--- a/Planung/Projektskizze.docx
+++ b/Planung/Projektskizze.docx
@@ -96,10 +96,7 @@
         <w:t>Weitere Anforderungen</w:t>
       </w:r>
       <w:r>
-        <w:t xml:space="preserve"> </w:t>
-      </w:r>
-      <w:r>
-        <w:t>(Flo &amp; Sebi)</w:t>
+        <w:t xml:space="preserve"> (Flo &amp; Sebi)</w:t>
       </w:r>
     </w:p>
     <w:p>
@@ -126,19 +123,17 @@
         <w:t>Risiken</w:t>
       </w:r>
       <w:r>
-        <w:t xml:space="preserve"> </w:t>
-      </w:r>
-      <w:r>
-        <w:t>(</w:t>
-      </w:r>
-      <w:r>
-        <w:t>Flo &amp; Sebi</w:t>
-      </w:r>
+        <w:t xml:space="preserve"> (Flo &amp; Sebi)</w:t>
+      </w:r>
+    </w:p>
+    <w:p>
+      <w:r>
+        <w:t xml:space="preserve">Für Risiken und Nebenwirkungen fragen Sie ihren Arzt oder Apotheker. </w:t>
+      </w:r>
+    </w:p>
+    <w:p>
       <w:bookmarkStart w:id="0" w:name="_GoBack"/>
       <w:bookmarkEnd w:id="0"/>
-      <w:r>
-        <w:t>)</w:t>
-      </w:r>
     </w:p>
     <w:p>
       <w:pPr>
@@ -148,10 +143,7 @@
         <w:t>Grobplanung</w:t>
       </w:r>
       <w:r>
-        <w:t xml:space="preserve"> </w:t>
-      </w:r>
-      <w:r>
-        <w:t>(Nad)</w:t>
+        <w:t xml:space="preserve"> (Nad)</w:t>
       </w:r>
     </w:p>
     <w:p>
@@ -162,10 +154,7 @@
         <w:t>Kundennutzen</w:t>
       </w:r>
       <w:r>
-        <w:t xml:space="preserve"> </w:t>
-      </w:r>
-      <w:r>
-        <w:t>(Nad)</w:t>
+        <w:t xml:space="preserve"> (Nad)</w:t>
       </w:r>
     </w:p>
     <w:p>
@@ -176,10 +165,7 @@
         <w:t>Wirtschaftlichkeit</w:t>
       </w:r>
       <w:r>
-        <w:t xml:space="preserve"> </w:t>
-      </w:r>
-      <w:r>
-        <w:t>(Beni)</w:t>
+        <w:t xml:space="preserve"> (Beni)</w:t>
       </w:r>
     </w:p>
     <w:p/>
@@ -1733,7 +1719,7 @@
 </file>
 
 <file path=customXml/itemProps1.xml><?xml version="1.0" encoding="utf-8"?>
-<ds:datastoreItem xmlns:ds="http://schemas.openxmlformats.org/officeDocument/2006/customXml" ds:itemID="{DC864CEA-7C6B-374E-A358-13E4B08D7AC5}">
+<ds:datastoreItem xmlns:ds="http://schemas.openxmlformats.org/officeDocument/2006/customXml" ds:itemID="{1FAA8DC8-511E-8347-9AAF-0EBF5F31C6F1}">
   <ds:schemaRefs>
     <ds:schemaRef ds:uri="http://schemas.openxmlformats.org/officeDocument/2006/bibliography"/>
   </ds:schemaRefs>

--- a/Planung/Projektskizze.docx
+++ b/Planung/Projektskizze.docx
@@ -1,10 +1,10 @@
 
 <file path=word/document.xml><?xml version="1.0" encoding="utf-8"?>
-<w:document xmlns:wpc="http://schemas.microsoft.com/office/word/2010/wordprocessingCanvas" xmlns:mo="http://schemas.microsoft.com/office/mac/office/2008/main" xmlns:mc="http://schemas.openxmlformats.org/markup-compatibility/2006" xmlns:mv="urn:schemas-microsoft-com:mac:vml" xmlns:o="urn:schemas-microsoft-com:office:office" xmlns:r="http://schemas.openxmlformats.org/officeDocument/2006/relationships" xmlns:m="http://schemas.openxmlformats.org/officeDocument/2006/math" xmlns:v="urn:schemas-microsoft-com:vml" xmlns:wp14="http://schemas.microsoft.com/office/word/2010/wordprocessingDrawing" xmlns:wp="http://schemas.openxmlformats.org/drawingml/2006/wordprocessingDrawing" xmlns:w10="urn:schemas-microsoft-com:office:word" xmlns:w="http://schemas.openxmlformats.org/wordprocessingml/2006/main" xmlns:w14="http://schemas.microsoft.com/office/word/2010/wordml" xmlns:wpg="http://schemas.microsoft.com/office/word/2010/wordprocessingGroup" xmlns:wpi="http://schemas.microsoft.com/office/word/2010/wordprocessingInk" xmlns:wne="http://schemas.microsoft.com/office/word/2006/wordml" xmlns:wps="http://schemas.microsoft.com/office/word/2010/wordprocessingShape" mc:Ignorable="w14 wp14">
+<w:document xmlns:wpc="http://schemas.microsoft.com/office/word/2010/wordprocessingCanvas" xmlns:mc="http://schemas.openxmlformats.org/markup-compatibility/2006" xmlns:o="urn:schemas-microsoft-com:office:office" xmlns:r="http://schemas.openxmlformats.org/officeDocument/2006/relationships" xmlns:m="http://schemas.openxmlformats.org/officeDocument/2006/math" xmlns:v="urn:schemas-microsoft-com:vml" xmlns:wp14="http://schemas.microsoft.com/office/word/2010/wordprocessingDrawing" xmlns:wp="http://schemas.openxmlformats.org/drawingml/2006/wordprocessingDrawing" xmlns:w10="urn:schemas-microsoft-com:office:word" xmlns:w="http://schemas.openxmlformats.org/wordprocessingml/2006/main" xmlns:w14="http://schemas.microsoft.com/office/word/2010/wordml" xmlns:w15="http://schemas.microsoft.com/office/word/2012/wordml" xmlns:wpg="http://schemas.microsoft.com/office/word/2010/wordprocessingGroup" xmlns:wpi="http://schemas.microsoft.com/office/word/2010/wordprocessingInk" xmlns:wne="http://schemas.microsoft.com/office/word/2006/wordml" xmlns:wps="http://schemas.microsoft.com/office/word/2010/wordprocessingShape" mc:Ignorable="w14 w15 wp14">
   <w:body>
     <w:p>
       <w:pPr>
-        <w:pStyle w:val="Titel"/>
+        <w:pStyle w:val="Title"/>
       </w:pPr>
       <w:r>
         <w:t>Projektskizze</w:t>
@@ -12,7 +12,7 @@
     </w:p>
     <w:p>
       <w:pPr>
-        <w:pStyle w:val="berschrift1"/>
+        <w:pStyle w:val="Heading1"/>
       </w:pPr>
       <w:r>
         <w:t xml:space="preserve">Idee </w:t>
@@ -23,7 +23,7 @@
     </w:p>
     <w:p>
       <w:pPr>
-        <w:pStyle w:val="Listenabsatz"/>
+        <w:pStyle w:val="ListParagraph"/>
         <w:numPr>
           <w:ilvl w:val="0"/>
           <w:numId w:val="1"/>
@@ -35,7 +35,7 @@
     </w:p>
     <w:p>
       <w:pPr>
-        <w:pStyle w:val="Listenabsatz"/>
+        <w:pStyle w:val="ListParagraph"/>
         <w:numPr>
           <w:ilvl w:val="0"/>
           <w:numId w:val="1"/>
@@ -47,83 +47,262 @@
     </w:p>
     <w:p>
       <w:pPr>
-        <w:pStyle w:val="Listenabsatz"/>
-      </w:pPr>
-    </w:p>
-    <w:p>
-      <w:pPr>
-        <w:pStyle w:val="berschrift1"/>
-      </w:pPr>
-      <w:r>
-        <w:t>Hauptanwendungsfall (</w:t>
-      </w:r>
-      <w:r>
-        <w:t>Flo &amp; Sebi</w:t>
-      </w:r>
-      <w:r>
-        <w:t>)</w:t>
-      </w:r>
-    </w:p>
-    <w:p>
-      <w:pPr>
-        <w:pStyle w:val="Listenabsatz"/>
+        <w:pStyle w:val="Heading1"/>
+      </w:pPr>
+      <w:r>
+        <w:rPr>
+          <w:noProof/>
+          <w:lang w:val="de-CH" w:eastAsia="de-CH"/>
+        </w:rPr>
+        <w:drawing>
+          <wp:anchor distT="0" distB="0" distL="114300" distR="114300" simplePos="0" relativeHeight="251659264" behindDoc="0" locked="0" layoutInCell="1" allowOverlap="1" wp14:anchorId="4ED087CE" wp14:editId="73A0A3A6">
+            <wp:simplePos x="0" y="0"/>
+            <wp:positionH relativeFrom="column">
+              <wp:posOffset>-3175</wp:posOffset>
+            </wp:positionH>
+            <wp:positionV relativeFrom="paragraph">
+              <wp:posOffset>727710</wp:posOffset>
+            </wp:positionV>
+            <wp:extent cx="4943475" cy="4589145"/>
+            <wp:effectExtent l="0" t="0" r="9525" b="1905"/>
+            <wp:wrapTopAndBottom/>
+            <wp:docPr id="1" name="Picture 1"/>
+            <wp:cNvGraphicFramePr>
+              <a:graphicFrameLocks xmlns:a="http://schemas.openxmlformats.org/drawingml/2006/main" noChangeAspect="1"/>
+            </wp:cNvGraphicFramePr>
+            <a:graphic xmlns:a="http://schemas.openxmlformats.org/drawingml/2006/main">
+              <a:graphicData uri="http://schemas.openxmlformats.org/drawingml/2006/picture">
+                <pic:pic xmlns:pic="http://schemas.openxmlformats.org/drawingml/2006/picture">
+                  <pic:nvPicPr>
+                    <pic:cNvPr id="0" name="Picture 2"/>
+                    <pic:cNvPicPr>
+                      <a:picLocks noChangeAspect="1" noChangeArrowheads="1"/>
+                    </pic:cNvPicPr>
+                  </pic:nvPicPr>
+                  <pic:blipFill rotWithShape="1">
+                    <a:blip r:embed="rId8">
+                      <a:extLst>
+                        <a:ext uri="{28A0092B-C50C-407E-A947-70E740481C1C}">
+                          <a14:useLocalDpi xmlns:a14="http://schemas.microsoft.com/office/drawing/2010/main" val="0"/>
+                        </a:ext>
+                      </a:extLst>
+                    </a:blip>
+                    <a:srcRect b="1268"/>
+                    <a:stretch/>
+                  </pic:blipFill>
+                  <pic:spPr bwMode="auto">
+                    <a:xfrm>
+                      <a:off x="0" y="0"/>
+                      <a:ext cx="4943475" cy="4589145"/>
+                    </a:xfrm>
+                    <a:prstGeom prst="rect">
+                      <a:avLst/>
+                    </a:prstGeom>
+                    <a:noFill/>
+                    <a:ln>
+                      <a:noFill/>
+                    </a:ln>
+                    <a:extLst>
+                      <a:ext uri="{53640926-AAD7-44D8-BBD7-CCE9431645EC}">
+                        <a14:shadowObscured xmlns:a14="http://schemas.microsoft.com/office/drawing/2010/main"/>
+                      </a:ext>
+                    </a:extLst>
+                  </pic:spPr>
+                </pic:pic>
+              </a:graphicData>
+            </a:graphic>
+            <wp14:sizeRelH relativeFrom="page">
+              <wp14:pctWidth>0</wp14:pctWidth>
+            </wp14:sizeRelH>
+            <wp14:sizeRelV relativeFrom="page">
+              <wp14:pctHeight>0</wp14:pctHeight>
+            </wp14:sizeRelV>
+          </wp:anchor>
+        </w:drawing>
+      </w:r>
+      <w:r>
+        <w:t>Hauptanwendungsfall</w:t>
+      </w:r>
+    </w:p>
+    <w:p/>
+    <w:p>
+      <w:pPr>
+        <w:pStyle w:val="Heading1"/>
+      </w:pPr>
+      <w:r>
+        <w:t>Weitere Anforderungen</w:t>
+      </w:r>
+      <w:bookmarkStart w:id="0" w:name="_GoBack"/>
+      <w:bookmarkEnd w:id="0"/>
+    </w:p>
+    <w:p>
+      <w:pPr>
+        <w:pStyle w:val="ListParagraph"/>
         <w:numPr>
           <w:ilvl w:val="0"/>
           <w:numId w:val="1"/>
         </w:numPr>
       </w:pPr>
       <w:r>
-        <w:t>Figur auf Schachbrett anwählen und einen Zug spielen...</w:t>
-      </w:r>
-    </w:p>
-    <w:p>
-      <w:pPr>
-        <w:pStyle w:val="Listenabsatz"/>
+        <w:t>Statistiken über Figurenverlust anzeigen</w:t>
+      </w:r>
+    </w:p>
+    <w:p>
+      <w:pPr>
+        <w:pStyle w:val="ListParagraph"/>
         <w:numPr>
           <w:ilvl w:val="0"/>
           <w:numId w:val="1"/>
         </w:numPr>
       </w:pPr>
       <w:r>
-        <w:t>Usecases...</w:t>
-      </w:r>
-    </w:p>
-    <w:p>
-      <w:pPr>
-        <w:pStyle w:val="berschrift1"/>
-      </w:pPr>
-      <w:r>
-        <w:t>Weitere Anforderungen</w:t>
-      </w:r>
-      <w:r>
-        <w:t xml:space="preserve"> (Flo &amp; Sebi)</w:t>
-      </w:r>
-    </w:p>
-    <w:p>
-      <w:r>
-        <w:t xml:space="preserve">- </w:t>
-      </w:r>
-    </w:p>
-    <w:p>
-      <w:pPr>
-        <w:pStyle w:val="berschrift1"/>
+        <w:t>Die Reaktionszeit des Programms, nicht des Computerspielers, muss unter zwei Sekunden liegen.</w:t>
+      </w:r>
+    </w:p>
+    <w:p/>
+    <w:p>
+      <w:pPr>
+        <w:pStyle w:val="Heading1"/>
+      </w:pPr>
+      <w:r>
+        <w:lastRenderedPageBreak/>
+        <w:t xml:space="preserve">Mögliche </w:t>
+      </w:r>
+      <w:r>
+        <w:t>Erweiterungen</w:t>
+      </w:r>
+    </w:p>
+    <w:p>
+      <w:pPr>
+        <w:pStyle w:val="Heading2"/>
+      </w:pPr>
+      <w:r>
+        <w:t>Spezielle Schachzüge</w:t>
+      </w:r>
+    </w:p>
+    <w:p>
+      <w:pPr>
+        <w:pStyle w:val="ListParagraph"/>
+        <w:numPr>
+          <w:ilvl w:val="0"/>
+          <w:numId w:val="1"/>
+        </w:numPr>
+      </w:pPr>
+      <w:r>
+        <w:t xml:space="preserve">Erreicht ein Bauer das obere Spielfeldende, wählt der Spieler die einzusetzende Figur aus. </w:t>
+      </w:r>
+    </w:p>
+    <w:p>
+      <w:pPr>
+        <w:pStyle w:val="ListParagraph"/>
+        <w:numPr>
+          <w:ilvl w:val="0"/>
+          <w:numId w:val="1"/>
+        </w:numPr>
+      </w:pPr>
+      <w:r>
+        <w:t xml:space="preserve">Rochade </w:t>
+      </w:r>
+    </w:p>
+    <w:p>
+      <w:pPr>
+        <w:pStyle w:val="ListParagraph"/>
+        <w:numPr>
+          <w:ilvl w:val="0"/>
+          <w:numId w:val="1"/>
+        </w:numPr>
+      </w:pPr>
+      <w:r>
+        <w:t xml:space="preserve">Schlagen „en </w:t>
+      </w:r>
+      <w:proofErr w:type="spellStart"/>
+      <w:r>
+        <w:t>passant</w:t>
+      </w:r>
+      <w:proofErr w:type="spellEnd"/>
+      <w:r>
+        <w:t xml:space="preserve">“ </w:t>
+      </w:r>
+    </w:p>
+    <w:p>
+      <w:pPr>
+        <w:pStyle w:val="Heading2"/>
+      </w:pPr>
+      <w:r>
+        <w:t>Sonstiges</w:t>
+      </w:r>
+    </w:p>
+    <w:p>
+      <w:pPr>
+        <w:pStyle w:val="ListParagraph"/>
+        <w:numPr>
+          <w:ilvl w:val="0"/>
+          <w:numId w:val="1"/>
+        </w:numPr>
+      </w:pPr>
+      <w:r>
+        <w:t xml:space="preserve">Verschiedene Computer </w:t>
+      </w:r>
+      <w:r>
+        <w:t>Schwierigkeitsstufen</w:t>
+      </w:r>
+    </w:p>
+    <w:p>
+      <w:pPr>
+        <w:pStyle w:val="ListParagraph"/>
+        <w:numPr>
+          <w:ilvl w:val="0"/>
+          <w:numId w:val="1"/>
+        </w:numPr>
+      </w:pPr>
+      <w:r>
+        <w:t>Spiel zweier Menschen über Netzwerk</w:t>
+      </w:r>
+    </w:p>
+    <w:p>
+      <w:pPr>
+        <w:pStyle w:val="Heading1"/>
       </w:pPr>
       <w:r>
         <w:t>Ressourcen</w:t>
       </w:r>
       <w:r>
-        <w:t xml:space="preserve"> (Nad)</w:t>
-      </w:r>
-    </w:p>
-    <w:p>
-      <w:pPr>
-        <w:pStyle w:val="berschrift1"/>
+        <w:t xml:space="preserve"> (</w:t>
+      </w:r>
+      <w:proofErr w:type="spellStart"/>
+      <w:r>
+        <w:t>Nad</w:t>
+      </w:r>
+      <w:proofErr w:type="spellEnd"/>
+      <w:r>
+        <w:t>)</w:t>
+      </w:r>
+    </w:p>
+    <w:p>
+      <w:pPr>
+        <w:pStyle w:val="Heading1"/>
       </w:pPr>
       <w:r>
         <w:t>Risiken</w:t>
       </w:r>
       <w:r>
-        <w:t xml:space="preserve"> (Flo &amp; Sebi)</w:t>
+        <w:t xml:space="preserve"> (</w:t>
+      </w:r>
+      <w:proofErr w:type="spellStart"/>
+      <w:r>
+        <w:t>Flo</w:t>
+      </w:r>
+      <w:proofErr w:type="spellEnd"/>
+      <w:r>
+        <w:t xml:space="preserve"> &amp; </w:t>
+      </w:r>
+      <w:proofErr w:type="spellStart"/>
+      <w:r>
+        <w:t>Sebi</w:t>
+      </w:r>
+      <w:proofErr w:type="spellEnd"/>
+      <w:r>
+        <w:t>)</w:t>
       </w:r>
     </w:p>
     <w:p>
@@ -131,35 +310,48 @@
         <w:t xml:space="preserve">Für Risiken und Nebenwirkungen fragen Sie ihren Arzt oder Apotheker. </w:t>
       </w:r>
     </w:p>
-    <w:p>
-      <w:bookmarkStart w:id="0" w:name="_GoBack"/>
-      <w:bookmarkEnd w:id="0"/>
-    </w:p>
-    <w:p>
-      <w:pPr>
-        <w:pStyle w:val="berschrift1"/>
+    <w:p/>
+    <w:p>
+      <w:pPr>
+        <w:pStyle w:val="Heading1"/>
       </w:pPr>
       <w:r>
         <w:t>Grobplanung</w:t>
       </w:r>
       <w:r>
-        <w:t xml:space="preserve"> (Nad)</w:t>
-      </w:r>
-    </w:p>
-    <w:p>
-      <w:pPr>
-        <w:pStyle w:val="berschrift1"/>
+        <w:t xml:space="preserve"> (</w:t>
+      </w:r>
+      <w:proofErr w:type="spellStart"/>
+      <w:r>
+        <w:t>Nad</w:t>
+      </w:r>
+      <w:proofErr w:type="spellEnd"/>
+      <w:r>
+        <w:t>)</w:t>
+      </w:r>
+    </w:p>
+    <w:p>
+      <w:pPr>
+        <w:pStyle w:val="Heading1"/>
       </w:pPr>
       <w:r>
         <w:t>Kundennutzen</w:t>
       </w:r>
       <w:r>
-        <w:t xml:space="preserve"> (Nad)</w:t>
-      </w:r>
-    </w:p>
-    <w:p>
-      <w:pPr>
-        <w:pStyle w:val="berschrift1"/>
+        <w:t xml:space="preserve"> (</w:t>
+      </w:r>
+      <w:proofErr w:type="spellStart"/>
+      <w:r>
+        <w:t>Nad</w:t>
+      </w:r>
+      <w:proofErr w:type="spellEnd"/>
+      <w:r>
+        <w:t>)</w:t>
+      </w:r>
+    </w:p>
+    <w:p>
+      <w:pPr>
+        <w:pStyle w:val="Heading1"/>
       </w:pPr>
       <w:r>
         <w:t>Wirtschaftlichkeit</w:t>
@@ -192,7 +384,7 @@
 </file>
 
 <file path=word/endnotes.xml><?xml version="1.0" encoding="utf-8"?>
-<w:endnotes xmlns:wpc="http://schemas.microsoft.com/office/word/2010/wordprocessingCanvas" xmlns:mo="http://schemas.microsoft.com/office/mac/office/2008/main" xmlns:mc="http://schemas.openxmlformats.org/markup-compatibility/2006" xmlns:mv="urn:schemas-microsoft-com:mac:vml" xmlns:o="urn:schemas-microsoft-com:office:office" xmlns:r="http://schemas.openxmlformats.org/officeDocument/2006/relationships" xmlns:m="http://schemas.openxmlformats.org/officeDocument/2006/math" xmlns:v="urn:schemas-microsoft-com:vml" xmlns:wp14="http://schemas.microsoft.com/office/word/2010/wordprocessingDrawing" xmlns:wp="http://schemas.openxmlformats.org/drawingml/2006/wordprocessingDrawing" xmlns:w10="urn:schemas-microsoft-com:office:word" xmlns:w="http://schemas.openxmlformats.org/wordprocessingml/2006/main" xmlns:w14="http://schemas.microsoft.com/office/word/2010/wordml" xmlns:wpg="http://schemas.microsoft.com/office/word/2010/wordprocessingGroup" xmlns:wpi="http://schemas.microsoft.com/office/word/2010/wordprocessingInk" xmlns:wne="http://schemas.microsoft.com/office/word/2006/wordml" xmlns:wps="http://schemas.microsoft.com/office/word/2010/wordprocessingShape" mc:Ignorable="w14 wp14">
+<w:endnotes xmlns:wpc="http://schemas.microsoft.com/office/word/2010/wordprocessingCanvas" xmlns:mc="http://schemas.openxmlformats.org/markup-compatibility/2006" xmlns:o="urn:schemas-microsoft-com:office:office" xmlns:r="http://schemas.openxmlformats.org/officeDocument/2006/relationships" xmlns:m="http://schemas.openxmlformats.org/officeDocument/2006/math" xmlns:v="urn:schemas-microsoft-com:vml" xmlns:wp14="http://schemas.microsoft.com/office/word/2010/wordprocessingDrawing" xmlns:wp="http://schemas.openxmlformats.org/drawingml/2006/wordprocessingDrawing" xmlns:w10="urn:schemas-microsoft-com:office:word" xmlns:w="http://schemas.openxmlformats.org/wordprocessingml/2006/main" xmlns:w14="http://schemas.microsoft.com/office/word/2010/wordml" xmlns:w15="http://schemas.microsoft.com/office/word/2012/wordml" xmlns:wpg="http://schemas.microsoft.com/office/word/2010/wordprocessingGroup" xmlns:wpi="http://schemas.microsoft.com/office/word/2010/wordprocessingInk" xmlns:wne="http://schemas.microsoft.com/office/word/2006/wordml" xmlns:wps="http://schemas.microsoft.com/office/word/2010/wordprocessingShape" mc:Ignorable="w14 w15 wp14">
   <w:endnote w:type="separator" w:id="-1">
     <w:p>
       <w:r>
@@ -211,10 +403,10 @@
 </file>
 
 <file path=word/footer1.xml><?xml version="1.0" encoding="utf-8"?>
-<w:ftr xmlns:wpc="http://schemas.microsoft.com/office/word/2010/wordprocessingCanvas" xmlns:mo="http://schemas.microsoft.com/office/mac/office/2008/main" xmlns:mc="http://schemas.openxmlformats.org/markup-compatibility/2006" xmlns:mv="urn:schemas-microsoft-com:mac:vml" xmlns:o="urn:schemas-microsoft-com:office:office" xmlns:r="http://schemas.openxmlformats.org/officeDocument/2006/relationships" xmlns:m="http://schemas.openxmlformats.org/officeDocument/2006/math" xmlns:v="urn:schemas-microsoft-com:vml" xmlns:wp14="http://schemas.microsoft.com/office/word/2010/wordprocessingDrawing" xmlns:wp="http://schemas.openxmlformats.org/drawingml/2006/wordprocessingDrawing" xmlns:w10="urn:schemas-microsoft-com:office:word" xmlns:w="http://schemas.openxmlformats.org/wordprocessingml/2006/main" xmlns:w14="http://schemas.microsoft.com/office/word/2010/wordml" xmlns:wpg="http://schemas.microsoft.com/office/word/2010/wordprocessingGroup" xmlns:wpi="http://schemas.microsoft.com/office/word/2010/wordprocessingInk" xmlns:wne="http://schemas.microsoft.com/office/word/2006/wordml" xmlns:wps="http://schemas.microsoft.com/office/word/2010/wordprocessingShape" mc:Ignorable="w14 wp14">
+<w:ftr xmlns:wpc="http://schemas.microsoft.com/office/word/2010/wordprocessingCanvas" xmlns:mc="http://schemas.openxmlformats.org/markup-compatibility/2006" xmlns:o="urn:schemas-microsoft-com:office:office" xmlns:r="http://schemas.openxmlformats.org/officeDocument/2006/relationships" xmlns:m="http://schemas.openxmlformats.org/officeDocument/2006/math" xmlns:v="urn:schemas-microsoft-com:vml" xmlns:wp14="http://schemas.microsoft.com/office/word/2010/wordprocessingDrawing" xmlns:wp="http://schemas.openxmlformats.org/drawingml/2006/wordprocessingDrawing" xmlns:w10="urn:schemas-microsoft-com:office:word" xmlns:w="http://schemas.openxmlformats.org/wordprocessingml/2006/main" xmlns:w14="http://schemas.microsoft.com/office/word/2010/wordml" xmlns:w15="http://schemas.microsoft.com/office/word/2012/wordml" xmlns:wpg="http://schemas.microsoft.com/office/word/2010/wordprocessingGroup" xmlns:wpi="http://schemas.microsoft.com/office/word/2010/wordprocessingInk" xmlns:wne="http://schemas.microsoft.com/office/word/2006/wordml" xmlns:wps="http://schemas.microsoft.com/office/word/2010/wordprocessingShape" mc:Ignorable="w14 w15 wp14">
   <w:tbl>
     <w:tblPr>
-      <w:tblStyle w:val="HelleSchattierung-Akzent1"/>
+      <w:tblStyle w:val="LightShading-Accent1"/>
       <w:tblW w:w="5000" w:type="pct"/>
       <w:tblBorders>
         <w:left w:val="single" w:sz="8" w:space="0" w:color="DBE5F1" w:themeColor="accent1" w:themeTint="33"/>
@@ -264,7 +456,7 @@
               <w:sz w:val="24"/>
               <w:szCs w:val="24"/>
             </w:rPr>
-            <w:t>1</w:t>
+            <w:t>2</w:t>
           </w:r>
           <w:r>
             <w:rPr>
@@ -279,49 +471,49 @@
   </w:tbl>
   <w:p>
     <w:pPr>
-      <w:pStyle w:val="Fuzeile"/>
+      <w:pStyle w:val="Footer"/>
     </w:pPr>
   </w:p>
 </w:ftr>
 </file>
 
 <file path=word/footer2.xml><?xml version="1.0" encoding="utf-8"?>
-<w:ftr xmlns:wpc="http://schemas.microsoft.com/office/word/2010/wordprocessingCanvas" xmlns:mo="http://schemas.microsoft.com/office/mac/office/2008/main" xmlns:mc="http://schemas.openxmlformats.org/markup-compatibility/2006" xmlns:mv="urn:schemas-microsoft-com:mac:vml" xmlns:o="urn:schemas-microsoft-com:office:office" xmlns:r="http://schemas.openxmlformats.org/officeDocument/2006/relationships" xmlns:m="http://schemas.openxmlformats.org/officeDocument/2006/math" xmlns:v="urn:schemas-microsoft-com:vml" xmlns:wp14="http://schemas.microsoft.com/office/word/2010/wordprocessingDrawing" xmlns:wp="http://schemas.openxmlformats.org/drawingml/2006/wordprocessingDrawing" xmlns:w10="urn:schemas-microsoft-com:office:word" xmlns:w="http://schemas.openxmlformats.org/wordprocessingml/2006/main" xmlns:w14="http://schemas.microsoft.com/office/word/2010/wordml" xmlns:wpg="http://schemas.microsoft.com/office/word/2010/wordprocessingGroup" xmlns:wpi="http://schemas.microsoft.com/office/word/2010/wordprocessingInk" xmlns:wne="http://schemas.microsoft.com/office/word/2006/wordml" xmlns:wps="http://schemas.microsoft.com/office/word/2010/wordprocessingShape" mc:Ignorable="w14 wp14">
+<w:ftr xmlns:wpc="http://schemas.microsoft.com/office/word/2010/wordprocessingCanvas" xmlns:mc="http://schemas.openxmlformats.org/markup-compatibility/2006" xmlns:o="urn:schemas-microsoft-com:office:office" xmlns:r="http://schemas.openxmlformats.org/officeDocument/2006/relationships" xmlns:m="http://schemas.openxmlformats.org/officeDocument/2006/math" xmlns:v="urn:schemas-microsoft-com:vml" xmlns:wp14="http://schemas.microsoft.com/office/word/2010/wordprocessingDrawing" xmlns:wp="http://schemas.openxmlformats.org/drawingml/2006/wordprocessingDrawing" xmlns:w10="urn:schemas-microsoft-com:office:word" xmlns:w="http://schemas.openxmlformats.org/wordprocessingml/2006/main" xmlns:w14="http://schemas.microsoft.com/office/word/2010/wordml" xmlns:w15="http://schemas.microsoft.com/office/word/2012/wordml" xmlns:wpg="http://schemas.microsoft.com/office/word/2010/wordprocessingGroup" xmlns:wpi="http://schemas.microsoft.com/office/word/2010/wordprocessingInk" xmlns:wne="http://schemas.microsoft.com/office/word/2006/wordml" xmlns:wps="http://schemas.microsoft.com/office/word/2010/wordprocessingShape" mc:Ignorable="w14 w15 wp14">
   <w:p>
     <w:pPr>
-      <w:pStyle w:val="Fuzeile"/>
+      <w:pStyle w:val="Footer"/>
     </w:pPr>
     <w:r>
       <w:tab/>
     </w:r>
     <w:r>
       <w:rPr>
-        <w:rStyle w:val="Seitenzahl"/>
+        <w:rStyle w:val="PageNumber"/>
       </w:rPr>
       <w:fldChar w:fldCharType="begin"/>
     </w:r>
     <w:r>
       <w:rPr>
-        <w:rStyle w:val="Seitenzahl"/>
+        <w:rStyle w:val="PageNumber"/>
       </w:rPr>
       <w:instrText xml:space="preserve"> PAGE </w:instrText>
     </w:r>
     <w:r>
       <w:rPr>
-        <w:rStyle w:val="Seitenzahl"/>
+        <w:rStyle w:val="PageNumber"/>
       </w:rPr>
       <w:fldChar w:fldCharType="separate"/>
     </w:r>
     <w:r>
       <w:rPr>
-        <w:rStyle w:val="Seitenzahl"/>
+        <w:rStyle w:val="PageNumber"/>
         <w:noProof/>
       </w:rPr>
       <w:t>1</w:t>
     </w:r>
     <w:r>
       <w:rPr>
-        <w:rStyle w:val="Seitenzahl"/>
+        <w:rStyle w:val="PageNumber"/>
       </w:rPr>
       <w:fldChar w:fldCharType="end"/>
     </w:r>
@@ -330,7 +522,7 @@
 </file>
 
 <file path=word/footnotes.xml><?xml version="1.0" encoding="utf-8"?>
-<w:footnotes xmlns:wpc="http://schemas.microsoft.com/office/word/2010/wordprocessingCanvas" xmlns:mo="http://schemas.microsoft.com/office/mac/office/2008/main" xmlns:mc="http://schemas.openxmlformats.org/markup-compatibility/2006" xmlns:mv="urn:schemas-microsoft-com:mac:vml" xmlns:o="urn:schemas-microsoft-com:office:office" xmlns:r="http://schemas.openxmlformats.org/officeDocument/2006/relationships" xmlns:m="http://schemas.openxmlformats.org/officeDocument/2006/math" xmlns:v="urn:schemas-microsoft-com:vml" xmlns:wp14="http://schemas.microsoft.com/office/word/2010/wordprocessingDrawing" xmlns:wp="http://schemas.openxmlformats.org/drawingml/2006/wordprocessingDrawing" xmlns:w10="urn:schemas-microsoft-com:office:word" xmlns:w="http://schemas.openxmlformats.org/wordprocessingml/2006/main" xmlns:w14="http://schemas.microsoft.com/office/word/2010/wordml" xmlns:wpg="http://schemas.microsoft.com/office/word/2010/wordprocessingGroup" xmlns:wpi="http://schemas.microsoft.com/office/word/2010/wordprocessingInk" xmlns:wne="http://schemas.microsoft.com/office/word/2006/wordml" xmlns:wps="http://schemas.microsoft.com/office/word/2010/wordprocessingShape" mc:Ignorable="w14 wp14">
+<w:footnotes xmlns:wpc="http://schemas.microsoft.com/office/word/2010/wordprocessingCanvas" xmlns:mc="http://schemas.openxmlformats.org/markup-compatibility/2006" xmlns:o="urn:schemas-microsoft-com:office:office" xmlns:r="http://schemas.openxmlformats.org/officeDocument/2006/relationships" xmlns:m="http://schemas.openxmlformats.org/officeDocument/2006/math" xmlns:v="urn:schemas-microsoft-com:vml" xmlns:wp14="http://schemas.microsoft.com/office/word/2010/wordprocessingDrawing" xmlns:wp="http://schemas.openxmlformats.org/drawingml/2006/wordprocessingDrawing" xmlns:w10="urn:schemas-microsoft-com:office:word" xmlns:w="http://schemas.openxmlformats.org/wordprocessingml/2006/main" xmlns:w14="http://schemas.microsoft.com/office/word/2010/wordml" xmlns:w15="http://schemas.microsoft.com/office/word/2012/wordml" xmlns:wpg="http://schemas.microsoft.com/office/word/2010/wordprocessingGroup" xmlns:wpi="http://schemas.microsoft.com/office/word/2010/wordprocessingInk" xmlns:wne="http://schemas.microsoft.com/office/word/2006/wordml" xmlns:wps="http://schemas.microsoft.com/office/word/2010/wordprocessingShape" mc:Ignorable="w14 w15 wp14">
   <w:footnote w:type="separator" w:id="-1">
     <w:p>
       <w:r>
@@ -349,10 +541,10 @@
 </file>
 
 <file path=word/header1.xml><?xml version="1.0" encoding="utf-8"?>
-<w:hdr xmlns:wpc="http://schemas.microsoft.com/office/word/2010/wordprocessingCanvas" xmlns:mo="http://schemas.microsoft.com/office/mac/office/2008/main" xmlns:mc="http://schemas.openxmlformats.org/markup-compatibility/2006" xmlns:mv="urn:schemas-microsoft-com:mac:vml" xmlns:o="urn:schemas-microsoft-com:office:office" xmlns:r="http://schemas.openxmlformats.org/officeDocument/2006/relationships" xmlns:m="http://schemas.openxmlformats.org/officeDocument/2006/math" xmlns:v="urn:schemas-microsoft-com:vml" xmlns:wp14="http://schemas.microsoft.com/office/word/2010/wordprocessingDrawing" xmlns:wp="http://schemas.openxmlformats.org/drawingml/2006/wordprocessingDrawing" xmlns:w10="urn:schemas-microsoft-com:office:word" xmlns:w="http://schemas.openxmlformats.org/wordprocessingml/2006/main" xmlns:w14="http://schemas.microsoft.com/office/word/2010/wordml" xmlns:wpg="http://schemas.microsoft.com/office/word/2010/wordprocessingGroup" xmlns:wpi="http://schemas.microsoft.com/office/word/2010/wordprocessingInk" xmlns:wne="http://schemas.microsoft.com/office/word/2006/wordml" xmlns:wps="http://schemas.microsoft.com/office/word/2010/wordprocessingShape" mc:Ignorable="w14 wp14">
+<w:hdr xmlns:wpc="http://schemas.microsoft.com/office/word/2010/wordprocessingCanvas" xmlns:mc="http://schemas.openxmlformats.org/markup-compatibility/2006" xmlns:o="urn:schemas-microsoft-com:office:office" xmlns:r="http://schemas.openxmlformats.org/officeDocument/2006/relationships" xmlns:m="http://schemas.openxmlformats.org/officeDocument/2006/math" xmlns:v="urn:schemas-microsoft-com:vml" xmlns:wp14="http://schemas.microsoft.com/office/word/2010/wordprocessingDrawing" xmlns:wp="http://schemas.openxmlformats.org/drawingml/2006/wordprocessingDrawing" xmlns:w10="urn:schemas-microsoft-com:office:word" xmlns:w="http://schemas.openxmlformats.org/wordprocessingml/2006/main" xmlns:w14="http://schemas.microsoft.com/office/word/2010/wordml" xmlns:w15="http://schemas.microsoft.com/office/word/2012/wordml" xmlns:wpg="http://schemas.microsoft.com/office/word/2010/wordprocessingGroup" xmlns:wpi="http://schemas.microsoft.com/office/word/2010/wordprocessingInk" xmlns:wne="http://schemas.microsoft.com/office/word/2006/wordml" xmlns:wps="http://schemas.microsoft.com/office/word/2010/wordprocessingShape" mc:Ignorable="w14 w15 wp14">
   <w:p>
     <w:pPr>
-      <w:pStyle w:val="Kopfzeile"/>
+      <w:pStyle w:val="Header"/>
     </w:pPr>
     <w:r>
       <w:t>SEPS 12</w:t>
@@ -369,7 +561,7 @@
 </file>
 
 <file path=word/numbering.xml><?xml version="1.0" encoding="utf-8"?>
-<w:numbering xmlns:wpc="http://schemas.microsoft.com/office/word/2010/wordprocessingCanvas" xmlns:mo="http://schemas.microsoft.com/office/mac/office/2008/main" xmlns:mc="http://schemas.openxmlformats.org/markup-compatibility/2006" xmlns:mv="urn:schemas-microsoft-com:mac:vml" xmlns:o="urn:schemas-microsoft-com:office:office" xmlns:r="http://schemas.openxmlformats.org/officeDocument/2006/relationships" xmlns:m="http://schemas.openxmlformats.org/officeDocument/2006/math" xmlns:v="urn:schemas-microsoft-com:vml" xmlns:wp14="http://schemas.microsoft.com/office/word/2010/wordprocessingDrawing" xmlns:wp="http://schemas.openxmlformats.org/drawingml/2006/wordprocessingDrawing" xmlns:w10="urn:schemas-microsoft-com:office:word" xmlns:w="http://schemas.openxmlformats.org/wordprocessingml/2006/main" xmlns:w14="http://schemas.microsoft.com/office/word/2010/wordml" xmlns:wpg="http://schemas.microsoft.com/office/word/2010/wordprocessingGroup" xmlns:wpi="http://schemas.microsoft.com/office/word/2010/wordprocessingInk" xmlns:wne="http://schemas.microsoft.com/office/word/2006/wordml" xmlns:wps="http://schemas.microsoft.com/office/word/2010/wordprocessingShape" mc:Ignorable="w14 wp14">
+<w:numbering xmlns:wpc="http://schemas.microsoft.com/office/word/2010/wordprocessingCanvas" xmlns:mc="http://schemas.openxmlformats.org/markup-compatibility/2006" xmlns:o="urn:schemas-microsoft-com:office:office" xmlns:r="http://schemas.openxmlformats.org/officeDocument/2006/relationships" xmlns:m="http://schemas.openxmlformats.org/officeDocument/2006/math" xmlns:v="urn:schemas-microsoft-com:vml" xmlns:wp14="http://schemas.microsoft.com/office/word/2010/wordprocessingDrawing" xmlns:wp="http://schemas.openxmlformats.org/drawingml/2006/wordprocessingDrawing" xmlns:w10="urn:schemas-microsoft-com:office:word" xmlns:w="http://schemas.openxmlformats.org/wordprocessingml/2006/main" xmlns:w14="http://schemas.microsoft.com/office/word/2010/wordml" xmlns:w15="http://schemas.microsoft.com/office/word/2012/wordml" xmlns:wpg="http://schemas.microsoft.com/office/word/2010/wordprocessingGroup" xmlns:wpi="http://schemas.microsoft.com/office/word/2010/wordprocessingInk" xmlns:wne="http://schemas.microsoft.com/office/word/2006/wordml" xmlns:wps="http://schemas.microsoft.com/office/word/2010/wordprocessingShape" mc:Ignorable="w14 w15 wp14">
   <w:abstractNum w:abstractNumId="0">
     <w:nsid w:val="765204D0"/>
     <w:multiLevelType w:val="hybridMultilevel"/>
@@ -489,7 +681,7 @@
 </file>
 
 <file path=word/styles.xml><?xml version="1.0" encoding="utf-8"?>
-<w:styles xmlns:mc="http://schemas.openxmlformats.org/markup-compatibility/2006" xmlns:r="http://schemas.openxmlformats.org/officeDocument/2006/relationships" xmlns:w="http://schemas.openxmlformats.org/wordprocessingml/2006/main" xmlns:w14="http://schemas.microsoft.com/office/word/2010/wordml" mc:Ignorable="w14">
+<w:styles xmlns:mc="http://schemas.openxmlformats.org/markup-compatibility/2006" xmlns:r="http://schemas.openxmlformats.org/officeDocument/2006/relationships" xmlns:w="http://schemas.openxmlformats.org/wordprocessingml/2006/main" xmlns:w14="http://schemas.microsoft.com/office/word/2010/wordml" xmlns:w15="http://schemas.microsoft.com/office/word/2012/wordml" mc:Ignorable="w14 w15">
   <w:docDefaults>
     <w:rPrDefault>
       <w:rPr>
@@ -501,154 +693,379 @@
     </w:rPrDefault>
     <w:pPrDefault/>
   </w:docDefaults>
-  <w:latentStyles w:defLockedState="0" w:defUIPriority="99" w:defSemiHidden="1" w:defUnhideWhenUsed="1" w:defQFormat="0" w:count="276">
-    <w:lsdException w:name="Normal" w:semiHidden="0" w:uiPriority="0" w:unhideWhenUsed="0" w:qFormat="1"/>
-    <w:lsdException w:name="heading 1" w:semiHidden="0" w:uiPriority="9" w:unhideWhenUsed="0" w:qFormat="1"/>
-    <w:lsdException w:name="heading 2" w:uiPriority="9" w:qFormat="1"/>
-    <w:lsdException w:name="heading 3" w:uiPriority="9" w:qFormat="1"/>
-    <w:lsdException w:name="heading 4" w:uiPriority="9" w:qFormat="1"/>
-    <w:lsdException w:name="heading 5" w:uiPriority="9" w:qFormat="1"/>
-    <w:lsdException w:name="heading 6" w:uiPriority="9" w:qFormat="1"/>
-    <w:lsdException w:name="heading 7" w:uiPriority="9" w:qFormat="1"/>
-    <w:lsdException w:name="heading 8" w:uiPriority="9" w:qFormat="1"/>
-    <w:lsdException w:name="heading 9" w:uiPriority="9" w:qFormat="1"/>
-    <w:lsdException w:name="toc 1" w:uiPriority="39"/>
-    <w:lsdException w:name="toc 2" w:uiPriority="39"/>
-    <w:lsdException w:name="toc 3" w:uiPriority="39"/>
-    <w:lsdException w:name="toc 4" w:uiPriority="39"/>
-    <w:lsdException w:name="toc 5" w:uiPriority="39"/>
-    <w:lsdException w:name="toc 6" w:uiPriority="39"/>
-    <w:lsdException w:name="toc 7" w:uiPriority="39"/>
-    <w:lsdException w:name="toc 8" w:uiPriority="39"/>
-    <w:lsdException w:name="toc 9" w:uiPriority="39"/>
-    <w:lsdException w:name="caption" w:uiPriority="35" w:qFormat="1"/>
-    <w:lsdException w:name="Title" w:semiHidden="0" w:uiPriority="10" w:unhideWhenUsed="0" w:qFormat="1"/>
-    <w:lsdException w:name="Default Paragraph Font" w:uiPriority="1"/>
-    <w:lsdException w:name="Subtitle" w:semiHidden="0" w:uiPriority="11" w:unhideWhenUsed="0" w:qFormat="1"/>
-    <w:lsdException w:name="Strong" w:semiHidden="0" w:uiPriority="22" w:unhideWhenUsed="0" w:qFormat="1"/>
-    <w:lsdException w:name="Emphasis" w:semiHidden="0" w:uiPriority="20" w:unhideWhenUsed="0" w:qFormat="1"/>
-    <w:lsdException w:name="Table Grid" w:semiHidden="0" w:uiPriority="59" w:unhideWhenUsed="0"/>
-    <w:lsdException w:name="Placeholder Text" w:unhideWhenUsed="0"/>
-    <w:lsdException w:name="No Spacing" w:semiHidden="0" w:uiPriority="1" w:unhideWhenUsed="0" w:qFormat="1"/>
-    <w:lsdException w:name="Light Shading" w:semiHidden="0" w:uiPriority="60" w:unhideWhenUsed="0"/>
-    <w:lsdException w:name="Light List" w:semiHidden="0" w:uiPriority="61" w:unhideWhenUsed="0"/>
-    <w:lsdException w:name="Light Grid" w:semiHidden="0" w:uiPriority="62" w:unhideWhenUsed="0"/>
-    <w:lsdException w:name="Medium Shading 1" w:semiHidden="0" w:uiPriority="63" w:unhideWhenUsed="0"/>
-    <w:lsdException w:name="Medium Shading 2" w:semiHidden="0" w:uiPriority="64" w:unhideWhenUsed="0"/>
-    <w:lsdException w:name="Medium List 1" w:semiHidden="0" w:uiPriority="65" w:unhideWhenUsed="0"/>
-    <w:lsdException w:name="Medium List 2" w:semiHidden="0" w:uiPriority="66" w:unhideWhenUsed="0"/>
-    <w:lsdException w:name="Medium Grid 1" w:semiHidden="0" w:uiPriority="67" w:unhideWhenUsed="0"/>
-    <w:lsdException w:name="Medium Grid 2" w:semiHidden="0" w:uiPriority="68" w:unhideWhenUsed="0"/>
-    <w:lsdException w:name="Medium Grid 3" w:semiHidden="0" w:uiPriority="69" w:unhideWhenUsed="0"/>
-    <w:lsdException w:name="Dark List" w:semiHidden="0" w:uiPriority="70" w:unhideWhenUsed="0"/>
-    <w:lsdException w:name="Colorful Shading" w:semiHidden="0" w:uiPriority="71" w:unhideWhenUsed="0"/>
-    <w:lsdException w:name="Colorful List" w:semiHidden="0" w:uiPriority="72" w:unhideWhenUsed="0"/>
-    <w:lsdException w:name="Colorful Grid" w:semiHidden="0" w:uiPriority="73" w:unhideWhenUsed="0"/>
-    <w:lsdException w:name="Light Shading Accent 1" w:semiHidden="0" w:uiPriority="60" w:unhideWhenUsed="0"/>
-    <w:lsdException w:name="Light List Accent 1" w:semiHidden="0" w:uiPriority="61" w:unhideWhenUsed="0"/>
-    <w:lsdException w:name="Light Grid Accent 1" w:semiHidden="0" w:uiPriority="62" w:unhideWhenUsed="0"/>
-    <w:lsdException w:name="Medium Shading 1 Accent 1" w:semiHidden="0" w:uiPriority="63" w:unhideWhenUsed="0"/>
-    <w:lsdException w:name="Medium Shading 2 Accent 1" w:semiHidden="0" w:uiPriority="64" w:unhideWhenUsed="0"/>
-    <w:lsdException w:name="Medium List 1 Accent 1" w:semiHidden="0" w:uiPriority="65" w:unhideWhenUsed="0"/>
-    <w:lsdException w:name="Revision" w:unhideWhenUsed="0"/>
-    <w:lsdException w:name="List Paragraph" w:semiHidden="0" w:uiPriority="34" w:unhideWhenUsed="0" w:qFormat="1"/>
-    <w:lsdException w:name="Quote" w:semiHidden="0" w:uiPriority="29" w:unhideWhenUsed="0" w:qFormat="1"/>
-    <w:lsdException w:name="Intense Quote" w:semiHidden="0" w:uiPriority="30" w:unhideWhenUsed="0" w:qFormat="1"/>
-    <w:lsdException w:name="Medium List 2 Accent 1" w:semiHidden="0" w:uiPriority="66" w:unhideWhenUsed="0"/>
-    <w:lsdException w:name="Medium Grid 1 Accent 1" w:semiHidden="0" w:uiPriority="67" w:unhideWhenUsed="0"/>
-    <w:lsdException w:name="Medium Grid 2 Accent 1" w:semiHidden="0" w:uiPriority="68" w:unhideWhenUsed="0"/>
-    <w:lsdException w:name="Medium Grid 3 Accent 1" w:semiHidden="0" w:uiPriority="69" w:unhideWhenUsed="0"/>
-    <w:lsdException w:name="Dark List Accent 1" w:semiHidden="0" w:uiPriority="70" w:unhideWhenUsed="0"/>
-    <w:lsdException w:name="Colorful Shading Accent 1" w:semiHidden="0" w:uiPriority="71" w:unhideWhenUsed="0"/>
-    <w:lsdException w:name="Colorful List Accent 1" w:semiHidden="0" w:uiPriority="72" w:unhideWhenUsed="0"/>
-    <w:lsdException w:name="Colorful Grid Accent 1" w:semiHidden="0" w:uiPriority="73" w:unhideWhenUsed="0"/>
-    <w:lsdException w:name="Light Shading Accent 2" w:semiHidden="0" w:uiPriority="60" w:unhideWhenUsed="0"/>
-    <w:lsdException w:name="Light List Accent 2" w:semiHidden="0" w:uiPriority="61" w:unhideWhenUsed="0"/>
-    <w:lsdException w:name="Light Grid Accent 2" w:semiHidden="0" w:uiPriority="62" w:unhideWhenUsed="0"/>
-    <w:lsdException w:name="Medium Shading 1 Accent 2" w:semiHidden="0" w:uiPriority="63" w:unhideWhenUsed="0"/>
-    <w:lsdException w:name="Medium Shading 2 Accent 2" w:semiHidden="0" w:uiPriority="64" w:unhideWhenUsed="0"/>
-    <w:lsdException w:name="Medium List 1 Accent 2" w:semiHidden="0" w:uiPriority="65" w:unhideWhenUsed="0"/>
-    <w:lsdException w:name="Medium List 2 Accent 2" w:semiHidden="0" w:uiPriority="66" w:unhideWhenUsed="0"/>
-    <w:lsdException w:name="Medium Grid 1 Accent 2" w:semiHidden="0" w:uiPriority="67" w:unhideWhenUsed="0"/>
-    <w:lsdException w:name="Medium Grid 2 Accent 2" w:semiHidden="0" w:uiPriority="68" w:unhideWhenUsed="0"/>
-    <w:lsdException w:name="Medium Grid 3 Accent 2" w:semiHidden="0" w:uiPriority="69" w:unhideWhenUsed="0"/>
-    <w:lsdException w:name="Dark List Accent 2" w:semiHidden="0" w:uiPriority="70" w:unhideWhenUsed="0"/>
-    <w:lsdException w:name="Colorful Shading Accent 2" w:semiHidden="0" w:uiPriority="71" w:unhideWhenUsed="0"/>
-    <w:lsdException w:name="Colorful List Accent 2" w:semiHidden="0" w:uiPriority="72" w:unhideWhenUsed="0"/>
-    <w:lsdException w:name="Colorful Grid Accent 2" w:semiHidden="0" w:uiPriority="73" w:unhideWhenUsed="0"/>
-    <w:lsdException w:name="Light Shading Accent 3" w:semiHidden="0" w:uiPriority="60" w:unhideWhenUsed="0"/>
-    <w:lsdException w:name="Light List Accent 3" w:semiHidden="0" w:uiPriority="61" w:unhideWhenUsed="0"/>
-    <w:lsdException w:name="Light Grid Accent 3" w:semiHidden="0" w:uiPriority="62" w:unhideWhenUsed="0"/>
-    <w:lsdException w:name="Medium Shading 1 Accent 3" w:semiHidden="0" w:uiPriority="63" w:unhideWhenUsed="0"/>
-    <w:lsdException w:name="Medium Shading 2 Accent 3" w:semiHidden="0" w:uiPriority="64" w:unhideWhenUsed="0"/>
-    <w:lsdException w:name="Medium List 1 Accent 3" w:semiHidden="0" w:uiPriority="65" w:unhideWhenUsed="0"/>
-    <w:lsdException w:name="Medium List 2 Accent 3" w:semiHidden="0" w:uiPriority="66" w:unhideWhenUsed="0"/>
-    <w:lsdException w:name="Medium Grid 1 Accent 3" w:semiHidden="0" w:uiPriority="67" w:unhideWhenUsed="0"/>
-    <w:lsdException w:name="Medium Grid 2 Accent 3" w:semiHidden="0" w:uiPriority="68" w:unhideWhenUsed="0"/>
-    <w:lsdException w:name="Medium Grid 3 Accent 3" w:semiHidden="0" w:uiPriority="69" w:unhideWhenUsed="0"/>
-    <w:lsdException w:name="Dark List Accent 3" w:semiHidden="0" w:uiPriority="70" w:unhideWhenUsed="0"/>
-    <w:lsdException w:name="Colorful Shading Accent 3" w:semiHidden="0" w:uiPriority="71" w:unhideWhenUsed="0"/>
-    <w:lsdException w:name="Colorful List Accent 3" w:semiHidden="0" w:uiPriority="72" w:unhideWhenUsed="0"/>
-    <w:lsdException w:name="Colorful Grid Accent 3" w:semiHidden="0" w:uiPriority="73" w:unhideWhenUsed="0"/>
-    <w:lsdException w:name="Light Shading Accent 4" w:semiHidden="0" w:uiPriority="60" w:unhideWhenUsed="0"/>
-    <w:lsdException w:name="Light List Accent 4" w:semiHidden="0" w:uiPriority="61" w:unhideWhenUsed="0"/>
-    <w:lsdException w:name="Light Grid Accent 4" w:semiHidden="0" w:uiPriority="62" w:unhideWhenUsed="0"/>
-    <w:lsdException w:name="Medium Shading 1 Accent 4" w:semiHidden="0" w:uiPriority="63" w:unhideWhenUsed="0"/>
-    <w:lsdException w:name="Medium Shading 2 Accent 4" w:semiHidden="0" w:uiPriority="64" w:unhideWhenUsed="0"/>
-    <w:lsdException w:name="Medium List 1 Accent 4" w:semiHidden="0" w:uiPriority="65" w:unhideWhenUsed="0"/>
-    <w:lsdException w:name="Medium List 2 Accent 4" w:semiHidden="0" w:uiPriority="66" w:unhideWhenUsed="0"/>
-    <w:lsdException w:name="Medium Grid 1 Accent 4" w:semiHidden="0" w:uiPriority="67" w:unhideWhenUsed="0"/>
-    <w:lsdException w:name="Medium Grid 2 Accent 4" w:semiHidden="0" w:uiPriority="68" w:unhideWhenUsed="0"/>
-    <w:lsdException w:name="Medium Grid 3 Accent 4" w:semiHidden="0" w:uiPriority="69" w:unhideWhenUsed="0"/>
-    <w:lsdException w:name="Dark List Accent 4" w:semiHidden="0" w:uiPriority="70" w:unhideWhenUsed="0"/>
-    <w:lsdException w:name="Colorful Shading Accent 4" w:semiHidden="0" w:uiPriority="71" w:unhideWhenUsed="0"/>
-    <w:lsdException w:name="Colorful List Accent 4" w:semiHidden="0" w:uiPriority="72" w:unhideWhenUsed="0"/>
-    <w:lsdException w:name="Colorful Grid Accent 4" w:semiHidden="0" w:uiPriority="73" w:unhideWhenUsed="0"/>
-    <w:lsdException w:name="Light Shading Accent 5" w:semiHidden="0" w:uiPriority="60" w:unhideWhenUsed="0"/>
-    <w:lsdException w:name="Light List Accent 5" w:semiHidden="0" w:uiPriority="61" w:unhideWhenUsed="0"/>
-    <w:lsdException w:name="Light Grid Accent 5" w:semiHidden="0" w:uiPriority="62" w:unhideWhenUsed="0"/>
-    <w:lsdException w:name="Medium Shading 1 Accent 5" w:semiHidden="0" w:uiPriority="63" w:unhideWhenUsed="0"/>
-    <w:lsdException w:name="Medium Shading 2 Accent 5" w:semiHidden="0" w:uiPriority="64" w:unhideWhenUsed="0"/>
-    <w:lsdException w:name="Medium List 1 Accent 5" w:semiHidden="0" w:uiPriority="65" w:unhideWhenUsed="0"/>
-    <w:lsdException w:name="Medium List 2 Accent 5" w:semiHidden="0" w:uiPriority="66" w:unhideWhenUsed="0"/>
-    <w:lsdException w:name="Medium Grid 1 Accent 5" w:semiHidden="0" w:uiPriority="67" w:unhideWhenUsed="0"/>
-    <w:lsdException w:name="Medium Grid 2 Accent 5" w:semiHidden="0" w:uiPriority="68" w:unhideWhenUsed="0"/>
-    <w:lsdException w:name="Medium Grid 3 Accent 5" w:semiHidden="0" w:uiPriority="69" w:unhideWhenUsed="0"/>
-    <w:lsdException w:name="Dark List Accent 5" w:semiHidden="0" w:uiPriority="70" w:unhideWhenUsed="0"/>
-    <w:lsdException w:name="Colorful Shading Accent 5" w:semiHidden="0" w:uiPriority="71" w:unhideWhenUsed="0"/>
-    <w:lsdException w:name="Colorful List Accent 5" w:semiHidden="0" w:uiPriority="72" w:unhideWhenUsed="0"/>
-    <w:lsdException w:name="Colorful Grid Accent 5" w:semiHidden="0" w:uiPriority="73" w:unhideWhenUsed="0"/>
-    <w:lsdException w:name="Light Shading Accent 6" w:semiHidden="0" w:uiPriority="60" w:unhideWhenUsed="0"/>
-    <w:lsdException w:name="Light List Accent 6" w:semiHidden="0" w:uiPriority="61" w:unhideWhenUsed="0"/>
-    <w:lsdException w:name="Light Grid Accent 6" w:semiHidden="0" w:uiPriority="62" w:unhideWhenUsed="0"/>
-    <w:lsdException w:name="Medium Shading 1 Accent 6" w:semiHidden="0" w:uiPriority="63" w:unhideWhenUsed="0"/>
-    <w:lsdException w:name="Medium Shading 2 Accent 6" w:semiHidden="0" w:uiPriority="64" w:unhideWhenUsed="0"/>
-    <w:lsdException w:name="Medium List 1 Accent 6" w:semiHidden="0" w:uiPriority="65" w:unhideWhenUsed="0"/>
-    <w:lsdException w:name="Medium List 2 Accent 6" w:semiHidden="0" w:uiPriority="66" w:unhideWhenUsed="0"/>
-    <w:lsdException w:name="Medium Grid 1 Accent 6" w:semiHidden="0" w:uiPriority="67" w:unhideWhenUsed="0"/>
-    <w:lsdException w:name="Medium Grid 2 Accent 6" w:semiHidden="0" w:uiPriority="68" w:unhideWhenUsed="0"/>
-    <w:lsdException w:name="Medium Grid 3 Accent 6" w:semiHidden="0" w:uiPriority="69" w:unhideWhenUsed="0"/>
-    <w:lsdException w:name="Dark List Accent 6" w:semiHidden="0" w:uiPriority="70" w:unhideWhenUsed="0"/>
-    <w:lsdException w:name="Colorful Shading Accent 6" w:semiHidden="0" w:uiPriority="71" w:unhideWhenUsed="0"/>
-    <w:lsdException w:name="Colorful List Accent 6" w:semiHidden="0" w:uiPriority="72" w:unhideWhenUsed="0"/>
-    <w:lsdException w:name="Colorful Grid Accent 6" w:semiHidden="0" w:uiPriority="73" w:unhideWhenUsed="0"/>
-    <w:lsdException w:name="Subtle Emphasis" w:semiHidden="0" w:uiPriority="19" w:unhideWhenUsed="0" w:qFormat="1"/>
-    <w:lsdException w:name="Intense Emphasis" w:semiHidden="0" w:uiPriority="21" w:unhideWhenUsed="0" w:qFormat="1"/>
-    <w:lsdException w:name="Subtle Reference" w:semiHidden="0" w:uiPriority="31" w:unhideWhenUsed="0" w:qFormat="1"/>
-    <w:lsdException w:name="Intense Reference" w:semiHidden="0" w:uiPriority="32" w:unhideWhenUsed="0" w:qFormat="1"/>
-    <w:lsdException w:name="Book Title" w:semiHidden="0" w:uiPriority="33" w:unhideWhenUsed="0" w:qFormat="1"/>
-    <w:lsdException w:name="Bibliography" w:uiPriority="37"/>
-    <w:lsdException w:name="TOC Heading" w:uiPriority="39" w:qFormat="1"/>
+  <w:latentStyles w:defLockedState="0" w:defUIPriority="99" w:defSemiHidden="0" w:defUnhideWhenUsed="0" w:defQFormat="0" w:count="371">
+    <w:lsdException w:name="Normal" w:uiPriority="0" w:qFormat="1"/>
+    <w:lsdException w:name="heading 1" w:uiPriority="9" w:qFormat="1"/>
+    <w:lsdException w:name="heading 2" w:semiHidden="1" w:uiPriority="9" w:unhideWhenUsed="1" w:qFormat="1"/>
+    <w:lsdException w:name="heading 3" w:semiHidden="1" w:uiPriority="9" w:unhideWhenUsed="1" w:qFormat="1"/>
+    <w:lsdException w:name="heading 4" w:semiHidden="1" w:uiPriority="9" w:unhideWhenUsed="1" w:qFormat="1"/>
+    <w:lsdException w:name="heading 5" w:semiHidden="1" w:uiPriority="9" w:unhideWhenUsed="1" w:qFormat="1"/>
+    <w:lsdException w:name="heading 6" w:semiHidden="1" w:uiPriority="9" w:unhideWhenUsed="1" w:qFormat="1"/>
+    <w:lsdException w:name="heading 7" w:semiHidden="1" w:uiPriority="9" w:unhideWhenUsed="1" w:qFormat="1"/>
+    <w:lsdException w:name="heading 8" w:semiHidden="1" w:uiPriority="9" w:unhideWhenUsed="1" w:qFormat="1"/>
+    <w:lsdException w:name="heading 9" w:semiHidden="1" w:uiPriority="9" w:unhideWhenUsed="1" w:qFormat="1"/>
+    <w:lsdException w:name="index 1" w:semiHidden="1" w:unhideWhenUsed="1"/>
+    <w:lsdException w:name="index 2" w:semiHidden="1" w:unhideWhenUsed="1"/>
+    <w:lsdException w:name="index 3" w:semiHidden="1" w:unhideWhenUsed="1"/>
+    <w:lsdException w:name="index 4" w:semiHidden="1" w:unhideWhenUsed="1"/>
+    <w:lsdException w:name="index 5" w:semiHidden="1" w:unhideWhenUsed="1"/>
+    <w:lsdException w:name="index 6" w:semiHidden="1" w:unhideWhenUsed="1"/>
+    <w:lsdException w:name="index 7" w:semiHidden="1" w:unhideWhenUsed="1"/>
+    <w:lsdException w:name="index 8" w:semiHidden="1" w:unhideWhenUsed="1"/>
+    <w:lsdException w:name="index 9" w:semiHidden="1" w:unhideWhenUsed="1"/>
+    <w:lsdException w:name="toc 1" w:semiHidden="1" w:uiPriority="39" w:unhideWhenUsed="1"/>
+    <w:lsdException w:name="toc 2" w:semiHidden="1" w:uiPriority="39" w:unhideWhenUsed="1"/>
+    <w:lsdException w:name="toc 3" w:semiHidden="1" w:uiPriority="39" w:unhideWhenUsed="1"/>
+    <w:lsdException w:name="toc 4" w:semiHidden="1" w:uiPriority="39" w:unhideWhenUsed="1"/>
+    <w:lsdException w:name="toc 5" w:semiHidden="1" w:uiPriority="39" w:unhideWhenUsed="1"/>
+    <w:lsdException w:name="toc 6" w:semiHidden="1" w:uiPriority="39" w:unhideWhenUsed="1"/>
+    <w:lsdException w:name="toc 7" w:semiHidden="1" w:uiPriority="39" w:unhideWhenUsed="1"/>
+    <w:lsdException w:name="toc 8" w:semiHidden="1" w:uiPriority="39" w:unhideWhenUsed="1"/>
+    <w:lsdException w:name="toc 9" w:semiHidden="1" w:uiPriority="39" w:unhideWhenUsed="1"/>
+    <w:lsdException w:name="Normal Indent" w:semiHidden="1" w:unhideWhenUsed="1"/>
+    <w:lsdException w:name="footnote text" w:semiHidden="1" w:unhideWhenUsed="1"/>
+    <w:lsdException w:name="annotation text" w:semiHidden="1" w:unhideWhenUsed="1"/>
+    <w:lsdException w:name="header" w:semiHidden="1" w:unhideWhenUsed="1"/>
+    <w:lsdException w:name="footer" w:semiHidden="1" w:unhideWhenUsed="1"/>
+    <w:lsdException w:name="index heading" w:semiHidden="1" w:unhideWhenUsed="1"/>
+    <w:lsdException w:name="caption" w:semiHidden="1" w:uiPriority="35" w:unhideWhenUsed="1" w:qFormat="1"/>
+    <w:lsdException w:name="table of figures" w:semiHidden="1" w:unhideWhenUsed="1"/>
+    <w:lsdException w:name="envelope address" w:semiHidden="1" w:unhideWhenUsed="1"/>
+    <w:lsdException w:name="envelope return" w:semiHidden="1" w:unhideWhenUsed="1"/>
+    <w:lsdException w:name="footnote reference" w:semiHidden="1" w:unhideWhenUsed="1"/>
+    <w:lsdException w:name="annotation reference" w:semiHidden="1" w:unhideWhenUsed="1"/>
+    <w:lsdException w:name="line number" w:semiHidden="1" w:unhideWhenUsed="1"/>
+    <w:lsdException w:name="page number" w:semiHidden="1" w:unhideWhenUsed="1"/>
+    <w:lsdException w:name="endnote reference" w:semiHidden="1" w:unhideWhenUsed="1"/>
+    <w:lsdException w:name="endnote text" w:semiHidden="1" w:unhideWhenUsed="1"/>
+    <w:lsdException w:name="table of authorities" w:semiHidden="1" w:unhideWhenUsed="1"/>
+    <w:lsdException w:name="macro" w:semiHidden="1" w:unhideWhenUsed="1"/>
+    <w:lsdException w:name="toa heading" w:semiHidden="1" w:unhideWhenUsed="1"/>
+    <w:lsdException w:name="List" w:semiHidden="1" w:unhideWhenUsed="1"/>
+    <w:lsdException w:name="List Bullet" w:semiHidden="1" w:unhideWhenUsed="1"/>
+    <w:lsdException w:name="List Number" w:semiHidden="1" w:unhideWhenUsed="1"/>
+    <w:lsdException w:name="List 2" w:semiHidden="1" w:unhideWhenUsed="1"/>
+    <w:lsdException w:name="List 3" w:semiHidden="1" w:unhideWhenUsed="1"/>
+    <w:lsdException w:name="List 4" w:semiHidden="1" w:unhideWhenUsed="1"/>
+    <w:lsdException w:name="List 5" w:semiHidden="1" w:unhideWhenUsed="1"/>
+    <w:lsdException w:name="List Bullet 2" w:semiHidden="1" w:unhideWhenUsed="1"/>
+    <w:lsdException w:name="List Bullet 3" w:semiHidden="1" w:unhideWhenUsed="1"/>
+    <w:lsdException w:name="List Bullet 4" w:semiHidden="1" w:unhideWhenUsed="1"/>
+    <w:lsdException w:name="List Bullet 5" w:semiHidden="1" w:unhideWhenUsed="1"/>
+    <w:lsdException w:name="List Number 2" w:semiHidden="1" w:unhideWhenUsed="1"/>
+    <w:lsdException w:name="List Number 3" w:semiHidden="1" w:unhideWhenUsed="1"/>
+    <w:lsdException w:name="List Number 4" w:semiHidden="1" w:unhideWhenUsed="1"/>
+    <w:lsdException w:name="List Number 5" w:semiHidden="1" w:unhideWhenUsed="1"/>
+    <w:lsdException w:name="Title" w:uiPriority="10" w:qFormat="1"/>
+    <w:lsdException w:name="Closing" w:semiHidden="1" w:unhideWhenUsed="1"/>
+    <w:lsdException w:name="Signature" w:semiHidden="1" w:unhideWhenUsed="1"/>
+    <w:lsdException w:name="Default Paragraph Font" w:semiHidden="1" w:uiPriority="1" w:unhideWhenUsed="1"/>
+    <w:lsdException w:name="Body Text" w:semiHidden="1" w:unhideWhenUsed="1"/>
+    <w:lsdException w:name="Body Text Indent" w:semiHidden="1" w:unhideWhenUsed="1"/>
+    <w:lsdException w:name="List Continue" w:semiHidden="1" w:unhideWhenUsed="1"/>
+    <w:lsdException w:name="List Continue 2" w:semiHidden="1" w:unhideWhenUsed="1"/>
+    <w:lsdException w:name="List Continue 3" w:semiHidden="1" w:unhideWhenUsed="1"/>
+    <w:lsdException w:name="List Continue 4" w:semiHidden="1" w:unhideWhenUsed="1"/>
+    <w:lsdException w:name="List Continue 5" w:semiHidden="1" w:unhideWhenUsed="1"/>
+    <w:lsdException w:name="Message Header" w:semiHidden="1" w:unhideWhenUsed="1"/>
+    <w:lsdException w:name="Subtitle" w:uiPriority="11" w:qFormat="1"/>
+    <w:lsdException w:name="Salutation" w:semiHidden="1" w:unhideWhenUsed="1"/>
+    <w:lsdException w:name="Date" w:semiHidden="1" w:unhideWhenUsed="1"/>
+    <w:lsdException w:name="Body Text First Indent" w:semiHidden="1" w:unhideWhenUsed="1"/>
+    <w:lsdException w:name="Body Text First Indent 2" w:semiHidden="1" w:unhideWhenUsed="1"/>
+    <w:lsdException w:name="Note Heading" w:semiHidden="1" w:unhideWhenUsed="1"/>
+    <w:lsdException w:name="Body Text 2" w:semiHidden="1" w:unhideWhenUsed="1"/>
+    <w:lsdException w:name="Body Text 3" w:semiHidden="1" w:unhideWhenUsed="1"/>
+    <w:lsdException w:name="Body Text Indent 2" w:semiHidden="1" w:unhideWhenUsed="1"/>
+    <w:lsdException w:name="Body Text Indent 3" w:semiHidden="1" w:unhideWhenUsed="1"/>
+    <w:lsdException w:name="Block Text" w:semiHidden="1" w:unhideWhenUsed="1"/>
+    <w:lsdException w:name="Hyperlink" w:semiHidden="1" w:unhideWhenUsed="1"/>
+    <w:lsdException w:name="FollowedHyperlink" w:semiHidden="1" w:unhideWhenUsed="1"/>
+    <w:lsdException w:name="Strong" w:uiPriority="22" w:qFormat="1"/>
+    <w:lsdException w:name="Emphasis" w:uiPriority="20" w:qFormat="1"/>
+    <w:lsdException w:name="Document Map" w:semiHidden="1" w:unhideWhenUsed="1"/>
+    <w:lsdException w:name="Plain Text" w:semiHidden="1" w:unhideWhenUsed="1"/>
+    <w:lsdException w:name="E-mail Signature" w:semiHidden="1" w:unhideWhenUsed="1"/>
+    <w:lsdException w:name="HTML Top of Form" w:semiHidden="1" w:unhideWhenUsed="1"/>
+    <w:lsdException w:name="HTML Bottom of Form" w:semiHidden="1" w:unhideWhenUsed="1"/>
+    <w:lsdException w:name="Normal (Web)" w:semiHidden="1" w:unhideWhenUsed="1"/>
+    <w:lsdException w:name="HTML Acronym" w:semiHidden="1" w:unhideWhenUsed="1"/>
+    <w:lsdException w:name="HTML Address" w:semiHidden="1" w:unhideWhenUsed="1"/>
+    <w:lsdException w:name="HTML Cite" w:semiHidden="1" w:unhideWhenUsed="1"/>
+    <w:lsdException w:name="HTML Code" w:semiHidden="1" w:unhideWhenUsed="1"/>
+    <w:lsdException w:name="HTML Definition" w:semiHidden="1" w:unhideWhenUsed="1"/>
+    <w:lsdException w:name="HTML Keyboard" w:semiHidden="1" w:unhideWhenUsed="1"/>
+    <w:lsdException w:name="HTML Preformatted" w:semiHidden="1" w:unhideWhenUsed="1"/>
+    <w:lsdException w:name="HTML Sample" w:semiHidden="1" w:unhideWhenUsed="1"/>
+    <w:lsdException w:name="HTML Typewriter" w:semiHidden="1" w:unhideWhenUsed="1"/>
+    <w:lsdException w:name="HTML Variable" w:semiHidden="1" w:unhideWhenUsed="1"/>
+    <w:lsdException w:name="Normal Table" w:semiHidden="1" w:unhideWhenUsed="1"/>
+    <w:lsdException w:name="annotation subject" w:semiHidden="1" w:unhideWhenUsed="1"/>
+    <w:lsdException w:name="No List" w:semiHidden="1" w:unhideWhenUsed="1"/>
+    <w:lsdException w:name="Outline List 1" w:semiHidden="1" w:unhideWhenUsed="1"/>
+    <w:lsdException w:name="Outline List 2" w:semiHidden="1" w:unhideWhenUsed="1"/>
+    <w:lsdException w:name="Outline List 3" w:semiHidden="1" w:unhideWhenUsed="1"/>
+    <w:lsdException w:name="Table Simple 1" w:semiHidden="1" w:unhideWhenUsed="1"/>
+    <w:lsdException w:name="Table Simple 2" w:semiHidden="1" w:unhideWhenUsed="1"/>
+    <w:lsdException w:name="Table Simple 3" w:semiHidden="1" w:unhideWhenUsed="1"/>
+    <w:lsdException w:name="Table Classic 1" w:semiHidden="1" w:unhideWhenUsed="1"/>
+    <w:lsdException w:name="Table Classic 2" w:semiHidden="1" w:unhideWhenUsed="1"/>
+    <w:lsdException w:name="Table Classic 3" w:semiHidden="1" w:unhideWhenUsed="1"/>
+    <w:lsdException w:name="Table Classic 4" w:semiHidden="1" w:unhideWhenUsed="1"/>
+    <w:lsdException w:name="Table Colorful 1" w:semiHidden="1" w:unhideWhenUsed="1"/>
+    <w:lsdException w:name="Table Colorful 2" w:semiHidden="1" w:unhideWhenUsed="1"/>
+    <w:lsdException w:name="Table Colorful 3" w:semiHidden="1" w:unhideWhenUsed="1"/>
+    <w:lsdException w:name="Table Columns 1" w:semiHidden="1" w:unhideWhenUsed="1"/>
+    <w:lsdException w:name="Table Columns 2" w:semiHidden="1" w:unhideWhenUsed="1"/>
+    <w:lsdException w:name="Table Columns 3" w:semiHidden="1" w:unhideWhenUsed="1"/>
+    <w:lsdException w:name="Table Columns 4" w:semiHidden="1" w:unhideWhenUsed="1"/>
+    <w:lsdException w:name="Table Columns 5" w:semiHidden="1" w:unhideWhenUsed="1"/>
+    <w:lsdException w:name="Table Grid 1" w:semiHidden="1" w:unhideWhenUsed="1"/>
+    <w:lsdException w:name="Table Grid 2" w:semiHidden="1" w:unhideWhenUsed="1"/>
+    <w:lsdException w:name="Table Grid 3" w:semiHidden="1" w:unhideWhenUsed="1"/>
+    <w:lsdException w:name="Table Grid 4" w:semiHidden="1" w:unhideWhenUsed="1"/>
+    <w:lsdException w:name="Table Grid 5" w:semiHidden="1" w:unhideWhenUsed="1"/>
+    <w:lsdException w:name="Table Grid 6" w:semiHidden="1" w:unhideWhenUsed="1"/>
+    <w:lsdException w:name="Table Grid 7" w:semiHidden="1" w:unhideWhenUsed="1"/>
+    <w:lsdException w:name="Table Grid 8" w:semiHidden="1" w:unhideWhenUsed="1"/>
+    <w:lsdException w:name="Table List 1" w:semiHidden="1" w:unhideWhenUsed="1"/>
+    <w:lsdException w:name="Table List 2" w:semiHidden="1" w:unhideWhenUsed="1"/>
+    <w:lsdException w:name="Table List 3" w:semiHidden="1" w:unhideWhenUsed="1"/>
+    <w:lsdException w:name="Table List 4" w:semiHidden="1" w:unhideWhenUsed="1"/>
+    <w:lsdException w:name="Table List 5" w:semiHidden="1" w:unhideWhenUsed="1"/>
+    <w:lsdException w:name="Table List 6" w:semiHidden="1" w:unhideWhenUsed="1"/>
+    <w:lsdException w:name="Table List 7" w:semiHidden="1" w:unhideWhenUsed="1"/>
+    <w:lsdException w:name="Table List 8" w:semiHidden="1" w:unhideWhenUsed="1"/>
+    <w:lsdException w:name="Table 3D effects 1" w:semiHidden="1" w:unhideWhenUsed="1"/>
+    <w:lsdException w:name="Table 3D effects 2" w:semiHidden="1" w:unhideWhenUsed="1"/>
+    <w:lsdException w:name="Table 3D effects 3" w:semiHidden="1" w:unhideWhenUsed="1"/>
+    <w:lsdException w:name="Table Contemporary" w:semiHidden="1" w:unhideWhenUsed="1"/>
+    <w:lsdException w:name="Table Elegant" w:semiHidden="1" w:unhideWhenUsed="1"/>
+    <w:lsdException w:name="Table Professional" w:semiHidden="1" w:unhideWhenUsed="1"/>
+    <w:lsdException w:name="Table Subtle 1" w:semiHidden="1" w:unhideWhenUsed="1"/>
+    <w:lsdException w:name="Table Subtle 2" w:semiHidden="1" w:unhideWhenUsed="1"/>
+    <w:lsdException w:name="Table Web 1" w:semiHidden="1" w:unhideWhenUsed="1"/>
+    <w:lsdException w:name="Table Web 2" w:semiHidden="1" w:unhideWhenUsed="1"/>
+    <w:lsdException w:name="Table Web 3" w:semiHidden="1" w:unhideWhenUsed="1"/>
+    <w:lsdException w:name="Balloon Text" w:semiHidden="1" w:unhideWhenUsed="1"/>
+    <w:lsdException w:name="Table Grid" w:uiPriority="59"/>
+    <w:lsdException w:name="Table Theme" w:semiHidden="1" w:unhideWhenUsed="1"/>
+    <w:lsdException w:name="Placeholder Text" w:semiHidden="1"/>
+    <w:lsdException w:name="No Spacing" w:uiPriority="1" w:qFormat="1"/>
+    <w:lsdException w:name="Light Shading" w:uiPriority="60"/>
+    <w:lsdException w:name="Light List" w:uiPriority="61"/>
+    <w:lsdException w:name="Light Grid" w:uiPriority="62"/>
+    <w:lsdException w:name="Medium Shading 1" w:uiPriority="63"/>
+    <w:lsdException w:name="Medium Shading 2" w:uiPriority="64"/>
+    <w:lsdException w:name="Medium List 1" w:uiPriority="65"/>
+    <w:lsdException w:name="Medium List 2" w:uiPriority="66"/>
+    <w:lsdException w:name="Medium Grid 1" w:uiPriority="67"/>
+    <w:lsdException w:name="Medium Grid 2" w:uiPriority="68"/>
+    <w:lsdException w:name="Medium Grid 3" w:uiPriority="69"/>
+    <w:lsdException w:name="Dark List" w:uiPriority="70"/>
+    <w:lsdException w:name="Colorful Shading" w:uiPriority="71"/>
+    <w:lsdException w:name="Colorful List" w:uiPriority="72"/>
+    <w:lsdException w:name="Colorful Grid" w:uiPriority="73"/>
+    <w:lsdException w:name="Light Shading Accent 1" w:uiPriority="60"/>
+    <w:lsdException w:name="Light List Accent 1" w:uiPriority="61"/>
+    <w:lsdException w:name="Light Grid Accent 1" w:uiPriority="62"/>
+    <w:lsdException w:name="Medium Shading 1 Accent 1" w:uiPriority="63"/>
+    <w:lsdException w:name="Medium Shading 2 Accent 1" w:uiPriority="64"/>
+    <w:lsdException w:name="Medium List 1 Accent 1" w:uiPriority="65"/>
+    <w:lsdException w:name="Revision" w:semiHidden="1"/>
+    <w:lsdException w:name="List Paragraph" w:uiPriority="34" w:qFormat="1"/>
+    <w:lsdException w:name="Quote" w:uiPriority="29" w:qFormat="1"/>
+    <w:lsdException w:name="Intense Quote" w:uiPriority="30" w:qFormat="1"/>
+    <w:lsdException w:name="Medium List 2 Accent 1" w:uiPriority="66"/>
+    <w:lsdException w:name="Medium Grid 1 Accent 1" w:uiPriority="67"/>
+    <w:lsdException w:name="Medium Grid 2 Accent 1" w:uiPriority="68"/>
+    <w:lsdException w:name="Medium Grid 3 Accent 1" w:uiPriority="69"/>
+    <w:lsdException w:name="Dark List Accent 1" w:uiPriority="70"/>
+    <w:lsdException w:name="Colorful Shading Accent 1" w:uiPriority="71"/>
+    <w:lsdException w:name="Colorful List Accent 1" w:uiPriority="72"/>
+    <w:lsdException w:name="Colorful Grid Accent 1" w:uiPriority="73"/>
+    <w:lsdException w:name="Light Shading Accent 2" w:uiPriority="60"/>
+    <w:lsdException w:name="Light List Accent 2" w:uiPriority="61"/>
+    <w:lsdException w:name="Light Grid Accent 2" w:uiPriority="62"/>
+    <w:lsdException w:name="Medium Shading 1 Accent 2" w:uiPriority="63"/>
+    <w:lsdException w:name="Medium Shading 2 Accent 2" w:uiPriority="64"/>
+    <w:lsdException w:name="Medium List 1 Accent 2" w:uiPriority="65"/>
+    <w:lsdException w:name="Medium List 2 Accent 2" w:uiPriority="66"/>
+    <w:lsdException w:name="Medium Grid 1 Accent 2" w:uiPriority="67"/>
+    <w:lsdException w:name="Medium Grid 2 Accent 2" w:uiPriority="68"/>
+    <w:lsdException w:name="Medium Grid 3 Accent 2" w:uiPriority="69"/>
+    <w:lsdException w:name="Dark List Accent 2" w:uiPriority="70"/>
+    <w:lsdException w:name="Colorful Shading Accent 2" w:uiPriority="71"/>
+    <w:lsdException w:name="Colorful List Accent 2" w:uiPriority="72"/>
+    <w:lsdException w:name="Colorful Grid Accent 2" w:uiPriority="73"/>
+    <w:lsdException w:name="Light Shading Accent 3" w:uiPriority="60"/>
+    <w:lsdException w:name="Light List Accent 3" w:uiPriority="61"/>
+    <w:lsdException w:name="Light Grid Accent 3" w:uiPriority="62"/>
+    <w:lsdException w:name="Medium Shading 1 Accent 3" w:uiPriority="63"/>
+    <w:lsdException w:name="Medium Shading 2 Accent 3" w:uiPriority="64"/>
+    <w:lsdException w:name="Medium List 1 Accent 3" w:uiPriority="65"/>
+    <w:lsdException w:name="Medium List 2 Accent 3" w:uiPriority="66"/>
+    <w:lsdException w:name="Medium Grid 1 Accent 3" w:uiPriority="67"/>
+    <w:lsdException w:name="Medium Grid 2 Accent 3" w:uiPriority="68"/>
+    <w:lsdException w:name="Medium Grid 3 Accent 3" w:uiPriority="69"/>
+    <w:lsdException w:name="Dark List Accent 3" w:uiPriority="70"/>
+    <w:lsdException w:name="Colorful Shading Accent 3" w:uiPriority="71"/>
+    <w:lsdException w:name="Colorful List Accent 3" w:uiPriority="72"/>
+    <w:lsdException w:name="Colorful Grid Accent 3" w:uiPriority="73"/>
+    <w:lsdException w:name="Light Shading Accent 4" w:uiPriority="60"/>
+    <w:lsdException w:name="Light List Accent 4" w:uiPriority="61"/>
+    <w:lsdException w:name="Light Grid Accent 4" w:uiPriority="62"/>
+    <w:lsdException w:name="Medium Shading 1 Accent 4" w:uiPriority="63"/>
+    <w:lsdException w:name="Medium Shading 2 Accent 4" w:uiPriority="64"/>
+    <w:lsdException w:name="Medium List 1 Accent 4" w:uiPriority="65"/>
+    <w:lsdException w:name="Medium List 2 Accent 4" w:uiPriority="66"/>
+    <w:lsdException w:name="Medium Grid 1 Accent 4" w:uiPriority="67"/>
+    <w:lsdException w:name="Medium Grid 2 Accent 4" w:uiPriority="68"/>
+    <w:lsdException w:name="Medium Grid 3 Accent 4" w:uiPriority="69"/>
+    <w:lsdException w:name="Dark List Accent 4" w:uiPriority="70"/>
+    <w:lsdException w:name="Colorful Shading Accent 4" w:uiPriority="71"/>
+    <w:lsdException w:name="Colorful List Accent 4" w:uiPriority="72"/>
+    <w:lsdException w:name="Colorful Grid Accent 4" w:uiPriority="73"/>
+    <w:lsdException w:name="Light Shading Accent 5" w:uiPriority="60"/>
+    <w:lsdException w:name="Light List Accent 5" w:uiPriority="61"/>
+    <w:lsdException w:name="Light Grid Accent 5" w:uiPriority="62"/>
+    <w:lsdException w:name="Medium Shading 1 Accent 5" w:uiPriority="63"/>
+    <w:lsdException w:name="Medium Shading 2 Accent 5" w:uiPriority="64"/>
+    <w:lsdException w:name="Medium List 1 Accent 5" w:uiPriority="65"/>
+    <w:lsdException w:name="Medium List 2 Accent 5" w:uiPriority="66"/>
+    <w:lsdException w:name="Medium Grid 1 Accent 5" w:uiPriority="67"/>
+    <w:lsdException w:name="Medium Grid 2 Accent 5" w:uiPriority="68"/>
+    <w:lsdException w:name="Medium Grid 3 Accent 5" w:uiPriority="69"/>
+    <w:lsdException w:name="Dark List Accent 5" w:uiPriority="70"/>
+    <w:lsdException w:name="Colorful Shading Accent 5" w:uiPriority="71"/>
+    <w:lsdException w:name="Colorful List Accent 5" w:uiPriority="72"/>
+    <w:lsdException w:name="Colorful Grid Accent 5" w:uiPriority="73"/>
+    <w:lsdException w:name="Light Shading Accent 6" w:uiPriority="60"/>
+    <w:lsdException w:name="Light List Accent 6" w:uiPriority="61"/>
+    <w:lsdException w:name="Light Grid Accent 6" w:uiPriority="62"/>
+    <w:lsdException w:name="Medium Shading 1 Accent 6" w:uiPriority="63"/>
+    <w:lsdException w:name="Medium Shading 2 Accent 6" w:uiPriority="64"/>
+    <w:lsdException w:name="Medium List 1 Accent 6" w:uiPriority="65"/>
+    <w:lsdException w:name="Medium List 2 Accent 6" w:uiPriority="66"/>
+    <w:lsdException w:name="Medium Grid 1 Accent 6" w:uiPriority="67"/>
+    <w:lsdException w:name="Medium Grid 2 Accent 6" w:uiPriority="68"/>
+    <w:lsdException w:name="Medium Grid 3 Accent 6" w:uiPriority="69"/>
+    <w:lsdException w:name="Dark List Accent 6" w:uiPriority="70"/>
+    <w:lsdException w:name="Colorful Shading Accent 6" w:uiPriority="71"/>
+    <w:lsdException w:name="Colorful List Accent 6" w:uiPriority="72"/>
+    <w:lsdException w:name="Colorful Grid Accent 6" w:uiPriority="73"/>
+    <w:lsdException w:name="Subtle Emphasis" w:uiPriority="19" w:qFormat="1"/>
+    <w:lsdException w:name="Intense Emphasis" w:uiPriority="21" w:qFormat="1"/>
+    <w:lsdException w:name="Subtle Reference" w:uiPriority="31" w:qFormat="1"/>
+    <w:lsdException w:name="Intense Reference" w:uiPriority="32" w:qFormat="1"/>
+    <w:lsdException w:name="Book Title" w:uiPriority="33" w:qFormat="1"/>
+    <w:lsdException w:name="Bibliography" w:semiHidden="1" w:uiPriority="37" w:unhideWhenUsed="1"/>
+    <w:lsdException w:name="TOC Heading" w:semiHidden="1" w:uiPriority="39" w:unhideWhenUsed="1" w:qFormat="1"/>
+    <w:lsdException w:name="Grid Table 4" w:uiPriority="49"/>
+    <w:lsdException w:name="Grid Table 5 Dark" w:uiPriority="50"/>
+    <w:lsdException w:name="Grid Table 6 Colorful" w:uiPriority="51"/>
+    <w:lsdException w:name="Grid Table 7 Colorful" w:uiPriority="52"/>
+    <w:lsdException w:name="Grid Table 1 Light Accent 1" w:uiPriority="46"/>
+    <w:lsdException w:name="Grid Table 2 Accent 1" w:uiPriority="47"/>
+    <w:lsdException w:name="Grid Table 3 Accent 1" w:uiPriority="48"/>
+    <w:lsdException w:name="Grid Table 4 Accent 1" w:uiPriority="49"/>
+    <w:lsdException w:name="Grid Table 5 Dark Accent 1" w:uiPriority="50"/>
+    <w:lsdException w:name="Grid Table 6 Colorful Accent 1" w:uiPriority="51"/>
+    <w:lsdException w:name="Grid Table 7 Colorful Accent 1" w:uiPriority="52"/>
+    <w:lsdException w:name="Grid Table 1 Light Accent 2" w:uiPriority="46"/>
+    <w:lsdException w:name="Grid Table 2 Accent 2" w:uiPriority="47"/>
+    <w:lsdException w:name="Grid Table 3 Accent 2" w:uiPriority="48"/>
+    <w:lsdException w:name="Grid Table 4 Accent 2" w:uiPriority="49"/>
+    <w:lsdException w:name="Grid Table 5 Dark Accent 2" w:uiPriority="50"/>
+    <w:lsdException w:name="Grid Table 6 Colorful Accent 2" w:uiPriority="51"/>
+    <w:lsdException w:name="Grid Table 7 Colorful Accent 2" w:uiPriority="52"/>
+    <w:lsdException w:name="Grid Table 1 Light Accent 3" w:uiPriority="46"/>
+    <w:lsdException w:name="Grid Table 2 Accent 3" w:uiPriority="47"/>
+    <w:lsdException w:name="Grid Table 3 Accent 3" w:uiPriority="48"/>
+    <w:lsdException w:name="Grid Table 4 Accent 3" w:uiPriority="49"/>
+    <w:lsdException w:name="Grid Table 5 Dark Accent 3" w:uiPriority="50"/>
+    <w:lsdException w:name="Grid Table 6 Colorful Accent 3" w:uiPriority="51"/>
+    <w:lsdException w:name="Grid Table 7 Colorful Accent 3" w:uiPriority="52"/>
+    <w:lsdException w:name="Grid Table 1 Light Accent 4" w:uiPriority="46"/>
+    <w:lsdException w:name="Grid Table 2 Accent 4" w:uiPriority="47"/>
+    <w:lsdException w:name="Grid Table 3 Accent 4" w:uiPriority="48"/>
+    <w:lsdException w:name="Grid Table 4 Accent 4" w:uiPriority="49"/>
+    <w:lsdException w:name="Grid Table 5 Dark Accent 4" w:uiPriority="50"/>
+    <w:lsdException w:name="Grid Table 6 Colorful Accent 4" w:uiPriority="51"/>
+    <w:lsdException w:name="Grid Table 7 Colorful Accent 4" w:uiPriority="52"/>
+    <w:lsdException w:name="Grid Table 1 Light Accent 5" w:uiPriority="46"/>
+    <w:lsdException w:name="Grid Table 2 Accent 5" w:uiPriority="47"/>
+    <w:lsdException w:name="Grid Table 3 Accent 5" w:uiPriority="48"/>
+    <w:lsdException w:name="Grid Table 4 Accent 5" w:uiPriority="49"/>
+    <w:lsdException w:name="Grid Table 5 Dark Accent 5" w:uiPriority="50"/>
+    <w:lsdException w:name="Grid Table 6 Colorful Accent 5" w:uiPriority="51"/>
+    <w:lsdException w:name="Grid Table 7 Colorful Accent 5" w:uiPriority="52"/>
+    <w:lsdException w:name="Grid Table 1 Light Accent 6" w:uiPriority="46"/>
+    <w:lsdException w:name="Grid Table 2 Accent 6" w:uiPriority="47"/>
+    <w:lsdException w:name="Grid Table 3 Accent 6" w:uiPriority="48"/>
+    <w:lsdException w:name="Grid Table 4 Accent 6" w:uiPriority="49"/>
+    <w:lsdException w:name="Grid Table 5 Dark Accent 6" w:uiPriority="50"/>
+    <w:lsdException w:name="Grid Table 6 Colorful Accent 6" w:uiPriority="51"/>
+    <w:lsdException w:name="Grid Table 7 Colorful Accent 6" w:uiPriority="52"/>
+    <w:lsdException w:name="List Table 1 Light" w:uiPriority="46"/>
+    <w:lsdException w:name="List Table 2" w:uiPriority="47"/>
+    <w:lsdException w:name="List Table 3" w:uiPriority="48"/>
+    <w:lsdException w:name="List Table 4" w:uiPriority="49"/>
+    <w:lsdException w:name="List Table 5 Dark" w:uiPriority="50"/>
+    <w:lsdException w:name="List Table 6 Colorful" w:uiPriority="51"/>
+    <w:lsdException w:name="List Table 7 Colorful" w:uiPriority="52"/>
+    <w:lsdException w:name="List Table 1 Light Accent 1" w:uiPriority="46"/>
+    <w:lsdException w:name="List Table 2 Accent 1" w:uiPriority="47"/>
+    <w:lsdException w:name="List Table 3 Accent 1" w:uiPriority="48"/>
+    <w:lsdException w:name="List Table 4 Accent 1" w:uiPriority="49"/>
+    <w:lsdException w:name="List Table 5 Dark Accent 1" w:uiPriority="50"/>
+    <w:lsdException w:name="List Table 6 Colorful Accent 1" w:uiPriority="51"/>
+    <w:lsdException w:name="List Table 7 Colorful Accent 1" w:uiPriority="52"/>
+    <w:lsdException w:name="List Table 1 Light Accent 2" w:uiPriority="46"/>
+    <w:lsdException w:name="List Table 2 Accent 2" w:uiPriority="47"/>
+    <w:lsdException w:name="List Table 3 Accent 2" w:uiPriority="48"/>
+    <w:lsdException w:name="List Table 4 Accent 2" w:uiPriority="49"/>
+    <w:lsdException w:name="List Table 5 Dark Accent 2" w:uiPriority="50"/>
+    <w:lsdException w:name="List Table 6 Colorful Accent 2" w:uiPriority="51"/>
+    <w:lsdException w:name="List Table 7 Colorful Accent 2" w:uiPriority="52"/>
+    <w:lsdException w:name="List Table 1 Light Accent 3" w:uiPriority="46"/>
+    <w:lsdException w:name="List Table 2 Accent 3" w:uiPriority="47"/>
+    <w:lsdException w:name="List Table 3 Accent 3" w:uiPriority="48"/>
+    <w:lsdException w:name="List Table 4 Accent 3" w:uiPriority="49"/>
+    <w:lsdException w:name="List Table 5 Dark Accent 3" w:uiPriority="50"/>
+    <w:lsdException w:name="List Table 6 Colorful Accent 3" w:uiPriority="51"/>
+    <w:lsdException w:name="List Table 7 Colorful Accent 3" w:uiPriority="52"/>
+    <w:lsdException w:name="List Table 1 Light Accent 4" w:uiPriority="46"/>
+    <w:lsdException w:name="List Table 2 Accent 4" w:uiPriority="47"/>
+    <w:lsdException w:name="List Table 3 Accent 4" w:uiPriority="48"/>
+    <w:lsdException w:name="List Table 4 Accent 4" w:uiPriority="49"/>
+    <w:lsdException w:name="List Table 5 Dark Accent 4" w:uiPriority="50"/>
+    <w:lsdException w:name="List Table 6 Colorful Accent 4" w:uiPriority="51"/>
+    <w:lsdException w:name="List Table 7 Colorful Accent 4" w:uiPriority="52"/>
+    <w:lsdException w:name="List Table 1 Light Accent 5" w:uiPriority="46"/>
+    <w:lsdException w:name="List Table 2 Accent 5" w:uiPriority="47"/>
+    <w:lsdException w:name="List Table 3 Accent 5" w:uiPriority="48"/>
+    <w:lsdException w:name="List Table 4 Accent 5" w:uiPriority="49"/>
+    <w:lsdException w:name="List Table 5 Dark Accent 5" w:uiPriority="50"/>
+    <w:lsdException w:name="List Table 6 Colorful Accent 5" w:uiPriority="51"/>
+    <w:lsdException w:name="List Table 7 Colorful Accent 5" w:uiPriority="52"/>
+    <w:lsdException w:name="List Table 1 Light Accent 6" w:uiPriority="46"/>
+    <w:lsdException w:name="List Table 2 Accent 6" w:uiPriority="47"/>
+    <w:lsdException w:name="List Table 3 Accent 6" w:uiPriority="48"/>
+    <w:lsdException w:name="List Table 4 Accent 6" w:uiPriority="49"/>
+    <w:lsdException w:name="List Table 5 Dark Accent 6" w:uiPriority="50"/>
+    <w:lsdException w:name="List Table 6 Colorful Accent 6" w:uiPriority="51"/>
+    <w:lsdException w:name="List Table 7 Colorful Accent 6" w:uiPriority="52"/>
   </w:latentStyles>
-  <w:style w:type="paragraph" w:default="1" w:styleId="Standard">
+  <w:style w:type="paragraph" w:default="1" w:styleId="Normal">
     <w:name w:val="Normal"/>
     <w:qFormat/>
   </w:style>
-  <w:style w:type="paragraph" w:styleId="berschrift1">
+  <w:style w:type="paragraph" w:styleId="Heading1">
     <w:name w:val="heading 1"/>
-    <w:basedOn w:val="Standard"/>
-    <w:next w:val="Standard"/>
-    <w:link w:val="berschrift1Zeichen"/>
+    <w:basedOn w:val="Normal"/>
+    <w:next w:val="Normal"/>
+    <w:link w:val="Heading1Char"/>
     <w:uiPriority w:val="9"/>
     <w:qFormat/>
     <w:rsid w:val="00604E75"/>
@@ -667,13 +1084,35 @@
       <w:szCs w:val="32"/>
     </w:rPr>
   </w:style>
-  <w:style w:type="character" w:default="1" w:styleId="Absatzstandardschriftart">
+  <w:style w:type="paragraph" w:styleId="Heading2">
+    <w:name w:val="heading 2"/>
+    <w:basedOn w:val="Normal"/>
+    <w:next w:val="Normal"/>
+    <w:link w:val="Heading2Char"/>
+    <w:uiPriority w:val="9"/>
+    <w:unhideWhenUsed/>
+    <w:qFormat/>
+    <w:rsid w:val="000A76CE"/>
+    <w:pPr>
+      <w:keepNext/>
+      <w:keepLines/>
+      <w:spacing w:before="160"/>
+      <w:outlineLvl w:val="1"/>
+    </w:pPr>
+    <w:rPr>
+      <w:rFonts w:asciiTheme="majorHAnsi" w:eastAsiaTheme="majorEastAsia" w:hAnsiTheme="majorHAnsi" w:cstheme="majorBidi"/>
+      <w:color w:val="365F91" w:themeColor="accent1" w:themeShade="BF"/>
+      <w:sz w:val="26"/>
+      <w:szCs w:val="26"/>
+    </w:rPr>
+  </w:style>
+  <w:style w:type="character" w:default="1" w:styleId="DefaultParagraphFont">
     <w:name w:val="Default Paragraph Font"/>
     <w:uiPriority w:val="1"/>
     <w:semiHidden/>
     <w:unhideWhenUsed/>
   </w:style>
-  <w:style w:type="table" w:default="1" w:styleId="NormaleTabelle">
+  <w:style w:type="table" w:default="1" w:styleId="TableNormal">
     <w:name w:val="Normal Table"/>
     <w:uiPriority w:val="99"/>
     <w:semiHidden/>
@@ -688,16 +1127,16 @@
       </w:tblCellMar>
     </w:tblPr>
   </w:style>
-  <w:style w:type="numbering" w:default="1" w:styleId="KeineListe">
+  <w:style w:type="numbering" w:default="1" w:styleId="NoList">
     <w:name w:val="No List"/>
     <w:uiPriority w:val="99"/>
     <w:semiHidden/>
     <w:unhideWhenUsed/>
   </w:style>
-  <w:style w:type="paragraph" w:styleId="Sprechblasentext">
+  <w:style w:type="paragraph" w:styleId="BalloonText">
     <w:name w:val="Balloon Text"/>
-    <w:basedOn w:val="Standard"/>
-    <w:link w:val="SprechblasentextZeichen"/>
+    <w:basedOn w:val="Normal"/>
+    <w:link w:val="BalloonTextChar"/>
     <w:uiPriority w:val="99"/>
     <w:semiHidden/>
     <w:unhideWhenUsed/>
@@ -708,10 +1147,10 @@
       <w:szCs w:val="18"/>
     </w:rPr>
   </w:style>
-  <w:style w:type="character" w:customStyle="1" w:styleId="SprechblasentextZeichen">
-    <w:name w:val="Sprechblasentext Zeichen"/>
-    <w:basedOn w:val="Absatzstandardschriftart"/>
-    <w:link w:val="Sprechblasentext"/>
+  <w:style w:type="character" w:customStyle="1" w:styleId="BalloonTextChar">
+    <w:name w:val="Balloon Text Char"/>
+    <w:basedOn w:val="DefaultParagraphFont"/>
+    <w:link w:val="BalloonText"/>
     <w:uiPriority w:val="99"/>
     <w:semiHidden/>
     <w:rsid w:val="001826A7"/>
@@ -721,9 +1160,9 @@
       <w:szCs w:val="18"/>
     </w:rPr>
   </w:style>
-  <w:style w:type="paragraph" w:styleId="Listenabsatz">
+  <w:style w:type="paragraph" w:styleId="ListParagraph">
     <w:name w:val="List Paragraph"/>
-    <w:basedOn w:val="Standard"/>
+    <w:basedOn w:val="Normal"/>
     <w:uiPriority w:val="34"/>
     <w:qFormat/>
     <w:rsid w:val="000B24A7"/>
@@ -732,10 +1171,10 @@
       <w:contextualSpacing/>
     </w:pPr>
   </w:style>
-  <w:style w:type="character" w:customStyle="1" w:styleId="berschrift1Zeichen">
-    <w:name w:val="Überschrift 1 Zeichen"/>
-    <w:basedOn w:val="Absatzstandardschriftart"/>
-    <w:link w:val="berschrift1"/>
+  <w:style w:type="character" w:customStyle="1" w:styleId="Heading1Char">
+    <w:name w:val="Heading 1 Char"/>
+    <w:basedOn w:val="DefaultParagraphFont"/>
+    <w:link w:val="Heading1"/>
     <w:uiPriority w:val="9"/>
     <w:rsid w:val="00604E75"/>
     <w:rPr>
@@ -747,11 +1186,11 @@
       <w:szCs w:val="32"/>
     </w:rPr>
   </w:style>
-  <w:style w:type="paragraph" w:styleId="Titel">
+  <w:style w:type="paragraph" w:styleId="Title">
     <w:name w:val="Title"/>
-    <w:basedOn w:val="Standard"/>
-    <w:next w:val="Standard"/>
-    <w:link w:val="TitelZeichen"/>
+    <w:basedOn w:val="Normal"/>
+    <w:next w:val="Normal"/>
+    <w:link w:val="TitleChar"/>
     <w:uiPriority w:val="10"/>
     <w:qFormat/>
     <w:rsid w:val="00604E75"/>
@@ -771,10 +1210,10 @@
       <w:szCs w:val="52"/>
     </w:rPr>
   </w:style>
-  <w:style w:type="character" w:customStyle="1" w:styleId="TitelZeichen">
-    <w:name w:val="Titel Zeichen"/>
-    <w:basedOn w:val="Absatzstandardschriftart"/>
-    <w:link w:val="Titel"/>
+  <w:style w:type="character" w:customStyle="1" w:styleId="TitleChar">
+    <w:name w:val="Title Char"/>
+    <w:basedOn w:val="DefaultParagraphFont"/>
+    <w:link w:val="Title"/>
     <w:uiPriority w:val="10"/>
     <w:rsid w:val="00604E75"/>
     <w:rPr>
@@ -786,10 +1225,10 @@
       <w:szCs w:val="52"/>
     </w:rPr>
   </w:style>
-  <w:style w:type="paragraph" w:styleId="Kopfzeile">
+  <w:style w:type="paragraph" w:styleId="Header">
     <w:name w:val="header"/>
-    <w:basedOn w:val="Standard"/>
-    <w:link w:val="KopfzeileZeichen"/>
+    <w:basedOn w:val="Normal"/>
+    <w:link w:val="HeaderChar"/>
     <w:uiPriority w:val="99"/>
     <w:unhideWhenUsed/>
     <w:rsid w:val="00604E75"/>
@@ -800,17 +1239,17 @@
       </w:tabs>
     </w:pPr>
   </w:style>
-  <w:style w:type="character" w:customStyle="1" w:styleId="KopfzeileZeichen">
-    <w:name w:val="Kopfzeile Zeichen"/>
-    <w:basedOn w:val="Absatzstandardschriftart"/>
-    <w:link w:val="Kopfzeile"/>
+  <w:style w:type="character" w:customStyle="1" w:styleId="HeaderChar">
+    <w:name w:val="Header Char"/>
+    <w:basedOn w:val="DefaultParagraphFont"/>
+    <w:link w:val="Header"/>
     <w:uiPriority w:val="99"/>
     <w:rsid w:val="00604E75"/>
   </w:style>
-  <w:style w:type="paragraph" w:styleId="Fuzeile">
+  <w:style w:type="paragraph" w:styleId="Footer">
     <w:name w:val="footer"/>
-    <w:basedOn w:val="Standard"/>
-    <w:link w:val="FuzeileZeichen"/>
+    <w:basedOn w:val="Normal"/>
+    <w:link w:val="FooterChar"/>
     <w:uiPriority w:val="99"/>
     <w:unhideWhenUsed/>
     <w:rsid w:val="00604E75"/>
@@ -821,16 +1260,16 @@
       </w:tabs>
     </w:pPr>
   </w:style>
-  <w:style w:type="character" w:customStyle="1" w:styleId="FuzeileZeichen">
-    <w:name w:val="Fußzeile Zeichen"/>
-    <w:basedOn w:val="Absatzstandardschriftart"/>
-    <w:link w:val="Fuzeile"/>
+  <w:style w:type="character" w:customStyle="1" w:styleId="FooterChar">
+    <w:name w:val="Footer Char"/>
+    <w:basedOn w:val="DefaultParagraphFont"/>
+    <w:link w:val="Footer"/>
     <w:uiPriority w:val="99"/>
     <w:rsid w:val="00604E75"/>
   </w:style>
-  <w:style w:type="table" w:styleId="HelleSchattierung-Akzent1">
+  <w:style w:type="table" w:styleId="LightShading-Accent1">
     <w:name w:val="Light Shading Accent 1"/>
-    <w:basedOn w:val="NormaleTabelle"/>
+    <w:basedOn w:val="TableNormal"/>
     <w:uiPriority w:val="60"/>
     <w:rsid w:val="00604E75"/>
     <w:rPr>
@@ -930,466 +1369,26 @@
       </w:tcPr>
     </w:tblStylePr>
   </w:style>
-  <w:style w:type="character" w:styleId="Seitenzahl">
+  <w:style w:type="character" w:styleId="PageNumber">
     <w:name w:val="page number"/>
-    <w:basedOn w:val="Absatzstandardschriftart"/>
+    <w:basedOn w:val="DefaultParagraphFont"/>
     <w:uiPriority w:val="99"/>
     <w:semiHidden/>
     <w:unhideWhenUsed/>
     <w:rsid w:val="00604E75"/>
   </w:style>
-</w:styles>
-</file>
-
-<file path=word/stylesWithEffects.xml><?xml version="1.0" encoding="utf-8"?>
-<w:styles xmlns:wpc="http://schemas.microsoft.com/office/word/2010/wordprocessingCanvas" xmlns:mo="http://schemas.microsoft.com/office/mac/office/2008/main" xmlns:mc="http://schemas.openxmlformats.org/markup-compatibility/2006" xmlns:mv="urn:schemas-microsoft-com:mac:vml" xmlns:o="urn:schemas-microsoft-com:office:office" xmlns:r="http://schemas.openxmlformats.org/officeDocument/2006/relationships" xmlns:m="http://schemas.openxmlformats.org/officeDocument/2006/math" xmlns:v="urn:schemas-microsoft-com:vml" xmlns:wp14="http://schemas.microsoft.com/office/word/2010/wordprocessingDrawing" xmlns:wp="http://schemas.openxmlformats.org/drawingml/2006/wordprocessingDrawing" xmlns:w10="urn:schemas-microsoft-com:office:word" xmlns:w="http://schemas.openxmlformats.org/wordprocessingml/2006/main" xmlns:w14="http://schemas.microsoft.com/office/word/2010/wordml" xmlns:wpg="http://schemas.microsoft.com/office/word/2010/wordprocessingGroup" xmlns:wpi="http://schemas.microsoft.com/office/word/2010/wordprocessingInk" xmlns:wne="http://schemas.microsoft.com/office/word/2006/wordml" xmlns:wps="http://schemas.microsoft.com/office/word/2010/wordprocessingShape" mc:Ignorable="w14 wp14">
-  <w:docDefaults>
-    <w:rPrDefault>
-      <w:rPr>
-        <w:rFonts w:asciiTheme="minorHAnsi" w:eastAsiaTheme="minorEastAsia" w:hAnsiTheme="minorHAnsi" w:cstheme="minorBidi"/>
-        <w:sz w:val="24"/>
-        <w:szCs w:val="24"/>
-        <w:lang w:val="de-DE" w:eastAsia="de-DE" w:bidi="ar-SA"/>
-      </w:rPr>
-    </w:rPrDefault>
-    <w:pPrDefault/>
-  </w:docDefaults>
-  <w:latentStyles w:defLockedState="0" w:defUIPriority="99" w:defSemiHidden="1" w:defUnhideWhenUsed="1" w:defQFormat="0" w:count="276">
-    <w:lsdException w:name="Normal" w:semiHidden="0" w:uiPriority="0" w:unhideWhenUsed="0" w:qFormat="1"/>
-    <w:lsdException w:name="heading 1" w:semiHidden="0" w:uiPriority="9" w:unhideWhenUsed="0" w:qFormat="1"/>
-    <w:lsdException w:name="heading 2" w:uiPriority="9" w:qFormat="1"/>
-    <w:lsdException w:name="heading 3" w:uiPriority="9" w:qFormat="1"/>
-    <w:lsdException w:name="heading 4" w:uiPriority="9" w:qFormat="1"/>
-    <w:lsdException w:name="heading 5" w:uiPriority="9" w:qFormat="1"/>
-    <w:lsdException w:name="heading 6" w:uiPriority="9" w:qFormat="1"/>
-    <w:lsdException w:name="heading 7" w:uiPriority="9" w:qFormat="1"/>
-    <w:lsdException w:name="heading 8" w:uiPriority="9" w:qFormat="1"/>
-    <w:lsdException w:name="heading 9" w:uiPriority="9" w:qFormat="1"/>
-    <w:lsdException w:name="toc 1" w:uiPriority="39"/>
-    <w:lsdException w:name="toc 2" w:uiPriority="39"/>
-    <w:lsdException w:name="toc 3" w:uiPriority="39"/>
-    <w:lsdException w:name="toc 4" w:uiPriority="39"/>
-    <w:lsdException w:name="toc 5" w:uiPriority="39"/>
-    <w:lsdException w:name="toc 6" w:uiPriority="39"/>
-    <w:lsdException w:name="toc 7" w:uiPriority="39"/>
-    <w:lsdException w:name="toc 8" w:uiPriority="39"/>
-    <w:lsdException w:name="toc 9" w:uiPriority="39"/>
-    <w:lsdException w:name="caption" w:uiPriority="35" w:qFormat="1"/>
-    <w:lsdException w:name="Title" w:semiHidden="0" w:uiPriority="10" w:unhideWhenUsed="0" w:qFormat="1"/>
-    <w:lsdException w:name="Default Paragraph Font" w:uiPriority="1"/>
-    <w:lsdException w:name="Subtitle" w:semiHidden="0" w:uiPriority="11" w:unhideWhenUsed="0" w:qFormat="1"/>
-    <w:lsdException w:name="Strong" w:semiHidden="0" w:uiPriority="22" w:unhideWhenUsed="0" w:qFormat="1"/>
-    <w:lsdException w:name="Emphasis" w:semiHidden="0" w:uiPriority="20" w:unhideWhenUsed="0" w:qFormat="1"/>
-    <w:lsdException w:name="Table Grid" w:semiHidden="0" w:uiPriority="59" w:unhideWhenUsed="0"/>
-    <w:lsdException w:name="Placeholder Text" w:unhideWhenUsed="0"/>
-    <w:lsdException w:name="No Spacing" w:semiHidden="0" w:uiPriority="1" w:unhideWhenUsed="0" w:qFormat="1"/>
-    <w:lsdException w:name="Light Shading" w:semiHidden="0" w:uiPriority="60" w:unhideWhenUsed="0"/>
-    <w:lsdException w:name="Light List" w:semiHidden="0" w:uiPriority="61" w:unhideWhenUsed="0"/>
-    <w:lsdException w:name="Light Grid" w:semiHidden="0" w:uiPriority="62" w:unhideWhenUsed="0"/>
-    <w:lsdException w:name="Medium Shading 1" w:semiHidden="0" w:uiPriority="63" w:unhideWhenUsed="0"/>
-    <w:lsdException w:name="Medium Shading 2" w:semiHidden="0" w:uiPriority="64" w:unhideWhenUsed="0"/>
-    <w:lsdException w:name="Medium List 1" w:semiHidden="0" w:uiPriority="65" w:unhideWhenUsed="0"/>
-    <w:lsdException w:name="Medium List 2" w:semiHidden="0" w:uiPriority="66" w:unhideWhenUsed="0"/>
-    <w:lsdException w:name="Medium Grid 1" w:semiHidden="0" w:uiPriority="67" w:unhideWhenUsed="0"/>
-    <w:lsdException w:name="Medium Grid 2" w:semiHidden="0" w:uiPriority="68" w:unhideWhenUsed="0"/>
-    <w:lsdException w:name="Medium Grid 3" w:semiHidden="0" w:uiPriority="69" w:unhideWhenUsed="0"/>
-    <w:lsdException w:name="Dark List" w:semiHidden="0" w:uiPriority="70" w:unhideWhenUsed="0"/>
-    <w:lsdException w:name="Colorful Shading" w:semiHidden="0" w:uiPriority="71" w:unhideWhenUsed="0"/>
-    <w:lsdException w:name="Colorful List" w:semiHidden="0" w:uiPriority="72" w:unhideWhenUsed="0"/>
-    <w:lsdException w:name="Colorful Grid" w:semiHidden="0" w:uiPriority="73" w:unhideWhenUsed="0"/>
-    <w:lsdException w:name="Light Shading Accent 1" w:semiHidden="0" w:uiPriority="60" w:unhideWhenUsed="0"/>
-    <w:lsdException w:name="Light List Accent 1" w:semiHidden="0" w:uiPriority="61" w:unhideWhenUsed="0"/>
-    <w:lsdException w:name="Light Grid Accent 1" w:semiHidden="0" w:uiPriority="62" w:unhideWhenUsed="0"/>
-    <w:lsdException w:name="Medium Shading 1 Accent 1" w:semiHidden="0" w:uiPriority="63" w:unhideWhenUsed="0"/>
-    <w:lsdException w:name="Medium Shading 2 Accent 1" w:semiHidden="0" w:uiPriority="64" w:unhideWhenUsed="0"/>
-    <w:lsdException w:name="Medium List 1 Accent 1" w:semiHidden="0" w:uiPriority="65" w:unhideWhenUsed="0"/>
-    <w:lsdException w:name="Revision" w:unhideWhenUsed="0"/>
-    <w:lsdException w:name="List Paragraph" w:semiHidden="0" w:uiPriority="34" w:unhideWhenUsed="0" w:qFormat="1"/>
-    <w:lsdException w:name="Quote" w:semiHidden="0" w:uiPriority="29" w:unhideWhenUsed="0" w:qFormat="1"/>
-    <w:lsdException w:name="Intense Quote" w:semiHidden="0" w:uiPriority="30" w:unhideWhenUsed="0" w:qFormat="1"/>
-    <w:lsdException w:name="Medium List 2 Accent 1" w:semiHidden="0" w:uiPriority="66" w:unhideWhenUsed="0"/>
-    <w:lsdException w:name="Medium Grid 1 Accent 1" w:semiHidden="0" w:uiPriority="67" w:unhideWhenUsed="0"/>
-    <w:lsdException w:name="Medium Grid 2 Accent 1" w:semiHidden="0" w:uiPriority="68" w:unhideWhenUsed="0"/>
-    <w:lsdException w:name="Medium Grid 3 Accent 1" w:semiHidden="0" w:uiPriority="69" w:unhideWhenUsed="0"/>
-    <w:lsdException w:name="Dark List Accent 1" w:semiHidden="0" w:uiPriority="70" w:unhideWhenUsed="0"/>
-    <w:lsdException w:name="Colorful Shading Accent 1" w:semiHidden="0" w:uiPriority="71" w:unhideWhenUsed="0"/>
-    <w:lsdException w:name="Colorful List Accent 1" w:semiHidden="0" w:uiPriority="72" w:unhideWhenUsed="0"/>
-    <w:lsdException w:name="Colorful Grid Accent 1" w:semiHidden="0" w:uiPriority="73" w:unhideWhenUsed="0"/>
-    <w:lsdException w:name="Light Shading Accent 2" w:semiHidden="0" w:uiPriority="60" w:unhideWhenUsed="0"/>
-    <w:lsdException w:name="Light List Accent 2" w:semiHidden="0" w:uiPriority="61" w:unhideWhenUsed="0"/>
-    <w:lsdException w:name="Light Grid Accent 2" w:semiHidden="0" w:uiPriority="62" w:unhideWhenUsed="0"/>
-    <w:lsdException w:name="Medium Shading 1 Accent 2" w:semiHidden="0" w:uiPriority="63" w:unhideWhenUsed="0"/>
-    <w:lsdException w:name="Medium Shading 2 Accent 2" w:semiHidden="0" w:uiPriority="64" w:unhideWhenUsed="0"/>
-    <w:lsdException w:name="Medium List 1 Accent 2" w:semiHidden="0" w:uiPriority="65" w:unhideWhenUsed="0"/>
-    <w:lsdException w:name="Medium List 2 Accent 2" w:semiHidden="0" w:uiPriority="66" w:unhideWhenUsed="0"/>
-    <w:lsdException w:name="Medium Grid 1 Accent 2" w:semiHidden="0" w:uiPriority="67" w:unhideWhenUsed="0"/>
-    <w:lsdException w:name="Medium Grid 2 Accent 2" w:semiHidden="0" w:uiPriority="68" w:unhideWhenUsed="0"/>
-    <w:lsdException w:name="Medium Grid 3 Accent 2" w:semiHidden="0" w:uiPriority="69" w:unhideWhenUsed="0"/>
-    <w:lsdException w:name="Dark List Accent 2" w:semiHidden="0" w:uiPriority="70" w:unhideWhenUsed="0"/>
-    <w:lsdException w:name="Colorful Shading Accent 2" w:semiHidden="0" w:uiPriority="71" w:unhideWhenUsed="0"/>
-    <w:lsdException w:name="Colorful List Accent 2" w:semiHidden="0" w:uiPriority="72" w:unhideWhenUsed="0"/>
-    <w:lsdException w:name="Colorful Grid Accent 2" w:semiHidden="0" w:uiPriority="73" w:unhideWhenUsed="0"/>
-    <w:lsdException w:name="Light Shading Accent 3" w:semiHidden="0" w:uiPriority="60" w:unhideWhenUsed="0"/>
-    <w:lsdException w:name="Light List Accent 3" w:semiHidden="0" w:uiPriority="61" w:unhideWhenUsed="0"/>
-    <w:lsdException w:name="Light Grid Accent 3" w:semiHidden="0" w:uiPriority="62" w:unhideWhenUsed="0"/>
-    <w:lsdException w:name="Medium Shading 1 Accent 3" w:semiHidden="0" w:uiPriority="63" w:unhideWhenUsed="0"/>
-    <w:lsdException w:name="Medium Shading 2 Accent 3" w:semiHidden="0" w:uiPriority="64" w:unhideWhenUsed="0"/>
-    <w:lsdException w:name="Medium List 1 Accent 3" w:semiHidden="0" w:uiPriority="65" w:unhideWhenUsed="0"/>
-    <w:lsdException w:name="Medium List 2 Accent 3" w:semiHidden="0" w:uiPriority="66" w:unhideWhenUsed="0"/>
-    <w:lsdException w:name="Medium Grid 1 Accent 3" w:semiHidden="0" w:uiPriority="67" w:unhideWhenUsed="0"/>
-    <w:lsdException w:name="Medium Grid 2 Accent 3" w:semiHidden="0" w:uiPriority="68" w:unhideWhenUsed="0"/>
-    <w:lsdException w:name="Medium Grid 3 Accent 3" w:semiHidden="0" w:uiPriority="69" w:unhideWhenUsed="0"/>
-    <w:lsdException w:name="Dark List Accent 3" w:semiHidden="0" w:uiPriority="70" w:unhideWhenUsed="0"/>
-    <w:lsdException w:name="Colorful Shading Accent 3" w:semiHidden="0" w:uiPriority="71" w:unhideWhenUsed="0"/>
-    <w:lsdException w:name="Colorful List Accent 3" w:semiHidden="0" w:uiPriority="72" w:unhideWhenUsed="0"/>
-    <w:lsdException w:name="Colorful Grid Accent 3" w:semiHidden="0" w:uiPriority="73" w:unhideWhenUsed="0"/>
-    <w:lsdException w:name="Light Shading Accent 4" w:semiHidden="0" w:uiPriority="60" w:unhideWhenUsed="0"/>
-    <w:lsdException w:name="Light List Accent 4" w:semiHidden="0" w:uiPriority="61" w:unhideWhenUsed="0"/>
-    <w:lsdException w:name="Light Grid Accent 4" w:semiHidden="0" w:uiPriority="62" w:unhideWhenUsed="0"/>
-    <w:lsdException w:name="Medium Shading 1 Accent 4" w:semiHidden="0" w:uiPriority="63" w:unhideWhenUsed="0"/>
-    <w:lsdException w:name="Medium Shading 2 Accent 4" w:semiHidden="0" w:uiPriority="64" w:unhideWhenUsed="0"/>
-    <w:lsdException w:name="Medium List 1 Accent 4" w:semiHidden="0" w:uiPriority="65" w:unhideWhenUsed="0"/>
-    <w:lsdException w:name="Medium List 2 Accent 4" w:semiHidden="0" w:uiPriority="66" w:unhideWhenUsed="0"/>
-    <w:lsdException w:name="Medium Grid 1 Accent 4" w:semiHidden="0" w:uiPriority="67" w:unhideWhenUsed="0"/>
-    <w:lsdException w:name="Medium Grid 2 Accent 4" w:semiHidden="0" w:uiPriority="68" w:unhideWhenUsed="0"/>
-    <w:lsdException w:name="Medium Grid 3 Accent 4" w:semiHidden="0" w:uiPriority="69" w:unhideWhenUsed="0"/>
-    <w:lsdException w:name="Dark List Accent 4" w:semiHidden="0" w:uiPriority="70" w:unhideWhenUsed="0"/>
-    <w:lsdException w:name="Colorful Shading Accent 4" w:semiHidden="0" w:uiPriority="71" w:unhideWhenUsed="0"/>
-    <w:lsdException w:name="Colorful List Accent 4" w:semiHidden="0" w:uiPriority="72" w:unhideWhenUsed="0"/>
-    <w:lsdException w:name="Colorful Grid Accent 4" w:semiHidden="0" w:uiPriority="73" w:unhideWhenUsed="0"/>
-    <w:lsdException w:name="Light Shading Accent 5" w:semiHidden="0" w:uiPriority="60" w:unhideWhenUsed="0"/>
-    <w:lsdException w:name="Light List Accent 5" w:semiHidden="0" w:uiPriority="61" w:unhideWhenUsed="0"/>
-    <w:lsdException w:name="Light Grid Accent 5" w:semiHidden="0" w:uiPriority="62" w:unhideWhenUsed="0"/>
-    <w:lsdException w:name="Medium Shading 1 Accent 5" w:semiHidden="0" w:uiPriority="63" w:unhideWhenUsed="0"/>
-    <w:lsdException w:name="Medium Shading 2 Accent 5" w:semiHidden="0" w:uiPriority="64" w:unhideWhenUsed="0"/>
-    <w:lsdException w:name="Medium List 1 Accent 5" w:semiHidden="0" w:uiPriority="65" w:unhideWhenUsed="0"/>
-    <w:lsdException w:name="Medium List 2 Accent 5" w:semiHidden="0" w:uiPriority="66" w:unhideWhenUsed="0"/>
-    <w:lsdException w:name="Medium Grid 1 Accent 5" w:semiHidden="0" w:uiPriority="67" w:unhideWhenUsed="0"/>
-    <w:lsdException w:name="Medium Grid 2 Accent 5" w:semiHidden="0" w:uiPriority="68" w:unhideWhenUsed="0"/>
-    <w:lsdException w:name="Medium Grid 3 Accent 5" w:semiHidden="0" w:uiPriority="69" w:unhideWhenUsed="0"/>
-    <w:lsdException w:name="Dark List Accent 5" w:semiHidden="0" w:uiPriority="70" w:unhideWhenUsed="0"/>
-    <w:lsdException w:name="Colorful Shading Accent 5" w:semiHidden="0" w:uiPriority="71" w:unhideWhenUsed="0"/>
-    <w:lsdException w:name="Colorful List Accent 5" w:semiHidden="0" w:uiPriority="72" w:unhideWhenUsed="0"/>
-    <w:lsdException w:name="Colorful Grid Accent 5" w:semiHidden="0" w:uiPriority="73" w:unhideWhenUsed="0"/>
-    <w:lsdException w:name="Light Shading Accent 6" w:semiHidden="0" w:uiPriority="60" w:unhideWhenUsed="0"/>
-    <w:lsdException w:name="Light List Accent 6" w:semiHidden="0" w:uiPriority="61" w:unhideWhenUsed="0"/>
-    <w:lsdException w:name="Light Grid Accent 6" w:semiHidden="0" w:uiPriority="62" w:unhideWhenUsed="0"/>
-    <w:lsdException w:name="Medium Shading 1 Accent 6" w:semiHidden="0" w:uiPriority="63" w:unhideWhenUsed="0"/>
-    <w:lsdException w:name="Medium Shading 2 Accent 6" w:semiHidden="0" w:uiPriority="64" w:unhideWhenUsed="0"/>
-    <w:lsdException w:name="Medium List 1 Accent 6" w:semiHidden="0" w:uiPriority="65" w:unhideWhenUsed="0"/>
-    <w:lsdException w:name="Medium List 2 Accent 6" w:semiHidden="0" w:uiPriority="66" w:unhideWhenUsed="0"/>
-    <w:lsdException w:name="Medium Grid 1 Accent 6" w:semiHidden="0" w:uiPriority="67" w:unhideWhenUsed="0"/>
-    <w:lsdException w:name="Medium Grid 2 Accent 6" w:semiHidden="0" w:uiPriority="68" w:unhideWhenUsed="0"/>
-    <w:lsdException w:name="Medium Grid 3 Accent 6" w:semiHidden="0" w:uiPriority="69" w:unhideWhenUsed="0"/>
-    <w:lsdException w:name="Dark List Accent 6" w:semiHidden="0" w:uiPriority="70" w:unhideWhenUsed="0"/>
-    <w:lsdException w:name="Colorful Shading Accent 6" w:semiHidden="0" w:uiPriority="71" w:unhideWhenUsed="0"/>
-    <w:lsdException w:name="Colorful List Accent 6" w:semiHidden="0" w:uiPriority="72" w:unhideWhenUsed="0"/>
-    <w:lsdException w:name="Colorful Grid Accent 6" w:semiHidden="0" w:uiPriority="73" w:unhideWhenUsed="0"/>
-    <w:lsdException w:name="Subtle Emphasis" w:semiHidden="0" w:uiPriority="19" w:unhideWhenUsed="0" w:qFormat="1"/>
-    <w:lsdException w:name="Intense Emphasis" w:semiHidden="0" w:uiPriority="21" w:unhideWhenUsed="0" w:qFormat="1"/>
-    <w:lsdException w:name="Subtle Reference" w:semiHidden="0" w:uiPriority="31" w:unhideWhenUsed="0" w:qFormat="1"/>
-    <w:lsdException w:name="Intense Reference" w:semiHidden="0" w:uiPriority="32" w:unhideWhenUsed="0" w:qFormat="1"/>
-    <w:lsdException w:name="Book Title" w:semiHidden="0" w:uiPriority="33" w:unhideWhenUsed="0" w:qFormat="1"/>
-    <w:lsdException w:name="Bibliography" w:uiPriority="37"/>
-    <w:lsdException w:name="TOC Heading" w:uiPriority="39" w:qFormat="1"/>
-  </w:latentStyles>
-  <w:style w:type="paragraph" w:default="1" w:styleId="Standard">
-    <w:name w:val="Normal"/>
-    <w:qFormat/>
-  </w:style>
-  <w:style w:type="paragraph" w:styleId="berschrift1">
-    <w:name w:val="heading 1"/>
-    <w:basedOn w:val="Standard"/>
-    <w:next w:val="Standard"/>
-    <w:link w:val="berschrift1Zeichen"/>
+  <w:style w:type="character" w:customStyle="1" w:styleId="Heading2Char">
+    <w:name w:val="Heading 2 Char"/>
+    <w:basedOn w:val="DefaultParagraphFont"/>
+    <w:link w:val="Heading2"/>
     <w:uiPriority w:val="9"/>
-    <w:qFormat/>
-    <w:rsid w:val="00604E75"/>
-    <w:pPr>
-      <w:keepNext/>
-      <w:keepLines/>
-      <w:spacing w:before="480"/>
-      <w:outlineLvl w:val="0"/>
-    </w:pPr>
+    <w:rsid w:val="000A76CE"/>
     <w:rPr>
       <w:rFonts w:asciiTheme="majorHAnsi" w:eastAsiaTheme="majorEastAsia" w:hAnsiTheme="majorHAnsi" w:cstheme="majorBidi"/>
-      <w:b/>
-      <w:bCs/>
-      <w:color w:val="345A8A" w:themeColor="accent1" w:themeShade="B5"/>
-      <w:sz w:val="32"/>
-      <w:szCs w:val="32"/>
+      <w:color w:val="365F91" w:themeColor="accent1" w:themeShade="BF"/>
+      <w:sz w:val="26"/>
+      <w:szCs w:val="26"/>
     </w:rPr>
-  </w:style>
-  <w:style w:type="character" w:default="1" w:styleId="Absatzstandardschriftart">
-    <w:name w:val="Default Paragraph Font"/>
-    <w:uiPriority w:val="1"/>
-    <w:semiHidden/>
-    <w:unhideWhenUsed/>
-  </w:style>
-  <w:style w:type="table" w:default="1" w:styleId="NormaleTabelle">
-    <w:name w:val="Normal Table"/>
-    <w:uiPriority w:val="99"/>
-    <w:semiHidden/>
-    <w:unhideWhenUsed/>
-    <w:tblPr>
-      <w:tblInd w:w="0" w:type="dxa"/>
-      <w:tblCellMar>
-        <w:top w:w="0" w:type="dxa"/>
-        <w:left w:w="108" w:type="dxa"/>
-        <w:bottom w:w="0" w:type="dxa"/>
-        <w:right w:w="108" w:type="dxa"/>
-      </w:tblCellMar>
-    </w:tblPr>
-  </w:style>
-  <w:style w:type="numbering" w:default="1" w:styleId="KeineListe">
-    <w:name w:val="No List"/>
-    <w:uiPriority w:val="99"/>
-    <w:semiHidden/>
-    <w:unhideWhenUsed/>
-  </w:style>
-  <w:style w:type="paragraph" w:styleId="Sprechblasentext">
-    <w:name w:val="Balloon Text"/>
-    <w:basedOn w:val="Standard"/>
-    <w:link w:val="SprechblasentextZeichen"/>
-    <w:uiPriority w:val="99"/>
-    <w:semiHidden/>
-    <w:unhideWhenUsed/>
-    <w:rsid w:val="001826A7"/>
-    <w:rPr>
-      <w:rFonts w:ascii="Lucida Grande" w:hAnsi="Lucida Grande"/>
-      <w:sz w:val="18"/>
-      <w:szCs w:val="18"/>
-    </w:rPr>
-  </w:style>
-  <w:style w:type="character" w:customStyle="1" w:styleId="SprechblasentextZeichen">
-    <w:name w:val="Sprechblasentext Zeichen"/>
-    <w:basedOn w:val="Absatzstandardschriftart"/>
-    <w:link w:val="Sprechblasentext"/>
-    <w:uiPriority w:val="99"/>
-    <w:semiHidden/>
-    <w:rsid w:val="001826A7"/>
-    <w:rPr>
-      <w:rFonts w:ascii="Lucida Grande" w:hAnsi="Lucida Grande"/>
-      <w:sz w:val="18"/>
-      <w:szCs w:val="18"/>
-    </w:rPr>
-  </w:style>
-  <w:style w:type="paragraph" w:styleId="Listenabsatz">
-    <w:name w:val="List Paragraph"/>
-    <w:basedOn w:val="Standard"/>
-    <w:uiPriority w:val="34"/>
-    <w:qFormat/>
-    <w:rsid w:val="000B24A7"/>
-    <w:pPr>
-      <w:ind w:left="720"/>
-      <w:contextualSpacing/>
-    </w:pPr>
-  </w:style>
-  <w:style w:type="character" w:customStyle="1" w:styleId="berschrift1Zeichen">
-    <w:name w:val="Überschrift 1 Zeichen"/>
-    <w:basedOn w:val="Absatzstandardschriftart"/>
-    <w:link w:val="berschrift1"/>
-    <w:uiPriority w:val="9"/>
-    <w:rsid w:val="00604E75"/>
-    <w:rPr>
-      <w:rFonts w:asciiTheme="majorHAnsi" w:eastAsiaTheme="majorEastAsia" w:hAnsiTheme="majorHAnsi" w:cstheme="majorBidi"/>
-      <w:b/>
-      <w:bCs/>
-      <w:color w:val="345A8A" w:themeColor="accent1" w:themeShade="B5"/>
-      <w:sz w:val="32"/>
-      <w:szCs w:val="32"/>
-    </w:rPr>
-  </w:style>
-  <w:style w:type="paragraph" w:styleId="Titel">
-    <w:name w:val="Title"/>
-    <w:basedOn w:val="Standard"/>
-    <w:next w:val="Standard"/>
-    <w:link w:val="TitelZeichen"/>
-    <w:uiPriority w:val="10"/>
-    <w:qFormat/>
-    <w:rsid w:val="00604E75"/>
-    <w:pPr>
-      <w:pBdr>
-        <w:bottom w:val="single" w:sz="8" w:space="4" w:color="4F81BD" w:themeColor="accent1"/>
-      </w:pBdr>
-      <w:spacing w:after="300"/>
-      <w:contextualSpacing/>
-    </w:pPr>
-    <w:rPr>
-      <w:rFonts w:asciiTheme="majorHAnsi" w:eastAsiaTheme="majorEastAsia" w:hAnsiTheme="majorHAnsi" w:cstheme="majorBidi"/>
-      <w:color w:val="17365D" w:themeColor="text2" w:themeShade="BF"/>
-      <w:spacing w:val="5"/>
-      <w:kern w:val="28"/>
-      <w:sz w:val="52"/>
-      <w:szCs w:val="52"/>
-    </w:rPr>
-  </w:style>
-  <w:style w:type="character" w:customStyle="1" w:styleId="TitelZeichen">
-    <w:name w:val="Titel Zeichen"/>
-    <w:basedOn w:val="Absatzstandardschriftart"/>
-    <w:link w:val="Titel"/>
-    <w:uiPriority w:val="10"/>
-    <w:rsid w:val="00604E75"/>
-    <w:rPr>
-      <w:rFonts w:asciiTheme="majorHAnsi" w:eastAsiaTheme="majorEastAsia" w:hAnsiTheme="majorHAnsi" w:cstheme="majorBidi"/>
-      <w:color w:val="17365D" w:themeColor="text2" w:themeShade="BF"/>
-      <w:spacing w:val="5"/>
-      <w:kern w:val="28"/>
-      <w:sz w:val="52"/>
-      <w:szCs w:val="52"/>
-    </w:rPr>
-  </w:style>
-  <w:style w:type="paragraph" w:styleId="Kopfzeile">
-    <w:name w:val="header"/>
-    <w:basedOn w:val="Standard"/>
-    <w:link w:val="KopfzeileZeichen"/>
-    <w:uiPriority w:val="99"/>
-    <w:unhideWhenUsed/>
-    <w:rsid w:val="00604E75"/>
-    <w:pPr>
-      <w:tabs>
-        <w:tab w:val="center" w:pos="4536"/>
-        <w:tab w:val="right" w:pos="9072"/>
-      </w:tabs>
-    </w:pPr>
-  </w:style>
-  <w:style w:type="character" w:customStyle="1" w:styleId="KopfzeileZeichen">
-    <w:name w:val="Kopfzeile Zeichen"/>
-    <w:basedOn w:val="Absatzstandardschriftart"/>
-    <w:link w:val="Kopfzeile"/>
-    <w:uiPriority w:val="99"/>
-    <w:rsid w:val="00604E75"/>
-  </w:style>
-  <w:style w:type="paragraph" w:styleId="Fuzeile">
-    <w:name w:val="footer"/>
-    <w:basedOn w:val="Standard"/>
-    <w:link w:val="FuzeileZeichen"/>
-    <w:uiPriority w:val="99"/>
-    <w:unhideWhenUsed/>
-    <w:rsid w:val="00604E75"/>
-    <w:pPr>
-      <w:tabs>
-        <w:tab w:val="center" w:pos="4536"/>
-        <w:tab w:val="right" w:pos="9072"/>
-      </w:tabs>
-    </w:pPr>
-  </w:style>
-  <w:style w:type="character" w:customStyle="1" w:styleId="FuzeileZeichen">
-    <w:name w:val="Fußzeile Zeichen"/>
-    <w:basedOn w:val="Absatzstandardschriftart"/>
-    <w:link w:val="Fuzeile"/>
-    <w:uiPriority w:val="99"/>
-    <w:rsid w:val="00604E75"/>
-  </w:style>
-  <w:style w:type="table" w:styleId="HelleSchattierung-Akzent1">
-    <w:name w:val="Light Shading Accent 1"/>
-    <w:basedOn w:val="NormaleTabelle"/>
-    <w:uiPriority w:val="60"/>
-    <w:rsid w:val="00604E75"/>
-    <w:rPr>
-      <w:color w:val="365F91" w:themeColor="accent1" w:themeShade="BF"/>
-      <w:sz w:val="22"/>
-      <w:szCs w:val="22"/>
-    </w:rPr>
-    <w:tblPr>
-      <w:tblStyleRowBandSize w:val="1"/>
-      <w:tblStyleColBandSize w:val="1"/>
-      <w:tblInd w:w="0" w:type="dxa"/>
-      <w:tblBorders>
-        <w:top w:val="single" w:sz="8" w:space="0" w:color="4F81BD" w:themeColor="accent1"/>
-        <w:bottom w:val="single" w:sz="8" w:space="0" w:color="4F81BD" w:themeColor="accent1"/>
-      </w:tblBorders>
-      <w:tblCellMar>
-        <w:top w:w="0" w:type="dxa"/>
-        <w:left w:w="108" w:type="dxa"/>
-        <w:bottom w:w="0" w:type="dxa"/>
-        <w:right w:w="108" w:type="dxa"/>
-      </w:tblCellMar>
-    </w:tblPr>
-    <w:tblStylePr w:type="firstRow">
-      <w:pPr>
-        <w:spacing w:before="0" w:after="0" w:line="240" w:lineRule="auto"/>
-      </w:pPr>
-      <w:rPr>
-        <w:b/>
-        <w:bCs/>
-      </w:rPr>
-      <w:tblPr/>
-      <w:tcPr>
-        <w:tcBorders>
-          <w:top w:val="single" w:sz="8" w:space="0" w:color="4F81BD" w:themeColor="accent1"/>
-          <w:left w:val="nil"/>
-          <w:bottom w:val="single" w:sz="8" w:space="0" w:color="4F81BD" w:themeColor="accent1"/>
-          <w:right w:val="nil"/>
-          <w:insideH w:val="nil"/>
-          <w:insideV w:val="nil"/>
-        </w:tcBorders>
-      </w:tcPr>
-    </w:tblStylePr>
-    <w:tblStylePr w:type="lastRow">
-      <w:pPr>
-        <w:spacing w:before="0" w:after="0" w:line="240" w:lineRule="auto"/>
-      </w:pPr>
-      <w:rPr>
-        <w:b/>
-        <w:bCs/>
-      </w:rPr>
-      <w:tblPr/>
-      <w:tcPr>
-        <w:tcBorders>
-          <w:top w:val="single" w:sz="8" w:space="0" w:color="4F81BD" w:themeColor="accent1"/>
-          <w:left w:val="nil"/>
-          <w:bottom w:val="single" w:sz="8" w:space="0" w:color="4F81BD" w:themeColor="accent1"/>
-          <w:right w:val="nil"/>
-          <w:insideH w:val="nil"/>
-          <w:insideV w:val="nil"/>
-        </w:tcBorders>
-      </w:tcPr>
-    </w:tblStylePr>
-    <w:tblStylePr w:type="firstCol">
-      <w:rPr>
-        <w:b/>
-        <w:bCs/>
-      </w:rPr>
-    </w:tblStylePr>
-    <w:tblStylePr w:type="lastCol">
-      <w:rPr>
-        <w:b/>
-        <w:bCs/>
-      </w:rPr>
-    </w:tblStylePr>
-    <w:tblStylePr w:type="band1Vert">
-      <w:tblPr/>
-      <w:tcPr>
-        <w:tcBorders>
-          <w:left w:val="nil"/>
-          <w:right w:val="nil"/>
-          <w:insideH w:val="nil"/>
-          <w:insideV w:val="nil"/>
-        </w:tcBorders>
-        <w:shd w:val="clear" w:color="auto" w:fill="D3DFEE" w:themeFill="accent1" w:themeFillTint="3F"/>
-      </w:tcPr>
-    </w:tblStylePr>
-    <w:tblStylePr w:type="band1Horz">
-      <w:tblPr/>
-      <w:tcPr>
-        <w:tcBorders>
-          <w:left w:val="nil"/>
-          <w:right w:val="nil"/>
-          <w:insideH w:val="nil"/>
-          <w:insideV w:val="nil"/>
-        </w:tcBorders>
-        <w:shd w:val="clear" w:color="auto" w:fill="D3DFEE" w:themeFill="accent1" w:themeFillTint="3F"/>
-      </w:tcPr>
-    </w:tblStylePr>
-  </w:style>
-  <w:style w:type="character" w:styleId="Seitenzahl">
-    <w:name w:val="page number"/>
-    <w:basedOn w:val="Absatzstandardschriftart"/>
-    <w:uiPriority w:val="99"/>
-    <w:semiHidden/>
-    <w:unhideWhenUsed/>
-    <w:rsid w:val="00604E75"/>
   </w:style>
 </w:styles>
 </file>
@@ -1719,7 +1718,7 @@
 </file>
 
 <file path=customXml/itemProps1.xml><?xml version="1.0" encoding="utf-8"?>
-<ds:datastoreItem xmlns:ds="http://schemas.openxmlformats.org/officeDocument/2006/customXml" ds:itemID="{1FAA8DC8-511E-8347-9AAF-0EBF5F31C6F1}">
+<ds:datastoreItem xmlns:ds="http://schemas.openxmlformats.org/officeDocument/2006/customXml" ds:itemID="{7C57A653-7A6C-4069-BE65-3A89D1E04B1A}">
   <ds:schemaRefs>
     <ds:schemaRef ds:uri="http://schemas.openxmlformats.org/officeDocument/2006/bibliography"/>
   </ds:schemaRefs>

--- a/Planung/Projektskizze.docx
+++ b/Planung/Projektskizze.docx
@@ -50,21 +50,27 @@
         <w:pStyle w:val="Heading1"/>
       </w:pPr>
       <w:r>
+        <w:t>Hauptanwendungsfall</w:t>
+      </w:r>
+    </w:p>
+    <w:p>
+      <w:bookmarkStart w:id="0" w:name="_GoBack"/>
+      <w:r>
         <w:rPr>
           <w:noProof/>
           <w:lang w:val="de-CH" w:eastAsia="de-CH"/>
         </w:rPr>
         <w:drawing>
-          <wp:anchor distT="0" distB="0" distL="114300" distR="114300" simplePos="0" relativeHeight="251659264" behindDoc="0" locked="0" layoutInCell="1" allowOverlap="1" wp14:anchorId="4ED087CE" wp14:editId="73A0A3A6">
+          <wp:anchor distT="0" distB="0" distL="114300" distR="114300" simplePos="0" relativeHeight="251659264" behindDoc="0" locked="0" layoutInCell="1" allowOverlap="1" wp14:anchorId="771B295B" wp14:editId="680E7813">
             <wp:simplePos x="0" y="0"/>
             <wp:positionH relativeFrom="column">
-              <wp:posOffset>-3175</wp:posOffset>
+              <wp:posOffset>0</wp:posOffset>
             </wp:positionH>
-            <wp:positionV relativeFrom="paragraph">
-              <wp:posOffset>727710</wp:posOffset>
+            <wp:positionV relativeFrom="line">
+              <wp:posOffset>180340</wp:posOffset>
             </wp:positionV>
-            <wp:extent cx="4943475" cy="4589145"/>
-            <wp:effectExtent l="0" t="0" r="9525" b="1905"/>
+            <wp:extent cx="4876800" cy="4676775"/>
+            <wp:effectExtent l="0" t="0" r="0" b="9525"/>
             <wp:wrapTopAndBottom/>
             <wp:docPr id="1" name="Picture 1"/>
             <wp:cNvGraphicFramePr>
@@ -74,57 +80,32 @@
               <a:graphicData uri="http://schemas.openxmlformats.org/drawingml/2006/picture">
                 <pic:pic xmlns:pic="http://schemas.openxmlformats.org/drawingml/2006/picture">
                   <pic:nvPicPr>
-                    <pic:cNvPr id="0" name="Picture 2"/>
-                    <pic:cNvPicPr>
-                      <a:picLocks noChangeAspect="1" noChangeArrowheads="1"/>
-                    </pic:cNvPicPr>
+                    <pic:cNvPr id="1" name=""/>
+                    <pic:cNvPicPr/>
                   </pic:nvPicPr>
-                  <pic:blipFill rotWithShape="1">
-                    <a:blip r:embed="rId8">
-                      <a:extLst>
-                        <a:ext uri="{28A0092B-C50C-407E-A947-70E740481C1C}">
-                          <a14:useLocalDpi xmlns:a14="http://schemas.microsoft.com/office/drawing/2010/main" val="0"/>
-                        </a:ext>
-                      </a:extLst>
-                    </a:blip>
-                    <a:srcRect b="1268"/>
-                    <a:stretch/>
+                  <pic:blipFill>
+                    <a:blip r:embed="rId8"/>
+                    <a:stretch>
+                      <a:fillRect/>
+                    </a:stretch>
                   </pic:blipFill>
-                  <pic:spPr bwMode="auto">
+                  <pic:spPr>
                     <a:xfrm>
                       <a:off x="0" y="0"/>
-                      <a:ext cx="4943475" cy="4589145"/>
+                      <a:ext cx="4876800" cy="4676775"/>
                     </a:xfrm>
                     <a:prstGeom prst="rect">
                       <a:avLst/>
                     </a:prstGeom>
-                    <a:noFill/>
-                    <a:ln>
-                      <a:noFill/>
-                    </a:ln>
-                    <a:extLst>
-                      <a:ext uri="{53640926-AAD7-44D8-BBD7-CCE9431645EC}">
-                        <a14:shadowObscured xmlns:a14="http://schemas.microsoft.com/office/drawing/2010/main"/>
-                      </a:ext>
-                    </a:extLst>
                   </pic:spPr>
                 </pic:pic>
               </a:graphicData>
             </a:graphic>
-            <wp14:sizeRelH relativeFrom="page">
-              <wp14:pctWidth>0</wp14:pctWidth>
-            </wp14:sizeRelH>
-            <wp14:sizeRelV relativeFrom="page">
-              <wp14:pctHeight>0</wp14:pctHeight>
-            </wp14:sizeRelV>
           </wp:anchor>
         </w:drawing>
       </w:r>
-      <w:r>
-        <w:t>Hauptanwendungsfall</w:t>
-      </w:r>
-    </w:p>
-    <w:p/>
+      <w:bookmarkEnd w:id="0"/>
+    </w:p>
     <w:p>
       <w:pPr>
         <w:pStyle w:val="Heading1"/>
@@ -132,8 +113,6 @@
       <w:r>
         <w:t>Weitere Anforderungen</w:t>
       </w:r>
-      <w:bookmarkStart w:id="0" w:name="_GoBack"/>
-      <w:bookmarkEnd w:id="0"/>
     </w:p>
     <w:p>
       <w:pPr>
@@ -213,15 +192,7 @@
         </w:numPr>
       </w:pPr>
       <w:r>
-        <w:t xml:space="preserve">Schlagen „en </w:t>
-      </w:r>
-      <w:proofErr w:type="spellStart"/>
-      <w:r>
-        <w:t>passant</w:t>
-      </w:r>
-      <w:proofErr w:type="spellEnd"/>
-      <w:r>
-        <w:t xml:space="preserve">“ </w:t>
+        <w:t xml:space="preserve">Schlagen „en passant“ </w:t>
       </w:r>
     </w:p>
     <w:p>
@@ -267,15 +238,7 @@
         <w:t>Ressourcen</w:t>
       </w:r>
       <w:r>
-        <w:t xml:space="preserve"> (</w:t>
-      </w:r>
-      <w:proofErr w:type="spellStart"/>
-      <w:r>
-        <w:t>Nad</w:t>
-      </w:r>
-      <w:proofErr w:type="spellEnd"/>
-      <w:r>
-        <w:t>)</w:t>
+        <w:t xml:space="preserve"> (Nad)</w:t>
       </w:r>
     </w:p>
     <w:p>
@@ -286,23 +249,7 @@
         <w:t>Risiken</w:t>
       </w:r>
       <w:r>
-        <w:t xml:space="preserve"> (</w:t>
-      </w:r>
-      <w:proofErr w:type="spellStart"/>
-      <w:r>
-        <w:t>Flo</w:t>
-      </w:r>
-      <w:proofErr w:type="spellEnd"/>
-      <w:r>
-        <w:t xml:space="preserve"> &amp; </w:t>
-      </w:r>
-      <w:proofErr w:type="spellStart"/>
-      <w:r>
-        <w:t>Sebi</w:t>
-      </w:r>
-      <w:proofErr w:type="spellEnd"/>
-      <w:r>
-        <w:t>)</w:t>
+        <w:t xml:space="preserve"> (Flo &amp; Sebi)</w:t>
       </w:r>
     </w:p>
     <w:p>
@@ -319,15 +266,7 @@
         <w:t>Grobplanung</w:t>
       </w:r>
       <w:r>
-        <w:t xml:space="preserve"> (</w:t>
-      </w:r>
-      <w:proofErr w:type="spellStart"/>
-      <w:r>
-        <w:t>Nad</w:t>
-      </w:r>
-      <w:proofErr w:type="spellEnd"/>
-      <w:r>
-        <w:t>)</w:t>
+        <w:t xml:space="preserve"> (Nad)</w:t>
       </w:r>
     </w:p>
     <w:p>
@@ -338,15 +277,7 @@
         <w:t>Kundennutzen</w:t>
       </w:r>
       <w:r>
-        <w:t xml:space="preserve"> (</w:t>
-      </w:r>
-      <w:proofErr w:type="spellStart"/>
-      <w:r>
-        <w:t>Nad</w:t>
-      </w:r>
-      <w:proofErr w:type="spellEnd"/>
-      <w:r>
-        <w:t>)</w:t>
+        <w:t xml:space="preserve"> (Nad)</w:t>
       </w:r>
     </w:p>
     <w:p>
@@ -1718,7 +1649,7 @@
 </file>
 
 <file path=customXml/itemProps1.xml><?xml version="1.0" encoding="utf-8"?>
-<ds:datastoreItem xmlns:ds="http://schemas.openxmlformats.org/officeDocument/2006/customXml" ds:itemID="{7C57A653-7A6C-4069-BE65-3A89D1E04B1A}">
+<ds:datastoreItem xmlns:ds="http://schemas.openxmlformats.org/officeDocument/2006/customXml" ds:itemID="{3962C0E7-AA66-4786-B0E6-6BE11139AD75}">
   <ds:schemaRefs>
     <ds:schemaRef ds:uri="http://schemas.openxmlformats.org/officeDocument/2006/bibliography"/>
   </ds:schemaRefs>

--- a/Planung/Projektskizze.docx
+++ b/Planung/Projektskizze.docx
@@ -1,10 +1,10 @@
 
 <file path=word/document.xml><?xml version="1.0" encoding="utf-8"?>
-<w:document xmlns:wpc="http://schemas.microsoft.com/office/word/2010/wordprocessingCanvas" xmlns:mc="http://schemas.openxmlformats.org/markup-compatibility/2006" xmlns:o="urn:schemas-microsoft-com:office:office" xmlns:r="http://schemas.openxmlformats.org/officeDocument/2006/relationships" xmlns:m="http://schemas.openxmlformats.org/officeDocument/2006/math" xmlns:v="urn:schemas-microsoft-com:vml" xmlns:wp14="http://schemas.microsoft.com/office/word/2010/wordprocessingDrawing" xmlns:wp="http://schemas.openxmlformats.org/drawingml/2006/wordprocessingDrawing" xmlns:w10="urn:schemas-microsoft-com:office:word" xmlns:w="http://schemas.openxmlformats.org/wordprocessingml/2006/main" xmlns:w14="http://schemas.microsoft.com/office/word/2010/wordml" xmlns:w15="http://schemas.microsoft.com/office/word/2012/wordml" xmlns:wpg="http://schemas.microsoft.com/office/word/2010/wordprocessingGroup" xmlns:wpi="http://schemas.microsoft.com/office/word/2010/wordprocessingInk" xmlns:wne="http://schemas.microsoft.com/office/word/2006/wordml" xmlns:wps="http://schemas.microsoft.com/office/word/2010/wordprocessingShape" mc:Ignorable="w14 w15 wp14">
+<w:document xmlns:wpc="http://schemas.microsoft.com/office/word/2010/wordprocessingCanvas" xmlns:mo="http://schemas.microsoft.com/office/mac/office/2008/main" xmlns:mc="http://schemas.openxmlformats.org/markup-compatibility/2006" xmlns:mv="urn:schemas-microsoft-com:mac:vml" xmlns:o="urn:schemas-microsoft-com:office:office" xmlns:r="http://schemas.openxmlformats.org/officeDocument/2006/relationships" xmlns:m="http://schemas.openxmlformats.org/officeDocument/2006/math" xmlns:v="urn:schemas-microsoft-com:vml" xmlns:wp14="http://schemas.microsoft.com/office/word/2010/wordprocessingDrawing" xmlns:wp="http://schemas.openxmlformats.org/drawingml/2006/wordprocessingDrawing" xmlns:w10="urn:schemas-microsoft-com:office:word" xmlns:w="http://schemas.openxmlformats.org/wordprocessingml/2006/main" xmlns:w14="http://schemas.microsoft.com/office/word/2010/wordml" xmlns:wpg="http://schemas.microsoft.com/office/word/2010/wordprocessingGroup" xmlns:wpi="http://schemas.microsoft.com/office/word/2010/wordprocessingInk" xmlns:wne="http://schemas.microsoft.com/office/word/2006/wordml" xmlns:wps="http://schemas.microsoft.com/office/word/2010/wordprocessingShape" mc:Ignorable="w14 wp14">
   <w:body>
     <w:p>
       <w:pPr>
-        <w:pStyle w:val="Title"/>
+        <w:pStyle w:val="Titel"/>
       </w:pPr>
       <w:r>
         <w:t>Projektskizze</w:t>
@@ -12,7 +12,7 @@
     </w:p>
     <w:p>
       <w:pPr>
-        <w:pStyle w:val="Heading1"/>
+        <w:pStyle w:val="berschrift1"/>
       </w:pPr>
       <w:r>
         <w:t xml:space="preserve">Idee </w:t>
@@ -23,7 +23,7 @@
     </w:p>
     <w:p>
       <w:pPr>
-        <w:pStyle w:val="ListParagraph"/>
+        <w:pStyle w:val="Listenabsatz"/>
         <w:numPr>
           <w:ilvl w:val="0"/>
           <w:numId w:val="1"/>
@@ -35,7 +35,7 @@
     </w:p>
     <w:p>
       <w:pPr>
-        <w:pStyle w:val="ListParagraph"/>
+        <w:pStyle w:val="Listenabsatz"/>
         <w:numPr>
           <w:ilvl w:val="0"/>
           <w:numId w:val="1"/>
@@ -47,18 +47,16 @@
     </w:p>
     <w:p>
       <w:pPr>
-        <w:pStyle w:val="Heading1"/>
+        <w:pStyle w:val="berschrift1"/>
       </w:pPr>
       <w:r>
         <w:t>Hauptanwendungsfall</w:t>
       </w:r>
     </w:p>
     <w:p>
-      <w:bookmarkStart w:id="0" w:name="_GoBack"/>
       <w:r>
         <w:rPr>
           <w:noProof/>
-          <w:lang w:val="de-CH" w:eastAsia="de-CH"/>
         </w:rPr>
         <w:drawing>
           <wp:anchor distT="0" distB="0" distL="114300" distR="114300" simplePos="0" relativeHeight="251659264" behindDoc="0" locked="0" layoutInCell="1" allowOverlap="1" wp14:anchorId="771B295B" wp14:editId="680E7813">
@@ -84,7 +82,7 @@
                     <pic:cNvPicPr/>
                   </pic:nvPicPr>
                   <pic:blipFill>
-                    <a:blip r:embed="rId8"/>
+                    <a:blip r:embed="rId9"/>
                     <a:stretch>
                       <a:fillRect/>
                     </a:stretch>
@@ -104,11 +102,10 @@
           </wp:anchor>
         </w:drawing>
       </w:r>
-      <w:bookmarkEnd w:id="0"/>
-    </w:p>
-    <w:p>
-      <w:pPr>
-        <w:pStyle w:val="Heading1"/>
+    </w:p>
+    <w:p>
+      <w:pPr>
+        <w:pStyle w:val="berschrift1"/>
       </w:pPr>
       <w:r>
         <w:t>Weitere Anforderungen</w:t>
@@ -116,7 +113,7 @@
     </w:p>
     <w:p>
       <w:pPr>
-        <w:pStyle w:val="ListParagraph"/>
+        <w:pStyle w:val="Listenabsatz"/>
         <w:numPr>
           <w:ilvl w:val="0"/>
           <w:numId w:val="1"/>
@@ -128,7 +125,7 @@
     </w:p>
     <w:p>
       <w:pPr>
-        <w:pStyle w:val="ListParagraph"/>
+        <w:pStyle w:val="Listenabsatz"/>
         <w:numPr>
           <w:ilvl w:val="0"/>
           <w:numId w:val="1"/>
@@ -141,7 +138,7 @@
     <w:p/>
     <w:p>
       <w:pPr>
-        <w:pStyle w:val="Heading1"/>
+        <w:pStyle w:val="berschrift1"/>
       </w:pPr>
       <w:r>
         <w:lastRenderedPageBreak/>
@@ -153,7 +150,7 @@
     </w:p>
     <w:p>
       <w:pPr>
-        <w:pStyle w:val="Heading2"/>
+        <w:pStyle w:val="berschrift2"/>
       </w:pPr>
       <w:r>
         <w:t>Spezielle Schachzüge</w:t>
@@ -161,7 +158,7 @@
     </w:p>
     <w:p>
       <w:pPr>
-        <w:pStyle w:val="ListParagraph"/>
+        <w:pStyle w:val="Listenabsatz"/>
         <w:numPr>
           <w:ilvl w:val="0"/>
           <w:numId w:val="1"/>
@@ -173,7 +170,7 @@
     </w:p>
     <w:p>
       <w:pPr>
-        <w:pStyle w:val="ListParagraph"/>
+        <w:pStyle w:val="Listenabsatz"/>
         <w:numPr>
           <w:ilvl w:val="0"/>
           <w:numId w:val="1"/>
@@ -185,7 +182,7 @@
     </w:p>
     <w:p>
       <w:pPr>
-        <w:pStyle w:val="ListParagraph"/>
+        <w:pStyle w:val="Listenabsatz"/>
         <w:numPr>
           <w:ilvl w:val="0"/>
           <w:numId w:val="1"/>
@@ -197,7 +194,7 @@
     </w:p>
     <w:p>
       <w:pPr>
-        <w:pStyle w:val="Heading2"/>
+        <w:pStyle w:val="berschrift2"/>
       </w:pPr>
       <w:r>
         <w:t>Sonstiges</w:t>
@@ -205,7 +202,7 @@
     </w:p>
     <w:p>
       <w:pPr>
-        <w:pStyle w:val="ListParagraph"/>
+        <w:pStyle w:val="Listenabsatz"/>
         <w:numPr>
           <w:ilvl w:val="0"/>
           <w:numId w:val="1"/>
@@ -220,7 +217,7 @@
     </w:p>
     <w:p>
       <w:pPr>
-        <w:pStyle w:val="ListParagraph"/>
+        <w:pStyle w:val="Listenabsatz"/>
         <w:numPr>
           <w:ilvl w:val="0"/>
           <w:numId w:val="1"/>
@@ -232,7 +229,7 @@
     </w:p>
     <w:p>
       <w:pPr>
-        <w:pStyle w:val="Heading1"/>
+        <w:pStyle w:val="berschrift1"/>
       </w:pPr>
       <w:r>
         <w:t>Ressourcen</w:t>
@@ -243,24 +240,41 @@
     </w:p>
     <w:p>
       <w:pPr>
-        <w:pStyle w:val="Heading1"/>
+        <w:pStyle w:val="berschrift1"/>
       </w:pPr>
       <w:r>
         <w:t>Risiken</w:t>
       </w:r>
-      <w:r>
-        <w:t xml:space="preserve"> (Flo &amp; Sebi)</w:t>
-      </w:r>
-    </w:p>
-    <w:p>
-      <w:r>
-        <w:t xml:space="preserve">Für Risiken und Nebenwirkungen fragen Sie ihren Arzt oder Apotheker. </w:t>
-      </w:r>
-    </w:p>
-    <w:p/>
-    <w:p>
-      <w:pPr>
-        <w:pStyle w:val="Heading1"/>
+    </w:p>
+    <w:p>
+      <w:pPr>
+        <w:pStyle w:val="Listenabsatz"/>
+        <w:numPr>
+          <w:ilvl w:val="0"/>
+          <w:numId w:val="1"/>
+        </w:numPr>
+      </w:pPr>
+      <w:r>
+        <w:t>Fehlende Erfahrung in Game-Programmierung</w:t>
+      </w:r>
+    </w:p>
+    <w:p>
+      <w:pPr>
+        <w:pStyle w:val="Listenabsatz"/>
+        <w:numPr>
+          <w:ilvl w:val="0"/>
+          <w:numId w:val="1"/>
+        </w:numPr>
+      </w:pPr>
+      <w:r>
+        <w:t>Grosser Umfang für die zur Verfügung stehende Zeit</w:t>
+      </w:r>
+      <w:bookmarkStart w:id="0" w:name="_GoBack"/>
+      <w:bookmarkEnd w:id="0"/>
+    </w:p>
+    <w:p>
+      <w:pPr>
+        <w:pStyle w:val="berschrift1"/>
       </w:pPr>
       <w:r>
         <w:t>Grobplanung</w:t>
@@ -271,7 +285,7 @@
     </w:p>
     <w:p>
       <w:pPr>
-        <w:pStyle w:val="Heading1"/>
+        <w:pStyle w:val="berschrift1"/>
       </w:pPr>
       <w:r>
         <w:t>Kundennutzen</w:t>
@@ -282,7 +296,7 @@
     </w:p>
     <w:p>
       <w:pPr>
-        <w:pStyle w:val="Heading1"/>
+        <w:pStyle w:val="berschrift1"/>
       </w:pPr>
       <w:r>
         <w:t>Wirtschaftlichkeit</w:t>
@@ -302,9 +316,9 @@
       </w:pPr>
     </w:p>
     <w:sectPr>
-      <w:headerReference w:type="default" r:id="rId9"/>
-      <w:footerReference w:type="even" r:id="rId10"/>
-      <w:footerReference w:type="default" r:id="rId11"/>
+      <w:headerReference w:type="default" r:id="rId10"/>
+      <w:footerReference w:type="even" r:id="rId11"/>
+      <w:footerReference w:type="default" r:id="rId12"/>
       <w:pgSz w:w="11900" w:h="16840"/>
       <w:pgMar w:top="1417" w:right="1417" w:bottom="1134" w:left="1417" w:header="708" w:footer="708" w:gutter="0"/>
       <w:cols w:space="708"/>
@@ -315,7 +329,7 @@
 </file>
 
 <file path=word/endnotes.xml><?xml version="1.0" encoding="utf-8"?>
-<w:endnotes xmlns:wpc="http://schemas.microsoft.com/office/word/2010/wordprocessingCanvas" xmlns:mc="http://schemas.openxmlformats.org/markup-compatibility/2006" xmlns:o="urn:schemas-microsoft-com:office:office" xmlns:r="http://schemas.openxmlformats.org/officeDocument/2006/relationships" xmlns:m="http://schemas.openxmlformats.org/officeDocument/2006/math" xmlns:v="urn:schemas-microsoft-com:vml" xmlns:wp14="http://schemas.microsoft.com/office/word/2010/wordprocessingDrawing" xmlns:wp="http://schemas.openxmlformats.org/drawingml/2006/wordprocessingDrawing" xmlns:w10="urn:schemas-microsoft-com:office:word" xmlns:w="http://schemas.openxmlformats.org/wordprocessingml/2006/main" xmlns:w14="http://schemas.microsoft.com/office/word/2010/wordml" xmlns:w15="http://schemas.microsoft.com/office/word/2012/wordml" xmlns:wpg="http://schemas.microsoft.com/office/word/2010/wordprocessingGroup" xmlns:wpi="http://schemas.microsoft.com/office/word/2010/wordprocessingInk" xmlns:wne="http://schemas.microsoft.com/office/word/2006/wordml" xmlns:wps="http://schemas.microsoft.com/office/word/2010/wordprocessingShape" mc:Ignorable="w14 w15 wp14">
+<w:endnotes xmlns:wpc="http://schemas.microsoft.com/office/word/2010/wordprocessingCanvas" xmlns:mo="http://schemas.microsoft.com/office/mac/office/2008/main" xmlns:mc="http://schemas.openxmlformats.org/markup-compatibility/2006" xmlns:mv="urn:schemas-microsoft-com:mac:vml" xmlns:o="urn:schemas-microsoft-com:office:office" xmlns:r="http://schemas.openxmlformats.org/officeDocument/2006/relationships" xmlns:m="http://schemas.openxmlformats.org/officeDocument/2006/math" xmlns:v="urn:schemas-microsoft-com:vml" xmlns:wp14="http://schemas.microsoft.com/office/word/2010/wordprocessingDrawing" xmlns:wp="http://schemas.openxmlformats.org/drawingml/2006/wordprocessingDrawing" xmlns:w10="urn:schemas-microsoft-com:office:word" xmlns:w="http://schemas.openxmlformats.org/wordprocessingml/2006/main" xmlns:w14="http://schemas.microsoft.com/office/word/2010/wordml" xmlns:wpg="http://schemas.microsoft.com/office/word/2010/wordprocessingGroup" xmlns:wpi="http://schemas.microsoft.com/office/word/2010/wordprocessingInk" xmlns:wne="http://schemas.microsoft.com/office/word/2006/wordml" xmlns:wps="http://schemas.microsoft.com/office/word/2010/wordprocessingShape" mc:Ignorable="w14 wp14">
   <w:endnote w:type="separator" w:id="-1">
     <w:p>
       <w:r>
@@ -334,10 +348,10 @@
 </file>
 
 <file path=word/footer1.xml><?xml version="1.0" encoding="utf-8"?>
-<w:ftr xmlns:wpc="http://schemas.microsoft.com/office/word/2010/wordprocessingCanvas" xmlns:mc="http://schemas.openxmlformats.org/markup-compatibility/2006" xmlns:o="urn:schemas-microsoft-com:office:office" xmlns:r="http://schemas.openxmlformats.org/officeDocument/2006/relationships" xmlns:m="http://schemas.openxmlformats.org/officeDocument/2006/math" xmlns:v="urn:schemas-microsoft-com:vml" xmlns:wp14="http://schemas.microsoft.com/office/word/2010/wordprocessingDrawing" xmlns:wp="http://schemas.openxmlformats.org/drawingml/2006/wordprocessingDrawing" xmlns:w10="urn:schemas-microsoft-com:office:word" xmlns:w="http://schemas.openxmlformats.org/wordprocessingml/2006/main" xmlns:w14="http://schemas.microsoft.com/office/word/2010/wordml" xmlns:w15="http://schemas.microsoft.com/office/word/2012/wordml" xmlns:wpg="http://schemas.microsoft.com/office/word/2010/wordprocessingGroup" xmlns:wpi="http://schemas.microsoft.com/office/word/2010/wordprocessingInk" xmlns:wne="http://schemas.microsoft.com/office/word/2006/wordml" xmlns:wps="http://schemas.microsoft.com/office/word/2010/wordprocessingShape" mc:Ignorable="w14 w15 wp14">
+<w:ftr xmlns:wpc="http://schemas.microsoft.com/office/word/2010/wordprocessingCanvas" xmlns:mo="http://schemas.microsoft.com/office/mac/office/2008/main" xmlns:mc="http://schemas.openxmlformats.org/markup-compatibility/2006" xmlns:mv="urn:schemas-microsoft-com:mac:vml" xmlns:o="urn:schemas-microsoft-com:office:office" xmlns:r="http://schemas.openxmlformats.org/officeDocument/2006/relationships" xmlns:m="http://schemas.openxmlformats.org/officeDocument/2006/math" xmlns:v="urn:schemas-microsoft-com:vml" xmlns:wp14="http://schemas.microsoft.com/office/word/2010/wordprocessingDrawing" xmlns:wp="http://schemas.openxmlformats.org/drawingml/2006/wordprocessingDrawing" xmlns:w10="urn:schemas-microsoft-com:office:word" xmlns:w="http://schemas.openxmlformats.org/wordprocessingml/2006/main" xmlns:w14="http://schemas.microsoft.com/office/word/2010/wordml" xmlns:wpg="http://schemas.microsoft.com/office/word/2010/wordprocessingGroup" xmlns:wpi="http://schemas.microsoft.com/office/word/2010/wordprocessingInk" xmlns:wne="http://schemas.microsoft.com/office/word/2006/wordml" xmlns:wps="http://schemas.microsoft.com/office/word/2010/wordprocessingShape" mc:Ignorable="w14 wp14">
   <w:tbl>
     <w:tblPr>
-      <w:tblStyle w:val="LightShading-Accent1"/>
+      <w:tblStyle w:val="HelleSchattierung-Akzent1"/>
       <w:tblW w:w="5000" w:type="pct"/>
       <w:tblBorders>
         <w:left w:val="single" w:sz="8" w:space="0" w:color="DBE5F1" w:themeColor="accent1" w:themeTint="33"/>
@@ -402,49 +416,49 @@
   </w:tbl>
   <w:p>
     <w:pPr>
-      <w:pStyle w:val="Footer"/>
+      <w:pStyle w:val="Fuzeile"/>
     </w:pPr>
   </w:p>
 </w:ftr>
 </file>
 
 <file path=word/footer2.xml><?xml version="1.0" encoding="utf-8"?>
-<w:ftr xmlns:wpc="http://schemas.microsoft.com/office/word/2010/wordprocessingCanvas" xmlns:mc="http://schemas.openxmlformats.org/markup-compatibility/2006" xmlns:o="urn:schemas-microsoft-com:office:office" xmlns:r="http://schemas.openxmlformats.org/officeDocument/2006/relationships" xmlns:m="http://schemas.openxmlformats.org/officeDocument/2006/math" xmlns:v="urn:schemas-microsoft-com:vml" xmlns:wp14="http://schemas.microsoft.com/office/word/2010/wordprocessingDrawing" xmlns:wp="http://schemas.openxmlformats.org/drawingml/2006/wordprocessingDrawing" xmlns:w10="urn:schemas-microsoft-com:office:word" xmlns:w="http://schemas.openxmlformats.org/wordprocessingml/2006/main" xmlns:w14="http://schemas.microsoft.com/office/word/2010/wordml" xmlns:w15="http://schemas.microsoft.com/office/word/2012/wordml" xmlns:wpg="http://schemas.microsoft.com/office/word/2010/wordprocessingGroup" xmlns:wpi="http://schemas.microsoft.com/office/word/2010/wordprocessingInk" xmlns:wne="http://schemas.microsoft.com/office/word/2006/wordml" xmlns:wps="http://schemas.microsoft.com/office/word/2010/wordprocessingShape" mc:Ignorable="w14 w15 wp14">
+<w:ftr xmlns:wpc="http://schemas.microsoft.com/office/word/2010/wordprocessingCanvas" xmlns:mo="http://schemas.microsoft.com/office/mac/office/2008/main" xmlns:mc="http://schemas.openxmlformats.org/markup-compatibility/2006" xmlns:mv="urn:schemas-microsoft-com:mac:vml" xmlns:o="urn:schemas-microsoft-com:office:office" xmlns:r="http://schemas.openxmlformats.org/officeDocument/2006/relationships" xmlns:m="http://schemas.openxmlformats.org/officeDocument/2006/math" xmlns:v="urn:schemas-microsoft-com:vml" xmlns:wp14="http://schemas.microsoft.com/office/word/2010/wordprocessingDrawing" xmlns:wp="http://schemas.openxmlformats.org/drawingml/2006/wordprocessingDrawing" xmlns:w10="urn:schemas-microsoft-com:office:word" xmlns:w="http://schemas.openxmlformats.org/wordprocessingml/2006/main" xmlns:w14="http://schemas.microsoft.com/office/word/2010/wordml" xmlns:wpg="http://schemas.microsoft.com/office/word/2010/wordprocessingGroup" xmlns:wpi="http://schemas.microsoft.com/office/word/2010/wordprocessingInk" xmlns:wne="http://schemas.microsoft.com/office/word/2006/wordml" xmlns:wps="http://schemas.microsoft.com/office/word/2010/wordprocessingShape" mc:Ignorable="w14 wp14">
   <w:p>
     <w:pPr>
-      <w:pStyle w:val="Footer"/>
+      <w:pStyle w:val="Fuzeile"/>
     </w:pPr>
     <w:r>
       <w:tab/>
     </w:r>
     <w:r>
       <w:rPr>
-        <w:rStyle w:val="PageNumber"/>
+        <w:rStyle w:val="Seitenzahl"/>
       </w:rPr>
       <w:fldChar w:fldCharType="begin"/>
     </w:r>
     <w:r>
       <w:rPr>
-        <w:rStyle w:val="PageNumber"/>
+        <w:rStyle w:val="Seitenzahl"/>
       </w:rPr>
       <w:instrText xml:space="preserve"> PAGE </w:instrText>
     </w:r>
     <w:r>
       <w:rPr>
-        <w:rStyle w:val="PageNumber"/>
+        <w:rStyle w:val="Seitenzahl"/>
       </w:rPr>
       <w:fldChar w:fldCharType="separate"/>
     </w:r>
     <w:r>
       <w:rPr>
-        <w:rStyle w:val="PageNumber"/>
+        <w:rStyle w:val="Seitenzahl"/>
         <w:noProof/>
       </w:rPr>
       <w:t>1</w:t>
     </w:r>
     <w:r>
       <w:rPr>
-        <w:rStyle w:val="PageNumber"/>
+        <w:rStyle w:val="Seitenzahl"/>
       </w:rPr>
       <w:fldChar w:fldCharType="end"/>
     </w:r>
@@ -453,7 +467,7 @@
 </file>
 
 <file path=word/footnotes.xml><?xml version="1.0" encoding="utf-8"?>
-<w:footnotes xmlns:wpc="http://schemas.microsoft.com/office/word/2010/wordprocessingCanvas" xmlns:mc="http://schemas.openxmlformats.org/markup-compatibility/2006" xmlns:o="urn:schemas-microsoft-com:office:office" xmlns:r="http://schemas.openxmlformats.org/officeDocument/2006/relationships" xmlns:m="http://schemas.openxmlformats.org/officeDocument/2006/math" xmlns:v="urn:schemas-microsoft-com:vml" xmlns:wp14="http://schemas.microsoft.com/office/word/2010/wordprocessingDrawing" xmlns:wp="http://schemas.openxmlformats.org/drawingml/2006/wordprocessingDrawing" xmlns:w10="urn:schemas-microsoft-com:office:word" xmlns:w="http://schemas.openxmlformats.org/wordprocessingml/2006/main" xmlns:w14="http://schemas.microsoft.com/office/word/2010/wordml" xmlns:w15="http://schemas.microsoft.com/office/word/2012/wordml" xmlns:wpg="http://schemas.microsoft.com/office/word/2010/wordprocessingGroup" xmlns:wpi="http://schemas.microsoft.com/office/word/2010/wordprocessingInk" xmlns:wne="http://schemas.microsoft.com/office/word/2006/wordml" xmlns:wps="http://schemas.microsoft.com/office/word/2010/wordprocessingShape" mc:Ignorable="w14 w15 wp14">
+<w:footnotes xmlns:wpc="http://schemas.microsoft.com/office/word/2010/wordprocessingCanvas" xmlns:mo="http://schemas.microsoft.com/office/mac/office/2008/main" xmlns:mc="http://schemas.openxmlformats.org/markup-compatibility/2006" xmlns:mv="urn:schemas-microsoft-com:mac:vml" xmlns:o="urn:schemas-microsoft-com:office:office" xmlns:r="http://schemas.openxmlformats.org/officeDocument/2006/relationships" xmlns:m="http://schemas.openxmlformats.org/officeDocument/2006/math" xmlns:v="urn:schemas-microsoft-com:vml" xmlns:wp14="http://schemas.microsoft.com/office/word/2010/wordprocessingDrawing" xmlns:wp="http://schemas.openxmlformats.org/drawingml/2006/wordprocessingDrawing" xmlns:w10="urn:schemas-microsoft-com:office:word" xmlns:w="http://schemas.openxmlformats.org/wordprocessingml/2006/main" xmlns:w14="http://schemas.microsoft.com/office/word/2010/wordml" xmlns:wpg="http://schemas.microsoft.com/office/word/2010/wordprocessingGroup" xmlns:wpi="http://schemas.microsoft.com/office/word/2010/wordprocessingInk" xmlns:wne="http://schemas.microsoft.com/office/word/2006/wordml" xmlns:wps="http://schemas.microsoft.com/office/word/2010/wordprocessingShape" mc:Ignorable="w14 wp14">
   <w:footnote w:type="separator" w:id="-1">
     <w:p>
       <w:r>
@@ -472,10 +486,10 @@
 </file>
 
 <file path=word/header1.xml><?xml version="1.0" encoding="utf-8"?>
-<w:hdr xmlns:wpc="http://schemas.microsoft.com/office/word/2010/wordprocessingCanvas" xmlns:mc="http://schemas.openxmlformats.org/markup-compatibility/2006" xmlns:o="urn:schemas-microsoft-com:office:office" xmlns:r="http://schemas.openxmlformats.org/officeDocument/2006/relationships" xmlns:m="http://schemas.openxmlformats.org/officeDocument/2006/math" xmlns:v="urn:schemas-microsoft-com:vml" xmlns:wp14="http://schemas.microsoft.com/office/word/2010/wordprocessingDrawing" xmlns:wp="http://schemas.openxmlformats.org/drawingml/2006/wordprocessingDrawing" xmlns:w10="urn:schemas-microsoft-com:office:word" xmlns:w="http://schemas.openxmlformats.org/wordprocessingml/2006/main" xmlns:w14="http://schemas.microsoft.com/office/word/2010/wordml" xmlns:w15="http://schemas.microsoft.com/office/word/2012/wordml" xmlns:wpg="http://schemas.microsoft.com/office/word/2010/wordprocessingGroup" xmlns:wpi="http://schemas.microsoft.com/office/word/2010/wordprocessingInk" xmlns:wne="http://schemas.microsoft.com/office/word/2006/wordml" xmlns:wps="http://schemas.microsoft.com/office/word/2010/wordprocessingShape" mc:Ignorable="w14 w15 wp14">
+<w:hdr xmlns:wpc="http://schemas.microsoft.com/office/word/2010/wordprocessingCanvas" xmlns:mo="http://schemas.microsoft.com/office/mac/office/2008/main" xmlns:mc="http://schemas.openxmlformats.org/markup-compatibility/2006" xmlns:mv="urn:schemas-microsoft-com:mac:vml" xmlns:o="urn:schemas-microsoft-com:office:office" xmlns:r="http://schemas.openxmlformats.org/officeDocument/2006/relationships" xmlns:m="http://schemas.openxmlformats.org/officeDocument/2006/math" xmlns:v="urn:schemas-microsoft-com:vml" xmlns:wp14="http://schemas.microsoft.com/office/word/2010/wordprocessingDrawing" xmlns:wp="http://schemas.openxmlformats.org/drawingml/2006/wordprocessingDrawing" xmlns:w10="urn:schemas-microsoft-com:office:word" xmlns:w="http://schemas.openxmlformats.org/wordprocessingml/2006/main" xmlns:w14="http://schemas.microsoft.com/office/word/2010/wordml" xmlns:wpg="http://schemas.microsoft.com/office/word/2010/wordprocessingGroup" xmlns:wpi="http://schemas.microsoft.com/office/word/2010/wordprocessingInk" xmlns:wne="http://schemas.microsoft.com/office/word/2006/wordml" xmlns:wps="http://schemas.microsoft.com/office/word/2010/wordprocessingShape" mc:Ignorable="w14 wp14">
   <w:p>
     <w:pPr>
-      <w:pStyle w:val="Header"/>
+      <w:pStyle w:val="Kopfzeile"/>
     </w:pPr>
     <w:r>
       <w:t>SEPS 12</w:t>
@@ -492,8 +506,234 @@
 </file>
 
 <file path=word/numbering.xml><?xml version="1.0" encoding="utf-8"?>
-<w:numbering xmlns:wpc="http://schemas.microsoft.com/office/word/2010/wordprocessingCanvas" xmlns:mc="http://schemas.openxmlformats.org/markup-compatibility/2006" xmlns:o="urn:schemas-microsoft-com:office:office" xmlns:r="http://schemas.openxmlformats.org/officeDocument/2006/relationships" xmlns:m="http://schemas.openxmlformats.org/officeDocument/2006/math" xmlns:v="urn:schemas-microsoft-com:vml" xmlns:wp14="http://schemas.microsoft.com/office/word/2010/wordprocessingDrawing" xmlns:wp="http://schemas.openxmlformats.org/drawingml/2006/wordprocessingDrawing" xmlns:w10="urn:schemas-microsoft-com:office:word" xmlns:w="http://schemas.openxmlformats.org/wordprocessingml/2006/main" xmlns:w14="http://schemas.microsoft.com/office/word/2010/wordml" xmlns:w15="http://schemas.microsoft.com/office/word/2012/wordml" xmlns:wpg="http://schemas.microsoft.com/office/word/2010/wordprocessingGroup" xmlns:wpi="http://schemas.microsoft.com/office/word/2010/wordprocessingInk" xmlns:wne="http://schemas.microsoft.com/office/word/2006/wordml" xmlns:wps="http://schemas.microsoft.com/office/word/2010/wordprocessingShape" mc:Ignorable="w14 w15 wp14">
+<w:numbering xmlns:wpc="http://schemas.microsoft.com/office/word/2010/wordprocessingCanvas" xmlns:mo="http://schemas.microsoft.com/office/mac/office/2008/main" xmlns:mc="http://schemas.openxmlformats.org/markup-compatibility/2006" xmlns:mv="urn:schemas-microsoft-com:mac:vml" xmlns:o="urn:schemas-microsoft-com:office:office" xmlns:r="http://schemas.openxmlformats.org/officeDocument/2006/relationships" xmlns:m="http://schemas.openxmlformats.org/officeDocument/2006/math" xmlns:v="urn:schemas-microsoft-com:vml" xmlns:wp14="http://schemas.microsoft.com/office/word/2010/wordprocessingDrawing" xmlns:wp="http://schemas.openxmlformats.org/drawingml/2006/wordprocessingDrawing" xmlns:w10="urn:schemas-microsoft-com:office:word" xmlns:w="http://schemas.openxmlformats.org/wordprocessingml/2006/main" xmlns:w14="http://schemas.microsoft.com/office/word/2010/wordml" xmlns:wpg="http://schemas.microsoft.com/office/word/2010/wordprocessingGroup" xmlns:wpi="http://schemas.microsoft.com/office/word/2010/wordprocessingInk" xmlns:wne="http://schemas.microsoft.com/office/word/2006/wordml" xmlns:wps="http://schemas.microsoft.com/office/word/2010/wordprocessingShape" mc:Ignorable="w14 wp14">
   <w:abstractNum w:abstractNumId="0">
+    <w:nsid w:val="13D86CF9"/>
+    <w:multiLevelType w:val="multilevel"/>
+    <w:tmpl w:val="30185F4E"/>
+    <w:lvl w:ilvl="0">
+      <w:start w:val="1"/>
+      <w:numFmt w:val="bullet"/>
+      <w:lvlText w:val=""/>
+      <w:lvlJc w:val="left"/>
+      <w:pPr>
+        <w:ind w:left="720" w:hanging="360"/>
+      </w:pPr>
+      <w:rPr>
+        <w:rFonts w:ascii="Symbol" w:hAnsi="Symbol" w:hint="default"/>
+      </w:rPr>
+    </w:lvl>
+    <w:lvl w:ilvl="1">
+      <w:start w:val="1"/>
+      <w:numFmt w:val="bullet"/>
+      <w:lvlText w:val="o"/>
+      <w:lvlJc w:val="left"/>
+      <w:pPr>
+        <w:ind w:left="1440" w:hanging="360"/>
+      </w:pPr>
+      <w:rPr>
+        <w:rFonts w:ascii="Courier New" w:hAnsi="Courier New" w:hint="default"/>
+      </w:rPr>
+    </w:lvl>
+    <w:lvl w:ilvl="2">
+      <w:start w:val="1"/>
+      <w:numFmt w:val="bullet"/>
+      <w:lvlText w:val=""/>
+      <w:lvlJc w:val="left"/>
+      <w:pPr>
+        <w:ind w:left="2160" w:hanging="360"/>
+      </w:pPr>
+      <w:rPr>
+        <w:rFonts w:ascii="Wingdings" w:hAnsi="Wingdings" w:hint="default"/>
+      </w:rPr>
+    </w:lvl>
+    <w:lvl w:ilvl="3">
+      <w:start w:val="1"/>
+      <w:numFmt w:val="bullet"/>
+      <w:lvlText w:val=""/>
+      <w:lvlJc w:val="left"/>
+      <w:pPr>
+        <w:ind w:left="2880" w:hanging="360"/>
+      </w:pPr>
+      <w:rPr>
+        <w:rFonts w:ascii="Symbol" w:hAnsi="Symbol" w:hint="default"/>
+      </w:rPr>
+    </w:lvl>
+    <w:lvl w:ilvl="4">
+      <w:start w:val="1"/>
+      <w:numFmt w:val="bullet"/>
+      <w:lvlText w:val="o"/>
+      <w:lvlJc w:val="left"/>
+      <w:pPr>
+        <w:ind w:left="3600" w:hanging="360"/>
+      </w:pPr>
+      <w:rPr>
+        <w:rFonts w:ascii="Courier New" w:hAnsi="Courier New" w:hint="default"/>
+      </w:rPr>
+    </w:lvl>
+    <w:lvl w:ilvl="5">
+      <w:start w:val="1"/>
+      <w:numFmt w:val="bullet"/>
+      <w:lvlText w:val=""/>
+      <w:lvlJc w:val="left"/>
+      <w:pPr>
+        <w:ind w:left="4320" w:hanging="360"/>
+      </w:pPr>
+      <w:rPr>
+        <w:rFonts w:ascii="Wingdings" w:hAnsi="Wingdings" w:hint="default"/>
+      </w:rPr>
+    </w:lvl>
+    <w:lvl w:ilvl="6">
+      <w:start w:val="1"/>
+      <w:numFmt w:val="bullet"/>
+      <w:lvlText w:val=""/>
+      <w:lvlJc w:val="left"/>
+      <w:pPr>
+        <w:ind w:left="5040" w:hanging="360"/>
+      </w:pPr>
+      <w:rPr>
+        <w:rFonts w:ascii="Symbol" w:hAnsi="Symbol" w:hint="default"/>
+      </w:rPr>
+    </w:lvl>
+    <w:lvl w:ilvl="7">
+      <w:start w:val="1"/>
+      <w:numFmt w:val="bullet"/>
+      <w:lvlText w:val="o"/>
+      <w:lvlJc w:val="left"/>
+      <w:pPr>
+        <w:ind w:left="5760" w:hanging="360"/>
+      </w:pPr>
+      <w:rPr>
+        <w:rFonts w:ascii="Courier New" w:hAnsi="Courier New" w:hint="default"/>
+      </w:rPr>
+    </w:lvl>
+    <w:lvl w:ilvl="8">
+      <w:start w:val="1"/>
+      <w:numFmt w:val="bullet"/>
+      <w:lvlText w:val=""/>
+      <w:lvlJc w:val="left"/>
+      <w:pPr>
+        <w:ind w:left="6480" w:hanging="360"/>
+      </w:pPr>
+      <w:rPr>
+        <w:rFonts w:ascii="Wingdings" w:hAnsi="Wingdings" w:hint="default"/>
+      </w:rPr>
+    </w:lvl>
+  </w:abstractNum>
+  <w:abstractNum w:abstractNumId="1">
+    <w:nsid w:val="3D2E46D5"/>
+    <w:multiLevelType w:val="hybridMultilevel"/>
+    <w:tmpl w:val="30185F4E"/>
+    <w:lvl w:ilvl="0" w:tplc="04070001">
+      <w:start w:val="1"/>
+      <w:numFmt w:val="bullet"/>
+      <w:lvlText w:val=""/>
+      <w:lvlJc w:val="left"/>
+      <w:pPr>
+        <w:ind w:left="720" w:hanging="360"/>
+      </w:pPr>
+      <w:rPr>
+        <w:rFonts w:ascii="Symbol" w:hAnsi="Symbol" w:hint="default"/>
+      </w:rPr>
+    </w:lvl>
+    <w:lvl w:ilvl="1" w:tplc="04070003" w:tentative="1">
+      <w:start w:val="1"/>
+      <w:numFmt w:val="bullet"/>
+      <w:lvlText w:val="o"/>
+      <w:lvlJc w:val="left"/>
+      <w:pPr>
+        <w:ind w:left="1440" w:hanging="360"/>
+      </w:pPr>
+      <w:rPr>
+        <w:rFonts w:ascii="Courier New" w:hAnsi="Courier New" w:hint="default"/>
+      </w:rPr>
+    </w:lvl>
+    <w:lvl w:ilvl="2" w:tplc="04070005" w:tentative="1">
+      <w:start w:val="1"/>
+      <w:numFmt w:val="bullet"/>
+      <w:lvlText w:val=""/>
+      <w:lvlJc w:val="left"/>
+      <w:pPr>
+        <w:ind w:left="2160" w:hanging="360"/>
+      </w:pPr>
+      <w:rPr>
+        <w:rFonts w:ascii="Wingdings" w:hAnsi="Wingdings" w:hint="default"/>
+      </w:rPr>
+    </w:lvl>
+    <w:lvl w:ilvl="3" w:tplc="04070001" w:tentative="1">
+      <w:start w:val="1"/>
+      <w:numFmt w:val="bullet"/>
+      <w:lvlText w:val=""/>
+      <w:lvlJc w:val="left"/>
+      <w:pPr>
+        <w:ind w:left="2880" w:hanging="360"/>
+      </w:pPr>
+      <w:rPr>
+        <w:rFonts w:ascii="Symbol" w:hAnsi="Symbol" w:hint="default"/>
+      </w:rPr>
+    </w:lvl>
+    <w:lvl w:ilvl="4" w:tplc="04070003" w:tentative="1">
+      <w:start w:val="1"/>
+      <w:numFmt w:val="bullet"/>
+      <w:lvlText w:val="o"/>
+      <w:lvlJc w:val="left"/>
+      <w:pPr>
+        <w:ind w:left="3600" w:hanging="360"/>
+      </w:pPr>
+      <w:rPr>
+        <w:rFonts w:ascii="Courier New" w:hAnsi="Courier New" w:hint="default"/>
+      </w:rPr>
+    </w:lvl>
+    <w:lvl w:ilvl="5" w:tplc="04070005" w:tentative="1">
+      <w:start w:val="1"/>
+      <w:numFmt w:val="bullet"/>
+      <w:lvlText w:val=""/>
+      <w:lvlJc w:val="left"/>
+      <w:pPr>
+        <w:ind w:left="4320" w:hanging="360"/>
+      </w:pPr>
+      <w:rPr>
+        <w:rFonts w:ascii="Wingdings" w:hAnsi="Wingdings" w:hint="default"/>
+      </w:rPr>
+    </w:lvl>
+    <w:lvl w:ilvl="6" w:tplc="04070001" w:tentative="1">
+      <w:start w:val="1"/>
+      <w:numFmt w:val="bullet"/>
+      <w:lvlText w:val=""/>
+      <w:lvlJc w:val="left"/>
+      <w:pPr>
+        <w:ind w:left="5040" w:hanging="360"/>
+      </w:pPr>
+      <w:rPr>
+        <w:rFonts w:ascii="Symbol" w:hAnsi="Symbol" w:hint="default"/>
+      </w:rPr>
+    </w:lvl>
+    <w:lvl w:ilvl="7" w:tplc="04070003" w:tentative="1">
+      <w:start w:val="1"/>
+      <w:numFmt w:val="bullet"/>
+      <w:lvlText w:val="o"/>
+      <w:lvlJc w:val="left"/>
+      <w:pPr>
+        <w:ind w:left="5760" w:hanging="360"/>
+      </w:pPr>
+      <w:rPr>
+        <w:rFonts w:ascii="Courier New" w:hAnsi="Courier New" w:hint="default"/>
+      </w:rPr>
+    </w:lvl>
+    <w:lvl w:ilvl="8" w:tplc="04070005" w:tentative="1">
+      <w:start w:val="1"/>
+      <w:numFmt w:val="bullet"/>
+      <w:lvlText w:val=""/>
+      <w:lvlJc w:val="left"/>
+      <w:pPr>
+        <w:ind w:left="6480" w:hanging="360"/>
+      </w:pPr>
+      <w:rPr>
+        <w:rFonts w:ascii="Wingdings" w:hAnsi="Wingdings" w:hint="default"/>
+      </w:rPr>
+    </w:lvl>
+  </w:abstractNum>
+  <w:abstractNum w:abstractNumId="2">
     <w:nsid w:val="765204D0"/>
     <w:multiLevelType w:val="hybridMultilevel"/>
     <w:tmpl w:val="17D0DD04"/>
@@ -606,13 +846,19 @@
     </w:lvl>
   </w:abstractNum>
   <w:num w:numId="1">
+    <w:abstractNumId w:val="2"/>
+  </w:num>
+  <w:num w:numId="2">
+    <w:abstractNumId w:val="1"/>
+  </w:num>
+  <w:num w:numId="3">
     <w:abstractNumId w:val="0"/>
   </w:num>
 </w:numbering>
 </file>
 
 <file path=word/styles.xml><?xml version="1.0" encoding="utf-8"?>
-<w:styles xmlns:mc="http://schemas.openxmlformats.org/markup-compatibility/2006" xmlns:r="http://schemas.openxmlformats.org/officeDocument/2006/relationships" xmlns:w="http://schemas.openxmlformats.org/wordprocessingml/2006/main" xmlns:w14="http://schemas.microsoft.com/office/word/2010/wordml" xmlns:w15="http://schemas.microsoft.com/office/word/2012/wordml" mc:Ignorable="w14 w15">
+<w:styles xmlns:mc="http://schemas.openxmlformats.org/markup-compatibility/2006" xmlns:r="http://schemas.openxmlformats.org/officeDocument/2006/relationships" xmlns:w="http://schemas.openxmlformats.org/wordprocessingml/2006/main" xmlns:w14="http://schemas.microsoft.com/office/word/2010/wordml" mc:Ignorable="w14">
   <w:docDefaults>
     <w:rPrDefault>
       <w:rPr>
@@ -624,379 +870,163 @@
     </w:rPrDefault>
     <w:pPrDefault/>
   </w:docDefaults>
-  <w:latentStyles w:defLockedState="0" w:defUIPriority="99" w:defSemiHidden="0" w:defUnhideWhenUsed="0" w:defQFormat="0" w:count="371">
-    <w:lsdException w:name="Normal" w:uiPriority="0" w:qFormat="1"/>
-    <w:lsdException w:name="heading 1" w:uiPriority="9" w:qFormat="1"/>
-    <w:lsdException w:name="heading 2" w:semiHidden="1" w:uiPriority="9" w:unhideWhenUsed="1" w:qFormat="1"/>
-    <w:lsdException w:name="heading 3" w:semiHidden="1" w:uiPriority="9" w:unhideWhenUsed="1" w:qFormat="1"/>
-    <w:lsdException w:name="heading 4" w:semiHidden="1" w:uiPriority="9" w:unhideWhenUsed="1" w:qFormat="1"/>
-    <w:lsdException w:name="heading 5" w:semiHidden="1" w:uiPriority="9" w:unhideWhenUsed="1" w:qFormat="1"/>
-    <w:lsdException w:name="heading 6" w:semiHidden="1" w:uiPriority="9" w:unhideWhenUsed="1" w:qFormat="1"/>
-    <w:lsdException w:name="heading 7" w:semiHidden="1" w:uiPriority="9" w:unhideWhenUsed="1" w:qFormat="1"/>
-    <w:lsdException w:name="heading 8" w:semiHidden="1" w:uiPriority="9" w:unhideWhenUsed="1" w:qFormat="1"/>
-    <w:lsdException w:name="heading 9" w:semiHidden="1" w:uiPriority="9" w:unhideWhenUsed="1" w:qFormat="1"/>
-    <w:lsdException w:name="index 1" w:semiHidden="1" w:unhideWhenUsed="1"/>
-    <w:lsdException w:name="index 2" w:semiHidden="1" w:unhideWhenUsed="1"/>
-    <w:lsdException w:name="index 3" w:semiHidden="1" w:unhideWhenUsed="1"/>
-    <w:lsdException w:name="index 4" w:semiHidden="1" w:unhideWhenUsed="1"/>
-    <w:lsdException w:name="index 5" w:semiHidden="1" w:unhideWhenUsed="1"/>
-    <w:lsdException w:name="index 6" w:semiHidden="1" w:unhideWhenUsed="1"/>
-    <w:lsdException w:name="index 7" w:semiHidden="1" w:unhideWhenUsed="1"/>
-    <w:lsdException w:name="index 8" w:semiHidden="1" w:unhideWhenUsed="1"/>
-    <w:lsdException w:name="index 9" w:semiHidden="1" w:unhideWhenUsed="1"/>
-    <w:lsdException w:name="toc 1" w:semiHidden="1" w:uiPriority="39" w:unhideWhenUsed="1"/>
-    <w:lsdException w:name="toc 2" w:semiHidden="1" w:uiPriority="39" w:unhideWhenUsed="1"/>
-    <w:lsdException w:name="toc 3" w:semiHidden="1" w:uiPriority="39" w:unhideWhenUsed="1"/>
-    <w:lsdException w:name="toc 4" w:semiHidden="1" w:uiPriority="39" w:unhideWhenUsed="1"/>
-    <w:lsdException w:name="toc 5" w:semiHidden="1" w:uiPriority="39" w:unhideWhenUsed="1"/>
-    <w:lsdException w:name="toc 6" w:semiHidden="1" w:uiPriority="39" w:unhideWhenUsed="1"/>
-    <w:lsdException w:name="toc 7" w:semiHidden="1" w:uiPriority="39" w:unhideWhenUsed="1"/>
-    <w:lsdException w:name="toc 8" w:semiHidden="1" w:uiPriority="39" w:unhideWhenUsed="1"/>
-    <w:lsdException w:name="toc 9" w:semiHidden="1" w:uiPriority="39" w:unhideWhenUsed="1"/>
-    <w:lsdException w:name="Normal Indent" w:semiHidden="1" w:unhideWhenUsed="1"/>
-    <w:lsdException w:name="footnote text" w:semiHidden="1" w:unhideWhenUsed="1"/>
-    <w:lsdException w:name="annotation text" w:semiHidden="1" w:unhideWhenUsed="1"/>
-    <w:lsdException w:name="header" w:semiHidden="1" w:unhideWhenUsed="1"/>
-    <w:lsdException w:name="footer" w:semiHidden="1" w:unhideWhenUsed="1"/>
-    <w:lsdException w:name="index heading" w:semiHidden="1" w:unhideWhenUsed="1"/>
-    <w:lsdException w:name="caption" w:semiHidden="1" w:uiPriority="35" w:unhideWhenUsed="1" w:qFormat="1"/>
-    <w:lsdException w:name="table of figures" w:semiHidden="1" w:unhideWhenUsed="1"/>
-    <w:lsdException w:name="envelope address" w:semiHidden="1" w:unhideWhenUsed="1"/>
-    <w:lsdException w:name="envelope return" w:semiHidden="1" w:unhideWhenUsed="1"/>
-    <w:lsdException w:name="footnote reference" w:semiHidden="1" w:unhideWhenUsed="1"/>
-    <w:lsdException w:name="annotation reference" w:semiHidden="1" w:unhideWhenUsed="1"/>
-    <w:lsdException w:name="line number" w:semiHidden="1" w:unhideWhenUsed="1"/>
-    <w:lsdException w:name="page number" w:semiHidden="1" w:unhideWhenUsed="1"/>
-    <w:lsdException w:name="endnote reference" w:semiHidden="1" w:unhideWhenUsed="1"/>
-    <w:lsdException w:name="endnote text" w:semiHidden="1" w:unhideWhenUsed="1"/>
-    <w:lsdException w:name="table of authorities" w:semiHidden="1" w:unhideWhenUsed="1"/>
-    <w:lsdException w:name="macro" w:semiHidden="1" w:unhideWhenUsed="1"/>
-    <w:lsdException w:name="toa heading" w:semiHidden="1" w:unhideWhenUsed="1"/>
-    <w:lsdException w:name="List" w:semiHidden="1" w:unhideWhenUsed="1"/>
-    <w:lsdException w:name="List Bullet" w:semiHidden="1" w:unhideWhenUsed="1"/>
-    <w:lsdException w:name="List Number" w:semiHidden="1" w:unhideWhenUsed="1"/>
-    <w:lsdException w:name="List 2" w:semiHidden="1" w:unhideWhenUsed="1"/>
-    <w:lsdException w:name="List 3" w:semiHidden="1" w:unhideWhenUsed="1"/>
-    <w:lsdException w:name="List 4" w:semiHidden="1" w:unhideWhenUsed="1"/>
-    <w:lsdException w:name="List 5" w:semiHidden="1" w:unhideWhenUsed="1"/>
-    <w:lsdException w:name="List Bullet 2" w:semiHidden="1" w:unhideWhenUsed="1"/>
-    <w:lsdException w:name="List Bullet 3" w:semiHidden="1" w:unhideWhenUsed="1"/>
-    <w:lsdException w:name="List Bullet 4" w:semiHidden="1" w:unhideWhenUsed="1"/>
-    <w:lsdException w:name="List Bullet 5" w:semiHidden="1" w:unhideWhenUsed="1"/>
-    <w:lsdException w:name="List Number 2" w:semiHidden="1" w:unhideWhenUsed="1"/>
-    <w:lsdException w:name="List Number 3" w:semiHidden="1" w:unhideWhenUsed="1"/>
-    <w:lsdException w:name="List Number 4" w:semiHidden="1" w:unhideWhenUsed="1"/>
-    <w:lsdException w:name="List Number 5" w:semiHidden="1" w:unhideWhenUsed="1"/>
-    <w:lsdException w:name="Title" w:uiPriority="10" w:qFormat="1"/>
-    <w:lsdException w:name="Closing" w:semiHidden="1" w:unhideWhenUsed="1"/>
-    <w:lsdException w:name="Signature" w:semiHidden="1" w:unhideWhenUsed="1"/>
-    <w:lsdException w:name="Default Paragraph Font" w:semiHidden="1" w:uiPriority="1" w:unhideWhenUsed="1"/>
-    <w:lsdException w:name="Body Text" w:semiHidden="1" w:unhideWhenUsed="1"/>
-    <w:lsdException w:name="Body Text Indent" w:semiHidden="1" w:unhideWhenUsed="1"/>
-    <w:lsdException w:name="List Continue" w:semiHidden="1" w:unhideWhenUsed="1"/>
-    <w:lsdException w:name="List Continue 2" w:semiHidden="1" w:unhideWhenUsed="1"/>
-    <w:lsdException w:name="List Continue 3" w:semiHidden="1" w:unhideWhenUsed="1"/>
-    <w:lsdException w:name="List Continue 4" w:semiHidden="1" w:unhideWhenUsed="1"/>
-    <w:lsdException w:name="List Continue 5" w:semiHidden="1" w:unhideWhenUsed="1"/>
-    <w:lsdException w:name="Message Header" w:semiHidden="1" w:unhideWhenUsed="1"/>
-    <w:lsdException w:name="Subtitle" w:uiPriority="11" w:qFormat="1"/>
-    <w:lsdException w:name="Salutation" w:semiHidden="1" w:unhideWhenUsed="1"/>
-    <w:lsdException w:name="Date" w:semiHidden="1" w:unhideWhenUsed="1"/>
-    <w:lsdException w:name="Body Text First Indent" w:semiHidden="1" w:unhideWhenUsed="1"/>
-    <w:lsdException w:name="Body Text First Indent 2" w:semiHidden="1" w:unhideWhenUsed="1"/>
-    <w:lsdException w:name="Note Heading" w:semiHidden="1" w:unhideWhenUsed="1"/>
-    <w:lsdException w:name="Body Text 2" w:semiHidden="1" w:unhideWhenUsed="1"/>
-    <w:lsdException w:name="Body Text 3" w:semiHidden="1" w:unhideWhenUsed="1"/>
-    <w:lsdException w:name="Body Text Indent 2" w:semiHidden="1" w:unhideWhenUsed="1"/>
-    <w:lsdException w:name="Body Text Indent 3" w:semiHidden="1" w:unhideWhenUsed="1"/>
-    <w:lsdException w:name="Block Text" w:semiHidden="1" w:unhideWhenUsed="1"/>
-    <w:lsdException w:name="Hyperlink" w:semiHidden="1" w:unhideWhenUsed="1"/>
-    <w:lsdException w:name="FollowedHyperlink" w:semiHidden="1" w:unhideWhenUsed="1"/>
-    <w:lsdException w:name="Strong" w:uiPriority="22" w:qFormat="1"/>
-    <w:lsdException w:name="Emphasis" w:uiPriority="20" w:qFormat="1"/>
-    <w:lsdException w:name="Document Map" w:semiHidden="1" w:unhideWhenUsed="1"/>
-    <w:lsdException w:name="Plain Text" w:semiHidden="1" w:unhideWhenUsed="1"/>
-    <w:lsdException w:name="E-mail Signature" w:semiHidden="1" w:unhideWhenUsed="1"/>
-    <w:lsdException w:name="HTML Top of Form" w:semiHidden="1" w:unhideWhenUsed="1"/>
-    <w:lsdException w:name="HTML Bottom of Form" w:semiHidden="1" w:unhideWhenUsed="1"/>
-    <w:lsdException w:name="Normal (Web)" w:semiHidden="1" w:unhideWhenUsed="1"/>
-    <w:lsdException w:name="HTML Acronym" w:semiHidden="1" w:unhideWhenUsed="1"/>
-    <w:lsdException w:name="HTML Address" w:semiHidden="1" w:unhideWhenUsed="1"/>
-    <w:lsdException w:name="HTML Cite" w:semiHidden="1" w:unhideWhenUsed="1"/>
-    <w:lsdException w:name="HTML Code" w:semiHidden="1" w:unhideWhenUsed="1"/>
-    <w:lsdException w:name="HTML Definition" w:semiHidden="1" w:unhideWhenUsed="1"/>
-    <w:lsdException w:name="HTML Keyboard" w:semiHidden="1" w:unhideWhenUsed="1"/>
-    <w:lsdException w:name="HTML Preformatted" w:semiHidden="1" w:unhideWhenUsed="1"/>
-    <w:lsdException w:name="HTML Sample" w:semiHidden="1" w:unhideWhenUsed="1"/>
-    <w:lsdException w:name="HTML Typewriter" w:semiHidden="1" w:unhideWhenUsed="1"/>
-    <w:lsdException w:name="HTML Variable" w:semiHidden="1" w:unhideWhenUsed="1"/>
-    <w:lsdException w:name="Normal Table" w:semiHidden="1" w:unhideWhenUsed="1"/>
-    <w:lsdException w:name="annotation subject" w:semiHidden="1" w:unhideWhenUsed="1"/>
-    <w:lsdException w:name="No List" w:semiHidden="1" w:unhideWhenUsed="1"/>
-    <w:lsdException w:name="Outline List 1" w:semiHidden="1" w:unhideWhenUsed="1"/>
-    <w:lsdException w:name="Outline List 2" w:semiHidden="1" w:unhideWhenUsed="1"/>
-    <w:lsdException w:name="Outline List 3" w:semiHidden="1" w:unhideWhenUsed="1"/>
-    <w:lsdException w:name="Table Simple 1" w:semiHidden="1" w:unhideWhenUsed="1"/>
-    <w:lsdException w:name="Table Simple 2" w:semiHidden="1" w:unhideWhenUsed="1"/>
-    <w:lsdException w:name="Table Simple 3" w:semiHidden="1" w:unhideWhenUsed="1"/>
-    <w:lsdException w:name="Table Classic 1" w:semiHidden="1" w:unhideWhenUsed="1"/>
-    <w:lsdException w:name="Table Classic 2" w:semiHidden="1" w:unhideWhenUsed="1"/>
-    <w:lsdException w:name="Table Classic 3" w:semiHidden="1" w:unhideWhenUsed="1"/>
-    <w:lsdException w:name="Table Classic 4" w:semiHidden="1" w:unhideWhenUsed="1"/>
-    <w:lsdException w:name="Table Colorful 1" w:semiHidden="1" w:unhideWhenUsed="1"/>
-    <w:lsdException w:name="Table Colorful 2" w:semiHidden="1" w:unhideWhenUsed="1"/>
-    <w:lsdException w:name="Table Colorful 3" w:semiHidden="1" w:unhideWhenUsed="1"/>
-    <w:lsdException w:name="Table Columns 1" w:semiHidden="1" w:unhideWhenUsed="1"/>
-    <w:lsdException w:name="Table Columns 2" w:semiHidden="1" w:unhideWhenUsed="1"/>
-    <w:lsdException w:name="Table Columns 3" w:semiHidden="1" w:unhideWhenUsed="1"/>
-    <w:lsdException w:name="Table Columns 4" w:semiHidden="1" w:unhideWhenUsed="1"/>
-    <w:lsdException w:name="Table Columns 5" w:semiHidden="1" w:unhideWhenUsed="1"/>
-    <w:lsdException w:name="Table Grid 1" w:semiHidden="1" w:unhideWhenUsed="1"/>
-    <w:lsdException w:name="Table Grid 2" w:semiHidden="1" w:unhideWhenUsed="1"/>
-    <w:lsdException w:name="Table Grid 3" w:semiHidden="1" w:unhideWhenUsed="1"/>
-    <w:lsdException w:name="Table Grid 4" w:semiHidden="1" w:unhideWhenUsed="1"/>
-    <w:lsdException w:name="Table Grid 5" w:semiHidden="1" w:unhideWhenUsed="1"/>
-    <w:lsdException w:name="Table Grid 6" w:semiHidden="1" w:unhideWhenUsed="1"/>
-    <w:lsdException w:name="Table Grid 7" w:semiHidden="1" w:unhideWhenUsed="1"/>
-    <w:lsdException w:name="Table Grid 8" w:semiHidden="1" w:unhideWhenUsed="1"/>
-    <w:lsdException w:name="Table List 1" w:semiHidden="1" w:unhideWhenUsed="1"/>
-    <w:lsdException w:name="Table List 2" w:semiHidden="1" w:unhideWhenUsed="1"/>
-    <w:lsdException w:name="Table List 3" w:semiHidden="1" w:unhideWhenUsed="1"/>
-    <w:lsdException w:name="Table List 4" w:semiHidden="1" w:unhideWhenUsed="1"/>
-    <w:lsdException w:name="Table List 5" w:semiHidden="1" w:unhideWhenUsed="1"/>
-    <w:lsdException w:name="Table List 6" w:semiHidden="1" w:unhideWhenUsed="1"/>
-    <w:lsdException w:name="Table List 7" w:semiHidden="1" w:unhideWhenUsed="1"/>
-    <w:lsdException w:name="Table List 8" w:semiHidden="1" w:unhideWhenUsed="1"/>
-    <w:lsdException w:name="Table 3D effects 1" w:semiHidden="1" w:unhideWhenUsed="1"/>
-    <w:lsdException w:name="Table 3D effects 2" w:semiHidden="1" w:unhideWhenUsed="1"/>
-    <w:lsdException w:name="Table 3D effects 3" w:semiHidden="1" w:unhideWhenUsed="1"/>
-    <w:lsdException w:name="Table Contemporary" w:semiHidden="1" w:unhideWhenUsed="1"/>
-    <w:lsdException w:name="Table Elegant" w:semiHidden="1" w:unhideWhenUsed="1"/>
-    <w:lsdException w:name="Table Professional" w:semiHidden="1" w:unhideWhenUsed="1"/>
-    <w:lsdException w:name="Table Subtle 1" w:semiHidden="1" w:unhideWhenUsed="1"/>
-    <w:lsdException w:name="Table Subtle 2" w:semiHidden="1" w:unhideWhenUsed="1"/>
-    <w:lsdException w:name="Table Web 1" w:semiHidden="1" w:unhideWhenUsed="1"/>
-    <w:lsdException w:name="Table Web 2" w:semiHidden="1" w:unhideWhenUsed="1"/>
-    <w:lsdException w:name="Table Web 3" w:semiHidden="1" w:unhideWhenUsed="1"/>
-    <w:lsdException w:name="Balloon Text" w:semiHidden="1" w:unhideWhenUsed="1"/>
-    <w:lsdException w:name="Table Grid" w:uiPriority="59"/>
-    <w:lsdException w:name="Table Theme" w:semiHidden="1" w:unhideWhenUsed="1"/>
-    <w:lsdException w:name="Placeholder Text" w:semiHidden="1"/>
-    <w:lsdException w:name="No Spacing" w:uiPriority="1" w:qFormat="1"/>
-    <w:lsdException w:name="Light Shading" w:uiPriority="60"/>
-    <w:lsdException w:name="Light List" w:uiPriority="61"/>
-    <w:lsdException w:name="Light Grid" w:uiPriority="62"/>
-    <w:lsdException w:name="Medium Shading 1" w:uiPriority="63"/>
-    <w:lsdException w:name="Medium Shading 2" w:uiPriority="64"/>
-    <w:lsdException w:name="Medium List 1" w:uiPriority="65"/>
-    <w:lsdException w:name="Medium List 2" w:uiPriority="66"/>
-    <w:lsdException w:name="Medium Grid 1" w:uiPriority="67"/>
-    <w:lsdException w:name="Medium Grid 2" w:uiPriority="68"/>
-    <w:lsdException w:name="Medium Grid 3" w:uiPriority="69"/>
-    <w:lsdException w:name="Dark List" w:uiPriority="70"/>
-    <w:lsdException w:name="Colorful Shading" w:uiPriority="71"/>
-    <w:lsdException w:name="Colorful List" w:uiPriority="72"/>
-    <w:lsdException w:name="Colorful Grid" w:uiPriority="73"/>
-    <w:lsdException w:name="Light Shading Accent 1" w:uiPriority="60"/>
-    <w:lsdException w:name="Light List Accent 1" w:uiPriority="61"/>
-    <w:lsdException w:name="Light Grid Accent 1" w:uiPriority="62"/>
-    <w:lsdException w:name="Medium Shading 1 Accent 1" w:uiPriority="63"/>
-    <w:lsdException w:name="Medium Shading 2 Accent 1" w:uiPriority="64"/>
-    <w:lsdException w:name="Medium List 1 Accent 1" w:uiPriority="65"/>
-    <w:lsdException w:name="Revision" w:semiHidden="1"/>
-    <w:lsdException w:name="List Paragraph" w:uiPriority="34" w:qFormat="1"/>
-    <w:lsdException w:name="Quote" w:uiPriority="29" w:qFormat="1"/>
-    <w:lsdException w:name="Intense Quote" w:uiPriority="30" w:qFormat="1"/>
-    <w:lsdException w:name="Medium List 2 Accent 1" w:uiPriority="66"/>
-    <w:lsdException w:name="Medium Grid 1 Accent 1" w:uiPriority="67"/>
-    <w:lsdException w:name="Medium Grid 2 Accent 1" w:uiPriority="68"/>
-    <w:lsdException w:name="Medium Grid 3 Accent 1" w:uiPriority="69"/>
-    <w:lsdException w:name="Dark List Accent 1" w:uiPriority="70"/>
-    <w:lsdException w:name="Colorful Shading Accent 1" w:uiPriority="71"/>
-    <w:lsdException w:name="Colorful List Accent 1" w:uiPriority="72"/>
-    <w:lsdException w:name="Colorful Grid Accent 1" w:uiPriority="73"/>
-    <w:lsdException w:name="Light Shading Accent 2" w:uiPriority="60"/>
-    <w:lsdException w:name="Light List Accent 2" w:uiPriority="61"/>
-    <w:lsdException w:name="Light Grid Accent 2" w:uiPriority="62"/>
-    <w:lsdException w:name="Medium Shading 1 Accent 2" w:uiPriority="63"/>
-    <w:lsdException w:name="Medium Shading 2 Accent 2" w:uiPriority="64"/>
-    <w:lsdException w:name="Medium List 1 Accent 2" w:uiPriority="65"/>
-    <w:lsdException w:name="Medium List 2 Accent 2" w:uiPriority="66"/>
-    <w:lsdException w:name="Medium Grid 1 Accent 2" w:uiPriority="67"/>
-    <w:lsdException w:name="Medium Grid 2 Accent 2" w:uiPriority="68"/>
-    <w:lsdException w:name="Medium Grid 3 Accent 2" w:uiPriority="69"/>
-    <w:lsdException w:name="Dark List Accent 2" w:uiPriority="70"/>
-    <w:lsdException w:name="Colorful Shading Accent 2" w:uiPriority="71"/>
-    <w:lsdException w:name="Colorful List Accent 2" w:uiPriority="72"/>
-    <w:lsdException w:name="Colorful Grid Accent 2" w:uiPriority="73"/>
-    <w:lsdException w:name="Light Shading Accent 3" w:uiPriority="60"/>
-    <w:lsdException w:name="Light List Accent 3" w:uiPriority="61"/>
-    <w:lsdException w:name="Light Grid Accent 3" w:uiPriority="62"/>
-    <w:lsdException w:name="Medium Shading 1 Accent 3" w:uiPriority="63"/>
-    <w:lsdException w:name="Medium Shading 2 Accent 3" w:uiPriority="64"/>
-    <w:lsdException w:name="Medium List 1 Accent 3" w:uiPriority="65"/>
-    <w:lsdException w:name="Medium List 2 Accent 3" w:uiPriority="66"/>
-    <w:lsdException w:name="Medium Grid 1 Accent 3" w:uiPriority="67"/>
-    <w:lsdException w:name="Medium Grid 2 Accent 3" w:uiPriority="68"/>
-    <w:lsdException w:name="Medium Grid 3 Accent 3" w:uiPriority="69"/>
-    <w:lsdException w:name="Dark List Accent 3" w:uiPriority="70"/>
-    <w:lsdException w:name="Colorful Shading Accent 3" w:uiPriority="71"/>
-    <w:lsdException w:name="Colorful List Accent 3" w:uiPriority="72"/>
-    <w:lsdException w:name="Colorful Grid Accent 3" w:uiPriority="73"/>
-    <w:lsdException w:name="Light Shading Accent 4" w:uiPriority="60"/>
-    <w:lsdException w:name="Light List Accent 4" w:uiPriority="61"/>
-    <w:lsdException w:name="Light Grid Accent 4" w:uiPriority="62"/>
-    <w:lsdException w:name="Medium Shading 1 Accent 4" w:uiPriority="63"/>
-    <w:lsdException w:name="Medium Shading 2 Accent 4" w:uiPriority="64"/>
-    <w:lsdException w:name="Medium List 1 Accent 4" w:uiPriority="65"/>
-    <w:lsdException w:name="Medium List 2 Accent 4" w:uiPriority="66"/>
-    <w:lsdException w:name="Medium Grid 1 Accent 4" w:uiPriority="67"/>
-    <w:lsdException w:name="Medium Grid 2 Accent 4" w:uiPriority="68"/>
-    <w:lsdException w:name="Medium Grid 3 Accent 4" w:uiPriority="69"/>
-    <w:lsdException w:name="Dark List Accent 4" w:uiPriority="70"/>
-    <w:lsdException w:name="Colorful Shading Accent 4" w:uiPriority="71"/>
-    <w:lsdException w:name="Colorful List Accent 4" w:uiPriority="72"/>
-    <w:lsdException w:name="Colorful Grid Accent 4" w:uiPriority="73"/>
-    <w:lsdException w:name="Light Shading Accent 5" w:uiPriority="60"/>
-    <w:lsdException w:name="Light List Accent 5" w:uiPriority="61"/>
-    <w:lsdException w:name="Light Grid Accent 5" w:uiPriority="62"/>
-    <w:lsdException w:name="Medium Shading 1 Accent 5" w:uiPriority="63"/>
-    <w:lsdException w:name="Medium Shading 2 Accent 5" w:uiPriority="64"/>
-    <w:lsdException w:name="Medium List 1 Accent 5" w:uiPriority="65"/>
-    <w:lsdException w:name="Medium List 2 Accent 5" w:uiPriority="66"/>
-    <w:lsdException w:name="Medium Grid 1 Accent 5" w:uiPriority="67"/>
-    <w:lsdException w:name="Medium Grid 2 Accent 5" w:uiPriority="68"/>
-    <w:lsdException w:name="Medium Grid 3 Accent 5" w:uiPriority="69"/>
-    <w:lsdException w:name="Dark List Accent 5" w:uiPriority="70"/>
-    <w:lsdException w:name="Colorful Shading Accent 5" w:uiPriority="71"/>
-    <w:lsdException w:name="Colorful List Accent 5" w:uiPriority="72"/>
-    <w:lsdException w:name="Colorful Grid Accent 5" w:uiPriority="73"/>
-    <w:lsdException w:name="Light Shading Accent 6" w:uiPriority="60"/>
-    <w:lsdException w:name="Light List Accent 6" w:uiPriority="61"/>
-    <w:lsdException w:name="Light Grid Accent 6" w:uiPriority="62"/>
-    <w:lsdException w:name="Medium Shading 1 Accent 6" w:uiPriority="63"/>
-    <w:lsdException w:name="Medium Shading 2 Accent 6" w:uiPriority="64"/>
-    <w:lsdException w:name="Medium List 1 Accent 6" w:uiPriority="65"/>
-    <w:lsdException w:name="Medium List 2 Accent 6" w:uiPriority="66"/>
-    <w:lsdException w:name="Medium Grid 1 Accent 6" w:uiPriority="67"/>
-    <w:lsdException w:name="Medium Grid 2 Accent 6" w:uiPriority="68"/>
-    <w:lsdException w:name="Medium Grid 3 Accent 6" w:uiPriority="69"/>
-    <w:lsdException w:name="Dark List Accent 6" w:uiPriority="70"/>
-    <w:lsdException w:name="Colorful Shading Accent 6" w:uiPriority="71"/>
-    <w:lsdException w:name="Colorful List Accent 6" w:uiPriority="72"/>
-    <w:lsdException w:name="Colorful Grid Accent 6" w:uiPriority="73"/>
-    <w:lsdException w:name="Subtle Emphasis" w:uiPriority="19" w:qFormat="1"/>
-    <w:lsdException w:name="Intense Emphasis" w:uiPriority="21" w:qFormat="1"/>
-    <w:lsdException w:name="Subtle Reference" w:uiPriority="31" w:qFormat="1"/>
-    <w:lsdException w:name="Intense Reference" w:uiPriority="32" w:qFormat="1"/>
-    <w:lsdException w:name="Book Title" w:uiPriority="33" w:qFormat="1"/>
-    <w:lsdException w:name="Bibliography" w:semiHidden="1" w:uiPriority="37" w:unhideWhenUsed="1"/>
-    <w:lsdException w:name="TOC Heading" w:semiHidden="1" w:uiPriority="39" w:unhideWhenUsed="1" w:qFormat="1"/>
-    <w:lsdException w:name="Grid Table 4" w:uiPriority="49"/>
-    <w:lsdException w:name="Grid Table 5 Dark" w:uiPriority="50"/>
-    <w:lsdException w:name="Grid Table 6 Colorful" w:uiPriority="51"/>
-    <w:lsdException w:name="Grid Table 7 Colorful" w:uiPriority="52"/>
-    <w:lsdException w:name="Grid Table 1 Light Accent 1" w:uiPriority="46"/>
-    <w:lsdException w:name="Grid Table 2 Accent 1" w:uiPriority="47"/>
-    <w:lsdException w:name="Grid Table 3 Accent 1" w:uiPriority="48"/>
-    <w:lsdException w:name="Grid Table 4 Accent 1" w:uiPriority="49"/>
-    <w:lsdException w:name="Grid Table 5 Dark Accent 1" w:uiPriority="50"/>
-    <w:lsdException w:name="Grid Table 6 Colorful Accent 1" w:uiPriority="51"/>
-    <w:lsdException w:name="Grid Table 7 Colorful Accent 1" w:uiPriority="52"/>
-    <w:lsdException w:name="Grid Table 1 Light Accent 2" w:uiPriority="46"/>
-    <w:lsdException w:name="Grid Table 2 Accent 2" w:uiPriority="47"/>
-    <w:lsdException w:name="Grid Table 3 Accent 2" w:uiPriority="48"/>
-    <w:lsdException w:name="Grid Table 4 Accent 2" w:uiPriority="49"/>
-    <w:lsdException w:name="Grid Table 5 Dark Accent 2" w:uiPriority="50"/>
-    <w:lsdException w:name="Grid Table 6 Colorful Accent 2" w:uiPriority="51"/>
-    <w:lsdException w:name="Grid Table 7 Colorful Accent 2" w:uiPriority="52"/>
-    <w:lsdException w:name="Grid Table 1 Light Accent 3" w:uiPriority="46"/>
-    <w:lsdException w:name="Grid Table 2 Accent 3" w:uiPriority="47"/>
-    <w:lsdException w:name="Grid Table 3 Accent 3" w:uiPriority="48"/>
-    <w:lsdException w:name="Grid Table 4 Accent 3" w:uiPriority="49"/>
-    <w:lsdException w:name="Grid Table 5 Dark Accent 3" w:uiPriority="50"/>
-    <w:lsdException w:name="Grid Table 6 Colorful Accent 3" w:uiPriority="51"/>
-    <w:lsdException w:name="Grid Table 7 Colorful Accent 3" w:uiPriority="52"/>
-    <w:lsdException w:name="Grid Table 1 Light Accent 4" w:uiPriority="46"/>
-    <w:lsdException w:name="Grid Table 2 Accent 4" w:uiPriority="47"/>
-    <w:lsdException w:name="Grid Table 3 Accent 4" w:uiPriority="48"/>
-    <w:lsdException w:name="Grid Table 4 Accent 4" w:uiPriority="49"/>
-    <w:lsdException w:name="Grid Table 5 Dark Accent 4" w:uiPriority="50"/>
-    <w:lsdException w:name="Grid Table 6 Colorful Accent 4" w:uiPriority="51"/>
-    <w:lsdException w:name="Grid Table 7 Colorful Accent 4" w:uiPriority="52"/>
-    <w:lsdException w:name="Grid Table 1 Light Accent 5" w:uiPriority="46"/>
-    <w:lsdException w:name="Grid Table 2 Accent 5" w:uiPriority="47"/>
-    <w:lsdException w:name="Grid Table 3 Accent 5" w:uiPriority="48"/>
-    <w:lsdException w:name="Grid Table 4 Accent 5" w:uiPriority="49"/>
-    <w:lsdException w:name="Grid Table 5 Dark Accent 5" w:uiPriority="50"/>
-    <w:lsdException w:name="Grid Table 6 Colorful Accent 5" w:uiPriority="51"/>
-    <w:lsdException w:name="Grid Table 7 Colorful Accent 5" w:uiPriority="52"/>
-    <w:lsdException w:name="Grid Table 1 Light Accent 6" w:uiPriority="46"/>
-    <w:lsdException w:name="Grid Table 2 Accent 6" w:uiPriority="47"/>
-    <w:lsdException w:name="Grid Table 3 Accent 6" w:uiPriority="48"/>
-    <w:lsdException w:name="Grid Table 4 Accent 6" w:uiPriority="49"/>
-    <w:lsdException w:name="Grid Table 5 Dark Accent 6" w:uiPriority="50"/>
-    <w:lsdException w:name="Grid Table 6 Colorful Accent 6" w:uiPriority="51"/>
-    <w:lsdException w:name="Grid Table 7 Colorful Accent 6" w:uiPriority="52"/>
-    <w:lsdException w:name="List Table 1 Light" w:uiPriority="46"/>
-    <w:lsdException w:name="List Table 2" w:uiPriority="47"/>
-    <w:lsdException w:name="List Table 3" w:uiPriority="48"/>
-    <w:lsdException w:name="List Table 4" w:uiPriority="49"/>
-    <w:lsdException w:name="List Table 5 Dark" w:uiPriority="50"/>
-    <w:lsdException w:name="List Table 6 Colorful" w:uiPriority="51"/>
-    <w:lsdException w:name="List Table 7 Colorful" w:uiPriority="52"/>
-    <w:lsdException w:name="List Table 1 Light Accent 1" w:uiPriority="46"/>
-    <w:lsdException w:name="List Table 2 Accent 1" w:uiPriority="47"/>
-    <w:lsdException w:name="List Table 3 Accent 1" w:uiPriority="48"/>
-    <w:lsdException w:name="List Table 4 Accent 1" w:uiPriority="49"/>
-    <w:lsdException w:name="List Table 5 Dark Accent 1" w:uiPriority="50"/>
-    <w:lsdException w:name="List Table 6 Colorful Accent 1" w:uiPriority="51"/>
-    <w:lsdException w:name="List Table 7 Colorful Accent 1" w:uiPriority="52"/>
-    <w:lsdException w:name="List Table 1 Light Accent 2" w:uiPriority="46"/>
-    <w:lsdException w:name="List Table 2 Accent 2" w:uiPriority="47"/>
-    <w:lsdException w:name="List Table 3 Accent 2" w:uiPriority="48"/>
-    <w:lsdException w:name="List Table 4 Accent 2" w:uiPriority="49"/>
-    <w:lsdException w:name="List Table 5 Dark Accent 2" w:uiPriority="50"/>
-    <w:lsdException w:name="List Table 6 Colorful Accent 2" w:uiPriority="51"/>
-    <w:lsdException w:name="List Table 7 Colorful Accent 2" w:uiPriority="52"/>
-    <w:lsdException w:name="List Table 1 Light Accent 3" w:uiPriority="46"/>
-    <w:lsdException w:name="List Table 2 Accent 3" w:uiPriority="47"/>
-    <w:lsdException w:name="List Table 3 Accent 3" w:uiPriority="48"/>
-    <w:lsdException w:name="List Table 4 Accent 3" w:uiPriority="49"/>
-    <w:lsdException w:name="List Table 5 Dark Accent 3" w:uiPriority="50"/>
-    <w:lsdException w:name="List Table 6 Colorful Accent 3" w:uiPriority="51"/>
-    <w:lsdException w:name="List Table 7 Colorful Accent 3" w:uiPriority="52"/>
-    <w:lsdException w:name="List Table 1 Light Accent 4" w:uiPriority="46"/>
-    <w:lsdException w:name="List Table 2 Accent 4" w:uiPriority="47"/>
-    <w:lsdException w:name="List Table 3 Accent 4" w:uiPriority="48"/>
-    <w:lsdException w:name="List Table 4 Accent 4" w:uiPriority="49"/>
-    <w:lsdException w:name="List Table 5 Dark Accent 4" w:uiPriority="50"/>
-    <w:lsdException w:name="List Table 6 Colorful Accent 4" w:uiPriority="51"/>
-    <w:lsdException w:name="List Table 7 Colorful Accent 4" w:uiPriority="52"/>
-    <w:lsdException w:name="List Table 1 Light Accent 5" w:uiPriority="46"/>
-    <w:lsdException w:name="List Table 2 Accent 5" w:uiPriority="47"/>
-    <w:lsdException w:name="List Table 3 Accent 5" w:uiPriority="48"/>
-    <w:lsdException w:name="List Table 4 Accent 5" w:uiPriority="49"/>
-    <w:lsdException w:name="List Table 5 Dark Accent 5" w:uiPriority="50"/>
-    <w:lsdException w:name="List Table 6 Colorful Accent 5" w:uiPriority="51"/>
-    <w:lsdException w:name="List Table 7 Colorful Accent 5" w:uiPriority="52"/>
-    <w:lsdException w:name="List Table 1 Light Accent 6" w:uiPriority="46"/>
-    <w:lsdException w:name="List Table 2 Accent 6" w:uiPriority="47"/>
-    <w:lsdException w:name="List Table 3 Accent 6" w:uiPriority="48"/>
-    <w:lsdException w:name="List Table 4 Accent 6" w:uiPriority="49"/>
-    <w:lsdException w:name="List Table 5 Dark Accent 6" w:uiPriority="50"/>
-    <w:lsdException w:name="List Table 6 Colorful Accent 6" w:uiPriority="51"/>
-    <w:lsdException w:name="List Table 7 Colorful Accent 6" w:uiPriority="52"/>
+  <w:latentStyles w:defLockedState="0" w:defUIPriority="99" w:defSemiHidden="1" w:defUnhideWhenUsed="1" w:defQFormat="0" w:count="276">
+    <w:lsdException w:name="Normal" w:semiHidden="0" w:uiPriority="0" w:unhideWhenUsed="0" w:qFormat="1"/>
+    <w:lsdException w:name="heading 1" w:semiHidden="0" w:uiPriority="9" w:unhideWhenUsed="0" w:qFormat="1"/>
+    <w:lsdException w:name="heading 2" w:uiPriority="9" w:qFormat="1"/>
+    <w:lsdException w:name="heading 3" w:uiPriority="9" w:qFormat="1"/>
+    <w:lsdException w:name="heading 4" w:uiPriority="9" w:qFormat="1"/>
+    <w:lsdException w:name="heading 5" w:uiPriority="9" w:qFormat="1"/>
+    <w:lsdException w:name="heading 6" w:uiPriority="9" w:qFormat="1"/>
+    <w:lsdException w:name="heading 7" w:uiPriority="9" w:qFormat="1"/>
+    <w:lsdException w:name="heading 8" w:uiPriority="9" w:qFormat="1"/>
+    <w:lsdException w:name="heading 9" w:uiPriority="9" w:qFormat="1"/>
+    <w:lsdException w:name="toc 1" w:uiPriority="39"/>
+    <w:lsdException w:name="toc 2" w:uiPriority="39"/>
+    <w:lsdException w:name="toc 3" w:uiPriority="39"/>
+    <w:lsdException w:name="toc 4" w:uiPriority="39"/>
+    <w:lsdException w:name="toc 5" w:uiPriority="39"/>
+    <w:lsdException w:name="toc 6" w:uiPriority="39"/>
+    <w:lsdException w:name="toc 7" w:uiPriority="39"/>
+    <w:lsdException w:name="toc 8" w:uiPriority="39"/>
+    <w:lsdException w:name="toc 9" w:uiPriority="39"/>
+    <w:lsdException w:name="caption" w:uiPriority="35" w:qFormat="1"/>
+    <w:lsdException w:name="Title" w:semiHidden="0" w:uiPriority="10" w:unhideWhenUsed="0" w:qFormat="1"/>
+    <w:lsdException w:name="Default Paragraph Font" w:uiPriority="1"/>
+    <w:lsdException w:name="Subtitle" w:semiHidden="0" w:uiPriority="11" w:unhideWhenUsed="0" w:qFormat="1"/>
+    <w:lsdException w:name="Strong" w:semiHidden="0" w:uiPriority="22" w:unhideWhenUsed="0" w:qFormat="1"/>
+    <w:lsdException w:name="Emphasis" w:semiHidden="0" w:uiPriority="20" w:unhideWhenUsed="0" w:qFormat="1"/>
+    <w:lsdException w:name="Table Grid" w:semiHidden="0" w:uiPriority="59" w:unhideWhenUsed="0"/>
+    <w:lsdException w:name="Note Level 1" w:semiHidden="0" w:unhideWhenUsed="0"/>
+    <w:lsdException w:name="Note Level 2" w:semiHidden="0" w:unhideWhenUsed="0"/>
+    <w:lsdException w:name="Note Level 3" w:semiHidden="0" w:unhideWhenUsed="0"/>
+    <w:lsdException w:name="Note Level 4" w:semiHidden="0" w:unhideWhenUsed="0"/>
+    <w:lsdException w:name="Note Level 5" w:semiHidden="0" w:unhideWhenUsed="0"/>
+    <w:lsdException w:name="Note Level 6" w:semiHidden="0" w:unhideWhenUsed="0"/>
+    <w:lsdException w:name="Note Level 7" w:semiHidden="0" w:unhideWhenUsed="0"/>
+    <w:lsdException w:name="Note Level 8" w:semiHidden="0" w:unhideWhenUsed="0"/>
+    <w:lsdException w:name="Note Level 9" w:semiHidden="0" w:unhideWhenUsed="0"/>
+    <w:lsdException w:name="Placeholder Text" w:unhideWhenUsed="0"/>
+    <w:lsdException w:name="No Spacing" w:semiHidden="0" w:uiPriority="1" w:unhideWhenUsed="0" w:qFormat="1"/>
+    <w:lsdException w:name="Light Shading" w:semiHidden="0" w:uiPriority="60" w:unhideWhenUsed="0"/>
+    <w:lsdException w:name="Light List" w:semiHidden="0" w:uiPriority="61" w:unhideWhenUsed="0"/>
+    <w:lsdException w:name="Light Grid" w:semiHidden="0" w:uiPriority="62" w:unhideWhenUsed="0"/>
+    <w:lsdException w:name="Medium Shading 1" w:semiHidden="0" w:uiPriority="63" w:unhideWhenUsed="0"/>
+    <w:lsdException w:name="Medium Shading 2" w:semiHidden="0" w:uiPriority="64" w:unhideWhenUsed="0"/>
+    <w:lsdException w:name="Medium List 1" w:semiHidden="0" w:uiPriority="65" w:unhideWhenUsed="0"/>
+    <w:lsdException w:name="Medium List 2" w:semiHidden="0" w:uiPriority="66" w:unhideWhenUsed="0"/>
+    <w:lsdException w:name="Medium Grid 1" w:semiHidden="0" w:uiPriority="67" w:unhideWhenUsed="0"/>
+    <w:lsdException w:name="Medium Grid 2" w:semiHidden="0" w:uiPriority="68" w:unhideWhenUsed="0"/>
+    <w:lsdException w:name="Medium Grid 3" w:semiHidden="0" w:uiPriority="69" w:unhideWhenUsed="0"/>
+    <w:lsdException w:name="Dark List" w:semiHidden="0" w:uiPriority="70" w:unhideWhenUsed="0"/>
+    <w:lsdException w:name="Colorful Shading" w:semiHidden="0" w:uiPriority="71" w:unhideWhenUsed="0"/>
+    <w:lsdException w:name="Colorful List" w:semiHidden="0" w:uiPriority="72" w:unhideWhenUsed="0"/>
+    <w:lsdException w:name="Colorful Grid" w:semiHidden="0" w:uiPriority="73" w:unhideWhenUsed="0"/>
+    <w:lsdException w:name="Light Shading Accent 1" w:semiHidden="0" w:uiPriority="60" w:unhideWhenUsed="0"/>
+    <w:lsdException w:name="Light List Accent 1" w:semiHidden="0" w:uiPriority="61" w:unhideWhenUsed="0"/>
+    <w:lsdException w:name="Light Grid Accent 1" w:semiHidden="0" w:uiPriority="62" w:unhideWhenUsed="0"/>
+    <w:lsdException w:name="Medium Shading 1 Accent 1" w:semiHidden="0" w:uiPriority="63" w:unhideWhenUsed="0"/>
+    <w:lsdException w:name="Medium Shading 2 Accent 1" w:semiHidden="0" w:uiPriority="64" w:unhideWhenUsed="0"/>
+    <w:lsdException w:name="Medium List 1 Accent 1" w:semiHidden="0" w:uiPriority="65" w:unhideWhenUsed="0"/>
+    <w:lsdException w:name="Revision" w:unhideWhenUsed="0"/>
+    <w:lsdException w:name="List Paragraph" w:semiHidden="0" w:uiPriority="34" w:unhideWhenUsed="0" w:qFormat="1"/>
+    <w:lsdException w:name="Quote" w:semiHidden="0" w:uiPriority="29" w:unhideWhenUsed="0" w:qFormat="1"/>
+    <w:lsdException w:name="Intense Quote" w:semiHidden="0" w:uiPriority="30" w:unhideWhenUsed="0" w:qFormat="1"/>
+    <w:lsdException w:name="Medium List 2 Accent 1" w:semiHidden="0" w:uiPriority="66" w:unhideWhenUsed="0"/>
+    <w:lsdException w:name="Medium Grid 1 Accent 1" w:semiHidden="0" w:uiPriority="67" w:unhideWhenUsed="0"/>
+    <w:lsdException w:name="Medium Grid 2 Accent 1" w:semiHidden="0" w:uiPriority="68" w:unhideWhenUsed="0"/>
+    <w:lsdException w:name="Medium Grid 3 Accent 1" w:semiHidden="0" w:uiPriority="69" w:unhideWhenUsed="0"/>
+    <w:lsdException w:name="Dark List Accent 1" w:semiHidden="0" w:uiPriority="70" w:unhideWhenUsed="0"/>
+    <w:lsdException w:name="Colorful Shading Accent 1" w:semiHidden="0" w:uiPriority="71" w:unhideWhenUsed="0"/>
+    <w:lsdException w:name="Colorful List Accent 1" w:semiHidden="0" w:uiPriority="72" w:unhideWhenUsed="0"/>
+    <w:lsdException w:name="Colorful Grid Accent 1" w:semiHidden="0" w:uiPriority="73" w:unhideWhenUsed="0"/>
+    <w:lsdException w:name="Light Shading Accent 2" w:semiHidden="0" w:uiPriority="60" w:unhideWhenUsed="0"/>
+    <w:lsdException w:name="Light List Accent 2" w:semiHidden="0" w:uiPriority="61" w:unhideWhenUsed="0"/>
+    <w:lsdException w:name="Light Grid Accent 2" w:semiHidden="0" w:uiPriority="62" w:unhideWhenUsed="0"/>
+    <w:lsdException w:name="Medium Shading 1 Accent 2" w:semiHidden="0" w:uiPriority="63" w:unhideWhenUsed="0"/>
+    <w:lsdException w:name="Medium Shading 2 Accent 2" w:semiHidden="0" w:uiPriority="64" w:unhideWhenUsed="0"/>
+    <w:lsdException w:name="Medium List 1 Accent 2" w:semiHidden="0" w:uiPriority="65" w:unhideWhenUsed="0"/>
+    <w:lsdException w:name="Medium List 2 Accent 2" w:semiHidden="0" w:uiPriority="66" w:unhideWhenUsed="0"/>
+    <w:lsdException w:name="Medium Grid 1 Accent 2" w:semiHidden="0" w:uiPriority="67" w:unhideWhenUsed="0"/>
+    <w:lsdException w:name="Medium Grid 2 Accent 2" w:semiHidden="0" w:uiPriority="68" w:unhideWhenUsed="0"/>
+    <w:lsdException w:name="Medium Grid 3 Accent 2" w:semiHidden="0" w:uiPriority="69" w:unhideWhenUsed="0"/>
+    <w:lsdException w:name="Dark List Accent 2" w:semiHidden="0" w:uiPriority="70" w:unhideWhenUsed="0"/>
+    <w:lsdException w:name="Colorful Shading Accent 2" w:semiHidden="0" w:uiPriority="71" w:unhideWhenUsed="0"/>
+    <w:lsdException w:name="Colorful List Accent 2" w:semiHidden="0" w:uiPriority="72" w:unhideWhenUsed="0"/>
+    <w:lsdException w:name="Colorful Grid Accent 2" w:semiHidden="0" w:uiPriority="73" w:unhideWhenUsed="0"/>
+    <w:lsdException w:name="Light Shading Accent 3" w:semiHidden="0" w:uiPriority="60" w:unhideWhenUsed="0"/>
+    <w:lsdException w:name="Light List Accent 3" w:semiHidden="0" w:uiPriority="61" w:unhideWhenUsed="0"/>
+    <w:lsdException w:name="Light Grid Accent 3" w:semiHidden="0" w:uiPriority="62" w:unhideWhenUsed="0"/>
+    <w:lsdException w:name="Medium Shading 1 Accent 3" w:semiHidden="0" w:uiPriority="63" w:unhideWhenUsed="0"/>
+    <w:lsdException w:name="Medium Shading 2 Accent 3" w:semiHidden="0" w:uiPriority="64" w:unhideWhenUsed="0"/>
+    <w:lsdException w:name="Medium List 1 Accent 3" w:semiHidden="0" w:uiPriority="65" w:unhideWhenUsed="0"/>
+    <w:lsdException w:name="Medium List 2 Accent 3" w:semiHidden="0" w:uiPriority="66" w:unhideWhenUsed="0"/>
+    <w:lsdException w:name="Medium Grid 1 Accent 3" w:semiHidden="0" w:uiPriority="67" w:unhideWhenUsed="0"/>
+    <w:lsdException w:name="Medium Grid 2 Accent 3" w:semiHidden="0" w:uiPriority="68" w:unhideWhenUsed="0"/>
+    <w:lsdException w:name="Medium Grid 3 Accent 3" w:semiHidden="0" w:uiPriority="69" w:unhideWhenUsed="0"/>
+    <w:lsdException w:name="Dark List Accent 3" w:semiHidden="0" w:uiPriority="70" w:unhideWhenUsed="0"/>
+    <w:lsdException w:name="Colorful Shading Accent 3" w:semiHidden="0" w:uiPriority="71" w:unhideWhenUsed="0"/>
+    <w:lsdException w:name="Colorful List Accent 3" w:semiHidden="0" w:uiPriority="72" w:unhideWhenUsed="0"/>
+    <w:lsdException w:name="Colorful Grid Accent 3" w:semiHidden="0" w:uiPriority="73" w:unhideWhenUsed="0"/>
+    <w:lsdException w:name="Light Shading Accent 4" w:semiHidden="0" w:uiPriority="60" w:unhideWhenUsed="0"/>
+    <w:lsdException w:name="Light List Accent 4" w:semiHidden="0" w:uiPriority="61" w:unhideWhenUsed="0"/>
+    <w:lsdException w:name="Light Grid Accent 4" w:semiHidden="0" w:uiPriority="62" w:unhideWhenUsed="0"/>
+    <w:lsdException w:name="Medium Shading 1 Accent 4" w:semiHidden="0" w:uiPriority="63" w:unhideWhenUsed="0"/>
+    <w:lsdException w:name="Medium Shading 2 Accent 4" w:semiHidden="0" w:uiPriority="64" w:unhideWhenUsed="0"/>
+    <w:lsdException w:name="Medium List 1 Accent 4" w:semiHidden="0" w:uiPriority="65" w:unhideWhenUsed="0"/>
+    <w:lsdException w:name="Medium List 2 Accent 4" w:semiHidden="0" w:uiPriority="66" w:unhideWhenUsed="0"/>
+    <w:lsdException w:name="Medium Grid 1 Accent 4" w:semiHidden="0" w:uiPriority="67" w:unhideWhenUsed="0"/>
+    <w:lsdException w:name="Medium Grid 2 Accent 4" w:semiHidden="0" w:uiPriority="68" w:unhideWhenUsed="0"/>
+    <w:lsdException w:name="Medium Grid 3 Accent 4" w:semiHidden="0" w:uiPriority="69" w:unhideWhenUsed="0"/>
+    <w:lsdException w:name="Dark List Accent 4" w:semiHidden="0" w:uiPriority="70" w:unhideWhenUsed="0"/>
+    <w:lsdException w:name="Colorful Shading Accent 4" w:semiHidden="0" w:uiPriority="71" w:unhideWhenUsed="0"/>
+    <w:lsdException w:name="Colorful List Accent 4" w:semiHidden="0" w:uiPriority="72" w:unhideWhenUsed="0"/>
+    <w:lsdException w:name="Colorful Grid Accent 4" w:semiHidden="0" w:uiPriority="73" w:unhideWhenUsed="0"/>
+    <w:lsdException w:name="Light Shading Accent 5" w:semiHidden="0" w:uiPriority="60" w:unhideWhenUsed="0"/>
+    <w:lsdException w:name="Light List Accent 5" w:semiHidden="0" w:uiPriority="61" w:unhideWhenUsed="0"/>
+    <w:lsdException w:name="Light Grid Accent 5" w:semiHidden="0" w:uiPriority="62" w:unhideWhenUsed="0"/>
+    <w:lsdException w:name="Medium Shading 1 Accent 5" w:semiHidden="0" w:uiPriority="63" w:unhideWhenUsed="0"/>
+    <w:lsdException w:name="Medium Shading 2 Accent 5" w:semiHidden="0" w:uiPriority="64" w:unhideWhenUsed="0"/>
+    <w:lsdException w:name="Medium List 1 Accent 5" w:semiHidden="0" w:uiPriority="65" w:unhideWhenUsed="0"/>
+    <w:lsdException w:name="Medium List 2 Accent 5" w:semiHidden="0" w:uiPriority="66" w:unhideWhenUsed="0"/>
+    <w:lsdException w:name="Medium Grid 1 Accent 5" w:semiHidden="0" w:uiPriority="67" w:unhideWhenUsed="0"/>
+    <w:lsdException w:name="Medium Grid 2 Accent 5" w:semiHidden="0" w:uiPriority="68" w:unhideWhenUsed="0"/>
+    <w:lsdException w:name="Medium Grid 3 Accent 5" w:semiHidden="0" w:uiPriority="69" w:unhideWhenUsed="0"/>
+    <w:lsdException w:name="Dark List Accent 5" w:semiHidden="0" w:uiPriority="70" w:unhideWhenUsed="0"/>
+    <w:lsdException w:name="Colorful Shading Accent 5" w:semiHidden="0" w:uiPriority="71" w:unhideWhenUsed="0"/>
+    <w:lsdException w:name="Colorful List Accent 5" w:semiHidden="0" w:uiPriority="72" w:unhideWhenUsed="0"/>
+    <w:lsdException w:name="Colorful Grid Accent 5" w:semiHidden="0" w:uiPriority="73" w:unhideWhenUsed="0"/>
+    <w:lsdException w:name="Light Shading Accent 6" w:semiHidden="0" w:uiPriority="60" w:unhideWhenUsed="0"/>
+    <w:lsdException w:name="Light List Accent 6" w:semiHidden="0" w:uiPriority="61" w:unhideWhenUsed="0"/>
+    <w:lsdException w:name="Light Grid Accent 6" w:semiHidden="0" w:uiPriority="62" w:unhideWhenUsed="0"/>
+    <w:lsdException w:name="Medium Shading 1 Accent 6" w:semiHidden="0" w:uiPriority="63" w:unhideWhenUsed="0"/>
+    <w:lsdException w:name="Medium Shading 2 Accent 6" w:semiHidden="0" w:uiPriority="64" w:unhideWhenUsed="0"/>
+    <w:lsdException w:name="Medium List 1 Accent 6" w:semiHidden="0" w:uiPriority="65" w:unhideWhenUsed="0"/>
+    <w:lsdException w:name="Medium List 2 Accent 6" w:semiHidden="0" w:uiPriority="66" w:unhideWhenUsed="0"/>
+    <w:lsdException w:name="Medium Grid 1 Accent 6" w:semiHidden="0" w:uiPriority="67" w:unhideWhenUsed="0"/>
+    <w:lsdException w:name="Medium Grid 2 Accent 6" w:semiHidden="0" w:uiPriority="68" w:unhideWhenUsed="0"/>
+    <w:lsdException w:name="Medium Grid 3 Accent 6" w:semiHidden="0" w:uiPriority="69" w:unhideWhenUsed="0"/>
+    <w:lsdException w:name="Dark List Accent 6" w:semiHidden="0" w:uiPriority="70" w:unhideWhenUsed="0"/>
+    <w:lsdException w:name="Colorful Shading Accent 6" w:semiHidden="0" w:uiPriority="71" w:unhideWhenUsed="0"/>
+    <w:lsdException w:name="Colorful List Accent 6" w:semiHidden="0" w:uiPriority="72" w:unhideWhenUsed="0"/>
+    <w:lsdException w:name="Colorful Grid Accent 6" w:semiHidden="0" w:uiPriority="73" w:unhideWhenUsed="0"/>
+    <w:lsdException w:name="Subtle Emphasis" w:semiHidden="0" w:uiPriority="19" w:unhideWhenUsed="0" w:qFormat="1"/>
+    <w:lsdException w:name="Intense Emphasis" w:semiHidden="0" w:uiPriority="21" w:unhideWhenUsed="0" w:qFormat="1"/>
+    <w:lsdException w:name="Subtle Reference" w:semiHidden="0" w:uiPriority="31" w:unhideWhenUsed="0" w:qFormat="1"/>
+    <w:lsdException w:name="Intense Reference" w:semiHidden="0" w:uiPriority="32" w:unhideWhenUsed="0" w:qFormat="1"/>
+    <w:lsdException w:name="Book Title" w:semiHidden="0" w:uiPriority="33" w:unhideWhenUsed="0" w:qFormat="1"/>
+    <w:lsdException w:name="Bibliography" w:uiPriority="37"/>
+    <w:lsdException w:name="TOC Heading" w:uiPriority="39" w:qFormat="1"/>
   </w:latentStyles>
-  <w:style w:type="paragraph" w:default="1" w:styleId="Normal">
+  <w:style w:type="paragraph" w:default="1" w:styleId="Standard">
     <w:name w:val="Normal"/>
     <w:qFormat/>
   </w:style>
-  <w:style w:type="paragraph" w:styleId="Heading1">
+  <w:style w:type="paragraph" w:styleId="berschrift1">
     <w:name w:val="heading 1"/>
-    <w:basedOn w:val="Normal"/>
-    <w:next w:val="Normal"/>
-    <w:link w:val="Heading1Char"/>
+    <w:basedOn w:val="Standard"/>
+    <w:next w:val="Standard"/>
+    <w:link w:val="berschrift1Zeichen"/>
     <w:uiPriority w:val="9"/>
     <w:qFormat/>
     <w:rsid w:val="00604E75"/>
@@ -1015,11 +1045,11 @@
       <w:szCs w:val="32"/>
     </w:rPr>
   </w:style>
-  <w:style w:type="paragraph" w:styleId="Heading2">
+  <w:style w:type="paragraph" w:styleId="berschrift2">
     <w:name w:val="heading 2"/>
-    <w:basedOn w:val="Normal"/>
-    <w:next w:val="Normal"/>
-    <w:link w:val="Heading2Char"/>
+    <w:basedOn w:val="Standard"/>
+    <w:next w:val="Standard"/>
+    <w:link w:val="berschrift2Zeichen"/>
     <w:uiPriority w:val="9"/>
     <w:unhideWhenUsed/>
     <w:qFormat/>
@@ -1037,13 +1067,13 @@
       <w:szCs w:val="26"/>
     </w:rPr>
   </w:style>
-  <w:style w:type="character" w:default="1" w:styleId="DefaultParagraphFont">
+  <w:style w:type="character" w:default="1" w:styleId="Absatzstandardschriftart">
     <w:name w:val="Default Paragraph Font"/>
     <w:uiPriority w:val="1"/>
     <w:semiHidden/>
     <w:unhideWhenUsed/>
   </w:style>
-  <w:style w:type="table" w:default="1" w:styleId="TableNormal">
+  <w:style w:type="table" w:default="1" w:styleId="NormaleTabelle">
     <w:name w:val="Normal Table"/>
     <w:uiPriority w:val="99"/>
     <w:semiHidden/>
@@ -1058,16 +1088,16 @@
       </w:tblCellMar>
     </w:tblPr>
   </w:style>
-  <w:style w:type="numbering" w:default="1" w:styleId="NoList">
+  <w:style w:type="numbering" w:default="1" w:styleId="KeineListe">
     <w:name w:val="No List"/>
     <w:uiPriority w:val="99"/>
     <w:semiHidden/>
     <w:unhideWhenUsed/>
   </w:style>
-  <w:style w:type="paragraph" w:styleId="BalloonText">
+  <w:style w:type="paragraph" w:styleId="Sprechblasentext">
     <w:name w:val="Balloon Text"/>
-    <w:basedOn w:val="Normal"/>
-    <w:link w:val="BalloonTextChar"/>
+    <w:basedOn w:val="Standard"/>
+    <w:link w:val="SprechblasentextZeichen"/>
     <w:uiPriority w:val="99"/>
     <w:semiHidden/>
     <w:unhideWhenUsed/>
@@ -1078,10 +1108,10 @@
       <w:szCs w:val="18"/>
     </w:rPr>
   </w:style>
-  <w:style w:type="character" w:customStyle="1" w:styleId="BalloonTextChar">
-    <w:name w:val="Balloon Text Char"/>
-    <w:basedOn w:val="DefaultParagraphFont"/>
-    <w:link w:val="BalloonText"/>
+  <w:style w:type="character" w:customStyle="1" w:styleId="SprechblasentextZeichen">
+    <w:name w:val="Sprechblasentext Zeichen"/>
+    <w:basedOn w:val="Absatzstandardschriftart"/>
+    <w:link w:val="Sprechblasentext"/>
     <w:uiPriority w:val="99"/>
     <w:semiHidden/>
     <w:rsid w:val="001826A7"/>
@@ -1091,9 +1121,9 @@
       <w:szCs w:val="18"/>
     </w:rPr>
   </w:style>
-  <w:style w:type="paragraph" w:styleId="ListParagraph">
+  <w:style w:type="paragraph" w:styleId="Listenabsatz">
     <w:name w:val="List Paragraph"/>
-    <w:basedOn w:val="Normal"/>
+    <w:basedOn w:val="Standard"/>
     <w:uiPriority w:val="34"/>
     <w:qFormat/>
     <w:rsid w:val="000B24A7"/>
@@ -1102,10 +1132,10 @@
       <w:contextualSpacing/>
     </w:pPr>
   </w:style>
-  <w:style w:type="character" w:customStyle="1" w:styleId="Heading1Char">
-    <w:name w:val="Heading 1 Char"/>
-    <w:basedOn w:val="DefaultParagraphFont"/>
-    <w:link w:val="Heading1"/>
+  <w:style w:type="character" w:customStyle="1" w:styleId="berschrift1Zeichen">
+    <w:name w:val="Überschrift 1 Zeichen"/>
+    <w:basedOn w:val="Absatzstandardschriftart"/>
+    <w:link w:val="berschrift1"/>
     <w:uiPriority w:val="9"/>
     <w:rsid w:val="00604E75"/>
     <w:rPr>
@@ -1117,11 +1147,11 @@
       <w:szCs w:val="32"/>
     </w:rPr>
   </w:style>
-  <w:style w:type="paragraph" w:styleId="Title">
+  <w:style w:type="paragraph" w:styleId="Titel">
     <w:name w:val="Title"/>
-    <w:basedOn w:val="Normal"/>
-    <w:next w:val="Normal"/>
-    <w:link w:val="TitleChar"/>
+    <w:basedOn w:val="Standard"/>
+    <w:next w:val="Standard"/>
+    <w:link w:val="TitelZeichen"/>
     <w:uiPriority w:val="10"/>
     <w:qFormat/>
     <w:rsid w:val="00604E75"/>
@@ -1141,10 +1171,10 @@
       <w:szCs w:val="52"/>
     </w:rPr>
   </w:style>
-  <w:style w:type="character" w:customStyle="1" w:styleId="TitleChar">
-    <w:name w:val="Title Char"/>
-    <w:basedOn w:val="DefaultParagraphFont"/>
-    <w:link w:val="Title"/>
+  <w:style w:type="character" w:customStyle="1" w:styleId="TitelZeichen">
+    <w:name w:val="Titel Zeichen"/>
+    <w:basedOn w:val="Absatzstandardschriftart"/>
+    <w:link w:val="Titel"/>
     <w:uiPriority w:val="10"/>
     <w:rsid w:val="00604E75"/>
     <w:rPr>
@@ -1156,10 +1186,10 @@
       <w:szCs w:val="52"/>
     </w:rPr>
   </w:style>
-  <w:style w:type="paragraph" w:styleId="Header">
+  <w:style w:type="paragraph" w:styleId="Kopfzeile">
     <w:name w:val="header"/>
-    <w:basedOn w:val="Normal"/>
-    <w:link w:val="HeaderChar"/>
+    <w:basedOn w:val="Standard"/>
+    <w:link w:val="KopfzeileZeichen"/>
     <w:uiPriority w:val="99"/>
     <w:unhideWhenUsed/>
     <w:rsid w:val="00604E75"/>
@@ -1170,17 +1200,17 @@
       </w:tabs>
     </w:pPr>
   </w:style>
-  <w:style w:type="character" w:customStyle="1" w:styleId="HeaderChar">
-    <w:name w:val="Header Char"/>
-    <w:basedOn w:val="DefaultParagraphFont"/>
-    <w:link w:val="Header"/>
+  <w:style w:type="character" w:customStyle="1" w:styleId="KopfzeileZeichen">
+    <w:name w:val="Kopfzeile Zeichen"/>
+    <w:basedOn w:val="Absatzstandardschriftart"/>
+    <w:link w:val="Kopfzeile"/>
     <w:uiPriority w:val="99"/>
     <w:rsid w:val="00604E75"/>
   </w:style>
-  <w:style w:type="paragraph" w:styleId="Footer">
+  <w:style w:type="paragraph" w:styleId="Fuzeile">
     <w:name w:val="footer"/>
-    <w:basedOn w:val="Normal"/>
-    <w:link w:val="FooterChar"/>
+    <w:basedOn w:val="Standard"/>
+    <w:link w:val="FuzeileZeichen"/>
     <w:uiPriority w:val="99"/>
     <w:unhideWhenUsed/>
     <w:rsid w:val="00604E75"/>
@@ -1191,16 +1221,16 @@
       </w:tabs>
     </w:pPr>
   </w:style>
-  <w:style w:type="character" w:customStyle="1" w:styleId="FooterChar">
-    <w:name w:val="Footer Char"/>
-    <w:basedOn w:val="DefaultParagraphFont"/>
-    <w:link w:val="Footer"/>
+  <w:style w:type="character" w:customStyle="1" w:styleId="FuzeileZeichen">
+    <w:name w:val="Fußzeile Zeichen"/>
+    <w:basedOn w:val="Absatzstandardschriftart"/>
+    <w:link w:val="Fuzeile"/>
     <w:uiPriority w:val="99"/>
     <w:rsid w:val="00604E75"/>
   </w:style>
-  <w:style w:type="table" w:styleId="LightShading-Accent1">
+  <w:style w:type="table" w:styleId="HelleSchattierung-Akzent1">
     <w:name w:val="Light Shading Accent 1"/>
-    <w:basedOn w:val="TableNormal"/>
+    <w:basedOn w:val="NormaleTabelle"/>
     <w:uiPriority w:val="60"/>
     <w:rsid w:val="00604E75"/>
     <w:rPr>
@@ -1300,18 +1330,515 @@
       </w:tcPr>
     </w:tblStylePr>
   </w:style>
-  <w:style w:type="character" w:styleId="PageNumber">
+  <w:style w:type="character" w:styleId="Seitenzahl">
     <w:name w:val="page number"/>
-    <w:basedOn w:val="DefaultParagraphFont"/>
+    <w:basedOn w:val="Absatzstandardschriftart"/>
     <w:uiPriority w:val="99"/>
     <w:semiHidden/>
     <w:unhideWhenUsed/>
     <w:rsid w:val="00604E75"/>
   </w:style>
-  <w:style w:type="character" w:customStyle="1" w:styleId="Heading2Char">
-    <w:name w:val="Heading 2 Char"/>
-    <w:basedOn w:val="DefaultParagraphFont"/>
-    <w:link w:val="Heading2"/>
+  <w:style w:type="character" w:customStyle="1" w:styleId="berschrift2Zeichen">
+    <w:name w:val="Überschrift 2 Zeichen"/>
+    <w:basedOn w:val="Absatzstandardschriftart"/>
+    <w:link w:val="berschrift2"/>
+    <w:uiPriority w:val="9"/>
+    <w:rsid w:val="000A76CE"/>
+    <w:rPr>
+      <w:rFonts w:asciiTheme="majorHAnsi" w:eastAsiaTheme="majorEastAsia" w:hAnsiTheme="majorHAnsi" w:cstheme="majorBidi"/>
+      <w:color w:val="365F91" w:themeColor="accent1" w:themeShade="BF"/>
+      <w:sz w:val="26"/>
+      <w:szCs w:val="26"/>
+    </w:rPr>
+  </w:style>
+</w:styles>
+</file>
+
+<file path=word/stylesWithEffects.xml><?xml version="1.0" encoding="utf-8"?>
+<w:styles xmlns:wpc="http://schemas.microsoft.com/office/word/2010/wordprocessingCanvas" xmlns:mo="http://schemas.microsoft.com/office/mac/office/2008/main" xmlns:mc="http://schemas.openxmlformats.org/markup-compatibility/2006" xmlns:mv="urn:schemas-microsoft-com:mac:vml" xmlns:o="urn:schemas-microsoft-com:office:office" xmlns:r="http://schemas.openxmlformats.org/officeDocument/2006/relationships" xmlns:m="http://schemas.openxmlformats.org/officeDocument/2006/math" xmlns:v="urn:schemas-microsoft-com:vml" xmlns:wp14="http://schemas.microsoft.com/office/word/2010/wordprocessingDrawing" xmlns:wp="http://schemas.openxmlformats.org/drawingml/2006/wordprocessingDrawing" xmlns:w10="urn:schemas-microsoft-com:office:word" xmlns:w="http://schemas.openxmlformats.org/wordprocessingml/2006/main" xmlns:w14="http://schemas.microsoft.com/office/word/2010/wordml" xmlns:wpg="http://schemas.microsoft.com/office/word/2010/wordprocessingGroup" xmlns:wpi="http://schemas.microsoft.com/office/word/2010/wordprocessingInk" xmlns:wne="http://schemas.microsoft.com/office/word/2006/wordml" xmlns:wps="http://schemas.microsoft.com/office/word/2010/wordprocessingShape" mc:Ignorable="w14 wp14">
+  <w:docDefaults>
+    <w:rPrDefault>
+      <w:rPr>
+        <w:rFonts w:asciiTheme="minorHAnsi" w:eastAsiaTheme="minorEastAsia" w:hAnsiTheme="minorHAnsi" w:cstheme="minorBidi"/>
+        <w:sz w:val="24"/>
+        <w:szCs w:val="24"/>
+        <w:lang w:val="de-DE" w:eastAsia="de-DE" w:bidi="ar-SA"/>
+      </w:rPr>
+    </w:rPrDefault>
+    <w:pPrDefault/>
+  </w:docDefaults>
+  <w:latentStyles w:defLockedState="0" w:defUIPriority="99" w:defSemiHidden="1" w:defUnhideWhenUsed="1" w:defQFormat="0" w:count="276">
+    <w:lsdException w:name="Normal" w:semiHidden="0" w:uiPriority="0" w:unhideWhenUsed="0" w:qFormat="1"/>
+    <w:lsdException w:name="heading 1" w:semiHidden="0" w:uiPriority="9" w:unhideWhenUsed="0" w:qFormat="1"/>
+    <w:lsdException w:name="heading 2" w:uiPriority="9" w:qFormat="1"/>
+    <w:lsdException w:name="heading 3" w:uiPriority="9" w:qFormat="1"/>
+    <w:lsdException w:name="heading 4" w:uiPriority="9" w:qFormat="1"/>
+    <w:lsdException w:name="heading 5" w:uiPriority="9" w:qFormat="1"/>
+    <w:lsdException w:name="heading 6" w:uiPriority="9" w:qFormat="1"/>
+    <w:lsdException w:name="heading 7" w:uiPriority="9" w:qFormat="1"/>
+    <w:lsdException w:name="heading 8" w:uiPriority="9" w:qFormat="1"/>
+    <w:lsdException w:name="heading 9" w:uiPriority="9" w:qFormat="1"/>
+    <w:lsdException w:name="toc 1" w:uiPriority="39"/>
+    <w:lsdException w:name="toc 2" w:uiPriority="39"/>
+    <w:lsdException w:name="toc 3" w:uiPriority="39"/>
+    <w:lsdException w:name="toc 4" w:uiPriority="39"/>
+    <w:lsdException w:name="toc 5" w:uiPriority="39"/>
+    <w:lsdException w:name="toc 6" w:uiPriority="39"/>
+    <w:lsdException w:name="toc 7" w:uiPriority="39"/>
+    <w:lsdException w:name="toc 8" w:uiPriority="39"/>
+    <w:lsdException w:name="toc 9" w:uiPriority="39"/>
+    <w:lsdException w:name="caption" w:uiPriority="35" w:qFormat="1"/>
+    <w:lsdException w:name="Title" w:semiHidden="0" w:uiPriority="10" w:unhideWhenUsed="0" w:qFormat="1"/>
+    <w:lsdException w:name="Default Paragraph Font" w:uiPriority="1"/>
+    <w:lsdException w:name="Subtitle" w:semiHidden="0" w:uiPriority="11" w:unhideWhenUsed="0" w:qFormat="1"/>
+    <w:lsdException w:name="Strong" w:semiHidden="0" w:uiPriority="22" w:unhideWhenUsed="0" w:qFormat="1"/>
+    <w:lsdException w:name="Emphasis" w:semiHidden="0" w:uiPriority="20" w:unhideWhenUsed="0" w:qFormat="1"/>
+    <w:lsdException w:name="Table Grid" w:semiHidden="0" w:uiPriority="59" w:unhideWhenUsed="0"/>
+    <w:lsdException w:name="Note Level 1" w:semiHidden="0" w:unhideWhenUsed="0"/>
+    <w:lsdException w:name="Note Level 2" w:semiHidden="0" w:unhideWhenUsed="0"/>
+    <w:lsdException w:name="Note Level 3" w:semiHidden="0" w:unhideWhenUsed="0"/>
+    <w:lsdException w:name="Note Level 4" w:semiHidden="0" w:unhideWhenUsed="0"/>
+    <w:lsdException w:name="Note Level 5" w:semiHidden="0" w:unhideWhenUsed="0"/>
+    <w:lsdException w:name="Note Level 6" w:semiHidden="0" w:unhideWhenUsed="0"/>
+    <w:lsdException w:name="Note Level 7" w:semiHidden="0" w:unhideWhenUsed="0"/>
+    <w:lsdException w:name="Note Level 8" w:semiHidden="0" w:unhideWhenUsed="0"/>
+    <w:lsdException w:name="Note Level 9" w:semiHidden="0" w:unhideWhenUsed="0"/>
+    <w:lsdException w:name="Placeholder Text" w:unhideWhenUsed="0"/>
+    <w:lsdException w:name="No Spacing" w:semiHidden="0" w:uiPriority="1" w:unhideWhenUsed="0" w:qFormat="1"/>
+    <w:lsdException w:name="Light Shading" w:semiHidden="0" w:uiPriority="60" w:unhideWhenUsed="0"/>
+    <w:lsdException w:name="Light List" w:semiHidden="0" w:uiPriority="61" w:unhideWhenUsed="0"/>
+    <w:lsdException w:name="Light Grid" w:semiHidden="0" w:uiPriority="62" w:unhideWhenUsed="0"/>
+    <w:lsdException w:name="Medium Shading 1" w:semiHidden="0" w:uiPriority="63" w:unhideWhenUsed="0"/>
+    <w:lsdException w:name="Medium Shading 2" w:semiHidden="0" w:uiPriority="64" w:unhideWhenUsed="0"/>
+    <w:lsdException w:name="Medium List 1" w:semiHidden="0" w:uiPriority="65" w:unhideWhenUsed="0"/>
+    <w:lsdException w:name="Medium List 2" w:semiHidden="0" w:uiPriority="66" w:unhideWhenUsed="0"/>
+    <w:lsdException w:name="Medium Grid 1" w:semiHidden="0" w:uiPriority="67" w:unhideWhenUsed="0"/>
+    <w:lsdException w:name="Medium Grid 2" w:semiHidden="0" w:uiPriority="68" w:unhideWhenUsed="0"/>
+    <w:lsdException w:name="Medium Grid 3" w:semiHidden="0" w:uiPriority="69" w:unhideWhenUsed="0"/>
+    <w:lsdException w:name="Dark List" w:semiHidden="0" w:uiPriority="70" w:unhideWhenUsed="0"/>
+    <w:lsdException w:name="Colorful Shading" w:semiHidden="0" w:uiPriority="71" w:unhideWhenUsed="0"/>
+    <w:lsdException w:name="Colorful List" w:semiHidden="0" w:uiPriority="72" w:unhideWhenUsed="0"/>
+    <w:lsdException w:name="Colorful Grid" w:semiHidden="0" w:uiPriority="73" w:unhideWhenUsed="0"/>
+    <w:lsdException w:name="Light Shading Accent 1" w:semiHidden="0" w:uiPriority="60" w:unhideWhenUsed="0"/>
+    <w:lsdException w:name="Light List Accent 1" w:semiHidden="0" w:uiPriority="61" w:unhideWhenUsed="0"/>
+    <w:lsdException w:name="Light Grid Accent 1" w:semiHidden="0" w:uiPriority="62" w:unhideWhenUsed="0"/>
+    <w:lsdException w:name="Medium Shading 1 Accent 1" w:semiHidden="0" w:uiPriority="63" w:unhideWhenUsed="0"/>
+    <w:lsdException w:name="Medium Shading 2 Accent 1" w:semiHidden="0" w:uiPriority="64" w:unhideWhenUsed="0"/>
+    <w:lsdException w:name="Medium List 1 Accent 1" w:semiHidden="0" w:uiPriority="65" w:unhideWhenUsed="0"/>
+    <w:lsdException w:name="Revision" w:unhideWhenUsed="0"/>
+    <w:lsdException w:name="List Paragraph" w:semiHidden="0" w:uiPriority="34" w:unhideWhenUsed="0" w:qFormat="1"/>
+    <w:lsdException w:name="Quote" w:semiHidden="0" w:uiPriority="29" w:unhideWhenUsed="0" w:qFormat="1"/>
+    <w:lsdException w:name="Intense Quote" w:semiHidden="0" w:uiPriority="30" w:unhideWhenUsed="0" w:qFormat="1"/>
+    <w:lsdException w:name="Medium List 2 Accent 1" w:semiHidden="0" w:uiPriority="66" w:unhideWhenUsed="0"/>
+    <w:lsdException w:name="Medium Grid 1 Accent 1" w:semiHidden="0" w:uiPriority="67" w:unhideWhenUsed="0"/>
+    <w:lsdException w:name="Medium Grid 2 Accent 1" w:semiHidden="0" w:uiPriority="68" w:unhideWhenUsed="0"/>
+    <w:lsdException w:name="Medium Grid 3 Accent 1" w:semiHidden="0" w:uiPriority="69" w:unhideWhenUsed="0"/>
+    <w:lsdException w:name="Dark List Accent 1" w:semiHidden="0" w:uiPriority="70" w:unhideWhenUsed="0"/>
+    <w:lsdException w:name="Colorful Shading Accent 1" w:semiHidden="0" w:uiPriority="71" w:unhideWhenUsed="0"/>
+    <w:lsdException w:name="Colorful List Accent 1" w:semiHidden="0" w:uiPriority="72" w:unhideWhenUsed="0"/>
+    <w:lsdException w:name="Colorful Grid Accent 1" w:semiHidden="0" w:uiPriority="73" w:unhideWhenUsed="0"/>
+    <w:lsdException w:name="Light Shading Accent 2" w:semiHidden="0" w:uiPriority="60" w:unhideWhenUsed="0"/>
+    <w:lsdException w:name="Light List Accent 2" w:semiHidden="0" w:uiPriority="61" w:unhideWhenUsed="0"/>
+    <w:lsdException w:name="Light Grid Accent 2" w:semiHidden="0" w:uiPriority="62" w:unhideWhenUsed="0"/>
+    <w:lsdException w:name="Medium Shading 1 Accent 2" w:semiHidden="0" w:uiPriority="63" w:unhideWhenUsed="0"/>
+    <w:lsdException w:name="Medium Shading 2 Accent 2" w:semiHidden="0" w:uiPriority="64" w:unhideWhenUsed="0"/>
+    <w:lsdException w:name="Medium List 1 Accent 2" w:semiHidden="0" w:uiPriority="65" w:unhideWhenUsed="0"/>
+    <w:lsdException w:name="Medium List 2 Accent 2" w:semiHidden="0" w:uiPriority="66" w:unhideWhenUsed="0"/>
+    <w:lsdException w:name="Medium Grid 1 Accent 2" w:semiHidden="0" w:uiPriority="67" w:unhideWhenUsed="0"/>
+    <w:lsdException w:name="Medium Grid 2 Accent 2" w:semiHidden="0" w:uiPriority="68" w:unhideWhenUsed="0"/>
+    <w:lsdException w:name="Medium Grid 3 Accent 2" w:semiHidden="0" w:uiPriority="69" w:unhideWhenUsed="0"/>
+    <w:lsdException w:name="Dark List Accent 2" w:semiHidden="0" w:uiPriority="70" w:unhideWhenUsed="0"/>
+    <w:lsdException w:name="Colorful Shading Accent 2" w:semiHidden="0" w:uiPriority="71" w:unhideWhenUsed="0"/>
+    <w:lsdException w:name="Colorful List Accent 2" w:semiHidden="0" w:uiPriority="72" w:unhideWhenUsed="0"/>
+    <w:lsdException w:name="Colorful Grid Accent 2" w:semiHidden="0" w:uiPriority="73" w:unhideWhenUsed="0"/>
+    <w:lsdException w:name="Light Shading Accent 3" w:semiHidden="0" w:uiPriority="60" w:unhideWhenUsed="0"/>
+    <w:lsdException w:name="Light List Accent 3" w:semiHidden="0" w:uiPriority="61" w:unhideWhenUsed="0"/>
+    <w:lsdException w:name="Light Grid Accent 3" w:semiHidden="0" w:uiPriority="62" w:unhideWhenUsed="0"/>
+    <w:lsdException w:name="Medium Shading 1 Accent 3" w:semiHidden="0" w:uiPriority="63" w:unhideWhenUsed="0"/>
+    <w:lsdException w:name="Medium Shading 2 Accent 3" w:semiHidden="0" w:uiPriority="64" w:unhideWhenUsed="0"/>
+    <w:lsdException w:name="Medium List 1 Accent 3" w:semiHidden="0" w:uiPriority="65" w:unhideWhenUsed="0"/>
+    <w:lsdException w:name="Medium List 2 Accent 3" w:semiHidden="0" w:uiPriority="66" w:unhideWhenUsed="0"/>
+    <w:lsdException w:name="Medium Grid 1 Accent 3" w:semiHidden="0" w:uiPriority="67" w:unhideWhenUsed="0"/>
+    <w:lsdException w:name="Medium Grid 2 Accent 3" w:semiHidden="0" w:uiPriority="68" w:unhideWhenUsed="0"/>
+    <w:lsdException w:name="Medium Grid 3 Accent 3" w:semiHidden="0" w:uiPriority="69" w:unhideWhenUsed="0"/>
+    <w:lsdException w:name="Dark List Accent 3" w:semiHidden="0" w:uiPriority="70" w:unhideWhenUsed="0"/>
+    <w:lsdException w:name="Colorful Shading Accent 3" w:semiHidden="0" w:uiPriority="71" w:unhideWhenUsed="0"/>
+    <w:lsdException w:name="Colorful List Accent 3" w:semiHidden="0" w:uiPriority="72" w:unhideWhenUsed="0"/>
+    <w:lsdException w:name="Colorful Grid Accent 3" w:semiHidden="0" w:uiPriority="73" w:unhideWhenUsed="0"/>
+    <w:lsdException w:name="Light Shading Accent 4" w:semiHidden="0" w:uiPriority="60" w:unhideWhenUsed="0"/>
+    <w:lsdException w:name="Light List Accent 4" w:semiHidden="0" w:uiPriority="61" w:unhideWhenUsed="0"/>
+    <w:lsdException w:name="Light Grid Accent 4" w:semiHidden="0" w:uiPriority="62" w:unhideWhenUsed="0"/>
+    <w:lsdException w:name="Medium Shading 1 Accent 4" w:semiHidden="0" w:uiPriority="63" w:unhideWhenUsed="0"/>
+    <w:lsdException w:name="Medium Shading 2 Accent 4" w:semiHidden="0" w:uiPriority="64" w:unhideWhenUsed="0"/>
+    <w:lsdException w:name="Medium List 1 Accent 4" w:semiHidden="0" w:uiPriority="65" w:unhideWhenUsed="0"/>
+    <w:lsdException w:name="Medium List 2 Accent 4" w:semiHidden="0" w:uiPriority="66" w:unhideWhenUsed="0"/>
+    <w:lsdException w:name="Medium Grid 1 Accent 4" w:semiHidden="0" w:uiPriority="67" w:unhideWhenUsed="0"/>
+    <w:lsdException w:name="Medium Grid 2 Accent 4" w:semiHidden="0" w:uiPriority="68" w:unhideWhenUsed="0"/>
+    <w:lsdException w:name="Medium Grid 3 Accent 4" w:semiHidden="0" w:uiPriority="69" w:unhideWhenUsed="0"/>
+    <w:lsdException w:name="Dark List Accent 4" w:semiHidden="0" w:uiPriority="70" w:unhideWhenUsed="0"/>
+    <w:lsdException w:name="Colorful Shading Accent 4" w:semiHidden="0" w:uiPriority="71" w:unhideWhenUsed="0"/>
+    <w:lsdException w:name="Colorful List Accent 4" w:semiHidden="0" w:uiPriority="72" w:unhideWhenUsed="0"/>
+    <w:lsdException w:name="Colorful Grid Accent 4" w:semiHidden="0" w:uiPriority="73" w:unhideWhenUsed="0"/>
+    <w:lsdException w:name="Light Shading Accent 5" w:semiHidden="0" w:uiPriority="60" w:unhideWhenUsed="0"/>
+    <w:lsdException w:name="Light List Accent 5" w:semiHidden="0" w:uiPriority="61" w:unhideWhenUsed="0"/>
+    <w:lsdException w:name="Light Grid Accent 5" w:semiHidden="0" w:uiPriority="62" w:unhideWhenUsed="0"/>
+    <w:lsdException w:name="Medium Shading 1 Accent 5" w:semiHidden="0" w:uiPriority="63" w:unhideWhenUsed="0"/>
+    <w:lsdException w:name="Medium Shading 2 Accent 5" w:semiHidden="0" w:uiPriority="64" w:unhideWhenUsed="0"/>
+    <w:lsdException w:name="Medium List 1 Accent 5" w:semiHidden="0" w:uiPriority="65" w:unhideWhenUsed="0"/>
+    <w:lsdException w:name="Medium List 2 Accent 5" w:semiHidden="0" w:uiPriority="66" w:unhideWhenUsed="0"/>
+    <w:lsdException w:name="Medium Grid 1 Accent 5" w:semiHidden="0" w:uiPriority="67" w:unhideWhenUsed="0"/>
+    <w:lsdException w:name="Medium Grid 2 Accent 5" w:semiHidden="0" w:uiPriority="68" w:unhideWhenUsed="0"/>
+    <w:lsdException w:name="Medium Grid 3 Accent 5" w:semiHidden="0" w:uiPriority="69" w:unhideWhenUsed="0"/>
+    <w:lsdException w:name="Dark List Accent 5" w:semiHidden="0" w:uiPriority="70" w:unhideWhenUsed="0"/>
+    <w:lsdException w:name="Colorful Shading Accent 5" w:semiHidden="0" w:uiPriority="71" w:unhideWhenUsed="0"/>
+    <w:lsdException w:name="Colorful List Accent 5" w:semiHidden="0" w:uiPriority="72" w:unhideWhenUsed="0"/>
+    <w:lsdException w:name="Colorful Grid Accent 5" w:semiHidden="0" w:uiPriority="73" w:unhideWhenUsed="0"/>
+    <w:lsdException w:name="Light Shading Accent 6" w:semiHidden="0" w:uiPriority="60" w:unhideWhenUsed="0"/>
+    <w:lsdException w:name="Light List Accent 6" w:semiHidden="0" w:uiPriority="61" w:unhideWhenUsed="0"/>
+    <w:lsdException w:name="Light Grid Accent 6" w:semiHidden="0" w:uiPriority="62" w:unhideWhenUsed="0"/>
+    <w:lsdException w:name="Medium Shading 1 Accent 6" w:semiHidden="0" w:uiPriority="63" w:unhideWhenUsed="0"/>
+    <w:lsdException w:name="Medium Shading 2 Accent 6" w:semiHidden="0" w:uiPriority="64" w:unhideWhenUsed="0"/>
+    <w:lsdException w:name="Medium List 1 Accent 6" w:semiHidden="0" w:uiPriority="65" w:unhideWhenUsed="0"/>
+    <w:lsdException w:name="Medium List 2 Accent 6" w:semiHidden="0" w:uiPriority="66" w:unhideWhenUsed="0"/>
+    <w:lsdException w:name="Medium Grid 1 Accent 6" w:semiHidden="0" w:uiPriority="67" w:unhideWhenUsed="0"/>
+    <w:lsdException w:name="Medium Grid 2 Accent 6" w:semiHidden="0" w:uiPriority="68" w:unhideWhenUsed="0"/>
+    <w:lsdException w:name="Medium Grid 3 Accent 6" w:semiHidden="0" w:uiPriority="69" w:unhideWhenUsed="0"/>
+    <w:lsdException w:name="Dark List Accent 6" w:semiHidden="0" w:uiPriority="70" w:unhideWhenUsed="0"/>
+    <w:lsdException w:name="Colorful Shading Accent 6" w:semiHidden="0" w:uiPriority="71" w:unhideWhenUsed="0"/>
+    <w:lsdException w:name="Colorful List Accent 6" w:semiHidden="0" w:uiPriority="72" w:unhideWhenUsed="0"/>
+    <w:lsdException w:name="Colorful Grid Accent 6" w:semiHidden="0" w:uiPriority="73" w:unhideWhenUsed="0"/>
+    <w:lsdException w:name="Subtle Emphasis" w:semiHidden="0" w:uiPriority="19" w:unhideWhenUsed="0" w:qFormat="1"/>
+    <w:lsdException w:name="Intense Emphasis" w:semiHidden="0" w:uiPriority="21" w:unhideWhenUsed="0" w:qFormat="1"/>
+    <w:lsdException w:name="Subtle Reference" w:semiHidden="0" w:uiPriority="31" w:unhideWhenUsed="0" w:qFormat="1"/>
+    <w:lsdException w:name="Intense Reference" w:semiHidden="0" w:uiPriority="32" w:unhideWhenUsed="0" w:qFormat="1"/>
+    <w:lsdException w:name="Book Title" w:semiHidden="0" w:uiPriority="33" w:unhideWhenUsed="0" w:qFormat="1"/>
+    <w:lsdException w:name="Bibliography" w:uiPriority="37"/>
+    <w:lsdException w:name="TOC Heading" w:uiPriority="39" w:qFormat="1"/>
+  </w:latentStyles>
+  <w:style w:type="paragraph" w:default="1" w:styleId="Standard">
+    <w:name w:val="Normal"/>
+    <w:qFormat/>
+  </w:style>
+  <w:style w:type="paragraph" w:styleId="berschrift1">
+    <w:name w:val="heading 1"/>
+    <w:basedOn w:val="Standard"/>
+    <w:next w:val="Standard"/>
+    <w:link w:val="berschrift1Zeichen"/>
+    <w:uiPriority w:val="9"/>
+    <w:qFormat/>
+    <w:rsid w:val="00604E75"/>
+    <w:pPr>
+      <w:keepNext/>
+      <w:keepLines/>
+      <w:spacing w:before="480"/>
+      <w:outlineLvl w:val="0"/>
+    </w:pPr>
+    <w:rPr>
+      <w:rFonts w:asciiTheme="majorHAnsi" w:eastAsiaTheme="majorEastAsia" w:hAnsiTheme="majorHAnsi" w:cstheme="majorBidi"/>
+      <w:b/>
+      <w:bCs/>
+      <w:color w:val="345A8A" w:themeColor="accent1" w:themeShade="B5"/>
+      <w:sz w:val="32"/>
+      <w:szCs w:val="32"/>
+    </w:rPr>
+  </w:style>
+  <w:style w:type="paragraph" w:styleId="berschrift2">
+    <w:name w:val="heading 2"/>
+    <w:basedOn w:val="Standard"/>
+    <w:next w:val="Standard"/>
+    <w:link w:val="berschrift2Zeichen"/>
+    <w:uiPriority w:val="9"/>
+    <w:unhideWhenUsed/>
+    <w:qFormat/>
+    <w:rsid w:val="000A76CE"/>
+    <w:pPr>
+      <w:keepNext/>
+      <w:keepLines/>
+      <w:spacing w:before="160"/>
+      <w:outlineLvl w:val="1"/>
+    </w:pPr>
+    <w:rPr>
+      <w:rFonts w:asciiTheme="majorHAnsi" w:eastAsiaTheme="majorEastAsia" w:hAnsiTheme="majorHAnsi" w:cstheme="majorBidi"/>
+      <w:color w:val="365F91" w:themeColor="accent1" w:themeShade="BF"/>
+      <w:sz w:val="26"/>
+      <w:szCs w:val="26"/>
+    </w:rPr>
+  </w:style>
+  <w:style w:type="character" w:default="1" w:styleId="Absatzstandardschriftart">
+    <w:name w:val="Default Paragraph Font"/>
+    <w:uiPriority w:val="1"/>
+    <w:semiHidden/>
+    <w:unhideWhenUsed/>
+  </w:style>
+  <w:style w:type="table" w:default="1" w:styleId="NormaleTabelle">
+    <w:name w:val="Normal Table"/>
+    <w:uiPriority w:val="99"/>
+    <w:semiHidden/>
+    <w:unhideWhenUsed/>
+    <w:tblPr>
+      <w:tblInd w:w="0" w:type="dxa"/>
+      <w:tblCellMar>
+        <w:top w:w="0" w:type="dxa"/>
+        <w:left w:w="108" w:type="dxa"/>
+        <w:bottom w:w="0" w:type="dxa"/>
+        <w:right w:w="108" w:type="dxa"/>
+      </w:tblCellMar>
+    </w:tblPr>
+  </w:style>
+  <w:style w:type="numbering" w:default="1" w:styleId="KeineListe">
+    <w:name w:val="No List"/>
+    <w:uiPriority w:val="99"/>
+    <w:semiHidden/>
+    <w:unhideWhenUsed/>
+  </w:style>
+  <w:style w:type="paragraph" w:styleId="Sprechblasentext">
+    <w:name w:val="Balloon Text"/>
+    <w:basedOn w:val="Standard"/>
+    <w:link w:val="SprechblasentextZeichen"/>
+    <w:uiPriority w:val="99"/>
+    <w:semiHidden/>
+    <w:unhideWhenUsed/>
+    <w:rsid w:val="001826A7"/>
+    <w:rPr>
+      <w:rFonts w:ascii="Lucida Grande" w:hAnsi="Lucida Grande"/>
+      <w:sz w:val="18"/>
+      <w:szCs w:val="18"/>
+    </w:rPr>
+  </w:style>
+  <w:style w:type="character" w:customStyle="1" w:styleId="SprechblasentextZeichen">
+    <w:name w:val="Sprechblasentext Zeichen"/>
+    <w:basedOn w:val="Absatzstandardschriftart"/>
+    <w:link w:val="Sprechblasentext"/>
+    <w:uiPriority w:val="99"/>
+    <w:semiHidden/>
+    <w:rsid w:val="001826A7"/>
+    <w:rPr>
+      <w:rFonts w:ascii="Lucida Grande" w:hAnsi="Lucida Grande"/>
+      <w:sz w:val="18"/>
+      <w:szCs w:val="18"/>
+    </w:rPr>
+  </w:style>
+  <w:style w:type="paragraph" w:styleId="Listenabsatz">
+    <w:name w:val="List Paragraph"/>
+    <w:basedOn w:val="Standard"/>
+    <w:uiPriority w:val="34"/>
+    <w:qFormat/>
+    <w:rsid w:val="000B24A7"/>
+    <w:pPr>
+      <w:ind w:left="720"/>
+      <w:contextualSpacing/>
+    </w:pPr>
+  </w:style>
+  <w:style w:type="character" w:customStyle="1" w:styleId="berschrift1Zeichen">
+    <w:name w:val="Überschrift 1 Zeichen"/>
+    <w:basedOn w:val="Absatzstandardschriftart"/>
+    <w:link w:val="berschrift1"/>
+    <w:uiPriority w:val="9"/>
+    <w:rsid w:val="00604E75"/>
+    <w:rPr>
+      <w:rFonts w:asciiTheme="majorHAnsi" w:eastAsiaTheme="majorEastAsia" w:hAnsiTheme="majorHAnsi" w:cstheme="majorBidi"/>
+      <w:b/>
+      <w:bCs/>
+      <w:color w:val="345A8A" w:themeColor="accent1" w:themeShade="B5"/>
+      <w:sz w:val="32"/>
+      <w:szCs w:val="32"/>
+    </w:rPr>
+  </w:style>
+  <w:style w:type="paragraph" w:styleId="Titel">
+    <w:name w:val="Title"/>
+    <w:basedOn w:val="Standard"/>
+    <w:next w:val="Standard"/>
+    <w:link w:val="TitelZeichen"/>
+    <w:uiPriority w:val="10"/>
+    <w:qFormat/>
+    <w:rsid w:val="00604E75"/>
+    <w:pPr>
+      <w:pBdr>
+        <w:bottom w:val="single" w:sz="8" w:space="4" w:color="4F81BD" w:themeColor="accent1"/>
+      </w:pBdr>
+      <w:spacing w:after="300"/>
+      <w:contextualSpacing/>
+    </w:pPr>
+    <w:rPr>
+      <w:rFonts w:asciiTheme="majorHAnsi" w:eastAsiaTheme="majorEastAsia" w:hAnsiTheme="majorHAnsi" w:cstheme="majorBidi"/>
+      <w:color w:val="17365D" w:themeColor="text2" w:themeShade="BF"/>
+      <w:spacing w:val="5"/>
+      <w:kern w:val="28"/>
+      <w:sz w:val="52"/>
+      <w:szCs w:val="52"/>
+    </w:rPr>
+  </w:style>
+  <w:style w:type="character" w:customStyle="1" w:styleId="TitelZeichen">
+    <w:name w:val="Titel Zeichen"/>
+    <w:basedOn w:val="Absatzstandardschriftart"/>
+    <w:link w:val="Titel"/>
+    <w:uiPriority w:val="10"/>
+    <w:rsid w:val="00604E75"/>
+    <w:rPr>
+      <w:rFonts w:asciiTheme="majorHAnsi" w:eastAsiaTheme="majorEastAsia" w:hAnsiTheme="majorHAnsi" w:cstheme="majorBidi"/>
+      <w:color w:val="17365D" w:themeColor="text2" w:themeShade="BF"/>
+      <w:spacing w:val="5"/>
+      <w:kern w:val="28"/>
+      <w:sz w:val="52"/>
+      <w:szCs w:val="52"/>
+    </w:rPr>
+  </w:style>
+  <w:style w:type="paragraph" w:styleId="Kopfzeile">
+    <w:name w:val="header"/>
+    <w:basedOn w:val="Standard"/>
+    <w:link w:val="KopfzeileZeichen"/>
+    <w:uiPriority w:val="99"/>
+    <w:unhideWhenUsed/>
+    <w:rsid w:val="00604E75"/>
+    <w:pPr>
+      <w:tabs>
+        <w:tab w:val="center" w:pos="4536"/>
+        <w:tab w:val="right" w:pos="9072"/>
+      </w:tabs>
+    </w:pPr>
+  </w:style>
+  <w:style w:type="character" w:customStyle="1" w:styleId="KopfzeileZeichen">
+    <w:name w:val="Kopfzeile Zeichen"/>
+    <w:basedOn w:val="Absatzstandardschriftart"/>
+    <w:link w:val="Kopfzeile"/>
+    <w:uiPriority w:val="99"/>
+    <w:rsid w:val="00604E75"/>
+  </w:style>
+  <w:style w:type="paragraph" w:styleId="Fuzeile">
+    <w:name w:val="footer"/>
+    <w:basedOn w:val="Standard"/>
+    <w:link w:val="FuzeileZeichen"/>
+    <w:uiPriority w:val="99"/>
+    <w:unhideWhenUsed/>
+    <w:rsid w:val="00604E75"/>
+    <w:pPr>
+      <w:tabs>
+        <w:tab w:val="center" w:pos="4536"/>
+        <w:tab w:val="right" w:pos="9072"/>
+      </w:tabs>
+    </w:pPr>
+  </w:style>
+  <w:style w:type="character" w:customStyle="1" w:styleId="FuzeileZeichen">
+    <w:name w:val="Fußzeile Zeichen"/>
+    <w:basedOn w:val="Absatzstandardschriftart"/>
+    <w:link w:val="Fuzeile"/>
+    <w:uiPriority w:val="99"/>
+    <w:rsid w:val="00604E75"/>
+  </w:style>
+  <w:style w:type="table" w:styleId="HelleSchattierung-Akzent1">
+    <w:name w:val="Light Shading Accent 1"/>
+    <w:basedOn w:val="NormaleTabelle"/>
+    <w:uiPriority w:val="60"/>
+    <w:rsid w:val="00604E75"/>
+    <w:rPr>
+      <w:color w:val="365F91" w:themeColor="accent1" w:themeShade="BF"/>
+      <w:sz w:val="22"/>
+      <w:szCs w:val="22"/>
+    </w:rPr>
+    <w:tblPr>
+      <w:tblStyleRowBandSize w:val="1"/>
+      <w:tblStyleColBandSize w:val="1"/>
+      <w:tblInd w:w="0" w:type="dxa"/>
+      <w:tblBorders>
+        <w:top w:val="single" w:sz="8" w:space="0" w:color="4F81BD" w:themeColor="accent1"/>
+        <w:bottom w:val="single" w:sz="8" w:space="0" w:color="4F81BD" w:themeColor="accent1"/>
+      </w:tblBorders>
+      <w:tblCellMar>
+        <w:top w:w="0" w:type="dxa"/>
+        <w:left w:w="108" w:type="dxa"/>
+        <w:bottom w:w="0" w:type="dxa"/>
+        <w:right w:w="108" w:type="dxa"/>
+      </w:tblCellMar>
+    </w:tblPr>
+    <w:tblStylePr w:type="firstRow">
+      <w:pPr>
+        <w:spacing w:before="0" w:after="0" w:line="240" w:lineRule="auto"/>
+      </w:pPr>
+      <w:rPr>
+        <w:b/>
+        <w:bCs/>
+      </w:rPr>
+      <w:tblPr/>
+      <w:tcPr>
+        <w:tcBorders>
+          <w:top w:val="single" w:sz="8" w:space="0" w:color="4F81BD" w:themeColor="accent1"/>
+          <w:left w:val="nil"/>
+          <w:bottom w:val="single" w:sz="8" w:space="0" w:color="4F81BD" w:themeColor="accent1"/>
+          <w:right w:val="nil"/>
+          <w:insideH w:val="nil"/>
+          <w:insideV w:val="nil"/>
+        </w:tcBorders>
+      </w:tcPr>
+    </w:tblStylePr>
+    <w:tblStylePr w:type="lastRow">
+      <w:pPr>
+        <w:spacing w:before="0" w:after="0" w:line="240" w:lineRule="auto"/>
+      </w:pPr>
+      <w:rPr>
+        <w:b/>
+        <w:bCs/>
+      </w:rPr>
+      <w:tblPr/>
+      <w:tcPr>
+        <w:tcBorders>
+          <w:top w:val="single" w:sz="8" w:space="0" w:color="4F81BD" w:themeColor="accent1"/>
+          <w:left w:val="nil"/>
+          <w:bottom w:val="single" w:sz="8" w:space="0" w:color="4F81BD" w:themeColor="accent1"/>
+          <w:right w:val="nil"/>
+          <w:insideH w:val="nil"/>
+          <w:insideV w:val="nil"/>
+        </w:tcBorders>
+      </w:tcPr>
+    </w:tblStylePr>
+    <w:tblStylePr w:type="firstCol">
+      <w:rPr>
+        <w:b/>
+        <w:bCs/>
+      </w:rPr>
+    </w:tblStylePr>
+    <w:tblStylePr w:type="lastCol">
+      <w:rPr>
+        <w:b/>
+        <w:bCs/>
+      </w:rPr>
+    </w:tblStylePr>
+    <w:tblStylePr w:type="band1Vert">
+      <w:tblPr/>
+      <w:tcPr>
+        <w:tcBorders>
+          <w:left w:val="nil"/>
+          <w:right w:val="nil"/>
+          <w:insideH w:val="nil"/>
+          <w:insideV w:val="nil"/>
+        </w:tcBorders>
+        <w:shd w:val="clear" w:color="auto" w:fill="D3DFEE" w:themeFill="accent1" w:themeFillTint="3F"/>
+      </w:tcPr>
+    </w:tblStylePr>
+    <w:tblStylePr w:type="band1Horz">
+      <w:tblPr/>
+      <w:tcPr>
+        <w:tcBorders>
+          <w:left w:val="nil"/>
+          <w:right w:val="nil"/>
+          <w:insideH w:val="nil"/>
+          <w:insideV w:val="nil"/>
+        </w:tcBorders>
+        <w:shd w:val="clear" w:color="auto" w:fill="D3DFEE" w:themeFill="accent1" w:themeFillTint="3F"/>
+      </w:tcPr>
+    </w:tblStylePr>
+  </w:style>
+  <w:style w:type="character" w:styleId="Seitenzahl">
+    <w:name w:val="page number"/>
+    <w:basedOn w:val="Absatzstandardschriftart"/>
+    <w:uiPriority w:val="99"/>
+    <w:semiHidden/>
+    <w:unhideWhenUsed/>
+    <w:rsid w:val="00604E75"/>
+  </w:style>
+  <w:style w:type="character" w:customStyle="1" w:styleId="berschrift2Zeichen">
+    <w:name w:val="Überschrift 2 Zeichen"/>
+    <w:basedOn w:val="Absatzstandardschriftart"/>
+    <w:link w:val="berschrift2"/>
     <w:uiPriority w:val="9"/>
     <w:rsid w:val="000A76CE"/>
     <w:rPr>
@@ -1649,7 +2176,7 @@
 </file>
 
 <file path=customXml/itemProps1.xml><?xml version="1.0" encoding="utf-8"?>
-<ds:datastoreItem xmlns:ds="http://schemas.openxmlformats.org/officeDocument/2006/customXml" ds:itemID="{3962C0E7-AA66-4786-B0E6-6BE11139AD75}">
+<ds:datastoreItem xmlns:ds="http://schemas.openxmlformats.org/officeDocument/2006/customXml" ds:itemID="{4B7C80ED-788A-2B48-B5E7-DABDE73DF3E8}">
   <ds:schemaRefs>
     <ds:schemaRef ds:uri="http://schemas.openxmlformats.org/officeDocument/2006/bibliography"/>
   </ds:schemaRefs>

--- a/Planung/Projektskizze.docx
+++ b/Planung/Projektskizze.docx
@@ -1,6 +1,6 @@
 
 <file path=word/document.xml><?xml version="1.0" encoding="utf-8"?>
-<w:document xmlns:wpc="http://schemas.microsoft.com/office/word/2010/wordprocessingCanvas" xmlns:mo="http://schemas.microsoft.com/office/mac/office/2008/main" xmlns:mc="http://schemas.openxmlformats.org/markup-compatibility/2006" xmlns:mv="urn:schemas-microsoft-com:mac:vml" xmlns:o="urn:schemas-microsoft-com:office:office" xmlns:r="http://schemas.openxmlformats.org/officeDocument/2006/relationships" xmlns:m="http://schemas.openxmlformats.org/officeDocument/2006/math" xmlns:v="urn:schemas-microsoft-com:vml" xmlns:wp14="http://schemas.microsoft.com/office/word/2010/wordprocessingDrawing" xmlns:wp="http://schemas.openxmlformats.org/drawingml/2006/wordprocessingDrawing" xmlns:w10="urn:schemas-microsoft-com:office:word" xmlns:w="http://schemas.openxmlformats.org/wordprocessingml/2006/main" xmlns:w14="http://schemas.microsoft.com/office/word/2010/wordml" xmlns:wpg="http://schemas.microsoft.com/office/word/2010/wordprocessingGroup" xmlns:wpi="http://schemas.microsoft.com/office/word/2010/wordprocessingInk" xmlns:wne="http://schemas.microsoft.com/office/word/2006/wordml" xmlns:wps="http://schemas.microsoft.com/office/word/2010/wordprocessingShape" mc:Ignorable="w14 wp14">
+<w:document xmlns:wpc="http://schemas.microsoft.com/office/word/2010/wordprocessingCanvas" xmlns:mc="http://schemas.openxmlformats.org/markup-compatibility/2006" xmlns:o="urn:schemas-microsoft-com:office:office" xmlns:r="http://schemas.openxmlformats.org/officeDocument/2006/relationships" xmlns:m="http://schemas.openxmlformats.org/officeDocument/2006/math" xmlns:v="urn:schemas-microsoft-com:vml" xmlns:wp14="http://schemas.microsoft.com/office/word/2010/wordprocessingDrawing" xmlns:wp="http://schemas.openxmlformats.org/drawingml/2006/wordprocessingDrawing" xmlns:w10="urn:schemas-microsoft-com:office:word" xmlns:w="http://schemas.openxmlformats.org/wordprocessingml/2006/main" xmlns:w14="http://schemas.microsoft.com/office/word/2010/wordml" xmlns:wpg="http://schemas.microsoft.com/office/word/2010/wordprocessingGroup" xmlns:wpi="http://schemas.microsoft.com/office/word/2010/wordprocessingInk" xmlns:wne="http://schemas.microsoft.com/office/word/2006/wordml" xmlns:wps="http://schemas.microsoft.com/office/word/2010/wordprocessingShape" mc:Ignorable="w14 wp14">
   <w:body>
     <w:p>
       <w:pPr>
@@ -22,27 +22,24 @@
       </w:r>
     </w:p>
     <w:p>
-      <w:pPr>
-        <w:pStyle w:val="Listenabsatz"/>
-        <w:numPr>
-          <w:ilvl w:val="0"/>
-          <w:numId w:val="1"/>
-        </w:numPr>
-      </w:pPr>
-      <w:r>
-        <w:t>Interessantes Projekt von dem jeder profitieren / lernen kann.....</w:t>
-      </w:r>
-    </w:p>
-    <w:p>
-      <w:pPr>
-        <w:pStyle w:val="Listenabsatz"/>
-        <w:numPr>
-          <w:ilvl w:val="0"/>
-          <w:numId w:val="1"/>
-        </w:numPr>
-      </w:pPr>
-      <w:r>
-        <w:t>Künstliche Intelligenz in ein Projekt einbringen und umsetzen</w:t>
+      <w:r>
+        <w:t>Unser Ziel ist ein interessantes Projekt, bei dem jeder beteiligte dazu lernen kann. Wir entwickeln daher ein Schachspiel. In diesem werden zwei Spielmodi angeboten. Entweder wird gegen einen Menschen gespielt oder gegen den Computer. Dazu kreieren wir eine künstliche Intelligenz, welche die Regeln des Schachspiels kennt und einhält. Der Name des Spiels ist „</w:t>
+      </w:r>
+      <w:proofErr w:type="spellStart"/>
+      <w:r>
+        <w:t>necaREx</w:t>
+      </w:r>
+      <w:proofErr w:type="spellEnd"/>
+      <w:r>
+        <w:t>“. Es setzt sich zusammen aus „</w:t>
+      </w:r>
+      <w:proofErr w:type="spellStart"/>
+      <w:r>
+        <w:t>necāre</w:t>
+      </w:r>
+      <w:proofErr w:type="spellEnd"/>
+      <w:r>
+        <w:t>“ (lateinisch für „töten“) und „Rex“ (lateinisch für „König“).</w:t>
       </w:r>
     </w:p>
     <w:p>
@@ -57,6 +54,7 @@
       <w:r>
         <w:rPr>
           <w:noProof/>
+          <w:lang w:val="en-US" w:eastAsia="en-US"/>
         </w:rPr>
         <w:drawing>
           <wp:anchor distT="0" distB="0" distL="114300" distR="114300" simplePos="0" relativeHeight="251659264" behindDoc="0" locked="0" layoutInCell="1" allowOverlap="1" wp14:anchorId="771B295B" wp14:editId="680E7813">
@@ -189,7 +187,15 @@
         </w:numPr>
       </w:pPr>
       <w:r>
-        <w:t xml:space="preserve">Schlagen „en passant“ </w:t>
+        <w:t xml:space="preserve">Schlagen „en </w:t>
+      </w:r>
+      <w:proofErr w:type="spellStart"/>
+      <w:r>
+        <w:t>passant</w:t>
+      </w:r>
+      <w:proofErr w:type="spellEnd"/>
+      <w:r>
+        <w:t xml:space="preserve">“ </w:t>
       </w:r>
     </w:p>
     <w:p>
@@ -235,7 +241,15 @@
         <w:t>Ressourcen</w:t>
       </w:r>
       <w:r>
-        <w:t xml:space="preserve"> (Nad)</w:t>
+        <w:t xml:space="preserve"> (</w:t>
+      </w:r>
+      <w:proofErr w:type="spellStart"/>
+      <w:r>
+        <w:t>Nad</w:t>
+      </w:r>
+      <w:proofErr w:type="spellEnd"/>
+      <w:r>
+        <w:t>)</w:t>
       </w:r>
     </w:p>
     <w:p>
@@ -266,46 +280,145 @@
           <w:numId w:val="1"/>
         </w:numPr>
       </w:pPr>
-      <w:r>
-        <w:t>Grosser Umfang für die zur Verfügung stehende Zeit</w:t>
-      </w:r>
+      <w:proofErr w:type="spellStart"/>
+      <w:r>
+        <w:t>Grosser</w:t>
+      </w:r>
+      <w:proofErr w:type="spellEnd"/>
+      <w:r>
+        <w:t xml:space="preserve"> Umfang für die zur Verfügung stehende Zeit</w:t>
+      </w:r>
+    </w:p>
+    <w:p>
+      <w:pPr>
+        <w:pStyle w:val="berschrift1"/>
+      </w:pPr>
+      <w:r>
+        <w:t>Grobplanung</w:t>
+      </w:r>
+      <w:r>
+        <w:t xml:space="preserve"> (</w:t>
+      </w:r>
+      <w:proofErr w:type="spellStart"/>
+      <w:r>
+        <w:t>Nad</w:t>
+      </w:r>
+      <w:proofErr w:type="spellEnd"/>
+      <w:r>
+        <w:t>)</w:t>
+      </w:r>
+    </w:p>
+    <w:p>
+      <w:pPr>
+        <w:pStyle w:val="berschrift1"/>
+      </w:pPr>
+      <w:r>
+        <w:t>Kundennutzen</w:t>
+      </w:r>
+      <w:r>
+        <w:t xml:space="preserve"> (</w:t>
+      </w:r>
+      <w:proofErr w:type="spellStart"/>
+      <w:r>
+        <w:t>Nad</w:t>
+      </w:r>
+      <w:proofErr w:type="spellEnd"/>
+      <w:r>
+        <w:t>)</w:t>
+      </w:r>
+    </w:p>
+    <w:p>
+      <w:pPr>
+        <w:pStyle w:val="berschrift1"/>
+      </w:pPr>
+      <w:r>
+        <w:t>Wirtschaftlichkeit</w:t>
+      </w:r>
+      <w:r>
+        <w:t xml:space="preserve"> (Beni)</w:t>
+      </w:r>
+    </w:p>
+    <w:p>
+      <w:r>
+        <w:t xml:space="preserve">Wir streben ein Gleichgewicht der Faktoren Qualität, Kosten und Zeit an. Im Fach Software-Entwicklung erhalten wir das notwendige Wissen, um die Qualität garantieren zu können. </w:t>
+      </w:r>
+      <w:r>
+        <w:t xml:space="preserve">Der geschätzte Aufwand beträgt insgesamt </w:t>
+      </w:r>
+      <w:r>
+        <w:t xml:space="preserve">250 Mann-Stunden zu insgesamt </w:t>
+      </w:r>
+      <w:r>
+        <w:t xml:space="preserve">200'000 CHF. Dazu kommen die externen Leistungen von </w:t>
+      </w:r>
+      <w:r>
+        <w:t>4</w:t>
+      </w:r>
+      <w:r>
+        <w:t>0'000 CHF</w:t>
+      </w:r>
+      <w:r>
+        <w:t>. Wir rechnen daher mit einem Aufwand von</w:t>
+      </w:r>
+      <w:r>
+        <w:t xml:space="preserve"> ca. 2</w:t>
+      </w:r>
+      <w:r>
+        <w:t>40'000 CHF. Bei einem Deckungsbeitrag von 2</w:t>
+      </w:r>
+      <w:r>
+        <w:t>0 CHF pro verkaufte</w:t>
+      </w:r>
+      <w:r>
+        <w:t>m Spiel</w:t>
+      </w:r>
+      <w:r>
+        <w:t xml:space="preserve"> müssen demnach </w:t>
+      </w:r>
+      <w:r>
+        <w:t>12</w:t>
+      </w:r>
+      <w:r>
+        <w:t xml:space="preserve">'000 </w:t>
+      </w:r>
+      <w:r>
+        <w:t>Spiele</w:t>
+      </w:r>
+      <w:r>
+        <w:t xml:space="preserve"> verkauft werden, um die Auslagen der Grundentwicklung zu decken. </w:t>
+      </w:r>
+      <w:r>
+        <w:t>Nach</w:t>
+      </w:r>
+      <w:r>
+        <w:t xml:space="preserve"> </w:t>
+      </w:r>
+      <w:r>
+        <w:t>20</w:t>
+      </w:r>
+      <w:r>
+        <w:t xml:space="preserve">'000 </w:t>
+      </w:r>
+      <w:r>
+        <w:t>verkauften hat sich die</w:t>
+      </w:r>
+      <w:r>
+        <w:t xml:space="preserve">. Dieses Verkaufsvolumen sollte innerhalb von </w:t>
+      </w:r>
+      <w:r>
+        <w:t>4</w:t>
+      </w:r>
+      <w:r>
+        <w:t xml:space="preserve"> Jahren zu erreichen sein.</w:t>
+      </w:r>
+      <w:r>
+        <w:t xml:space="preserve"> Am 10.12.2012 wird die finale Version freigegeben.</w:t>
+      </w:r>
+    </w:p>
+    <w:p>
       <w:bookmarkStart w:id="0" w:name="_GoBack"/>
       <w:bookmarkEnd w:id="0"/>
     </w:p>
-    <w:p>
-      <w:pPr>
-        <w:pStyle w:val="berschrift1"/>
-      </w:pPr>
-      <w:r>
-        <w:t>Grobplanung</w:t>
-      </w:r>
-      <w:r>
-        <w:t xml:space="preserve"> (Nad)</w:t>
-      </w:r>
-    </w:p>
-    <w:p>
-      <w:pPr>
-        <w:pStyle w:val="berschrift1"/>
-      </w:pPr>
-      <w:r>
-        <w:t>Kundennutzen</w:t>
-      </w:r>
-      <w:r>
-        <w:t xml:space="preserve"> (Nad)</w:t>
-      </w:r>
-    </w:p>
-    <w:p>
-      <w:pPr>
-        <w:pStyle w:val="berschrift1"/>
-      </w:pPr>
-      <w:r>
-        <w:t>Wirtschaftlichkeit</w:t>
-      </w:r>
-      <w:r>
-        <w:t xml:space="preserve"> (Beni)</w:t>
-      </w:r>
-    </w:p>
-    <w:p/>
     <w:p/>
     <w:p>
       <w:pPr>
@@ -329,7 +442,7 @@
 </file>
 
 <file path=word/endnotes.xml><?xml version="1.0" encoding="utf-8"?>
-<w:endnotes xmlns:wpc="http://schemas.microsoft.com/office/word/2010/wordprocessingCanvas" xmlns:mo="http://schemas.microsoft.com/office/mac/office/2008/main" xmlns:mc="http://schemas.openxmlformats.org/markup-compatibility/2006" xmlns:mv="urn:schemas-microsoft-com:mac:vml" xmlns:o="urn:schemas-microsoft-com:office:office" xmlns:r="http://schemas.openxmlformats.org/officeDocument/2006/relationships" xmlns:m="http://schemas.openxmlformats.org/officeDocument/2006/math" xmlns:v="urn:schemas-microsoft-com:vml" xmlns:wp14="http://schemas.microsoft.com/office/word/2010/wordprocessingDrawing" xmlns:wp="http://schemas.openxmlformats.org/drawingml/2006/wordprocessingDrawing" xmlns:w10="urn:schemas-microsoft-com:office:word" xmlns:w="http://schemas.openxmlformats.org/wordprocessingml/2006/main" xmlns:w14="http://schemas.microsoft.com/office/word/2010/wordml" xmlns:wpg="http://schemas.microsoft.com/office/word/2010/wordprocessingGroup" xmlns:wpi="http://schemas.microsoft.com/office/word/2010/wordprocessingInk" xmlns:wne="http://schemas.microsoft.com/office/word/2006/wordml" xmlns:wps="http://schemas.microsoft.com/office/word/2010/wordprocessingShape" mc:Ignorable="w14 wp14">
+<w:endnotes xmlns:wpc="http://schemas.microsoft.com/office/word/2010/wordprocessingCanvas" xmlns:mc="http://schemas.openxmlformats.org/markup-compatibility/2006" xmlns:o="urn:schemas-microsoft-com:office:office" xmlns:r="http://schemas.openxmlformats.org/officeDocument/2006/relationships" xmlns:m="http://schemas.openxmlformats.org/officeDocument/2006/math" xmlns:v="urn:schemas-microsoft-com:vml" xmlns:wp14="http://schemas.microsoft.com/office/word/2010/wordprocessingDrawing" xmlns:wp="http://schemas.openxmlformats.org/drawingml/2006/wordprocessingDrawing" xmlns:w10="urn:schemas-microsoft-com:office:word" xmlns:w="http://schemas.openxmlformats.org/wordprocessingml/2006/main" xmlns:w14="http://schemas.microsoft.com/office/word/2010/wordml" xmlns:wpg="http://schemas.microsoft.com/office/word/2010/wordprocessingGroup" xmlns:wpi="http://schemas.microsoft.com/office/word/2010/wordprocessingInk" xmlns:wne="http://schemas.microsoft.com/office/word/2006/wordml" xmlns:wps="http://schemas.microsoft.com/office/word/2010/wordprocessingShape" mc:Ignorable="w14 wp14">
   <w:endnote w:type="separator" w:id="-1">
     <w:p>
       <w:r>
@@ -348,7 +461,7 @@
 </file>
 
 <file path=word/footer1.xml><?xml version="1.0" encoding="utf-8"?>
-<w:ftr xmlns:wpc="http://schemas.microsoft.com/office/word/2010/wordprocessingCanvas" xmlns:mo="http://schemas.microsoft.com/office/mac/office/2008/main" xmlns:mc="http://schemas.openxmlformats.org/markup-compatibility/2006" xmlns:mv="urn:schemas-microsoft-com:mac:vml" xmlns:o="urn:schemas-microsoft-com:office:office" xmlns:r="http://schemas.openxmlformats.org/officeDocument/2006/relationships" xmlns:m="http://schemas.openxmlformats.org/officeDocument/2006/math" xmlns:v="urn:schemas-microsoft-com:vml" xmlns:wp14="http://schemas.microsoft.com/office/word/2010/wordprocessingDrawing" xmlns:wp="http://schemas.openxmlformats.org/drawingml/2006/wordprocessingDrawing" xmlns:w10="urn:schemas-microsoft-com:office:word" xmlns:w="http://schemas.openxmlformats.org/wordprocessingml/2006/main" xmlns:w14="http://schemas.microsoft.com/office/word/2010/wordml" xmlns:wpg="http://schemas.microsoft.com/office/word/2010/wordprocessingGroup" xmlns:wpi="http://schemas.microsoft.com/office/word/2010/wordprocessingInk" xmlns:wne="http://schemas.microsoft.com/office/word/2006/wordml" xmlns:wps="http://schemas.microsoft.com/office/word/2010/wordprocessingShape" mc:Ignorable="w14 wp14">
+<w:ftr xmlns:wpc="http://schemas.microsoft.com/office/word/2010/wordprocessingCanvas" xmlns:mc="http://schemas.openxmlformats.org/markup-compatibility/2006" xmlns:o="urn:schemas-microsoft-com:office:office" xmlns:r="http://schemas.openxmlformats.org/officeDocument/2006/relationships" xmlns:m="http://schemas.openxmlformats.org/officeDocument/2006/math" xmlns:v="urn:schemas-microsoft-com:vml" xmlns:wp14="http://schemas.microsoft.com/office/word/2010/wordprocessingDrawing" xmlns:wp="http://schemas.openxmlformats.org/drawingml/2006/wordprocessingDrawing" xmlns:w10="urn:schemas-microsoft-com:office:word" xmlns:w="http://schemas.openxmlformats.org/wordprocessingml/2006/main" xmlns:w14="http://schemas.microsoft.com/office/word/2010/wordml" xmlns:wpg="http://schemas.microsoft.com/office/word/2010/wordprocessingGroup" xmlns:wpi="http://schemas.microsoft.com/office/word/2010/wordprocessingInk" xmlns:wne="http://schemas.microsoft.com/office/word/2006/wordml" xmlns:wps="http://schemas.microsoft.com/office/word/2010/wordprocessingShape" mc:Ignorable="w14 wp14">
   <w:tbl>
     <w:tblPr>
       <w:tblStyle w:val="HelleSchattierung-Akzent1"/>
@@ -423,7 +536,7 @@
 </file>
 
 <file path=word/footer2.xml><?xml version="1.0" encoding="utf-8"?>
-<w:ftr xmlns:wpc="http://schemas.microsoft.com/office/word/2010/wordprocessingCanvas" xmlns:mo="http://schemas.microsoft.com/office/mac/office/2008/main" xmlns:mc="http://schemas.openxmlformats.org/markup-compatibility/2006" xmlns:mv="urn:schemas-microsoft-com:mac:vml" xmlns:o="urn:schemas-microsoft-com:office:office" xmlns:r="http://schemas.openxmlformats.org/officeDocument/2006/relationships" xmlns:m="http://schemas.openxmlformats.org/officeDocument/2006/math" xmlns:v="urn:schemas-microsoft-com:vml" xmlns:wp14="http://schemas.microsoft.com/office/word/2010/wordprocessingDrawing" xmlns:wp="http://schemas.openxmlformats.org/drawingml/2006/wordprocessingDrawing" xmlns:w10="urn:schemas-microsoft-com:office:word" xmlns:w="http://schemas.openxmlformats.org/wordprocessingml/2006/main" xmlns:w14="http://schemas.microsoft.com/office/word/2010/wordml" xmlns:wpg="http://schemas.microsoft.com/office/word/2010/wordprocessingGroup" xmlns:wpi="http://schemas.microsoft.com/office/word/2010/wordprocessingInk" xmlns:wne="http://schemas.microsoft.com/office/word/2006/wordml" xmlns:wps="http://schemas.microsoft.com/office/word/2010/wordprocessingShape" mc:Ignorable="w14 wp14">
+<w:ftr xmlns:wpc="http://schemas.microsoft.com/office/word/2010/wordprocessingCanvas" xmlns:mc="http://schemas.openxmlformats.org/markup-compatibility/2006" xmlns:o="urn:schemas-microsoft-com:office:office" xmlns:r="http://schemas.openxmlformats.org/officeDocument/2006/relationships" xmlns:m="http://schemas.openxmlformats.org/officeDocument/2006/math" xmlns:v="urn:schemas-microsoft-com:vml" xmlns:wp14="http://schemas.microsoft.com/office/word/2010/wordprocessingDrawing" xmlns:wp="http://schemas.openxmlformats.org/drawingml/2006/wordprocessingDrawing" xmlns:w10="urn:schemas-microsoft-com:office:word" xmlns:w="http://schemas.openxmlformats.org/wordprocessingml/2006/main" xmlns:w14="http://schemas.microsoft.com/office/word/2010/wordml" xmlns:wpg="http://schemas.microsoft.com/office/word/2010/wordprocessingGroup" xmlns:wpi="http://schemas.microsoft.com/office/word/2010/wordprocessingInk" xmlns:wne="http://schemas.microsoft.com/office/word/2006/wordml" xmlns:wps="http://schemas.microsoft.com/office/word/2010/wordprocessingShape" mc:Ignorable="w14 wp14">
   <w:p>
     <w:pPr>
       <w:pStyle w:val="Fuzeile"/>
@@ -467,7 +580,7 @@
 </file>
 
 <file path=word/footnotes.xml><?xml version="1.0" encoding="utf-8"?>
-<w:footnotes xmlns:wpc="http://schemas.microsoft.com/office/word/2010/wordprocessingCanvas" xmlns:mo="http://schemas.microsoft.com/office/mac/office/2008/main" xmlns:mc="http://schemas.openxmlformats.org/markup-compatibility/2006" xmlns:mv="urn:schemas-microsoft-com:mac:vml" xmlns:o="urn:schemas-microsoft-com:office:office" xmlns:r="http://schemas.openxmlformats.org/officeDocument/2006/relationships" xmlns:m="http://schemas.openxmlformats.org/officeDocument/2006/math" xmlns:v="urn:schemas-microsoft-com:vml" xmlns:wp14="http://schemas.microsoft.com/office/word/2010/wordprocessingDrawing" xmlns:wp="http://schemas.openxmlformats.org/drawingml/2006/wordprocessingDrawing" xmlns:w10="urn:schemas-microsoft-com:office:word" xmlns:w="http://schemas.openxmlformats.org/wordprocessingml/2006/main" xmlns:w14="http://schemas.microsoft.com/office/word/2010/wordml" xmlns:wpg="http://schemas.microsoft.com/office/word/2010/wordprocessingGroup" xmlns:wpi="http://schemas.microsoft.com/office/word/2010/wordprocessingInk" xmlns:wne="http://schemas.microsoft.com/office/word/2006/wordml" xmlns:wps="http://schemas.microsoft.com/office/word/2010/wordprocessingShape" mc:Ignorable="w14 wp14">
+<w:footnotes xmlns:wpc="http://schemas.microsoft.com/office/word/2010/wordprocessingCanvas" xmlns:mc="http://schemas.openxmlformats.org/markup-compatibility/2006" xmlns:o="urn:schemas-microsoft-com:office:office" xmlns:r="http://schemas.openxmlformats.org/officeDocument/2006/relationships" xmlns:m="http://schemas.openxmlformats.org/officeDocument/2006/math" xmlns:v="urn:schemas-microsoft-com:vml" xmlns:wp14="http://schemas.microsoft.com/office/word/2010/wordprocessingDrawing" xmlns:wp="http://schemas.openxmlformats.org/drawingml/2006/wordprocessingDrawing" xmlns:w10="urn:schemas-microsoft-com:office:word" xmlns:w="http://schemas.openxmlformats.org/wordprocessingml/2006/main" xmlns:w14="http://schemas.microsoft.com/office/word/2010/wordml" xmlns:wpg="http://schemas.microsoft.com/office/word/2010/wordprocessingGroup" xmlns:wpi="http://schemas.microsoft.com/office/word/2010/wordprocessingInk" xmlns:wne="http://schemas.microsoft.com/office/word/2006/wordml" xmlns:wps="http://schemas.microsoft.com/office/word/2010/wordprocessingShape" mc:Ignorable="w14 wp14">
   <w:footnote w:type="separator" w:id="-1">
     <w:p>
       <w:r>
@@ -486,7 +599,7 @@
 </file>
 
 <file path=word/header1.xml><?xml version="1.0" encoding="utf-8"?>
-<w:hdr xmlns:wpc="http://schemas.microsoft.com/office/word/2010/wordprocessingCanvas" xmlns:mo="http://schemas.microsoft.com/office/mac/office/2008/main" xmlns:mc="http://schemas.openxmlformats.org/markup-compatibility/2006" xmlns:mv="urn:schemas-microsoft-com:mac:vml" xmlns:o="urn:schemas-microsoft-com:office:office" xmlns:r="http://schemas.openxmlformats.org/officeDocument/2006/relationships" xmlns:m="http://schemas.openxmlformats.org/officeDocument/2006/math" xmlns:v="urn:schemas-microsoft-com:vml" xmlns:wp14="http://schemas.microsoft.com/office/word/2010/wordprocessingDrawing" xmlns:wp="http://schemas.openxmlformats.org/drawingml/2006/wordprocessingDrawing" xmlns:w10="urn:schemas-microsoft-com:office:word" xmlns:w="http://schemas.openxmlformats.org/wordprocessingml/2006/main" xmlns:w14="http://schemas.microsoft.com/office/word/2010/wordml" xmlns:wpg="http://schemas.microsoft.com/office/word/2010/wordprocessingGroup" xmlns:wpi="http://schemas.microsoft.com/office/word/2010/wordprocessingInk" xmlns:wne="http://schemas.microsoft.com/office/word/2006/wordml" xmlns:wps="http://schemas.microsoft.com/office/word/2010/wordprocessingShape" mc:Ignorable="w14 wp14">
+<w:hdr xmlns:wpc="http://schemas.microsoft.com/office/word/2010/wordprocessingCanvas" xmlns:mc="http://schemas.openxmlformats.org/markup-compatibility/2006" xmlns:o="urn:schemas-microsoft-com:office:office" xmlns:r="http://schemas.openxmlformats.org/officeDocument/2006/relationships" xmlns:m="http://schemas.openxmlformats.org/officeDocument/2006/math" xmlns:v="urn:schemas-microsoft-com:vml" xmlns:wp14="http://schemas.microsoft.com/office/word/2010/wordprocessingDrawing" xmlns:wp="http://schemas.openxmlformats.org/drawingml/2006/wordprocessingDrawing" xmlns:w10="urn:schemas-microsoft-com:office:word" xmlns:w="http://schemas.openxmlformats.org/wordprocessingml/2006/main" xmlns:w14="http://schemas.microsoft.com/office/word/2010/wordml" xmlns:wpg="http://schemas.microsoft.com/office/word/2010/wordprocessingGroup" xmlns:wpi="http://schemas.microsoft.com/office/word/2010/wordprocessingInk" xmlns:wne="http://schemas.microsoft.com/office/word/2006/wordml" xmlns:wps="http://schemas.microsoft.com/office/word/2010/wordprocessingShape" mc:Ignorable="w14 wp14">
   <w:p>
     <w:pPr>
       <w:pStyle w:val="Kopfzeile"/>
@@ -506,7 +619,7 @@
 </file>
 
 <file path=word/numbering.xml><?xml version="1.0" encoding="utf-8"?>
-<w:numbering xmlns:wpc="http://schemas.microsoft.com/office/word/2010/wordprocessingCanvas" xmlns:mo="http://schemas.microsoft.com/office/mac/office/2008/main" xmlns:mc="http://schemas.openxmlformats.org/markup-compatibility/2006" xmlns:mv="urn:schemas-microsoft-com:mac:vml" xmlns:o="urn:schemas-microsoft-com:office:office" xmlns:r="http://schemas.openxmlformats.org/officeDocument/2006/relationships" xmlns:m="http://schemas.openxmlformats.org/officeDocument/2006/math" xmlns:v="urn:schemas-microsoft-com:vml" xmlns:wp14="http://schemas.microsoft.com/office/word/2010/wordprocessingDrawing" xmlns:wp="http://schemas.openxmlformats.org/drawingml/2006/wordprocessingDrawing" xmlns:w10="urn:schemas-microsoft-com:office:word" xmlns:w="http://schemas.openxmlformats.org/wordprocessingml/2006/main" xmlns:w14="http://schemas.microsoft.com/office/word/2010/wordml" xmlns:wpg="http://schemas.microsoft.com/office/word/2010/wordprocessingGroup" xmlns:wpi="http://schemas.microsoft.com/office/word/2010/wordprocessingInk" xmlns:wne="http://schemas.microsoft.com/office/word/2006/wordml" xmlns:wps="http://schemas.microsoft.com/office/word/2010/wordprocessingShape" mc:Ignorable="w14 wp14">
+<w:numbering xmlns:wpc="http://schemas.microsoft.com/office/word/2010/wordprocessingCanvas" xmlns:mc="http://schemas.openxmlformats.org/markup-compatibility/2006" xmlns:o="urn:schemas-microsoft-com:office:office" xmlns:r="http://schemas.openxmlformats.org/officeDocument/2006/relationships" xmlns:m="http://schemas.openxmlformats.org/officeDocument/2006/math" xmlns:v="urn:schemas-microsoft-com:vml" xmlns:wp14="http://schemas.microsoft.com/office/word/2010/wordprocessingDrawing" xmlns:wp="http://schemas.openxmlformats.org/drawingml/2006/wordprocessingDrawing" xmlns:w10="urn:schemas-microsoft-com:office:word" xmlns:w="http://schemas.openxmlformats.org/wordprocessingml/2006/main" xmlns:w14="http://schemas.microsoft.com/office/word/2010/wordml" xmlns:wpg="http://schemas.microsoft.com/office/word/2010/wordprocessingGroup" xmlns:wpi="http://schemas.microsoft.com/office/word/2010/wordprocessingInk" xmlns:wne="http://schemas.microsoft.com/office/word/2006/wordml" xmlns:wps="http://schemas.microsoft.com/office/word/2010/wordprocessingShape" mc:Ignorable="w14 wp14">
   <w:abstractNum w:abstractNumId="0">
     <w:nsid w:val="13D86CF9"/>
     <w:multiLevelType w:val="multilevel"/>
@@ -870,7 +983,7 @@
     </w:rPrDefault>
     <w:pPrDefault/>
   </w:docDefaults>
-  <w:latentStyles w:defLockedState="0" w:defUIPriority="99" w:defSemiHidden="1" w:defUnhideWhenUsed="1" w:defQFormat="0" w:count="276">
+  <w:latentStyles w:defLockedState="0" w:defUIPriority="99" w:defSemiHidden="1" w:defUnhideWhenUsed="1" w:defQFormat="0" w:count="267">
     <w:lsdException w:name="Normal" w:semiHidden="0" w:uiPriority="0" w:unhideWhenUsed="0" w:qFormat="1"/>
     <w:lsdException w:name="heading 1" w:semiHidden="0" w:uiPriority="9" w:unhideWhenUsed="0" w:qFormat="1"/>
     <w:lsdException w:name="heading 2" w:uiPriority="9" w:qFormat="1"/>
@@ -897,15 +1010,6 @@
     <w:lsdException w:name="Strong" w:semiHidden="0" w:uiPriority="22" w:unhideWhenUsed="0" w:qFormat="1"/>
     <w:lsdException w:name="Emphasis" w:semiHidden="0" w:uiPriority="20" w:unhideWhenUsed="0" w:qFormat="1"/>
     <w:lsdException w:name="Table Grid" w:semiHidden="0" w:uiPriority="59" w:unhideWhenUsed="0"/>
-    <w:lsdException w:name="Note Level 1" w:semiHidden="0" w:unhideWhenUsed="0"/>
-    <w:lsdException w:name="Note Level 2" w:semiHidden="0" w:unhideWhenUsed="0"/>
-    <w:lsdException w:name="Note Level 3" w:semiHidden="0" w:unhideWhenUsed="0"/>
-    <w:lsdException w:name="Note Level 4" w:semiHidden="0" w:unhideWhenUsed="0"/>
-    <w:lsdException w:name="Note Level 5" w:semiHidden="0" w:unhideWhenUsed="0"/>
-    <w:lsdException w:name="Note Level 6" w:semiHidden="0" w:unhideWhenUsed="0"/>
-    <w:lsdException w:name="Note Level 7" w:semiHidden="0" w:unhideWhenUsed="0"/>
-    <w:lsdException w:name="Note Level 8" w:semiHidden="0" w:unhideWhenUsed="0"/>
-    <w:lsdException w:name="Note Level 9" w:semiHidden="0" w:unhideWhenUsed="0"/>
     <w:lsdException w:name="Placeholder Text" w:unhideWhenUsed="0"/>
     <w:lsdException w:name="No Spacing" w:semiHidden="0" w:uiPriority="1" w:unhideWhenUsed="0" w:qFormat="1"/>
     <w:lsdException w:name="Light Shading" w:semiHidden="0" w:uiPriority="60" w:unhideWhenUsed="0"/>
@@ -1026,7 +1130,7 @@
     <w:name w:val="heading 1"/>
     <w:basedOn w:val="Standard"/>
     <w:next w:val="Standard"/>
-    <w:link w:val="berschrift1Zeichen"/>
+    <w:link w:val="berschrift1Zchn"/>
     <w:uiPriority w:val="9"/>
     <w:qFormat/>
     <w:rsid w:val="00604E75"/>
@@ -1049,7 +1153,7 @@
     <w:name w:val="heading 2"/>
     <w:basedOn w:val="Standard"/>
     <w:next w:val="Standard"/>
-    <w:link w:val="berschrift2Zeichen"/>
+    <w:link w:val="berschrift2Zchn"/>
     <w:uiPriority w:val="9"/>
     <w:unhideWhenUsed/>
     <w:qFormat/>
@@ -1067,7 +1171,7 @@
       <w:szCs w:val="26"/>
     </w:rPr>
   </w:style>
-  <w:style w:type="character" w:default="1" w:styleId="Absatzstandardschriftart">
+  <w:style w:type="character" w:default="1" w:styleId="Absatz-Standardschriftart">
     <w:name w:val="Default Paragraph Font"/>
     <w:uiPriority w:val="1"/>
     <w:semiHidden/>
@@ -1097,7 +1201,7 @@
   <w:style w:type="paragraph" w:styleId="Sprechblasentext">
     <w:name w:val="Balloon Text"/>
     <w:basedOn w:val="Standard"/>
-    <w:link w:val="SprechblasentextZeichen"/>
+    <w:link w:val="SprechblasentextZchn"/>
     <w:uiPriority w:val="99"/>
     <w:semiHidden/>
     <w:unhideWhenUsed/>
@@ -1108,9 +1212,9 @@
       <w:szCs w:val="18"/>
     </w:rPr>
   </w:style>
-  <w:style w:type="character" w:customStyle="1" w:styleId="SprechblasentextZeichen">
-    <w:name w:val="Sprechblasentext Zeichen"/>
-    <w:basedOn w:val="Absatzstandardschriftart"/>
+  <w:style w:type="character" w:customStyle="1" w:styleId="SprechblasentextZchn">
+    <w:name w:val="Sprechblasentext Zchn"/>
+    <w:basedOn w:val="Absatz-Standardschriftart"/>
     <w:link w:val="Sprechblasentext"/>
     <w:uiPriority w:val="99"/>
     <w:semiHidden/>
@@ -1132,9 +1236,9 @@
       <w:contextualSpacing/>
     </w:pPr>
   </w:style>
-  <w:style w:type="character" w:customStyle="1" w:styleId="berschrift1Zeichen">
-    <w:name w:val="Überschrift 1 Zeichen"/>
-    <w:basedOn w:val="Absatzstandardschriftart"/>
+  <w:style w:type="character" w:customStyle="1" w:styleId="berschrift1Zchn">
+    <w:name w:val="Überschrift 1 Zchn"/>
+    <w:basedOn w:val="Absatz-Standardschriftart"/>
     <w:link w:val="berschrift1"/>
     <w:uiPriority w:val="9"/>
     <w:rsid w:val="00604E75"/>
@@ -1151,7 +1255,7 @@
     <w:name w:val="Title"/>
     <w:basedOn w:val="Standard"/>
     <w:next w:val="Standard"/>
-    <w:link w:val="TitelZeichen"/>
+    <w:link w:val="TitelZchn"/>
     <w:uiPriority w:val="10"/>
     <w:qFormat/>
     <w:rsid w:val="00604E75"/>
@@ -1171,9 +1275,9 @@
       <w:szCs w:val="52"/>
     </w:rPr>
   </w:style>
-  <w:style w:type="character" w:customStyle="1" w:styleId="TitelZeichen">
-    <w:name w:val="Titel Zeichen"/>
-    <w:basedOn w:val="Absatzstandardschriftart"/>
+  <w:style w:type="character" w:customStyle="1" w:styleId="TitelZchn">
+    <w:name w:val="Titel Zchn"/>
+    <w:basedOn w:val="Absatz-Standardschriftart"/>
     <w:link w:val="Titel"/>
     <w:uiPriority w:val="10"/>
     <w:rsid w:val="00604E75"/>
@@ -1189,7 +1293,7 @@
   <w:style w:type="paragraph" w:styleId="Kopfzeile">
     <w:name w:val="header"/>
     <w:basedOn w:val="Standard"/>
-    <w:link w:val="KopfzeileZeichen"/>
+    <w:link w:val="KopfzeileZchn"/>
     <w:uiPriority w:val="99"/>
     <w:unhideWhenUsed/>
     <w:rsid w:val="00604E75"/>
@@ -1200,9 +1304,9 @@
       </w:tabs>
     </w:pPr>
   </w:style>
-  <w:style w:type="character" w:customStyle="1" w:styleId="KopfzeileZeichen">
-    <w:name w:val="Kopfzeile Zeichen"/>
-    <w:basedOn w:val="Absatzstandardschriftart"/>
+  <w:style w:type="character" w:customStyle="1" w:styleId="KopfzeileZchn">
+    <w:name w:val="Kopfzeile Zchn"/>
+    <w:basedOn w:val="Absatz-Standardschriftart"/>
     <w:link w:val="Kopfzeile"/>
     <w:uiPriority w:val="99"/>
     <w:rsid w:val="00604E75"/>
@@ -1210,7 +1314,7 @@
   <w:style w:type="paragraph" w:styleId="Fuzeile">
     <w:name w:val="footer"/>
     <w:basedOn w:val="Standard"/>
-    <w:link w:val="FuzeileZeichen"/>
+    <w:link w:val="FuzeileZchn"/>
     <w:uiPriority w:val="99"/>
     <w:unhideWhenUsed/>
     <w:rsid w:val="00604E75"/>
@@ -1221,9 +1325,9 @@
       </w:tabs>
     </w:pPr>
   </w:style>
-  <w:style w:type="character" w:customStyle="1" w:styleId="FuzeileZeichen">
-    <w:name w:val="Fußzeile Zeichen"/>
-    <w:basedOn w:val="Absatzstandardschriftart"/>
+  <w:style w:type="character" w:customStyle="1" w:styleId="FuzeileZchn">
+    <w:name w:val="Fußzeile Zchn"/>
+    <w:basedOn w:val="Absatz-Standardschriftart"/>
     <w:link w:val="Fuzeile"/>
     <w:uiPriority w:val="99"/>
     <w:rsid w:val="00604E75"/>
@@ -1332,15 +1436,15 @@
   </w:style>
   <w:style w:type="character" w:styleId="Seitenzahl">
     <w:name w:val="page number"/>
-    <w:basedOn w:val="Absatzstandardschriftart"/>
+    <w:basedOn w:val="Absatz-Standardschriftart"/>
     <w:uiPriority w:val="99"/>
     <w:semiHidden/>
     <w:unhideWhenUsed/>
     <w:rsid w:val="00604E75"/>
   </w:style>
-  <w:style w:type="character" w:customStyle="1" w:styleId="berschrift2Zeichen">
-    <w:name w:val="Überschrift 2 Zeichen"/>
-    <w:basedOn w:val="Absatzstandardschriftart"/>
+  <w:style w:type="character" w:customStyle="1" w:styleId="berschrift2Zchn">
+    <w:name w:val="Überschrift 2 Zchn"/>
+    <w:basedOn w:val="Absatz-Standardschriftart"/>
     <w:link w:val="berschrift2"/>
     <w:uiPriority w:val="9"/>
     <w:rsid w:val="000A76CE"/>
@@ -1355,7 +1459,7 @@
 </file>
 
 <file path=word/stylesWithEffects.xml><?xml version="1.0" encoding="utf-8"?>
-<w:styles xmlns:wpc="http://schemas.microsoft.com/office/word/2010/wordprocessingCanvas" xmlns:mo="http://schemas.microsoft.com/office/mac/office/2008/main" xmlns:mc="http://schemas.openxmlformats.org/markup-compatibility/2006" xmlns:mv="urn:schemas-microsoft-com:mac:vml" xmlns:o="urn:schemas-microsoft-com:office:office" xmlns:r="http://schemas.openxmlformats.org/officeDocument/2006/relationships" xmlns:m="http://schemas.openxmlformats.org/officeDocument/2006/math" xmlns:v="urn:schemas-microsoft-com:vml" xmlns:wp14="http://schemas.microsoft.com/office/word/2010/wordprocessingDrawing" xmlns:wp="http://schemas.openxmlformats.org/drawingml/2006/wordprocessingDrawing" xmlns:w10="urn:schemas-microsoft-com:office:word" xmlns:w="http://schemas.openxmlformats.org/wordprocessingml/2006/main" xmlns:w14="http://schemas.microsoft.com/office/word/2010/wordml" xmlns:wpg="http://schemas.microsoft.com/office/word/2010/wordprocessingGroup" xmlns:wpi="http://schemas.microsoft.com/office/word/2010/wordprocessingInk" xmlns:wne="http://schemas.microsoft.com/office/word/2006/wordml" xmlns:wps="http://schemas.microsoft.com/office/word/2010/wordprocessingShape" mc:Ignorable="w14 wp14">
+<w:styles xmlns:wpc="http://schemas.microsoft.com/office/word/2010/wordprocessingCanvas" xmlns:mc="http://schemas.openxmlformats.org/markup-compatibility/2006" xmlns:o="urn:schemas-microsoft-com:office:office" xmlns:r="http://schemas.openxmlformats.org/officeDocument/2006/relationships" xmlns:m="http://schemas.openxmlformats.org/officeDocument/2006/math" xmlns:v="urn:schemas-microsoft-com:vml" xmlns:wp14="http://schemas.microsoft.com/office/word/2010/wordprocessingDrawing" xmlns:wp="http://schemas.openxmlformats.org/drawingml/2006/wordprocessingDrawing" xmlns:w10="urn:schemas-microsoft-com:office:word" xmlns:w="http://schemas.openxmlformats.org/wordprocessingml/2006/main" xmlns:w14="http://schemas.microsoft.com/office/word/2010/wordml" xmlns:wpg="http://schemas.microsoft.com/office/word/2010/wordprocessingGroup" xmlns:wpi="http://schemas.microsoft.com/office/word/2010/wordprocessingInk" xmlns:wne="http://schemas.microsoft.com/office/word/2006/wordml" xmlns:wps="http://schemas.microsoft.com/office/word/2010/wordprocessingShape" mc:Ignorable="w14 wp14">
   <w:docDefaults>
     <w:rPrDefault>
       <w:rPr>
@@ -1367,7 +1471,7 @@
     </w:rPrDefault>
     <w:pPrDefault/>
   </w:docDefaults>
-  <w:latentStyles w:defLockedState="0" w:defUIPriority="99" w:defSemiHidden="1" w:defUnhideWhenUsed="1" w:defQFormat="0" w:count="276">
+  <w:latentStyles w:defLockedState="0" w:defUIPriority="99" w:defSemiHidden="1" w:defUnhideWhenUsed="1" w:defQFormat="0" w:count="267">
     <w:lsdException w:name="Normal" w:semiHidden="0" w:uiPriority="0" w:unhideWhenUsed="0" w:qFormat="1"/>
     <w:lsdException w:name="heading 1" w:semiHidden="0" w:uiPriority="9" w:unhideWhenUsed="0" w:qFormat="1"/>
     <w:lsdException w:name="heading 2" w:uiPriority="9" w:qFormat="1"/>
@@ -1394,15 +1498,6 @@
     <w:lsdException w:name="Strong" w:semiHidden="0" w:uiPriority="22" w:unhideWhenUsed="0" w:qFormat="1"/>
     <w:lsdException w:name="Emphasis" w:semiHidden="0" w:uiPriority="20" w:unhideWhenUsed="0" w:qFormat="1"/>
     <w:lsdException w:name="Table Grid" w:semiHidden="0" w:uiPriority="59" w:unhideWhenUsed="0"/>
-    <w:lsdException w:name="Note Level 1" w:semiHidden="0" w:unhideWhenUsed="0"/>
-    <w:lsdException w:name="Note Level 2" w:semiHidden="0" w:unhideWhenUsed="0"/>
-    <w:lsdException w:name="Note Level 3" w:semiHidden="0" w:unhideWhenUsed="0"/>
-    <w:lsdException w:name="Note Level 4" w:semiHidden="0" w:unhideWhenUsed="0"/>
-    <w:lsdException w:name="Note Level 5" w:semiHidden="0" w:unhideWhenUsed="0"/>
-    <w:lsdException w:name="Note Level 6" w:semiHidden="0" w:unhideWhenUsed="0"/>
-    <w:lsdException w:name="Note Level 7" w:semiHidden="0" w:unhideWhenUsed="0"/>
-    <w:lsdException w:name="Note Level 8" w:semiHidden="0" w:unhideWhenUsed="0"/>
-    <w:lsdException w:name="Note Level 9" w:semiHidden="0" w:unhideWhenUsed="0"/>
     <w:lsdException w:name="Placeholder Text" w:unhideWhenUsed="0"/>
     <w:lsdException w:name="No Spacing" w:semiHidden="0" w:uiPriority="1" w:unhideWhenUsed="0" w:qFormat="1"/>
     <w:lsdException w:name="Light Shading" w:semiHidden="0" w:uiPriority="60" w:unhideWhenUsed="0"/>
@@ -1523,7 +1618,7 @@
     <w:name w:val="heading 1"/>
     <w:basedOn w:val="Standard"/>
     <w:next w:val="Standard"/>
-    <w:link w:val="berschrift1Zeichen"/>
+    <w:link w:val="berschrift1Zchn"/>
     <w:uiPriority w:val="9"/>
     <w:qFormat/>
     <w:rsid w:val="00604E75"/>
@@ -1546,7 +1641,7 @@
     <w:name w:val="heading 2"/>
     <w:basedOn w:val="Standard"/>
     <w:next w:val="Standard"/>
-    <w:link w:val="berschrift2Zeichen"/>
+    <w:link w:val="berschrift2Zchn"/>
     <w:uiPriority w:val="9"/>
     <w:unhideWhenUsed/>
     <w:qFormat/>
@@ -1564,7 +1659,7 @@
       <w:szCs w:val="26"/>
     </w:rPr>
   </w:style>
-  <w:style w:type="character" w:default="1" w:styleId="Absatzstandardschriftart">
+  <w:style w:type="character" w:default="1" w:styleId="Absatz-Standardschriftart">
     <w:name w:val="Default Paragraph Font"/>
     <w:uiPriority w:val="1"/>
     <w:semiHidden/>
@@ -1594,7 +1689,7 @@
   <w:style w:type="paragraph" w:styleId="Sprechblasentext">
     <w:name w:val="Balloon Text"/>
     <w:basedOn w:val="Standard"/>
-    <w:link w:val="SprechblasentextZeichen"/>
+    <w:link w:val="SprechblasentextZchn"/>
     <w:uiPriority w:val="99"/>
     <w:semiHidden/>
     <w:unhideWhenUsed/>
@@ -1605,9 +1700,9 @@
       <w:szCs w:val="18"/>
     </w:rPr>
   </w:style>
-  <w:style w:type="character" w:customStyle="1" w:styleId="SprechblasentextZeichen">
-    <w:name w:val="Sprechblasentext Zeichen"/>
-    <w:basedOn w:val="Absatzstandardschriftart"/>
+  <w:style w:type="character" w:customStyle="1" w:styleId="SprechblasentextZchn">
+    <w:name w:val="Sprechblasentext Zchn"/>
+    <w:basedOn w:val="Absatz-Standardschriftart"/>
     <w:link w:val="Sprechblasentext"/>
     <w:uiPriority w:val="99"/>
     <w:semiHidden/>
@@ -1629,9 +1724,9 @@
       <w:contextualSpacing/>
     </w:pPr>
   </w:style>
-  <w:style w:type="character" w:customStyle="1" w:styleId="berschrift1Zeichen">
-    <w:name w:val="Überschrift 1 Zeichen"/>
-    <w:basedOn w:val="Absatzstandardschriftart"/>
+  <w:style w:type="character" w:customStyle="1" w:styleId="berschrift1Zchn">
+    <w:name w:val="Überschrift 1 Zchn"/>
+    <w:basedOn w:val="Absatz-Standardschriftart"/>
     <w:link w:val="berschrift1"/>
     <w:uiPriority w:val="9"/>
     <w:rsid w:val="00604E75"/>
@@ -1648,7 +1743,7 @@
     <w:name w:val="Title"/>
     <w:basedOn w:val="Standard"/>
     <w:next w:val="Standard"/>
-    <w:link w:val="TitelZeichen"/>
+    <w:link w:val="TitelZchn"/>
     <w:uiPriority w:val="10"/>
     <w:qFormat/>
     <w:rsid w:val="00604E75"/>
@@ -1668,9 +1763,9 @@
       <w:szCs w:val="52"/>
     </w:rPr>
   </w:style>
-  <w:style w:type="character" w:customStyle="1" w:styleId="TitelZeichen">
-    <w:name w:val="Titel Zeichen"/>
-    <w:basedOn w:val="Absatzstandardschriftart"/>
+  <w:style w:type="character" w:customStyle="1" w:styleId="TitelZchn">
+    <w:name w:val="Titel Zchn"/>
+    <w:basedOn w:val="Absatz-Standardschriftart"/>
     <w:link w:val="Titel"/>
     <w:uiPriority w:val="10"/>
     <w:rsid w:val="00604E75"/>
@@ -1686,7 +1781,7 @@
   <w:style w:type="paragraph" w:styleId="Kopfzeile">
     <w:name w:val="header"/>
     <w:basedOn w:val="Standard"/>
-    <w:link w:val="KopfzeileZeichen"/>
+    <w:link w:val="KopfzeileZchn"/>
     <w:uiPriority w:val="99"/>
     <w:unhideWhenUsed/>
     <w:rsid w:val="00604E75"/>
@@ -1697,9 +1792,9 @@
       </w:tabs>
     </w:pPr>
   </w:style>
-  <w:style w:type="character" w:customStyle="1" w:styleId="KopfzeileZeichen">
-    <w:name w:val="Kopfzeile Zeichen"/>
-    <w:basedOn w:val="Absatzstandardschriftart"/>
+  <w:style w:type="character" w:customStyle="1" w:styleId="KopfzeileZchn">
+    <w:name w:val="Kopfzeile Zchn"/>
+    <w:basedOn w:val="Absatz-Standardschriftart"/>
     <w:link w:val="Kopfzeile"/>
     <w:uiPriority w:val="99"/>
     <w:rsid w:val="00604E75"/>
@@ -1707,7 +1802,7 @@
   <w:style w:type="paragraph" w:styleId="Fuzeile">
     <w:name w:val="footer"/>
     <w:basedOn w:val="Standard"/>
-    <w:link w:val="FuzeileZeichen"/>
+    <w:link w:val="FuzeileZchn"/>
     <w:uiPriority w:val="99"/>
     <w:unhideWhenUsed/>
     <w:rsid w:val="00604E75"/>
@@ -1718,9 +1813,9 @@
       </w:tabs>
     </w:pPr>
   </w:style>
-  <w:style w:type="character" w:customStyle="1" w:styleId="FuzeileZeichen">
-    <w:name w:val="Fußzeile Zeichen"/>
-    <w:basedOn w:val="Absatzstandardschriftart"/>
+  <w:style w:type="character" w:customStyle="1" w:styleId="FuzeileZchn">
+    <w:name w:val="Fußzeile Zchn"/>
+    <w:basedOn w:val="Absatz-Standardschriftart"/>
     <w:link w:val="Fuzeile"/>
     <w:uiPriority w:val="99"/>
     <w:rsid w:val="00604E75"/>
@@ -1829,15 +1924,15 @@
   </w:style>
   <w:style w:type="character" w:styleId="Seitenzahl">
     <w:name w:val="page number"/>
-    <w:basedOn w:val="Absatzstandardschriftart"/>
+    <w:basedOn w:val="Absatz-Standardschriftart"/>
     <w:uiPriority w:val="99"/>
     <w:semiHidden/>
     <w:unhideWhenUsed/>
     <w:rsid w:val="00604E75"/>
   </w:style>
-  <w:style w:type="character" w:customStyle="1" w:styleId="berschrift2Zeichen">
-    <w:name w:val="Überschrift 2 Zeichen"/>
-    <w:basedOn w:val="Absatzstandardschriftart"/>
+  <w:style w:type="character" w:customStyle="1" w:styleId="berschrift2Zchn">
+    <w:name w:val="Überschrift 2 Zchn"/>
+    <w:basedOn w:val="Absatz-Standardschriftart"/>
     <w:link w:val="berschrift2"/>
     <w:uiPriority w:val="9"/>
     <w:rsid w:val="000A76CE"/>
@@ -2176,7 +2271,7 @@
 </file>
 
 <file path=customXml/itemProps1.xml><?xml version="1.0" encoding="utf-8"?>
-<ds:datastoreItem xmlns:ds="http://schemas.openxmlformats.org/officeDocument/2006/customXml" ds:itemID="{4B7C80ED-788A-2B48-B5E7-DABDE73DF3E8}">
+<ds:datastoreItem xmlns:ds="http://schemas.openxmlformats.org/officeDocument/2006/customXml" ds:itemID="{70E18987-AF53-4237-85FE-0326EE64D9D6}">
   <ds:schemaRefs>
     <ds:schemaRef ds:uri="http://schemas.openxmlformats.org/officeDocument/2006/bibliography"/>
   </ds:schemaRefs>

--- a/Planung/Projektskizze.docx
+++ b/Planung/Projektskizze.docx
@@ -1,6 +1,6 @@
 
 <file path=word/document.xml><?xml version="1.0" encoding="utf-8"?>
-<w:document xmlns:wpc="http://schemas.microsoft.com/office/word/2010/wordprocessingCanvas" xmlns:mc="http://schemas.openxmlformats.org/markup-compatibility/2006" xmlns:o="urn:schemas-microsoft-com:office:office" xmlns:r="http://schemas.openxmlformats.org/officeDocument/2006/relationships" xmlns:m="http://schemas.openxmlformats.org/officeDocument/2006/math" xmlns:v="urn:schemas-microsoft-com:vml" xmlns:wp14="http://schemas.microsoft.com/office/word/2010/wordprocessingDrawing" xmlns:wp="http://schemas.openxmlformats.org/drawingml/2006/wordprocessingDrawing" xmlns:w10="urn:schemas-microsoft-com:office:word" xmlns:w="http://schemas.openxmlformats.org/wordprocessingml/2006/main" xmlns:w14="http://schemas.microsoft.com/office/word/2010/wordml" xmlns:wpg="http://schemas.microsoft.com/office/word/2010/wordprocessingGroup" xmlns:wpi="http://schemas.microsoft.com/office/word/2010/wordprocessingInk" xmlns:wne="http://schemas.microsoft.com/office/word/2006/wordml" xmlns:wps="http://schemas.microsoft.com/office/word/2010/wordprocessingShape" mc:Ignorable="w14 wp14">
+<w:document xmlns:wpc="http://schemas.microsoft.com/office/word/2010/wordprocessingCanvas" xmlns:mo="http://schemas.microsoft.com/office/mac/office/2008/main" xmlns:mc="http://schemas.openxmlformats.org/markup-compatibility/2006" xmlns:mv="urn:schemas-microsoft-com:mac:vml" xmlns:o="urn:schemas-microsoft-com:office:office" xmlns:r="http://schemas.openxmlformats.org/officeDocument/2006/relationships" xmlns:m="http://schemas.openxmlformats.org/officeDocument/2006/math" xmlns:v="urn:schemas-microsoft-com:vml" xmlns:wp14="http://schemas.microsoft.com/office/word/2010/wordprocessingDrawing" xmlns:wp="http://schemas.openxmlformats.org/drawingml/2006/wordprocessingDrawing" xmlns:w10="urn:schemas-microsoft-com:office:word" xmlns:w="http://schemas.openxmlformats.org/wordprocessingml/2006/main" xmlns:w14="http://schemas.microsoft.com/office/word/2010/wordml" xmlns:wpg="http://schemas.microsoft.com/office/word/2010/wordprocessingGroup" xmlns:wpi="http://schemas.microsoft.com/office/word/2010/wordprocessingInk" xmlns:wne="http://schemas.microsoft.com/office/word/2006/wordml" xmlns:wps="http://schemas.microsoft.com/office/word/2010/wordprocessingShape" mc:Ignorable="w14 wp14">
   <w:body>
     <w:p>
       <w:pPr>
@@ -23,21 +23,17 @@
     </w:p>
     <w:p>
       <w:r>
-        <w:t>Unser Ziel ist ein interessantes Projekt, bei dem jeder beteiligte dazu lernen kann. Wir entwickeln daher ein Schachspiel. In diesem werden zwei Spielmodi angeboten. Entweder wird gegen einen Menschen gespielt oder gegen den Computer. Dazu kreieren wir eine künstliche Intelligenz, welche die Regeln des Schachspiels kennt und einhält. Der Name des Spiels ist „</w:t>
-      </w:r>
-      <w:proofErr w:type="spellStart"/>
-      <w:r>
-        <w:t>necaREx</w:t>
-      </w:r>
-      <w:proofErr w:type="spellEnd"/>
-      <w:r>
-        <w:t>“. Es setzt sich zusammen aus „</w:t>
-      </w:r>
-      <w:proofErr w:type="spellStart"/>
+        <w:t>Unser Ziel ist ein intere</w:t>
+      </w:r>
+      <w:r>
+        <w:t>ssantes Projekt, bei dem jeder B</w:t>
+      </w:r>
+      <w:r>
+        <w:t>eteiligte dazu lernen kann. Wir entwickeln daher ein Schachspiel. In diesem werden zwei Spielmodi angeboten. Entweder wird gegen einen Menschen gespielt oder gegen den Computer. Dazu kreieren wir eine künstliche Intelligenz, welche die Regeln des Schachspiels kennt und einhält. Der Name des Spiels ist „necaREx“. Es setzt sich zusammen aus „</w:t>
+      </w:r>
       <w:r>
         <w:t>necāre</w:t>
       </w:r>
-      <w:proofErr w:type="spellEnd"/>
       <w:r>
         <w:t>“ (lateinisch für „töten“) und „Rex“ (lateinisch für „König“).</w:t>
       </w:r>
@@ -54,7 +50,6 @@
       <w:r>
         <w:rPr>
           <w:noProof/>
-          <w:lang w:val="en-US" w:eastAsia="en-US"/>
         </w:rPr>
         <w:drawing>
           <wp:anchor distT="0" distB="0" distL="114300" distR="114300" simplePos="0" relativeHeight="251659264" behindDoc="0" locked="0" layoutInCell="1" allowOverlap="1" wp14:anchorId="771B295B" wp14:editId="680E7813">
@@ -187,15 +182,7 @@
         </w:numPr>
       </w:pPr>
       <w:r>
-        <w:t xml:space="preserve">Schlagen „en </w:t>
-      </w:r>
-      <w:proofErr w:type="spellStart"/>
-      <w:r>
-        <w:t>passant</w:t>
-      </w:r>
-      <w:proofErr w:type="spellEnd"/>
-      <w:r>
-        <w:t xml:space="preserve">“ </w:t>
+        <w:t xml:space="preserve">Schlagen „en passant“ </w:t>
       </w:r>
     </w:p>
     <w:p>
@@ -241,15 +228,7 @@
         <w:t>Ressourcen</w:t>
       </w:r>
       <w:r>
-        <w:t xml:space="preserve"> (</w:t>
-      </w:r>
-      <w:proofErr w:type="spellStart"/>
-      <w:r>
-        <w:t>Nad</w:t>
-      </w:r>
-      <w:proofErr w:type="spellEnd"/>
-      <w:r>
-        <w:t>)</w:t>
+        <w:t xml:space="preserve"> (Nad)</w:t>
       </w:r>
     </w:p>
     <w:p>
@@ -280,13 +259,8 @@
           <w:numId w:val="1"/>
         </w:numPr>
       </w:pPr>
-      <w:proofErr w:type="spellStart"/>
-      <w:r>
-        <w:t>Grosser</w:t>
-      </w:r>
-      <w:proofErr w:type="spellEnd"/>
-      <w:r>
-        <w:t xml:space="preserve"> Umfang für die zur Verfügung stehende Zeit</w:t>
+      <w:r>
+        <w:t>Grosser Umfang für die zur Verfügung stehende Zeit</w:t>
       </w:r>
     </w:p>
     <w:p>
@@ -297,15 +271,7 @@
         <w:t>Grobplanung</w:t>
       </w:r>
       <w:r>
-        <w:t xml:space="preserve"> (</w:t>
-      </w:r>
-      <w:proofErr w:type="spellStart"/>
-      <w:r>
-        <w:t>Nad</w:t>
-      </w:r>
-      <w:proofErr w:type="spellEnd"/>
-      <w:r>
-        <w:t>)</w:t>
+        <w:t xml:space="preserve"> (Nad)</w:t>
       </w:r>
     </w:p>
     <w:p>
@@ -316,15 +282,7 @@
         <w:t>Kundennutzen</w:t>
       </w:r>
       <w:r>
-        <w:t xml:space="preserve"> (</w:t>
-      </w:r>
-      <w:proofErr w:type="spellStart"/>
-      <w:r>
-        <w:t>Nad</w:t>
-      </w:r>
-      <w:proofErr w:type="spellEnd"/>
-      <w:r>
-        <w:t>)</w:t>
+        <w:t xml:space="preserve"> (Nad)</w:t>
       </w:r>
     </w:p>
     <w:p>
@@ -334,91 +292,87 @@
       <w:r>
         <w:t>Wirtschaftlichkeit</w:t>
       </w:r>
-      <w:r>
-        <w:t xml:space="preserve"> (Beni)</w:t>
-      </w:r>
-    </w:p>
-    <w:p>
-      <w:r>
-        <w:t xml:space="preserve">Wir streben ein Gleichgewicht der Faktoren Qualität, Kosten und Zeit an. Im Fach Software-Entwicklung erhalten wir das notwendige Wissen, um die Qualität garantieren zu können. </w:t>
-      </w:r>
-      <w:r>
-        <w:t xml:space="preserve">Der geschätzte Aufwand beträgt insgesamt </w:t>
-      </w:r>
-      <w:r>
-        <w:t xml:space="preserve">250 Mann-Stunden zu insgesamt </w:t>
-      </w:r>
-      <w:r>
-        <w:t xml:space="preserve">200'000 CHF. Dazu kommen die externen Leistungen von </w:t>
-      </w:r>
-      <w:r>
-        <w:t>4</w:t>
-      </w:r>
-      <w:r>
-        <w:t>0'000 CHF</w:t>
-      </w:r>
-      <w:r>
-        <w:t>. Wir rechnen daher mit einem Aufwand von</w:t>
-      </w:r>
-      <w:r>
-        <w:t xml:space="preserve"> ca. 2</w:t>
-      </w:r>
-      <w:r>
-        <w:t>40'000 CHF. Bei einem Deckungsbeitrag von 2</w:t>
-      </w:r>
-      <w:r>
-        <w:t>0 CHF pro verkaufte</w:t>
-      </w:r>
-      <w:r>
-        <w:t>m Spiel</w:t>
-      </w:r>
-      <w:r>
-        <w:t xml:space="preserve"> müssen demnach </w:t>
-      </w:r>
-      <w:r>
-        <w:t>12</w:t>
-      </w:r>
-      <w:r>
-        <w:t xml:space="preserve">'000 </w:t>
-      </w:r>
-      <w:r>
-        <w:t>Spiele</w:t>
-      </w:r>
-      <w:r>
-        <w:t xml:space="preserve"> verkauft werden, um die Auslagen der Grundentwicklung zu decken. </w:t>
-      </w:r>
-      <w:r>
-        <w:t>Nach</w:t>
-      </w:r>
-      <w:r>
-        <w:t xml:space="preserve"> </w:t>
-      </w:r>
-      <w:r>
-        <w:t>20</w:t>
-      </w:r>
-      <w:r>
-        <w:t xml:space="preserve">'000 </w:t>
-      </w:r>
-      <w:r>
-        <w:t>verkauften hat sich die</w:t>
-      </w:r>
-      <w:r>
-        <w:t xml:space="preserve">. Dieses Verkaufsvolumen sollte innerhalb von </w:t>
-      </w:r>
-      <w:r>
-        <w:t>4</w:t>
-      </w:r>
-      <w:r>
-        <w:t xml:space="preserve"> Jahren zu erreichen sein.</w:t>
-      </w:r>
-      <w:r>
-        <w:t xml:space="preserve"> Am 10.12.2012 wird die finale Version freigegeben.</w:t>
-      </w:r>
-    </w:p>
-    <w:p>
       <w:bookmarkStart w:id="0" w:name="_GoBack"/>
       <w:bookmarkEnd w:id="0"/>
     </w:p>
+    <w:p>
+      <w:r>
+        <w:t xml:space="preserve">Wir streben ein Gleichgewicht der Faktoren Qualität, Kosten und Zeit an. Im Fach Software-Entwicklung erhalten wir das notwendige Wissen, um die Qualität garantieren zu können. </w:t>
+      </w:r>
+      <w:r>
+        <w:t xml:space="preserve">Der geschätzte Aufwand beträgt insgesamt </w:t>
+      </w:r>
+      <w:r>
+        <w:t xml:space="preserve">250 Mann-Stunden zu insgesamt </w:t>
+      </w:r>
+      <w:r>
+        <w:t xml:space="preserve">200'000 CHF. Dazu kommen die externen Leistungen von </w:t>
+      </w:r>
+      <w:r>
+        <w:t>4</w:t>
+      </w:r>
+      <w:r>
+        <w:t>0'000 CHF</w:t>
+      </w:r>
+      <w:r>
+        <w:t>. Wir rechnen daher mit einem Aufwand von</w:t>
+      </w:r>
+      <w:r>
+        <w:t xml:space="preserve"> ca. 2</w:t>
+      </w:r>
+      <w:r>
+        <w:t>40'000 CHF. Bei einem Deckungsbeitrag von 2</w:t>
+      </w:r>
+      <w:r>
+        <w:t>0 CHF pro verkaufte</w:t>
+      </w:r>
+      <w:r>
+        <w:t>m Spiel</w:t>
+      </w:r>
+      <w:r>
+        <w:t xml:space="preserve"> müssen demnach </w:t>
+      </w:r>
+      <w:r>
+        <w:t>12</w:t>
+      </w:r>
+      <w:r>
+        <w:t xml:space="preserve">'000 </w:t>
+      </w:r>
+      <w:r>
+        <w:t>Spiele</w:t>
+      </w:r>
+      <w:r>
+        <w:t xml:space="preserve"> verkauft werden, um die Auslagen der Grundentwicklung zu decken. </w:t>
+      </w:r>
+      <w:r>
+        <w:t>Nach</w:t>
+      </w:r>
+      <w:r>
+        <w:t xml:space="preserve"> </w:t>
+      </w:r>
+      <w:r>
+        <w:t>20</w:t>
+      </w:r>
+      <w:r>
+        <w:t xml:space="preserve">'000 </w:t>
+      </w:r>
+      <w:r>
+        <w:t>verkauften hat sich die</w:t>
+      </w:r>
+      <w:r>
+        <w:t xml:space="preserve">. Dieses Verkaufsvolumen sollte innerhalb von </w:t>
+      </w:r>
+      <w:r>
+        <w:t>4</w:t>
+      </w:r>
+      <w:r>
+        <w:t xml:space="preserve"> Jahren zu erreichen sein.</w:t>
+      </w:r>
+      <w:r>
+        <w:t xml:space="preserve"> Am 10.12.2012 wird die finale Version freigegeben.</w:t>
+      </w:r>
+    </w:p>
+    <w:p/>
     <w:p/>
     <w:p>
       <w:pPr>
@@ -442,7 +396,7 @@
 </file>
 
 <file path=word/endnotes.xml><?xml version="1.0" encoding="utf-8"?>
-<w:endnotes xmlns:wpc="http://schemas.microsoft.com/office/word/2010/wordprocessingCanvas" xmlns:mc="http://schemas.openxmlformats.org/markup-compatibility/2006" xmlns:o="urn:schemas-microsoft-com:office:office" xmlns:r="http://schemas.openxmlformats.org/officeDocument/2006/relationships" xmlns:m="http://schemas.openxmlformats.org/officeDocument/2006/math" xmlns:v="urn:schemas-microsoft-com:vml" xmlns:wp14="http://schemas.microsoft.com/office/word/2010/wordprocessingDrawing" xmlns:wp="http://schemas.openxmlformats.org/drawingml/2006/wordprocessingDrawing" xmlns:w10="urn:schemas-microsoft-com:office:word" xmlns:w="http://schemas.openxmlformats.org/wordprocessingml/2006/main" xmlns:w14="http://schemas.microsoft.com/office/word/2010/wordml" xmlns:wpg="http://schemas.microsoft.com/office/word/2010/wordprocessingGroup" xmlns:wpi="http://schemas.microsoft.com/office/word/2010/wordprocessingInk" xmlns:wne="http://schemas.microsoft.com/office/word/2006/wordml" xmlns:wps="http://schemas.microsoft.com/office/word/2010/wordprocessingShape" mc:Ignorable="w14 wp14">
+<w:endnotes xmlns:wpc="http://schemas.microsoft.com/office/word/2010/wordprocessingCanvas" xmlns:mo="http://schemas.microsoft.com/office/mac/office/2008/main" xmlns:mc="http://schemas.openxmlformats.org/markup-compatibility/2006" xmlns:mv="urn:schemas-microsoft-com:mac:vml" xmlns:o="urn:schemas-microsoft-com:office:office" xmlns:r="http://schemas.openxmlformats.org/officeDocument/2006/relationships" xmlns:m="http://schemas.openxmlformats.org/officeDocument/2006/math" xmlns:v="urn:schemas-microsoft-com:vml" xmlns:wp14="http://schemas.microsoft.com/office/word/2010/wordprocessingDrawing" xmlns:wp="http://schemas.openxmlformats.org/drawingml/2006/wordprocessingDrawing" xmlns:w10="urn:schemas-microsoft-com:office:word" xmlns:w="http://schemas.openxmlformats.org/wordprocessingml/2006/main" xmlns:w14="http://schemas.microsoft.com/office/word/2010/wordml" xmlns:wpg="http://schemas.microsoft.com/office/word/2010/wordprocessingGroup" xmlns:wpi="http://schemas.microsoft.com/office/word/2010/wordprocessingInk" xmlns:wne="http://schemas.microsoft.com/office/word/2006/wordml" xmlns:wps="http://schemas.microsoft.com/office/word/2010/wordprocessingShape" mc:Ignorable="w14 wp14">
   <w:endnote w:type="separator" w:id="-1">
     <w:p>
       <w:r>
@@ -461,7 +415,7 @@
 </file>
 
 <file path=word/footer1.xml><?xml version="1.0" encoding="utf-8"?>
-<w:ftr xmlns:wpc="http://schemas.microsoft.com/office/word/2010/wordprocessingCanvas" xmlns:mc="http://schemas.openxmlformats.org/markup-compatibility/2006" xmlns:o="urn:schemas-microsoft-com:office:office" xmlns:r="http://schemas.openxmlformats.org/officeDocument/2006/relationships" xmlns:m="http://schemas.openxmlformats.org/officeDocument/2006/math" xmlns:v="urn:schemas-microsoft-com:vml" xmlns:wp14="http://schemas.microsoft.com/office/word/2010/wordprocessingDrawing" xmlns:wp="http://schemas.openxmlformats.org/drawingml/2006/wordprocessingDrawing" xmlns:w10="urn:schemas-microsoft-com:office:word" xmlns:w="http://schemas.openxmlformats.org/wordprocessingml/2006/main" xmlns:w14="http://schemas.microsoft.com/office/word/2010/wordml" xmlns:wpg="http://schemas.microsoft.com/office/word/2010/wordprocessingGroup" xmlns:wpi="http://schemas.microsoft.com/office/word/2010/wordprocessingInk" xmlns:wne="http://schemas.microsoft.com/office/word/2006/wordml" xmlns:wps="http://schemas.microsoft.com/office/word/2010/wordprocessingShape" mc:Ignorable="w14 wp14">
+<w:ftr xmlns:wpc="http://schemas.microsoft.com/office/word/2010/wordprocessingCanvas" xmlns:mo="http://schemas.microsoft.com/office/mac/office/2008/main" xmlns:mc="http://schemas.openxmlformats.org/markup-compatibility/2006" xmlns:mv="urn:schemas-microsoft-com:mac:vml" xmlns:o="urn:schemas-microsoft-com:office:office" xmlns:r="http://schemas.openxmlformats.org/officeDocument/2006/relationships" xmlns:m="http://schemas.openxmlformats.org/officeDocument/2006/math" xmlns:v="urn:schemas-microsoft-com:vml" xmlns:wp14="http://schemas.microsoft.com/office/word/2010/wordprocessingDrawing" xmlns:wp="http://schemas.openxmlformats.org/drawingml/2006/wordprocessingDrawing" xmlns:w10="urn:schemas-microsoft-com:office:word" xmlns:w="http://schemas.openxmlformats.org/wordprocessingml/2006/main" xmlns:w14="http://schemas.microsoft.com/office/word/2010/wordml" xmlns:wpg="http://schemas.microsoft.com/office/word/2010/wordprocessingGroup" xmlns:wpi="http://schemas.microsoft.com/office/word/2010/wordprocessingInk" xmlns:wne="http://schemas.microsoft.com/office/word/2006/wordml" xmlns:wps="http://schemas.microsoft.com/office/word/2010/wordprocessingShape" mc:Ignorable="w14 wp14">
   <w:tbl>
     <w:tblPr>
       <w:tblStyle w:val="HelleSchattierung-Akzent1"/>
@@ -536,7 +490,7 @@
 </file>
 
 <file path=word/footer2.xml><?xml version="1.0" encoding="utf-8"?>
-<w:ftr xmlns:wpc="http://schemas.microsoft.com/office/word/2010/wordprocessingCanvas" xmlns:mc="http://schemas.openxmlformats.org/markup-compatibility/2006" xmlns:o="urn:schemas-microsoft-com:office:office" xmlns:r="http://schemas.openxmlformats.org/officeDocument/2006/relationships" xmlns:m="http://schemas.openxmlformats.org/officeDocument/2006/math" xmlns:v="urn:schemas-microsoft-com:vml" xmlns:wp14="http://schemas.microsoft.com/office/word/2010/wordprocessingDrawing" xmlns:wp="http://schemas.openxmlformats.org/drawingml/2006/wordprocessingDrawing" xmlns:w10="urn:schemas-microsoft-com:office:word" xmlns:w="http://schemas.openxmlformats.org/wordprocessingml/2006/main" xmlns:w14="http://schemas.microsoft.com/office/word/2010/wordml" xmlns:wpg="http://schemas.microsoft.com/office/word/2010/wordprocessingGroup" xmlns:wpi="http://schemas.microsoft.com/office/word/2010/wordprocessingInk" xmlns:wne="http://schemas.microsoft.com/office/word/2006/wordml" xmlns:wps="http://schemas.microsoft.com/office/word/2010/wordprocessingShape" mc:Ignorable="w14 wp14">
+<w:ftr xmlns:wpc="http://schemas.microsoft.com/office/word/2010/wordprocessingCanvas" xmlns:mo="http://schemas.microsoft.com/office/mac/office/2008/main" xmlns:mc="http://schemas.openxmlformats.org/markup-compatibility/2006" xmlns:mv="urn:schemas-microsoft-com:mac:vml" xmlns:o="urn:schemas-microsoft-com:office:office" xmlns:r="http://schemas.openxmlformats.org/officeDocument/2006/relationships" xmlns:m="http://schemas.openxmlformats.org/officeDocument/2006/math" xmlns:v="urn:schemas-microsoft-com:vml" xmlns:wp14="http://schemas.microsoft.com/office/word/2010/wordprocessingDrawing" xmlns:wp="http://schemas.openxmlformats.org/drawingml/2006/wordprocessingDrawing" xmlns:w10="urn:schemas-microsoft-com:office:word" xmlns:w="http://schemas.openxmlformats.org/wordprocessingml/2006/main" xmlns:w14="http://schemas.microsoft.com/office/word/2010/wordml" xmlns:wpg="http://schemas.microsoft.com/office/word/2010/wordprocessingGroup" xmlns:wpi="http://schemas.microsoft.com/office/word/2010/wordprocessingInk" xmlns:wne="http://schemas.microsoft.com/office/word/2006/wordml" xmlns:wps="http://schemas.microsoft.com/office/word/2010/wordprocessingShape" mc:Ignorable="w14 wp14">
   <w:p>
     <w:pPr>
       <w:pStyle w:val="Fuzeile"/>
@@ -580,7 +534,7 @@
 </file>
 
 <file path=word/footnotes.xml><?xml version="1.0" encoding="utf-8"?>
-<w:footnotes xmlns:wpc="http://schemas.microsoft.com/office/word/2010/wordprocessingCanvas" xmlns:mc="http://schemas.openxmlformats.org/markup-compatibility/2006" xmlns:o="urn:schemas-microsoft-com:office:office" xmlns:r="http://schemas.openxmlformats.org/officeDocument/2006/relationships" xmlns:m="http://schemas.openxmlformats.org/officeDocument/2006/math" xmlns:v="urn:schemas-microsoft-com:vml" xmlns:wp14="http://schemas.microsoft.com/office/word/2010/wordprocessingDrawing" xmlns:wp="http://schemas.openxmlformats.org/drawingml/2006/wordprocessingDrawing" xmlns:w10="urn:schemas-microsoft-com:office:word" xmlns:w="http://schemas.openxmlformats.org/wordprocessingml/2006/main" xmlns:w14="http://schemas.microsoft.com/office/word/2010/wordml" xmlns:wpg="http://schemas.microsoft.com/office/word/2010/wordprocessingGroup" xmlns:wpi="http://schemas.microsoft.com/office/word/2010/wordprocessingInk" xmlns:wne="http://schemas.microsoft.com/office/word/2006/wordml" xmlns:wps="http://schemas.microsoft.com/office/word/2010/wordprocessingShape" mc:Ignorable="w14 wp14">
+<w:footnotes xmlns:wpc="http://schemas.microsoft.com/office/word/2010/wordprocessingCanvas" xmlns:mo="http://schemas.microsoft.com/office/mac/office/2008/main" xmlns:mc="http://schemas.openxmlformats.org/markup-compatibility/2006" xmlns:mv="urn:schemas-microsoft-com:mac:vml" xmlns:o="urn:schemas-microsoft-com:office:office" xmlns:r="http://schemas.openxmlformats.org/officeDocument/2006/relationships" xmlns:m="http://schemas.openxmlformats.org/officeDocument/2006/math" xmlns:v="urn:schemas-microsoft-com:vml" xmlns:wp14="http://schemas.microsoft.com/office/word/2010/wordprocessingDrawing" xmlns:wp="http://schemas.openxmlformats.org/drawingml/2006/wordprocessingDrawing" xmlns:w10="urn:schemas-microsoft-com:office:word" xmlns:w="http://schemas.openxmlformats.org/wordprocessingml/2006/main" xmlns:w14="http://schemas.microsoft.com/office/word/2010/wordml" xmlns:wpg="http://schemas.microsoft.com/office/word/2010/wordprocessingGroup" xmlns:wpi="http://schemas.microsoft.com/office/word/2010/wordprocessingInk" xmlns:wne="http://schemas.microsoft.com/office/word/2006/wordml" xmlns:wps="http://schemas.microsoft.com/office/word/2010/wordprocessingShape" mc:Ignorable="w14 wp14">
   <w:footnote w:type="separator" w:id="-1">
     <w:p>
       <w:r>
@@ -599,7 +553,7 @@
 </file>
 
 <file path=word/header1.xml><?xml version="1.0" encoding="utf-8"?>
-<w:hdr xmlns:wpc="http://schemas.microsoft.com/office/word/2010/wordprocessingCanvas" xmlns:mc="http://schemas.openxmlformats.org/markup-compatibility/2006" xmlns:o="urn:schemas-microsoft-com:office:office" xmlns:r="http://schemas.openxmlformats.org/officeDocument/2006/relationships" xmlns:m="http://schemas.openxmlformats.org/officeDocument/2006/math" xmlns:v="urn:schemas-microsoft-com:vml" xmlns:wp14="http://schemas.microsoft.com/office/word/2010/wordprocessingDrawing" xmlns:wp="http://schemas.openxmlformats.org/drawingml/2006/wordprocessingDrawing" xmlns:w10="urn:schemas-microsoft-com:office:word" xmlns:w="http://schemas.openxmlformats.org/wordprocessingml/2006/main" xmlns:w14="http://schemas.microsoft.com/office/word/2010/wordml" xmlns:wpg="http://schemas.microsoft.com/office/word/2010/wordprocessingGroup" xmlns:wpi="http://schemas.microsoft.com/office/word/2010/wordprocessingInk" xmlns:wne="http://schemas.microsoft.com/office/word/2006/wordml" xmlns:wps="http://schemas.microsoft.com/office/word/2010/wordprocessingShape" mc:Ignorable="w14 wp14">
+<w:hdr xmlns:wpc="http://schemas.microsoft.com/office/word/2010/wordprocessingCanvas" xmlns:mo="http://schemas.microsoft.com/office/mac/office/2008/main" xmlns:mc="http://schemas.openxmlformats.org/markup-compatibility/2006" xmlns:mv="urn:schemas-microsoft-com:mac:vml" xmlns:o="urn:schemas-microsoft-com:office:office" xmlns:r="http://schemas.openxmlformats.org/officeDocument/2006/relationships" xmlns:m="http://schemas.openxmlformats.org/officeDocument/2006/math" xmlns:v="urn:schemas-microsoft-com:vml" xmlns:wp14="http://schemas.microsoft.com/office/word/2010/wordprocessingDrawing" xmlns:wp="http://schemas.openxmlformats.org/drawingml/2006/wordprocessingDrawing" xmlns:w10="urn:schemas-microsoft-com:office:word" xmlns:w="http://schemas.openxmlformats.org/wordprocessingml/2006/main" xmlns:w14="http://schemas.microsoft.com/office/word/2010/wordml" xmlns:wpg="http://schemas.microsoft.com/office/word/2010/wordprocessingGroup" xmlns:wpi="http://schemas.microsoft.com/office/word/2010/wordprocessingInk" xmlns:wne="http://schemas.microsoft.com/office/word/2006/wordml" xmlns:wps="http://schemas.microsoft.com/office/word/2010/wordprocessingShape" mc:Ignorable="w14 wp14">
   <w:p>
     <w:pPr>
       <w:pStyle w:val="Kopfzeile"/>
@@ -619,7 +573,7 @@
 </file>
 
 <file path=word/numbering.xml><?xml version="1.0" encoding="utf-8"?>
-<w:numbering xmlns:wpc="http://schemas.microsoft.com/office/word/2010/wordprocessingCanvas" xmlns:mc="http://schemas.openxmlformats.org/markup-compatibility/2006" xmlns:o="urn:schemas-microsoft-com:office:office" xmlns:r="http://schemas.openxmlformats.org/officeDocument/2006/relationships" xmlns:m="http://schemas.openxmlformats.org/officeDocument/2006/math" xmlns:v="urn:schemas-microsoft-com:vml" xmlns:wp14="http://schemas.microsoft.com/office/word/2010/wordprocessingDrawing" xmlns:wp="http://schemas.openxmlformats.org/drawingml/2006/wordprocessingDrawing" xmlns:w10="urn:schemas-microsoft-com:office:word" xmlns:w="http://schemas.openxmlformats.org/wordprocessingml/2006/main" xmlns:w14="http://schemas.microsoft.com/office/word/2010/wordml" xmlns:wpg="http://schemas.microsoft.com/office/word/2010/wordprocessingGroup" xmlns:wpi="http://schemas.microsoft.com/office/word/2010/wordprocessingInk" xmlns:wne="http://schemas.microsoft.com/office/word/2006/wordml" xmlns:wps="http://schemas.microsoft.com/office/word/2010/wordprocessingShape" mc:Ignorable="w14 wp14">
+<w:numbering xmlns:wpc="http://schemas.microsoft.com/office/word/2010/wordprocessingCanvas" xmlns:mo="http://schemas.microsoft.com/office/mac/office/2008/main" xmlns:mc="http://schemas.openxmlformats.org/markup-compatibility/2006" xmlns:mv="urn:schemas-microsoft-com:mac:vml" xmlns:o="urn:schemas-microsoft-com:office:office" xmlns:r="http://schemas.openxmlformats.org/officeDocument/2006/relationships" xmlns:m="http://schemas.openxmlformats.org/officeDocument/2006/math" xmlns:v="urn:schemas-microsoft-com:vml" xmlns:wp14="http://schemas.microsoft.com/office/word/2010/wordprocessingDrawing" xmlns:wp="http://schemas.openxmlformats.org/drawingml/2006/wordprocessingDrawing" xmlns:w10="urn:schemas-microsoft-com:office:word" xmlns:w="http://schemas.openxmlformats.org/wordprocessingml/2006/main" xmlns:w14="http://schemas.microsoft.com/office/word/2010/wordml" xmlns:wpg="http://schemas.microsoft.com/office/word/2010/wordprocessingGroup" xmlns:wpi="http://schemas.microsoft.com/office/word/2010/wordprocessingInk" xmlns:wne="http://schemas.microsoft.com/office/word/2006/wordml" xmlns:wps="http://schemas.microsoft.com/office/word/2010/wordprocessingShape" mc:Ignorable="w14 wp14">
   <w:abstractNum w:abstractNumId="0">
     <w:nsid w:val="13D86CF9"/>
     <w:multiLevelType w:val="multilevel"/>
@@ -983,7 +937,7 @@
     </w:rPrDefault>
     <w:pPrDefault/>
   </w:docDefaults>
-  <w:latentStyles w:defLockedState="0" w:defUIPriority="99" w:defSemiHidden="1" w:defUnhideWhenUsed="1" w:defQFormat="0" w:count="267">
+  <w:latentStyles w:defLockedState="0" w:defUIPriority="99" w:defSemiHidden="1" w:defUnhideWhenUsed="1" w:defQFormat="0" w:count="276">
     <w:lsdException w:name="Normal" w:semiHidden="0" w:uiPriority="0" w:unhideWhenUsed="0" w:qFormat="1"/>
     <w:lsdException w:name="heading 1" w:semiHidden="0" w:uiPriority="9" w:unhideWhenUsed="0" w:qFormat="1"/>
     <w:lsdException w:name="heading 2" w:uiPriority="9" w:qFormat="1"/>
@@ -1130,7 +1084,7 @@
     <w:name w:val="heading 1"/>
     <w:basedOn w:val="Standard"/>
     <w:next w:val="Standard"/>
-    <w:link w:val="berschrift1Zchn"/>
+    <w:link w:val="berschrift1Zeichen"/>
     <w:uiPriority w:val="9"/>
     <w:qFormat/>
     <w:rsid w:val="00604E75"/>
@@ -1153,7 +1107,7 @@
     <w:name w:val="heading 2"/>
     <w:basedOn w:val="Standard"/>
     <w:next w:val="Standard"/>
-    <w:link w:val="berschrift2Zchn"/>
+    <w:link w:val="berschrift2Zeichen"/>
     <w:uiPriority w:val="9"/>
     <w:unhideWhenUsed/>
     <w:qFormat/>
@@ -1171,7 +1125,7 @@
       <w:szCs w:val="26"/>
     </w:rPr>
   </w:style>
-  <w:style w:type="character" w:default="1" w:styleId="Absatz-Standardschriftart">
+  <w:style w:type="character" w:default="1" w:styleId="Absatzstandardschriftart">
     <w:name w:val="Default Paragraph Font"/>
     <w:uiPriority w:val="1"/>
     <w:semiHidden/>
@@ -1201,7 +1155,7 @@
   <w:style w:type="paragraph" w:styleId="Sprechblasentext">
     <w:name w:val="Balloon Text"/>
     <w:basedOn w:val="Standard"/>
-    <w:link w:val="SprechblasentextZchn"/>
+    <w:link w:val="SprechblasentextZeichen"/>
     <w:uiPriority w:val="99"/>
     <w:semiHidden/>
     <w:unhideWhenUsed/>
@@ -1212,9 +1166,9 @@
       <w:szCs w:val="18"/>
     </w:rPr>
   </w:style>
-  <w:style w:type="character" w:customStyle="1" w:styleId="SprechblasentextZchn">
-    <w:name w:val="Sprechblasentext Zchn"/>
-    <w:basedOn w:val="Absatz-Standardschriftart"/>
+  <w:style w:type="character" w:customStyle="1" w:styleId="SprechblasentextZeichen">
+    <w:name w:val="Sprechblasentext Zeichen"/>
+    <w:basedOn w:val="Absatzstandardschriftart"/>
     <w:link w:val="Sprechblasentext"/>
     <w:uiPriority w:val="99"/>
     <w:semiHidden/>
@@ -1236,9 +1190,9 @@
       <w:contextualSpacing/>
     </w:pPr>
   </w:style>
-  <w:style w:type="character" w:customStyle="1" w:styleId="berschrift1Zchn">
-    <w:name w:val="Überschrift 1 Zchn"/>
-    <w:basedOn w:val="Absatz-Standardschriftart"/>
+  <w:style w:type="character" w:customStyle="1" w:styleId="berschrift1Zeichen">
+    <w:name w:val="Überschrift 1 Zeichen"/>
+    <w:basedOn w:val="Absatzstandardschriftart"/>
     <w:link w:val="berschrift1"/>
     <w:uiPriority w:val="9"/>
     <w:rsid w:val="00604E75"/>
@@ -1255,7 +1209,7 @@
     <w:name w:val="Title"/>
     <w:basedOn w:val="Standard"/>
     <w:next w:val="Standard"/>
-    <w:link w:val="TitelZchn"/>
+    <w:link w:val="TitelZeichen"/>
     <w:uiPriority w:val="10"/>
     <w:qFormat/>
     <w:rsid w:val="00604E75"/>
@@ -1275,9 +1229,9 @@
       <w:szCs w:val="52"/>
     </w:rPr>
   </w:style>
-  <w:style w:type="character" w:customStyle="1" w:styleId="TitelZchn">
-    <w:name w:val="Titel Zchn"/>
-    <w:basedOn w:val="Absatz-Standardschriftart"/>
+  <w:style w:type="character" w:customStyle="1" w:styleId="TitelZeichen">
+    <w:name w:val="Titel Zeichen"/>
+    <w:basedOn w:val="Absatzstandardschriftart"/>
     <w:link w:val="Titel"/>
     <w:uiPriority w:val="10"/>
     <w:rsid w:val="00604E75"/>
@@ -1293,7 +1247,7 @@
   <w:style w:type="paragraph" w:styleId="Kopfzeile">
     <w:name w:val="header"/>
     <w:basedOn w:val="Standard"/>
-    <w:link w:val="KopfzeileZchn"/>
+    <w:link w:val="KopfzeileZeichen"/>
     <w:uiPriority w:val="99"/>
     <w:unhideWhenUsed/>
     <w:rsid w:val="00604E75"/>
@@ -1304,9 +1258,9 @@
       </w:tabs>
     </w:pPr>
   </w:style>
-  <w:style w:type="character" w:customStyle="1" w:styleId="KopfzeileZchn">
-    <w:name w:val="Kopfzeile Zchn"/>
-    <w:basedOn w:val="Absatz-Standardschriftart"/>
+  <w:style w:type="character" w:customStyle="1" w:styleId="KopfzeileZeichen">
+    <w:name w:val="Kopfzeile Zeichen"/>
+    <w:basedOn w:val="Absatzstandardschriftart"/>
     <w:link w:val="Kopfzeile"/>
     <w:uiPriority w:val="99"/>
     <w:rsid w:val="00604E75"/>
@@ -1314,7 +1268,7 @@
   <w:style w:type="paragraph" w:styleId="Fuzeile">
     <w:name w:val="footer"/>
     <w:basedOn w:val="Standard"/>
-    <w:link w:val="FuzeileZchn"/>
+    <w:link w:val="FuzeileZeichen"/>
     <w:uiPriority w:val="99"/>
     <w:unhideWhenUsed/>
     <w:rsid w:val="00604E75"/>
@@ -1325,9 +1279,9 @@
       </w:tabs>
     </w:pPr>
   </w:style>
-  <w:style w:type="character" w:customStyle="1" w:styleId="FuzeileZchn">
-    <w:name w:val="Fußzeile Zchn"/>
-    <w:basedOn w:val="Absatz-Standardschriftart"/>
+  <w:style w:type="character" w:customStyle="1" w:styleId="FuzeileZeichen">
+    <w:name w:val="Fußzeile Zeichen"/>
+    <w:basedOn w:val="Absatzstandardschriftart"/>
     <w:link w:val="Fuzeile"/>
     <w:uiPriority w:val="99"/>
     <w:rsid w:val="00604E75"/>
@@ -1436,15 +1390,15 @@
   </w:style>
   <w:style w:type="character" w:styleId="Seitenzahl">
     <w:name w:val="page number"/>
-    <w:basedOn w:val="Absatz-Standardschriftart"/>
+    <w:basedOn w:val="Absatzstandardschriftart"/>
     <w:uiPriority w:val="99"/>
     <w:semiHidden/>
     <w:unhideWhenUsed/>
     <w:rsid w:val="00604E75"/>
   </w:style>
-  <w:style w:type="character" w:customStyle="1" w:styleId="berschrift2Zchn">
-    <w:name w:val="Überschrift 2 Zchn"/>
-    <w:basedOn w:val="Absatz-Standardschriftart"/>
+  <w:style w:type="character" w:customStyle="1" w:styleId="berschrift2Zeichen">
+    <w:name w:val="Überschrift 2 Zeichen"/>
+    <w:basedOn w:val="Absatzstandardschriftart"/>
     <w:link w:val="berschrift2"/>
     <w:uiPriority w:val="9"/>
     <w:rsid w:val="000A76CE"/>
@@ -1459,7 +1413,7 @@
 </file>
 
 <file path=word/stylesWithEffects.xml><?xml version="1.0" encoding="utf-8"?>
-<w:styles xmlns:wpc="http://schemas.microsoft.com/office/word/2010/wordprocessingCanvas" xmlns:mc="http://schemas.openxmlformats.org/markup-compatibility/2006" xmlns:o="urn:schemas-microsoft-com:office:office" xmlns:r="http://schemas.openxmlformats.org/officeDocument/2006/relationships" xmlns:m="http://schemas.openxmlformats.org/officeDocument/2006/math" xmlns:v="urn:schemas-microsoft-com:vml" xmlns:wp14="http://schemas.microsoft.com/office/word/2010/wordprocessingDrawing" xmlns:wp="http://schemas.openxmlformats.org/drawingml/2006/wordprocessingDrawing" xmlns:w10="urn:schemas-microsoft-com:office:word" xmlns:w="http://schemas.openxmlformats.org/wordprocessingml/2006/main" xmlns:w14="http://schemas.microsoft.com/office/word/2010/wordml" xmlns:wpg="http://schemas.microsoft.com/office/word/2010/wordprocessingGroup" xmlns:wpi="http://schemas.microsoft.com/office/word/2010/wordprocessingInk" xmlns:wne="http://schemas.microsoft.com/office/word/2006/wordml" xmlns:wps="http://schemas.microsoft.com/office/word/2010/wordprocessingShape" mc:Ignorable="w14 wp14">
+<w:styles xmlns:wpc="http://schemas.microsoft.com/office/word/2010/wordprocessingCanvas" xmlns:mo="http://schemas.microsoft.com/office/mac/office/2008/main" xmlns:mc="http://schemas.openxmlformats.org/markup-compatibility/2006" xmlns:mv="urn:schemas-microsoft-com:mac:vml" xmlns:o="urn:schemas-microsoft-com:office:office" xmlns:r="http://schemas.openxmlformats.org/officeDocument/2006/relationships" xmlns:m="http://schemas.openxmlformats.org/officeDocument/2006/math" xmlns:v="urn:schemas-microsoft-com:vml" xmlns:wp14="http://schemas.microsoft.com/office/word/2010/wordprocessingDrawing" xmlns:wp="http://schemas.openxmlformats.org/drawingml/2006/wordprocessingDrawing" xmlns:w10="urn:schemas-microsoft-com:office:word" xmlns:w="http://schemas.openxmlformats.org/wordprocessingml/2006/main" xmlns:w14="http://schemas.microsoft.com/office/word/2010/wordml" xmlns:wpg="http://schemas.microsoft.com/office/word/2010/wordprocessingGroup" xmlns:wpi="http://schemas.microsoft.com/office/word/2010/wordprocessingInk" xmlns:wne="http://schemas.microsoft.com/office/word/2006/wordml" xmlns:wps="http://schemas.microsoft.com/office/word/2010/wordprocessingShape" mc:Ignorable="w14 wp14">
   <w:docDefaults>
     <w:rPrDefault>
       <w:rPr>
@@ -1471,7 +1425,7 @@
     </w:rPrDefault>
     <w:pPrDefault/>
   </w:docDefaults>
-  <w:latentStyles w:defLockedState="0" w:defUIPriority="99" w:defSemiHidden="1" w:defUnhideWhenUsed="1" w:defQFormat="0" w:count="267">
+  <w:latentStyles w:defLockedState="0" w:defUIPriority="99" w:defSemiHidden="1" w:defUnhideWhenUsed="1" w:defQFormat="0" w:count="276">
     <w:lsdException w:name="Normal" w:semiHidden="0" w:uiPriority="0" w:unhideWhenUsed="0" w:qFormat="1"/>
     <w:lsdException w:name="heading 1" w:semiHidden="0" w:uiPriority="9" w:unhideWhenUsed="0" w:qFormat="1"/>
     <w:lsdException w:name="heading 2" w:uiPriority="9" w:qFormat="1"/>
@@ -1618,7 +1572,7 @@
     <w:name w:val="heading 1"/>
     <w:basedOn w:val="Standard"/>
     <w:next w:val="Standard"/>
-    <w:link w:val="berschrift1Zchn"/>
+    <w:link w:val="berschrift1Zeichen"/>
     <w:uiPriority w:val="9"/>
     <w:qFormat/>
     <w:rsid w:val="00604E75"/>
@@ -1641,7 +1595,7 @@
     <w:name w:val="heading 2"/>
     <w:basedOn w:val="Standard"/>
     <w:next w:val="Standard"/>
-    <w:link w:val="berschrift2Zchn"/>
+    <w:link w:val="berschrift2Zeichen"/>
     <w:uiPriority w:val="9"/>
     <w:unhideWhenUsed/>
     <w:qFormat/>
@@ -1659,7 +1613,7 @@
       <w:szCs w:val="26"/>
     </w:rPr>
   </w:style>
-  <w:style w:type="character" w:default="1" w:styleId="Absatz-Standardschriftart">
+  <w:style w:type="character" w:default="1" w:styleId="Absatzstandardschriftart">
     <w:name w:val="Default Paragraph Font"/>
     <w:uiPriority w:val="1"/>
     <w:semiHidden/>
@@ -1689,7 +1643,7 @@
   <w:style w:type="paragraph" w:styleId="Sprechblasentext">
     <w:name w:val="Balloon Text"/>
     <w:basedOn w:val="Standard"/>
-    <w:link w:val="SprechblasentextZchn"/>
+    <w:link w:val="SprechblasentextZeichen"/>
     <w:uiPriority w:val="99"/>
     <w:semiHidden/>
     <w:unhideWhenUsed/>
@@ -1700,9 +1654,9 @@
       <w:szCs w:val="18"/>
     </w:rPr>
   </w:style>
-  <w:style w:type="character" w:customStyle="1" w:styleId="SprechblasentextZchn">
-    <w:name w:val="Sprechblasentext Zchn"/>
-    <w:basedOn w:val="Absatz-Standardschriftart"/>
+  <w:style w:type="character" w:customStyle="1" w:styleId="SprechblasentextZeichen">
+    <w:name w:val="Sprechblasentext Zeichen"/>
+    <w:basedOn w:val="Absatzstandardschriftart"/>
     <w:link w:val="Sprechblasentext"/>
     <w:uiPriority w:val="99"/>
     <w:semiHidden/>
@@ -1724,9 +1678,9 @@
       <w:contextualSpacing/>
     </w:pPr>
   </w:style>
-  <w:style w:type="character" w:customStyle="1" w:styleId="berschrift1Zchn">
-    <w:name w:val="Überschrift 1 Zchn"/>
-    <w:basedOn w:val="Absatz-Standardschriftart"/>
+  <w:style w:type="character" w:customStyle="1" w:styleId="berschrift1Zeichen">
+    <w:name w:val="Überschrift 1 Zeichen"/>
+    <w:basedOn w:val="Absatzstandardschriftart"/>
     <w:link w:val="berschrift1"/>
     <w:uiPriority w:val="9"/>
     <w:rsid w:val="00604E75"/>
@@ -1743,7 +1697,7 @@
     <w:name w:val="Title"/>
     <w:basedOn w:val="Standard"/>
     <w:next w:val="Standard"/>
-    <w:link w:val="TitelZchn"/>
+    <w:link w:val="TitelZeichen"/>
     <w:uiPriority w:val="10"/>
     <w:qFormat/>
     <w:rsid w:val="00604E75"/>
@@ -1763,9 +1717,9 @@
       <w:szCs w:val="52"/>
     </w:rPr>
   </w:style>
-  <w:style w:type="character" w:customStyle="1" w:styleId="TitelZchn">
-    <w:name w:val="Titel Zchn"/>
-    <w:basedOn w:val="Absatz-Standardschriftart"/>
+  <w:style w:type="character" w:customStyle="1" w:styleId="TitelZeichen">
+    <w:name w:val="Titel Zeichen"/>
+    <w:basedOn w:val="Absatzstandardschriftart"/>
     <w:link w:val="Titel"/>
     <w:uiPriority w:val="10"/>
     <w:rsid w:val="00604E75"/>
@@ -1781,7 +1735,7 @@
   <w:style w:type="paragraph" w:styleId="Kopfzeile">
     <w:name w:val="header"/>
     <w:basedOn w:val="Standard"/>
-    <w:link w:val="KopfzeileZchn"/>
+    <w:link w:val="KopfzeileZeichen"/>
     <w:uiPriority w:val="99"/>
     <w:unhideWhenUsed/>
     <w:rsid w:val="00604E75"/>
@@ -1792,9 +1746,9 @@
       </w:tabs>
     </w:pPr>
   </w:style>
-  <w:style w:type="character" w:customStyle="1" w:styleId="KopfzeileZchn">
-    <w:name w:val="Kopfzeile Zchn"/>
-    <w:basedOn w:val="Absatz-Standardschriftart"/>
+  <w:style w:type="character" w:customStyle="1" w:styleId="KopfzeileZeichen">
+    <w:name w:val="Kopfzeile Zeichen"/>
+    <w:basedOn w:val="Absatzstandardschriftart"/>
     <w:link w:val="Kopfzeile"/>
     <w:uiPriority w:val="99"/>
     <w:rsid w:val="00604E75"/>
@@ -1802,7 +1756,7 @@
   <w:style w:type="paragraph" w:styleId="Fuzeile">
     <w:name w:val="footer"/>
     <w:basedOn w:val="Standard"/>
-    <w:link w:val="FuzeileZchn"/>
+    <w:link w:val="FuzeileZeichen"/>
     <w:uiPriority w:val="99"/>
     <w:unhideWhenUsed/>
     <w:rsid w:val="00604E75"/>
@@ -1813,9 +1767,9 @@
       </w:tabs>
     </w:pPr>
   </w:style>
-  <w:style w:type="character" w:customStyle="1" w:styleId="FuzeileZchn">
-    <w:name w:val="Fußzeile Zchn"/>
-    <w:basedOn w:val="Absatz-Standardschriftart"/>
+  <w:style w:type="character" w:customStyle="1" w:styleId="FuzeileZeichen">
+    <w:name w:val="Fußzeile Zeichen"/>
+    <w:basedOn w:val="Absatzstandardschriftart"/>
     <w:link w:val="Fuzeile"/>
     <w:uiPriority w:val="99"/>
     <w:rsid w:val="00604E75"/>
@@ -1924,15 +1878,15 @@
   </w:style>
   <w:style w:type="character" w:styleId="Seitenzahl">
     <w:name w:val="page number"/>
-    <w:basedOn w:val="Absatz-Standardschriftart"/>
+    <w:basedOn w:val="Absatzstandardschriftart"/>
     <w:uiPriority w:val="99"/>
     <w:semiHidden/>
     <w:unhideWhenUsed/>
     <w:rsid w:val="00604E75"/>
   </w:style>
-  <w:style w:type="character" w:customStyle="1" w:styleId="berschrift2Zchn">
-    <w:name w:val="Überschrift 2 Zchn"/>
-    <w:basedOn w:val="Absatz-Standardschriftart"/>
+  <w:style w:type="character" w:customStyle="1" w:styleId="berschrift2Zeichen">
+    <w:name w:val="Überschrift 2 Zeichen"/>
+    <w:basedOn w:val="Absatzstandardschriftart"/>
     <w:link w:val="berschrift2"/>
     <w:uiPriority w:val="9"/>
     <w:rsid w:val="000A76CE"/>
@@ -2271,7 +2225,7 @@
 </file>
 
 <file path=customXml/itemProps1.xml><?xml version="1.0" encoding="utf-8"?>
-<ds:datastoreItem xmlns:ds="http://schemas.openxmlformats.org/officeDocument/2006/customXml" ds:itemID="{70E18987-AF53-4237-85FE-0326EE64D9D6}">
+<ds:datastoreItem xmlns:ds="http://schemas.openxmlformats.org/officeDocument/2006/customXml" ds:itemID="{C7109859-5D43-254C-ADDC-C721C5D22833}">
   <ds:schemaRefs>
     <ds:schemaRef ds:uri="http://schemas.openxmlformats.org/officeDocument/2006/bibliography"/>
   </ds:schemaRefs>

--- a/Planung/Projektskizze.docx
+++ b/Planung/Projektskizze.docx
@@ -29,11 +29,21 @@
         <w:t>ssantes Projekt, bei dem jeder B</w:t>
       </w:r>
       <w:r>
-        <w:t>eteiligte dazu lernen kann. Wir entwickeln daher ein Schachspiel. In diesem werden zwei Spielmodi angeboten. Entweder wird gegen einen Menschen gespielt oder gegen den Computer. Dazu kreieren wir eine künstliche Intelligenz, welche die Regeln des Schachspiels kennt und einhält. Der Name des Spiels ist „necaREx“. Es setzt sich zusammen aus „</w:t>
-      </w:r>
+        <w:t>eteiligte dazu lernen kann. Wir entwickeln daher ein Schachspiel. In diesem werden zwei Spielmodi angeboten. Entweder wird gegen einen Menschen gespielt oder gegen den Computer. Dazu kreieren wir eine künstliche Intelligenz, welche die Regeln des Schachspiels kennt und einhält. Der Name des Spiels ist „</w:t>
+      </w:r>
+      <w:proofErr w:type="spellStart"/>
+      <w:r>
+        <w:t>necaREx</w:t>
+      </w:r>
+      <w:proofErr w:type="spellEnd"/>
+      <w:r>
+        <w:t>“. Es setzt sich zusammen aus „</w:t>
+      </w:r>
+      <w:proofErr w:type="spellStart"/>
       <w:r>
         <w:t>necāre</w:t>
       </w:r>
+      <w:proofErr w:type="spellEnd"/>
       <w:r>
         <w:t>“ (lateinisch für „töten“) und „Rex“ (lateinisch für „König“).</w:t>
       </w:r>
@@ -182,7 +192,15 @@
         </w:numPr>
       </w:pPr>
       <w:r>
-        <w:t xml:space="preserve">Schlagen „en passant“ </w:t>
+        <w:t xml:space="preserve">Schlagen „en </w:t>
+      </w:r>
+      <w:proofErr w:type="spellStart"/>
+      <w:r>
+        <w:t>passant</w:t>
+      </w:r>
+      <w:proofErr w:type="spellEnd"/>
+      <w:r>
+        <w:t xml:space="preserve">“ </w:t>
       </w:r>
     </w:p>
     <w:p>
@@ -225,10 +243,46 @@
         <w:pStyle w:val="berschrift1"/>
       </w:pPr>
       <w:r>
-        <w:t>Ressourcen</w:t>
-      </w:r>
-      <w:r>
-        <w:t xml:space="preserve"> (Nad)</w:t>
+        <w:t>Ressourcen (</w:t>
+      </w:r>
+      <w:proofErr w:type="spellStart"/>
+      <w:r>
+        <w:t>Nad</w:t>
+      </w:r>
+      <w:proofErr w:type="spellEnd"/>
+      <w:r>
+        <w:t>)</w:t>
+      </w:r>
+    </w:p>
+    <w:p/>
+    <w:p>
+      <w:r>
+        <w:t>Für die Realisierung des Projekts wird ein vierköpfiges Team bestehend aus Informatikingenieuren benötigt, von denen einer als Projektleiter zuständig ist.</w:t>
+      </w:r>
+    </w:p>
+    <w:p>
+      <w:r>
+        <w:t>Das Team muss über Fähigkeiten wie Systemarchitektur, Objektorientierte – Programmierung, und –Design verfügen.</w:t>
+      </w:r>
+    </w:p>
+    <w:p/>
+    <w:p>
+      <w:r>
+        <w:t xml:space="preserve">Da keiner der Teammitglieder </w:t>
+      </w:r>
+      <w:proofErr w:type="spellStart"/>
+      <w:r>
+        <w:t>grosse</w:t>
+      </w:r>
+      <w:proofErr w:type="spellEnd"/>
+      <w:r>
+        <w:t xml:space="preserve"> Erfahrung mit der Entwicklung von Spielen hat, muss weiteres Wissen für die Realisierung der Software noch angeeignet werden.</w:t>
+      </w:r>
+    </w:p>
+    <w:p/>
+    <w:p>
+      <w:r>
+        <w:t>Der Gesamtaufwand für das Software Produkt wird auf ca. 250 Personenstunden gerechnet.</w:t>
       </w:r>
     </w:p>
     <w:p>
@@ -259,8 +313,13 @@
           <w:numId w:val="1"/>
         </w:numPr>
       </w:pPr>
-      <w:r>
-        <w:t>Grosser Umfang für die zur Verfügung stehende Zeit</w:t>
+      <w:proofErr w:type="spellStart"/>
+      <w:r>
+        <w:t>Grosser</w:t>
+      </w:r>
+      <w:proofErr w:type="spellEnd"/>
+      <w:r>
+        <w:t xml:space="preserve"> Umfang für die zur Verfügung stehende Zeit</w:t>
       </w:r>
     </w:p>
     <w:p>
@@ -268,36 +327,618 @@
         <w:pStyle w:val="berschrift1"/>
       </w:pPr>
       <w:r>
-        <w:t>Grobplanung</w:t>
-      </w:r>
-      <w:r>
-        <w:t xml:space="preserve"> (Nad)</w:t>
-      </w:r>
-    </w:p>
+        <w:t>Grobplanung (</w:t>
+      </w:r>
+      <w:proofErr w:type="spellStart"/>
+      <w:r>
+        <w:t>Nad</w:t>
+      </w:r>
+      <w:proofErr w:type="spellEnd"/>
+      <w:r>
+        <w:t>)</w:t>
+      </w:r>
+    </w:p>
+    <w:p/>
+    <w:p>
+      <w:r>
+        <w:t xml:space="preserve">Die Gesamtdauer des Projekts wird auf 4 Wochen gerechnet, die Planung erfolgt mittels Unified </w:t>
+      </w:r>
+      <w:proofErr w:type="spellStart"/>
+      <w:r>
+        <w:t>Process</w:t>
+      </w:r>
+      <w:proofErr w:type="spellEnd"/>
+      <w:r>
+        <w:t xml:space="preserve"> mit einer Iterationsdauer von einer Woche:</w:t>
+      </w:r>
+    </w:p>
+    <w:p/>
+    <w:tbl>
+      <w:tblPr>
+        <w:tblStyle w:val="Tabellenraster"/>
+        <w:tblW w:w="0" w:type="auto"/>
+        <w:tblLook w:val="04A0" w:firstRow="1" w:lastRow="0" w:firstColumn="1" w:lastColumn="0" w:noHBand="0" w:noVBand="1"/>
+      </w:tblPr>
+      <w:tblGrid>
+        <w:gridCol w:w="2093"/>
+        <w:gridCol w:w="1276"/>
+        <w:gridCol w:w="5837"/>
+      </w:tblGrid>
+      <w:tr>
+        <w:tc>
+          <w:tcPr>
+            <w:tcW w:w="2093" w:type="dxa"/>
+          </w:tcPr>
+          <w:p>
+            <w:r>
+              <w:t>Phase</w:t>
+            </w:r>
+          </w:p>
+        </w:tc>
+        <w:tc>
+          <w:tcPr>
+            <w:tcW w:w="1276" w:type="dxa"/>
+          </w:tcPr>
+          <w:p>
+            <w:pPr>
+              <w:ind w:left="-516" w:firstLine="516"/>
+            </w:pPr>
+            <w:r>
+              <w:t>Iteration</w:t>
+            </w:r>
+          </w:p>
+        </w:tc>
+        <w:tc>
+          <w:tcPr>
+            <w:tcW w:w="5837" w:type="dxa"/>
+          </w:tcPr>
+          <w:p>
+            <w:r>
+              <w:t>Ziel</w:t>
+            </w:r>
+          </w:p>
+        </w:tc>
+      </w:tr>
+      <w:tr>
+        <w:tc>
+          <w:tcPr>
+            <w:tcW w:w="2093" w:type="dxa"/>
+          </w:tcPr>
+          <w:p>
+            <w:proofErr w:type="spellStart"/>
+            <w:r>
+              <w:t>Inception</w:t>
+            </w:r>
+            <w:proofErr w:type="spellEnd"/>
+          </w:p>
+        </w:tc>
+        <w:tc>
+          <w:tcPr>
+            <w:tcW w:w="1276" w:type="dxa"/>
+          </w:tcPr>
+          <w:p>
+            <w:r>
+              <w:t>1</w:t>
+            </w:r>
+          </w:p>
+        </w:tc>
+        <w:tc>
+          <w:tcPr>
+            <w:tcW w:w="5837" w:type="dxa"/>
+          </w:tcPr>
+          <w:p>
+            <w:r>
+              <w:t>Gruppenbildung, Themeneruierung, Wahl des PL</w:t>
+            </w:r>
+          </w:p>
+        </w:tc>
+      </w:tr>
+      <w:tr>
+        <w:tc>
+          <w:tcPr>
+            <w:tcW w:w="2093" w:type="dxa"/>
+          </w:tcPr>
+          <w:p/>
+        </w:tc>
+        <w:tc>
+          <w:tcPr>
+            <w:tcW w:w="1276" w:type="dxa"/>
+          </w:tcPr>
+          <w:p>
+            <w:r>
+              <w:t>2</w:t>
+            </w:r>
+          </w:p>
+        </w:tc>
+        <w:tc>
+          <w:tcPr>
+            <w:tcW w:w="5837" w:type="dxa"/>
+          </w:tcPr>
+          <w:p>
+            <w:r>
+              <w:t>Projektskizze erstellt,  Präsentation erstellt</w:t>
+            </w:r>
+          </w:p>
+        </w:tc>
+      </w:tr>
+      <w:tr>
+        <w:tc>
+          <w:tcPr>
+            <w:tcW w:w="2093" w:type="dxa"/>
+          </w:tcPr>
+          <w:p>
+            <w:r>
+              <w:t>Elaboration</w:t>
+            </w:r>
+          </w:p>
+        </w:tc>
+        <w:tc>
+          <w:tcPr>
+            <w:tcW w:w="1276" w:type="dxa"/>
+          </w:tcPr>
+          <w:p>
+            <w:r>
+              <w:t>3</w:t>
+            </w:r>
+          </w:p>
+        </w:tc>
+        <w:tc>
+          <w:tcPr>
+            <w:tcW w:w="5837" w:type="dxa"/>
+          </w:tcPr>
+          <w:p>
+            <w:pPr>
+              <w:widowControl w:val="0"/>
+              <w:autoSpaceDE w:val="0"/>
+              <w:autoSpaceDN w:val="0"/>
+              <w:adjustRightInd w:val="0"/>
+              <w:spacing w:after="240"/>
+            </w:pPr>
+            <w:r>
+              <w:t>50 % der Anwendungsfälle detailliert ausformuliert, Rest identifiziert und priorisiert</w:t>
+            </w:r>
+          </w:p>
+        </w:tc>
+      </w:tr>
+      <w:tr>
+        <w:tc>
+          <w:tcPr>
+            <w:tcW w:w="2093" w:type="dxa"/>
+          </w:tcPr>
+          <w:p/>
+        </w:tc>
+        <w:tc>
+          <w:tcPr>
+            <w:tcW w:w="1276" w:type="dxa"/>
+          </w:tcPr>
+          <w:p>
+            <w:r>
+              <w:t>4</w:t>
+            </w:r>
+          </w:p>
+        </w:tc>
+        <w:tc>
+          <w:tcPr>
+            <w:tcW w:w="5837" w:type="dxa"/>
+          </w:tcPr>
+          <w:p>
+            <w:r>
+              <w:t>80 % der Anwendungsfälle detailliert ausformuliert,</w:t>
+            </w:r>
+            <w:r>
+              <w:t xml:space="preserve"> eine erste Architektur wurde erstellt</w:t>
+            </w:r>
+          </w:p>
+        </w:tc>
+      </w:tr>
+      <w:tr>
+        <w:tc>
+          <w:tcPr>
+            <w:tcW w:w="2093" w:type="dxa"/>
+          </w:tcPr>
+          <w:p/>
+        </w:tc>
+        <w:tc>
+          <w:tcPr>
+            <w:tcW w:w="1276" w:type="dxa"/>
+          </w:tcPr>
+          <w:p>
+            <w:r>
+              <w:t>5</w:t>
+            </w:r>
+          </w:p>
+        </w:tc>
+        <w:tc>
+          <w:tcPr>
+            <w:tcW w:w="5837" w:type="dxa"/>
+          </w:tcPr>
+          <w:p>
+            <w:r>
+              <w:t>Zusätzliche Spezifikationen definiert, Anwendungsfalldiagramm erstellt</w:t>
+            </w:r>
+          </w:p>
+        </w:tc>
+      </w:tr>
+      <w:tr>
+        <w:tc>
+          <w:tcPr>
+            <w:tcW w:w="2093" w:type="dxa"/>
+          </w:tcPr>
+          <w:p/>
+        </w:tc>
+        <w:tc>
+          <w:tcPr>
+            <w:tcW w:w="1276" w:type="dxa"/>
+          </w:tcPr>
+          <w:p>
+            <w:r>
+              <w:t>6</w:t>
+            </w:r>
+          </w:p>
+        </w:tc>
+        <w:tc>
+          <w:tcPr>
+            <w:tcW w:w="5837" w:type="dxa"/>
+          </w:tcPr>
+          <w:p>
+            <w:r>
+              <w:t>System-Sequenzdiagramm und Systemverträge Domänenmodell und Glossar erstellt</w:t>
+            </w:r>
+          </w:p>
+        </w:tc>
+      </w:tr>
+      <w:tr>
+        <w:tc>
+          <w:tcPr>
+            <w:tcW w:w="2093" w:type="dxa"/>
+          </w:tcPr>
+          <w:p>
+            <w:proofErr w:type="spellStart"/>
+            <w:r>
+              <w:lastRenderedPageBreak/>
+              <w:t>Construction</w:t>
+            </w:r>
+            <w:proofErr w:type="spellEnd"/>
+          </w:p>
+        </w:tc>
+        <w:tc>
+          <w:tcPr>
+            <w:tcW w:w="1276" w:type="dxa"/>
+          </w:tcPr>
+          <w:p>
+            <w:r>
+              <w:t>7</w:t>
+            </w:r>
+          </w:p>
+        </w:tc>
+        <w:tc>
+          <w:tcPr>
+            <w:tcW w:w="5837" w:type="dxa"/>
+          </w:tcPr>
+          <w:p>
+            <w:r>
+              <w:t>20 % der UCs realisiert und getestet, UI Prototyp</w:t>
+            </w:r>
+          </w:p>
+        </w:tc>
+      </w:tr>
+      <w:tr>
+        <w:tc>
+          <w:tcPr>
+            <w:tcW w:w="2093" w:type="dxa"/>
+          </w:tcPr>
+          <w:p/>
+        </w:tc>
+        <w:tc>
+          <w:tcPr>
+            <w:tcW w:w="1276" w:type="dxa"/>
+          </w:tcPr>
+          <w:p>
+            <w:r>
+              <w:t>8</w:t>
+            </w:r>
+          </w:p>
+        </w:tc>
+        <w:tc>
+          <w:tcPr>
+            <w:tcW w:w="5837" w:type="dxa"/>
+          </w:tcPr>
+          <w:p>
+            <w:r>
+              <w:t>4</w:t>
+            </w:r>
+            <w:r>
+              <w:t>0 % der UCs realisiert und getestet</w:t>
+            </w:r>
+          </w:p>
+        </w:tc>
+      </w:tr>
+      <w:tr>
+        <w:tc>
+          <w:tcPr>
+            <w:tcW w:w="2093" w:type="dxa"/>
+          </w:tcPr>
+          <w:p/>
+        </w:tc>
+        <w:tc>
+          <w:tcPr>
+            <w:tcW w:w="1276" w:type="dxa"/>
+          </w:tcPr>
+          <w:p>
+            <w:r>
+              <w:t>9</w:t>
+            </w:r>
+          </w:p>
+        </w:tc>
+        <w:tc>
+          <w:tcPr>
+            <w:tcW w:w="5837" w:type="dxa"/>
+          </w:tcPr>
+          <w:p>
+            <w:r>
+              <w:t>7</w:t>
+            </w:r>
+            <w:r>
+              <w:t>0 % der UCs realisiert und getestet</w:t>
+            </w:r>
+          </w:p>
+        </w:tc>
+      </w:tr>
+      <w:tr>
+        <w:tc>
+          <w:tcPr>
+            <w:tcW w:w="2093" w:type="dxa"/>
+          </w:tcPr>
+          <w:p/>
+        </w:tc>
+        <w:tc>
+          <w:tcPr>
+            <w:tcW w:w="1276" w:type="dxa"/>
+          </w:tcPr>
+          <w:p>
+            <w:r>
+              <w:t>10</w:t>
+            </w:r>
+          </w:p>
+        </w:tc>
+        <w:tc>
+          <w:tcPr>
+            <w:tcW w:w="5837" w:type="dxa"/>
+          </w:tcPr>
+          <w:p>
+            <w:r>
+              <w:t>85</w:t>
+            </w:r>
+            <w:r>
+              <w:t xml:space="preserve"> % der UCs realisiert und getestet</w:t>
+            </w:r>
+          </w:p>
+        </w:tc>
+      </w:tr>
+      <w:tr>
+        <w:tc>
+          <w:tcPr>
+            <w:tcW w:w="2093" w:type="dxa"/>
+          </w:tcPr>
+          <w:p/>
+        </w:tc>
+        <w:tc>
+          <w:tcPr>
+            <w:tcW w:w="1276" w:type="dxa"/>
+          </w:tcPr>
+          <w:p>
+            <w:r>
+              <w:t>11</w:t>
+            </w:r>
+          </w:p>
+        </w:tc>
+        <w:tc>
+          <w:tcPr>
+            <w:tcW w:w="5837" w:type="dxa"/>
+          </w:tcPr>
+          <w:p>
+            <w:r>
+              <w:t>100 % der UCs realisiert und getestet, UI fertig</w:t>
+            </w:r>
+          </w:p>
+        </w:tc>
+      </w:tr>
+      <w:tr>
+        <w:tc>
+          <w:tcPr>
+            <w:tcW w:w="2093" w:type="dxa"/>
+          </w:tcPr>
+          <w:p>
+            <w:r>
+              <w:t>Transition</w:t>
+            </w:r>
+          </w:p>
+        </w:tc>
+        <w:tc>
+          <w:tcPr>
+            <w:tcW w:w="1276" w:type="dxa"/>
+          </w:tcPr>
+          <w:p>
+            <w:r>
+              <w:t>12</w:t>
+            </w:r>
+          </w:p>
+        </w:tc>
+        <w:tc>
+          <w:tcPr>
+            <w:tcW w:w="5837" w:type="dxa"/>
+          </w:tcPr>
+          <w:p>
+            <w:r>
+              <w:t>Systemtest und Dokumentation</w:t>
+            </w:r>
+            <w:r>
+              <w:t xml:space="preserve"> </w:t>
+            </w:r>
+          </w:p>
+        </w:tc>
+      </w:tr>
+      <w:tr>
+        <w:tc>
+          <w:tcPr>
+            <w:tcW w:w="2093" w:type="dxa"/>
+          </w:tcPr>
+          <w:p/>
+        </w:tc>
+        <w:tc>
+          <w:tcPr>
+            <w:tcW w:w="1276" w:type="dxa"/>
+          </w:tcPr>
+          <w:p>
+            <w:r>
+              <w:t>13</w:t>
+            </w:r>
+          </w:p>
+        </w:tc>
+        <w:tc>
+          <w:tcPr>
+            <w:tcW w:w="5837" w:type="dxa"/>
+          </w:tcPr>
+          <w:p>
+            <w:r>
+              <w:t>Schlusspräsentation</w:t>
+            </w:r>
+          </w:p>
+        </w:tc>
+      </w:tr>
+    </w:tbl>
+    <w:p/>
     <w:p>
       <w:pPr>
         <w:pStyle w:val="berschrift1"/>
       </w:pPr>
       <w:r>
-        <w:t>Kundennutzen</w:t>
-      </w:r>
-      <w:r>
-        <w:t xml:space="preserve"> (Nad)</w:t>
+        <w:t>Kundennutzen (</w:t>
+      </w:r>
+      <w:proofErr w:type="spellStart"/>
+      <w:r>
+        <w:t>Nad</w:t>
+      </w:r>
+      <w:proofErr w:type="spellEnd"/>
+      <w:r>
+        <w:t>)</w:t>
+      </w:r>
+    </w:p>
+    <w:p/>
+    <w:p>
+      <w:r>
+        <w:t xml:space="preserve">Nachfolgend </w:t>
+      </w:r>
+      <w:proofErr w:type="gramStart"/>
+      <w:r>
+        <w:t>sind die</w:t>
+      </w:r>
+      <w:proofErr w:type="gramEnd"/>
+      <w:r>
+        <w:t xml:space="preserve"> wichtigsten Kundennutzen aufgeführt:</w:t>
+      </w:r>
+    </w:p>
+    <w:p/>
+    <w:p>
+      <w:pPr>
+        <w:pStyle w:val="Listenabsatz"/>
+        <w:numPr>
+          <w:ilvl w:val="0"/>
+          <w:numId w:val="4"/>
+        </w:numPr>
+      </w:pPr>
+      <w:r>
+        <w:t>In Schachvereinen und Schachkursen kann „</w:t>
+      </w:r>
+      <w:proofErr w:type="spellStart"/>
+      <w:r>
+        <w:t>necaREx</w:t>
+      </w:r>
+      <w:proofErr w:type="spellEnd"/>
+      <w:r>
+        <w:t>“ als effiziente Lernsoftware eingesetzt werden.</w:t>
+      </w:r>
+    </w:p>
+    <w:p>
+      <w:pPr>
+        <w:pStyle w:val="Listenabsatz"/>
+      </w:pPr>
+    </w:p>
+    <w:p>
+      <w:pPr>
+        <w:pStyle w:val="Listenabsatz"/>
+        <w:numPr>
+          <w:ilvl w:val="0"/>
+          <w:numId w:val="4"/>
+        </w:numPr>
+      </w:pPr>
+      <w:r>
+        <w:t>Durch das schlichte und intuitive Design ist „</w:t>
+      </w:r>
+      <w:proofErr w:type="spellStart"/>
+      <w:r>
+        <w:t>necaREx</w:t>
+      </w:r>
+      <w:proofErr w:type="spellEnd"/>
+      <w:r>
+        <w:t>“ einfach und schnell zu erlernen.</w:t>
+      </w:r>
+    </w:p>
+    <w:p/>
+    <w:p>
+      <w:pPr>
+        <w:pStyle w:val="Listenabsatz"/>
+        <w:numPr>
+          <w:ilvl w:val="0"/>
+          <w:numId w:val="4"/>
+        </w:numPr>
+      </w:pPr>
+      <w:r>
+        <w:t>Da ein „</w:t>
+      </w:r>
+      <w:proofErr w:type="spellStart"/>
+      <w:r>
+        <w:t>necaREx</w:t>
+      </w:r>
+      <w:proofErr w:type="spellEnd"/>
+      <w:r>
+        <w:t>“ Lizenzpaket für einen angemessenen Preis erworben werden kann und ein Paket fünf Lizenzen beinhaltet, stellt es eine kostengünstige Investition dar.</w:t>
+      </w:r>
+    </w:p>
+    <w:p/>
+    <w:p>
+      <w:pPr>
+        <w:pStyle w:val="Listenabsatz"/>
+        <w:numPr>
+          <w:ilvl w:val="0"/>
+          <w:numId w:val="4"/>
+        </w:numPr>
+      </w:pPr>
+      <w:r>
+        <w:t>Dank unserer übersichtlichen Benutzeroberfläche kann der Spieler zu jeder Zeit wichtige Spielinformationen entnehmen.</w:t>
       </w:r>
     </w:p>
     <w:p>
       <w:pPr>
         <w:pStyle w:val="berschrift1"/>
       </w:pPr>
-      <w:r>
-        <w:t>Wirtschaftlichkeit</w:t>
-      </w:r>
       <w:bookmarkStart w:id="0" w:name="_GoBack"/>
       <w:bookmarkEnd w:id="0"/>
-    </w:p>
-    <w:p>
-      <w:r>
-        <w:t xml:space="preserve">Wir streben ein Gleichgewicht der Faktoren Qualität, Kosten und Zeit an. Im Fach Software-Entwicklung erhalten wir das notwendige Wissen, um die Qualität garantieren zu können. </w:t>
+      <w:r>
+        <w:t>Wirtschaftlichkeit</w:t>
+      </w:r>
+    </w:p>
+    <w:p>
+      <w:r>
+        <w:t>Wir streben ein Gleichgewicht der Faktoren Qualität, Kosten und Zeit an. Im Fach Software-Entwicklung erhalten wir das notwendige Wissen</w:t>
+      </w:r>
+      <w:proofErr w:type="gramStart"/>
+      <w:r>
+        <w:t>, um</w:t>
+      </w:r>
+      <w:proofErr w:type="gramEnd"/>
+      <w:r>
+        <w:t xml:space="preserve"> die Qualität garantieren zu können. </w:t>
       </w:r>
       <w:r>
         <w:t xml:space="preserve">Der geschätzte Aufwand beträgt insgesamt </w:t>
@@ -688,6 +1329,118 @@
     </w:lvl>
   </w:abstractNum>
   <w:abstractNum w:abstractNumId="1">
+    <w:nsid w:val="2BB4667C"/>
+    <w:multiLevelType w:val="hybridMultilevel"/>
+    <w:tmpl w:val="71BCB5C8"/>
+    <w:lvl w:ilvl="0" w:tplc="FEE8CA10">
+      <w:numFmt w:val="bullet"/>
+      <w:lvlText w:val="-"/>
+      <w:lvlJc w:val="left"/>
+      <w:pPr>
+        <w:ind w:left="720" w:hanging="360"/>
+      </w:pPr>
+      <w:rPr>
+        <w:rFonts w:ascii="Cambria" w:eastAsiaTheme="minorEastAsia" w:hAnsi="Cambria" w:cstheme="minorBidi" w:hint="default"/>
+      </w:rPr>
+    </w:lvl>
+    <w:lvl w:ilvl="1" w:tplc="04070003" w:tentative="1">
+      <w:start w:val="1"/>
+      <w:numFmt w:val="bullet"/>
+      <w:lvlText w:val="o"/>
+      <w:lvlJc w:val="left"/>
+      <w:pPr>
+        <w:ind w:left="1440" w:hanging="360"/>
+      </w:pPr>
+      <w:rPr>
+        <w:rFonts w:ascii="Courier New" w:hAnsi="Courier New" w:hint="default"/>
+      </w:rPr>
+    </w:lvl>
+    <w:lvl w:ilvl="2" w:tplc="04070005" w:tentative="1">
+      <w:start w:val="1"/>
+      <w:numFmt w:val="bullet"/>
+      <w:lvlText w:val=""/>
+      <w:lvlJc w:val="left"/>
+      <w:pPr>
+        <w:ind w:left="2160" w:hanging="360"/>
+      </w:pPr>
+      <w:rPr>
+        <w:rFonts w:ascii="Wingdings" w:hAnsi="Wingdings" w:hint="default"/>
+      </w:rPr>
+    </w:lvl>
+    <w:lvl w:ilvl="3" w:tplc="04070001" w:tentative="1">
+      <w:start w:val="1"/>
+      <w:numFmt w:val="bullet"/>
+      <w:lvlText w:val=""/>
+      <w:lvlJc w:val="left"/>
+      <w:pPr>
+        <w:ind w:left="2880" w:hanging="360"/>
+      </w:pPr>
+      <w:rPr>
+        <w:rFonts w:ascii="Symbol" w:hAnsi="Symbol" w:hint="default"/>
+      </w:rPr>
+    </w:lvl>
+    <w:lvl w:ilvl="4" w:tplc="04070003" w:tentative="1">
+      <w:start w:val="1"/>
+      <w:numFmt w:val="bullet"/>
+      <w:lvlText w:val="o"/>
+      <w:lvlJc w:val="left"/>
+      <w:pPr>
+        <w:ind w:left="3600" w:hanging="360"/>
+      </w:pPr>
+      <w:rPr>
+        <w:rFonts w:ascii="Courier New" w:hAnsi="Courier New" w:hint="default"/>
+      </w:rPr>
+    </w:lvl>
+    <w:lvl w:ilvl="5" w:tplc="04070005" w:tentative="1">
+      <w:start w:val="1"/>
+      <w:numFmt w:val="bullet"/>
+      <w:lvlText w:val=""/>
+      <w:lvlJc w:val="left"/>
+      <w:pPr>
+        <w:ind w:left="4320" w:hanging="360"/>
+      </w:pPr>
+      <w:rPr>
+        <w:rFonts w:ascii="Wingdings" w:hAnsi="Wingdings" w:hint="default"/>
+      </w:rPr>
+    </w:lvl>
+    <w:lvl w:ilvl="6" w:tplc="04070001" w:tentative="1">
+      <w:start w:val="1"/>
+      <w:numFmt w:val="bullet"/>
+      <w:lvlText w:val=""/>
+      <w:lvlJc w:val="left"/>
+      <w:pPr>
+        <w:ind w:left="5040" w:hanging="360"/>
+      </w:pPr>
+      <w:rPr>
+        <w:rFonts w:ascii="Symbol" w:hAnsi="Symbol" w:hint="default"/>
+      </w:rPr>
+    </w:lvl>
+    <w:lvl w:ilvl="7" w:tplc="04070003" w:tentative="1">
+      <w:start w:val="1"/>
+      <w:numFmt w:val="bullet"/>
+      <w:lvlText w:val="o"/>
+      <w:lvlJc w:val="left"/>
+      <w:pPr>
+        <w:ind w:left="5760" w:hanging="360"/>
+      </w:pPr>
+      <w:rPr>
+        <w:rFonts w:ascii="Courier New" w:hAnsi="Courier New" w:hint="default"/>
+      </w:rPr>
+    </w:lvl>
+    <w:lvl w:ilvl="8" w:tplc="04070005" w:tentative="1">
+      <w:start w:val="1"/>
+      <w:numFmt w:val="bullet"/>
+      <w:lvlText w:val=""/>
+      <w:lvlJc w:val="left"/>
+      <w:pPr>
+        <w:ind w:left="6480" w:hanging="360"/>
+      </w:pPr>
+      <w:rPr>
+        <w:rFonts w:ascii="Wingdings" w:hAnsi="Wingdings" w:hint="default"/>
+      </w:rPr>
+    </w:lvl>
+  </w:abstractNum>
+  <w:abstractNum w:abstractNumId="2">
     <w:nsid w:val="3D2E46D5"/>
     <w:multiLevelType w:val="hybridMultilevel"/>
     <w:tmpl w:val="30185F4E"/>
@@ -800,7 +1553,7 @@
       </w:rPr>
     </w:lvl>
   </w:abstractNum>
-  <w:abstractNum w:abstractNumId="2">
+  <w:abstractNum w:abstractNumId="3">
     <w:nsid w:val="765204D0"/>
     <w:multiLevelType w:val="hybridMultilevel"/>
     <w:tmpl w:val="17D0DD04"/>
@@ -913,13 +1666,16 @@
     </w:lvl>
   </w:abstractNum>
   <w:num w:numId="1">
-    <w:abstractNumId w:val="2"/>
+    <w:abstractNumId w:val="3"/>
   </w:num>
   <w:num w:numId="2">
-    <w:abstractNumId w:val="1"/>
+    <w:abstractNumId w:val="2"/>
   </w:num>
   <w:num w:numId="3">
     <w:abstractNumId w:val="0"/>
+  </w:num>
+  <w:num w:numId="4">
+    <w:abstractNumId w:val="1"/>
   </w:num>
 </w:numbering>
 </file>
@@ -1409,6 +2165,29 @@
       <w:szCs w:val="26"/>
     </w:rPr>
   </w:style>
+  <w:style w:type="table" w:styleId="Tabellenraster">
+    <w:name w:val="Table Grid"/>
+    <w:basedOn w:val="NormaleTabelle"/>
+    <w:uiPriority w:val="59"/>
+    <w:rsid w:val="00F32C91"/>
+    <w:tblPr>
+      <w:tblInd w:w="0" w:type="dxa"/>
+      <w:tblBorders>
+        <w:top w:val="single" w:sz="4" w:space="0" w:color="auto"/>
+        <w:left w:val="single" w:sz="4" w:space="0" w:color="auto"/>
+        <w:bottom w:val="single" w:sz="4" w:space="0" w:color="auto"/>
+        <w:right w:val="single" w:sz="4" w:space="0" w:color="auto"/>
+        <w:insideH w:val="single" w:sz="4" w:space="0" w:color="auto"/>
+        <w:insideV w:val="single" w:sz="4" w:space="0" w:color="auto"/>
+      </w:tblBorders>
+      <w:tblCellMar>
+        <w:top w:w="0" w:type="dxa"/>
+        <w:left w:w="108" w:type="dxa"/>
+        <w:bottom w:w="0" w:type="dxa"/>
+        <w:right w:w="108" w:type="dxa"/>
+      </w:tblCellMar>
+    </w:tblPr>
+  </w:style>
 </w:styles>
 </file>
 
@@ -1896,6 +2675,29 @@
       <w:sz w:val="26"/>
       <w:szCs w:val="26"/>
     </w:rPr>
+  </w:style>
+  <w:style w:type="table" w:styleId="Tabellenraster">
+    <w:name w:val="Table Grid"/>
+    <w:basedOn w:val="NormaleTabelle"/>
+    <w:uiPriority w:val="59"/>
+    <w:rsid w:val="00F32C91"/>
+    <w:tblPr>
+      <w:tblInd w:w="0" w:type="dxa"/>
+      <w:tblBorders>
+        <w:top w:val="single" w:sz="4" w:space="0" w:color="auto"/>
+        <w:left w:val="single" w:sz="4" w:space="0" w:color="auto"/>
+        <w:bottom w:val="single" w:sz="4" w:space="0" w:color="auto"/>
+        <w:right w:val="single" w:sz="4" w:space="0" w:color="auto"/>
+        <w:insideH w:val="single" w:sz="4" w:space="0" w:color="auto"/>
+        <w:insideV w:val="single" w:sz="4" w:space="0" w:color="auto"/>
+      </w:tblBorders>
+      <w:tblCellMar>
+        <w:top w:w="0" w:type="dxa"/>
+        <w:left w:w="108" w:type="dxa"/>
+        <w:bottom w:w="0" w:type="dxa"/>
+        <w:right w:w="108" w:type="dxa"/>
+      </w:tblCellMar>
+    </w:tblPr>
   </w:style>
 </w:styles>
 </file>
@@ -2225,7 +3027,7 @@
 </file>
 
 <file path=customXml/itemProps1.xml><?xml version="1.0" encoding="utf-8"?>
-<ds:datastoreItem xmlns:ds="http://schemas.openxmlformats.org/officeDocument/2006/customXml" ds:itemID="{C7109859-5D43-254C-ADDC-C721C5D22833}">
+<ds:datastoreItem xmlns:ds="http://schemas.openxmlformats.org/officeDocument/2006/customXml" ds:itemID="{DC006797-4D55-4345-9BA9-5C5676F1FE21}">
   <ds:schemaRefs>
     <ds:schemaRef ds:uri="http://schemas.openxmlformats.org/officeDocument/2006/bibliography"/>
   </ds:schemaRefs>

--- a/Planung/Projektskizze.docx
+++ b/Planung/Projektskizze.docx
@@ -29,21 +29,11 @@
         <w:t>ssantes Projekt, bei dem jeder B</w:t>
       </w:r>
       <w:r>
-        <w:t>eteiligte dazu lernen kann. Wir entwickeln daher ein Schachspiel. In diesem werden zwei Spielmodi angeboten. Entweder wird gegen einen Menschen gespielt oder gegen den Computer. Dazu kreieren wir eine künstliche Intelligenz, welche die Regeln des Schachspiels kennt und einhält. Der Name des Spiels ist „</w:t>
-      </w:r>
-      <w:proofErr w:type="spellStart"/>
-      <w:r>
-        <w:t>necaREx</w:t>
-      </w:r>
-      <w:proofErr w:type="spellEnd"/>
-      <w:r>
-        <w:t>“. Es setzt sich zusammen aus „</w:t>
-      </w:r>
-      <w:proofErr w:type="spellStart"/>
+        <w:t>eteiligte dazu lernen kann. Wir entwickeln daher ein Schachspiel. In diesem werden zwei Spielmodi angeboten. Entweder wird gegen einen Menschen gespielt oder gegen den Computer. Dazu kreieren wir eine künstliche Intelligenz, welche die Regeln des Schachspiels kennt und einhält. Der Name des Spiels ist „necaREx“. Es setzt sich zusammen aus „</w:t>
+      </w:r>
       <w:r>
         <w:t>necāre</w:t>
       </w:r>
-      <w:proofErr w:type="spellEnd"/>
       <w:r>
         <w:t>“ (lateinisch für „töten“) und „Rex“ (lateinisch für „König“).</w:t>
       </w:r>
@@ -192,15 +182,7 @@
         </w:numPr>
       </w:pPr>
       <w:r>
-        <w:t xml:space="preserve">Schlagen „en </w:t>
-      </w:r>
-      <w:proofErr w:type="spellStart"/>
-      <w:r>
-        <w:t>passant</w:t>
-      </w:r>
-      <w:proofErr w:type="spellEnd"/>
-      <w:r>
-        <w:t xml:space="preserve">“ </w:t>
+        <w:t xml:space="preserve">Schlagen „en passant“ </w:t>
       </w:r>
     </w:p>
     <w:p>
@@ -243,15 +225,7 @@
         <w:pStyle w:val="berschrift1"/>
       </w:pPr>
       <w:r>
-        <w:t>Ressourcen (</w:t>
-      </w:r>
-      <w:proofErr w:type="spellStart"/>
-      <w:r>
-        <w:t>Nad</w:t>
-      </w:r>
-      <w:proofErr w:type="spellEnd"/>
-      <w:r>
-        <w:t>)</w:t>
+        <w:t>Ressourcen (Nad)</w:t>
       </w:r>
     </w:p>
     <w:p/>
@@ -268,15 +242,7 @@
     <w:p/>
     <w:p>
       <w:r>
-        <w:t xml:space="preserve">Da keiner der Teammitglieder </w:t>
-      </w:r>
-      <w:proofErr w:type="spellStart"/>
-      <w:r>
-        <w:t>grosse</w:t>
-      </w:r>
-      <w:proofErr w:type="spellEnd"/>
-      <w:r>
-        <w:t xml:space="preserve"> Erfahrung mit der Entwicklung von Spielen hat, muss weiteres Wissen für die Realisierung der Software noch angeeignet werden.</w:t>
+        <w:t>Da keiner der Teammitglieder grosse Erfahrung mit der Entwicklung von Spielen hat, muss weiteres Wissen für die Realisierung der Software noch angeeignet werden.</w:t>
       </w:r>
     </w:p>
     <w:p/>
@@ -313,43 +279,40 @@
           <w:numId w:val="1"/>
         </w:numPr>
       </w:pPr>
-      <w:proofErr w:type="spellStart"/>
-      <w:r>
-        <w:t>Grosser</w:t>
-      </w:r>
-      <w:proofErr w:type="spellEnd"/>
-      <w:r>
-        <w:t xml:space="preserve"> Umfang für die zur Verfügung stehende Zeit</w:t>
+      <w:r>
+        <w:t>Grosser Umfang für die zur Verfügung stehende Zeit</w:t>
+      </w:r>
+    </w:p>
+    <w:p>
+      <w:pPr>
+        <w:rPr>
+          <w:rFonts w:asciiTheme="majorHAnsi" w:eastAsiaTheme="majorEastAsia" w:hAnsiTheme="majorHAnsi" w:cstheme="majorBidi"/>
+          <w:b/>
+          <w:bCs/>
+          <w:color w:val="345A8A" w:themeColor="accent1" w:themeShade="B5"/>
+          <w:sz w:val="32"/>
+          <w:szCs w:val="32"/>
+        </w:rPr>
+      </w:pPr>
+      <w:r>
+        <w:br w:type="page"/>
       </w:r>
     </w:p>
     <w:p>
       <w:pPr>
         <w:pStyle w:val="berschrift1"/>
       </w:pPr>
-      <w:r>
-        <w:t>Grobplanung (</w:t>
-      </w:r>
-      <w:proofErr w:type="spellStart"/>
-      <w:r>
-        <w:t>Nad</w:t>
-      </w:r>
-      <w:proofErr w:type="spellEnd"/>
-      <w:r>
-        <w:t>)</w:t>
+      <w:bookmarkStart w:id="0" w:name="_GoBack"/>
+      <w:bookmarkEnd w:id="0"/>
+      <w:r>
+        <w:lastRenderedPageBreak/>
+        <w:t>Grobplanung (Nad)</w:t>
       </w:r>
     </w:p>
     <w:p/>
     <w:p>
       <w:r>
-        <w:t xml:space="preserve">Die Gesamtdauer des Projekts wird auf 4 Wochen gerechnet, die Planung erfolgt mittels Unified </w:t>
-      </w:r>
-      <w:proofErr w:type="spellStart"/>
-      <w:r>
-        <w:t>Process</w:t>
-      </w:r>
-      <w:proofErr w:type="spellEnd"/>
-      <w:r>
-        <w:t xml:space="preserve"> mit einer Iterationsdauer von einer Woche:</w:t>
+        <w:t>Die Gesamtdauer des Projekts wird auf 4 Wochen gerechnet, die Planung erfolgt mittels Unified Process mit einer Iterationsdauer von einer Woche:</w:t>
       </w:r>
     </w:p>
     <w:p/>
@@ -405,11 +368,9 @@
             <w:tcW w:w="2093" w:type="dxa"/>
           </w:tcPr>
           <w:p>
-            <w:proofErr w:type="spellStart"/>
             <w:r>
               <w:t>Inception</w:t>
             </w:r>
-            <w:proofErr w:type="spellEnd"/>
           </w:p>
         </w:tc>
         <w:tc>
@@ -593,12 +554,9 @@
             <w:tcW w:w="2093" w:type="dxa"/>
           </w:tcPr>
           <w:p>
-            <w:proofErr w:type="spellStart"/>
-            <w:r>
-              <w:lastRenderedPageBreak/>
+            <w:r>
               <w:t>Construction</w:t>
             </w:r>
-            <w:proofErr w:type="spellEnd"/>
           </w:p>
         </w:tc>
         <w:tc>
@@ -813,29 +771,13 @@
         <w:pStyle w:val="berschrift1"/>
       </w:pPr>
       <w:r>
-        <w:t>Kundennutzen (</w:t>
-      </w:r>
-      <w:proofErr w:type="spellStart"/>
-      <w:r>
-        <w:t>Nad</w:t>
-      </w:r>
-      <w:proofErr w:type="spellEnd"/>
-      <w:r>
-        <w:t>)</w:t>
+        <w:t>Kundennutzen (Nad)</w:t>
       </w:r>
     </w:p>
     <w:p/>
     <w:p>
       <w:r>
-        <w:t xml:space="preserve">Nachfolgend </w:t>
-      </w:r>
-      <w:proofErr w:type="gramStart"/>
-      <w:r>
-        <w:t>sind die</w:t>
-      </w:r>
-      <w:proofErr w:type="gramEnd"/>
-      <w:r>
-        <w:t xml:space="preserve"> wichtigsten Kundennutzen aufgeführt:</w:t>
+        <w:t>Nachfolgend sind die wichtigsten Kundennutzen aufgeführt:</w:t>
       </w:r>
     </w:p>
     <w:p/>
@@ -848,15 +790,7 @@
         </w:numPr>
       </w:pPr>
       <w:r>
-        <w:t>In Schachvereinen und Schachkursen kann „</w:t>
-      </w:r>
-      <w:proofErr w:type="spellStart"/>
-      <w:r>
-        <w:t>necaREx</w:t>
-      </w:r>
-      <w:proofErr w:type="spellEnd"/>
-      <w:r>
-        <w:t>“ als effiziente Lernsoftware eingesetzt werden.</w:t>
+        <w:t>In Schachvereinen und Schachkursen kann „necaREx“ als effiziente Lernsoftware eingesetzt werden.</w:t>
       </w:r>
     </w:p>
     <w:p>
@@ -873,15 +807,7 @@
         </w:numPr>
       </w:pPr>
       <w:r>
-        <w:t>Durch das schlichte und intuitive Design ist „</w:t>
-      </w:r>
-      <w:proofErr w:type="spellStart"/>
-      <w:r>
-        <w:t>necaREx</w:t>
-      </w:r>
-      <w:proofErr w:type="spellEnd"/>
-      <w:r>
-        <w:t>“ einfach und schnell zu erlernen.</w:t>
+        <w:t>Durch das schlichte und intuitive Design ist „necaREx“ einfach und schnell zu erlernen.</w:t>
       </w:r>
     </w:p>
     <w:p/>
@@ -894,15 +820,7 @@
         </w:numPr>
       </w:pPr>
       <w:r>
-        <w:t>Da ein „</w:t>
-      </w:r>
-      <w:proofErr w:type="spellStart"/>
-      <w:r>
-        <w:t>necaREx</w:t>
-      </w:r>
-      <w:proofErr w:type="spellEnd"/>
-      <w:r>
-        <w:t>“ Lizenzpaket für einen angemessenen Preis erworben werden kann und ein Paket fünf Lizenzen beinhaltet, stellt es eine kostengünstige Investition dar.</w:t>
+        <w:t>Da ein „necaREx“ Lizenzpaket für einen angemessenen Preis erworben werden kann und ein Paket fünf Lizenzen beinhaltet, stellt es eine kostengünstige Investition dar.</w:t>
       </w:r>
     </w:p>
     <w:p/>
@@ -922,23 +840,13 @@
       <w:pPr>
         <w:pStyle w:val="berschrift1"/>
       </w:pPr>
-      <w:bookmarkStart w:id="0" w:name="_GoBack"/>
-      <w:bookmarkEnd w:id="0"/>
       <w:r>
         <w:t>Wirtschaftlichkeit</w:t>
       </w:r>
     </w:p>
     <w:p>
       <w:r>
-        <w:t>Wir streben ein Gleichgewicht der Faktoren Qualität, Kosten und Zeit an. Im Fach Software-Entwicklung erhalten wir das notwendige Wissen</w:t>
-      </w:r>
-      <w:proofErr w:type="gramStart"/>
-      <w:r>
-        <w:t>, um</w:t>
-      </w:r>
-      <w:proofErr w:type="gramEnd"/>
-      <w:r>
-        <w:t xml:space="preserve"> die Qualität garantieren zu können. </w:t>
+        <w:t xml:space="preserve">Wir streben ein Gleichgewicht der Faktoren Qualität, Kosten und Zeit an. Im Fach Software-Entwicklung erhalten wir das notwendige Wissen, um die Qualität garantieren zu können. </w:t>
       </w:r>
       <w:r>
         <w:t xml:space="preserve">Der geschätzte Aufwand beträgt insgesamt </w:t>
@@ -947,6 +855,7 @@
         <w:t xml:space="preserve">250 Mann-Stunden zu insgesamt </w:t>
       </w:r>
       <w:r>
+        <w:lastRenderedPageBreak/>
         <w:t xml:space="preserve">200'000 CHF. Dazu kommen die externen Leistungen von </w:t>
       </w:r>
       <w:r>
@@ -1109,7 +1018,7 @@
               <w:sz w:val="24"/>
               <w:szCs w:val="24"/>
             </w:rPr>
-            <w:t>2</w:t>
+            <w:t>4</w:t>
           </w:r>
           <w:r>
             <w:rPr>
@@ -1162,7 +1071,7 @@
         <w:rStyle w:val="Seitenzahl"/>
         <w:noProof/>
       </w:rPr>
-      <w:t>1</w:t>
+      <w:t>3</w:t>
     </w:r>
     <w:r>
       <w:rPr>
@@ -3027,7 +2936,7 @@
 </file>
 
 <file path=customXml/itemProps1.xml><?xml version="1.0" encoding="utf-8"?>
-<ds:datastoreItem xmlns:ds="http://schemas.openxmlformats.org/officeDocument/2006/customXml" ds:itemID="{DC006797-4D55-4345-9BA9-5C5676F1FE21}">
+<ds:datastoreItem xmlns:ds="http://schemas.openxmlformats.org/officeDocument/2006/customXml" ds:itemID="{A872203E-A840-1346-B07F-B774D30EA0F2}">
   <ds:schemaRefs>
     <ds:schemaRef ds:uri="http://schemas.openxmlformats.org/officeDocument/2006/bibliography"/>
   </ds:schemaRefs>

--- a/Planung/Projektskizze.docx
+++ b/Planung/Projektskizze.docx
@@ -302,17 +302,23 @@
       <w:pPr>
         <w:pStyle w:val="berschrift1"/>
       </w:pPr>
+      <w:r>
+        <w:lastRenderedPageBreak/>
+        <w:t>Grobplanung (Nad)</w:t>
+      </w:r>
+    </w:p>
+    <w:p/>
+    <w:p>
+      <w:r>
+        <w:t xml:space="preserve">Die Gesamtdauer des Projekts wird auf </w:t>
+      </w:r>
+      <w:r>
+        <w:t>1</w:t>
+      </w:r>
       <w:bookmarkStart w:id="0" w:name="_GoBack"/>
       <w:bookmarkEnd w:id="0"/>
       <w:r>
-        <w:lastRenderedPageBreak/>
-        <w:t>Grobplanung (Nad)</w:t>
-      </w:r>
-    </w:p>
-    <w:p/>
-    <w:p>
-      <w:r>
-        <w:t>Die Gesamtdauer des Projekts wird auf 4 Wochen gerechnet, die Planung erfolgt mittels Unified Process mit einer Iterationsdauer von einer Woche:</w:t>
+        <w:t>4 Wochen gerechnet, die Planung erfolgt mittels Unified Process mit einer Iterationsdauer von einer Woche:</w:t>
       </w:r>
     </w:p>
     <w:p/>
@@ -1018,7 +1024,7 @@
               <w:sz w:val="24"/>
               <w:szCs w:val="24"/>
             </w:rPr>
-            <w:t>4</w:t>
+            <w:t>2</w:t>
           </w:r>
           <w:r>
             <w:rPr>
@@ -2936,7 +2942,7 @@
 </file>
 
 <file path=customXml/itemProps1.xml><?xml version="1.0" encoding="utf-8"?>
-<ds:datastoreItem xmlns:ds="http://schemas.openxmlformats.org/officeDocument/2006/customXml" ds:itemID="{A872203E-A840-1346-B07F-B774D30EA0F2}">
+<ds:datastoreItem xmlns:ds="http://schemas.openxmlformats.org/officeDocument/2006/customXml" ds:itemID="{0A7CD109-8FDC-8949-BDBB-3ABDFF798A8D}">
   <ds:schemaRefs>
     <ds:schemaRef ds:uri="http://schemas.openxmlformats.org/officeDocument/2006/bibliography"/>
   </ds:schemaRefs>

--- a/Planung/Projektskizze.docx
+++ b/Planung/Projektskizze.docx
@@ -302,6 +302,8 @@
       <w:pPr>
         <w:pStyle w:val="berschrift1"/>
       </w:pPr>
+      <w:bookmarkStart w:id="0" w:name="_GoBack"/>
+      <w:bookmarkEnd w:id="0"/>
       <w:r>
         <w:lastRenderedPageBreak/>
         <w:t>Grobplanung (Nad)</w:t>
@@ -310,15 +312,7 @@
     <w:p/>
     <w:p>
       <w:r>
-        <w:t xml:space="preserve">Die Gesamtdauer des Projekts wird auf </w:t>
-      </w:r>
-      <w:r>
-        <w:t>1</w:t>
-      </w:r>
-      <w:bookmarkStart w:id="0" w:name="_GoBack"/>
-      <w:bookmarkEnd w:id="0"/>
-      <w:r>
-        <w:t>4 Wochen gerechnet, die Planung erfolgt mittels Unified Process mit einer Iterationsdauer von einer Woche:</w:t>
+        <w:t>Die Gesamtdauer des Projekts wird auf 4 Wochen gerechnet, die Planung erfolgt mittels Unified Process mit einer Iterationsdauer von einer Woche:</w:t>
       </w:r>
     </w:p>
     <w:p/>
@@ -1024,7 +1018,7 @@
               <w:sz w:val="24"/>
               <w:szCs w:val="24"/>
             </w:rPr>
-            <w:t>2</w:t>
+            <w:t>4</w:t>
           </w:r>
           <w:r>
             <w:rPr>
@@ -2942,7 +2936,7 @@
 </file>
 
 <file path=customXml/itemProps1.xml><?xml version="1.0" encoding="utf-8"?>
-<ds:datastoreItem xmlns:ds="http://schemas.openxmlformats.org/officeDocument/2006/customXml" ds:itemID="{0A7CD109-8FDC-8949-BDBB-3ABDFF798A8D}">
+<ds:datastoreItem xmlns:ds="http://schemas.openxmlformats.org/officeDocument/2006/customXml" ds:itemID="{A872203E-A840-1346-B07F-B774D30EA0F2}">
   <ds:schemaRefs>
     <ds:schemaRef ds:uri="http://schemas.openxmlformats.org/officeDocument/2006/bibliography"/>
   </ds:schemaRefs>

--- a/Planung/Projektskizze.docx
+++ b/Planung/Projektskizze.docx
@@ -315,8 +315,6 @@
       <w:r>
         <w:t>1</w:t>
       </w:r>
-      <w:bookmarkStart w:id="0" w:name="_GoBack"/>
-      <w:bookmarkEnd w:id="0"/>
       <w:r>
         <w:t>4 Wochen gerechnet, die Planung erfolgt mittels Unified Process mit einer Iterationsdauer von einer Woche:</w:t>
       </w:r>
@@ -324,18 +322,24 @@
     <w:p/>
     <w:tbl>
       <w:tblPr>
-        <w:tblStyle w:val="Tabellenraster"/>
+        <w:tblStyle w:val="HelleSchattierung-Akzent1"/>
         <w:tblW w:w="0" w:type="auto"/>
+        <w:tblLayout w:type="fixed"/>
         <w:tblLook w:val="04A0" w:firstRow="1" w:lastRow="0" w:firstColumn="1" w:lastColumn="0" w:noHBand="0" w:noVBand="1"/>
       </w:tblPr>
       <w:tblGrid>
         <w:gridCol w:w="2093"/>
         <w:gridCol w:w="1276"/>
-        <w:gridCol w:w="5837"/>
+        <w:gridCol w:w="1559"/>
+        <w:gridCol w:w="4295"/>
       </w:tblGrid>
       <w:tr>
-        <w:tc>
-          <w:tcPr>
+        <w:trPr>
+          <w:cnfStyle w:val="100000000000" w:firstRow="1" w:lastRow="0" w:firstColumn="0" w:lastColumn="0" w:oddVBand="0" w:evenVBand="0" w:oddHBand="0" w:evenHBand="0" w:firstRowFirstColumn="0" w:firstRowLastColumn="0" w:lastRowFirstColumn="0" w:lastRowLastColumn="0"/>
+        </w:trPr>
+        <w:tc>
+          <w:tcPr>
+            <w:cnfStyle w:val="001000000000" w:firstRow="0" w:lastRow="0" w:firstColumn="1" w:lastColumn="0" w:oddVBand="0" w:evenVBand="0" w:oddHBand="0" w:evenHBand="0" w:firstRowFirstColumn="0" w:firstRowLastColumn="0" w:lastRowFirstColumn="0" w:lastRowLastColumn="0"/>
             <w:tcW w:w="2093" w:type="dxa"/>
           </w:tcPr>
           <w:p>
@@ -351,17 +355,46 @@
           <w:p>
             <w:pPr>
               <w:ind w:left="-516" w:firstLine="516"/>
-            </w:pPr>
-            <w:r>
-              <w:t>Iteration</w:t>
-            </w:r>
-          </w:p>
-        </w:tc>
-        <w:tc>
-          <w:tcPr>
-            <w:tcW w:w="5837" w:type="dxa"/>
-          </w:tcPr>
-          <w:p>
+              <w:cnfStyle w:val="100000000000" w:firstRow="1" w:lastRow="0" w:firstColumn="0" w:lastColumn="0" w:oddVBand="0" w:evenVBand="0" w:oddHBand="0" w:evenHBand="0" w:firstRowFirstColumn="0" w:firstRowLastColumn="0" w:lastRowFirstColumn="0" w:lastRowLastColumn="0"/>
+            </w:pPr>
+            <w:r>
+              <w:t>Iterati</w:t>
+            </w:r>
+            <w:r>
+              <w:t>o</w:t>
+            </w:r>
+            <w:r>
+              <w:t>n</w:t>
+            </w:r>
+          </w:p>
+        </w:tc>
+        <w:tc>
+          <w:tcPr>
+            <w:tcW w:w="1559" w:type="dxa"/>
+          </w:tcPr>
+          <w:p>
+            <w:pPr>
+              <w:ind w:left="-516" w:firstLine="516"/>
+              <w:cnfStyle w:val="100000000000" w:firstRow="1" w:lastRow="0" w:firstColumn="0" w:lastColumn="0" w:oddVBand="0" w:evenVBand="0" w:oddHBand="0" w:evenHBand="0" w:firstRowFirstColumn="0" w:firstRowLastColumn="0" w:lastRowFirstColumn="0" w:lastRowLastColumn="0"/>
+            </w:pPr>
+            <w:r>
+              <w:t>Meilenstei</w:t>
+            </w:r>
+            <w:r>
+              <w:t>n</w:t>
+            </w:r>
+            <w:bookmarkStart w:id="0" w:name="_GoBack"/>
+            <w:bookmarkEnd w:id="0"/>
+          </w:p>
+        </w:tc>
+        <w:tc>
+          <w:tcPr>
+            <w:tcW w:w="4295" w:type="dxa"/>
+          </w:tcPr>
+          <w:p>
+            <w:pPr>
+              <w:cnfStyle w:val="100000000000" w:firstRow="1" w:lastRow="0" w:firstColumn="0" w:lastColumn="0" w:oddVBand="0" w:evenVBand="0" w:oddHBand="0" w:evenHBand="0" w:firstRowFirstColumn="0" w:firstRowLastColumn="0" w:lastRowFirstColumn="0" w:lastRowLastColumn="0"/>
+            </w:pPr>
             <w:r>
               <w:t>Ziel</w:t>
             </w:r>
@@ -369,8 +402,12 @@
         </w:tc>
       </w:tr>
       <w:tr>
-        <w:tc>
-          <w:tcPr>
+        <w:trPr>
+          <w:cnfStyle w:val="000000100000" w:firstRow="0" w:lastRow="0" w:firstColumn="0" w:lastColumn="0" w:oddVBand="0" w:evenVBand="0" w:oddHBand="1" w:evenHBand="0" w:firstRowFirstColumn="0" w:firstRowLastColumn="0" w:lastRowFirstColumn="0" w:lastRowLastColumn="0"/>
+        </w:trPr>
+        <w:tc>
+          <w:tcPr>
+            <w:cnfStyle w:val="001000000000" w:firstRow="0" w:lastRow="0" w:firstColumn="1" w:lastColumn="0" w:oddVBand="0" w:evenVBand="0" w:oddHBand="0" w:evenHBand="0" w:firstRowFirstColumn="0" w:firstRowLastColumn="0" w:lastRowFirstColumn="0" w:lastRowLastColumn="0"/>
             <w:tcW w:w="2093" w:type="dxa"/>
           </w:tcPr>
           <w:p>
@@ -384,6 +421,9 @@
             <w:tcW w:w="1276" w:type="dxa"/>
           </w:tcPr>
           <w:p>
+            <w:pPr>
+              <w:cnfStyle w:val="000000100000" w:firstRow="0" w:lastRow="0" w:firstColumn="0" w:lastColumn="0" w:oddVBand="0" w:evenVBand="0" w:oddHBand="1" w:evenHBand="0" w:firstRowFirstColumn="0" w:firstRowLastColumn="0" w:lastRowFirstColumn="0" w:lastRowLastColumn="0"/>
+            </w:pPr>
             <w:r>
               <w:t>1</w:t>
             </w:r>
@@ -391,9 +431,22 @@
         </w:tc>
         <w:tc>
           <w:tcPr>
-            <w:tcW w:w="5837" w:type="dxa"/>
-          </w:tcPr>
-          <w:p>
+            <w:tcW w:w="1559" w:type="dxa"/>
+          </w:tcPr>
+          <w:p>
+            <w:pPr>
+              <w:cnfStyle w:val="000000100000" w:firstRow="0" w:lastRow="0" w:firstColumn="0" w:lastColumn="0" w:oddVBand="0" w:evenVBand="0" w:oddHBand="1" w:evenHBand="0" w:firstRowFirstColumn="0" w:firstRowLastColumn="0" w:lastRowFirstColumn="0" w:lastRowLastColumn="0"/>
+            </w:pPr>
+          </w:p>
+        </w:tc>
+        <w:tc>
+          <w:tcPr>
+            <w:tcW w:w="4295" w:type="dxa"/>
+          </w:tcPr>
+          <w:p>
+            <w:pPr>
+              <w:cnfStyle w:val="000000100000" w:firstRow="0" w:lastRow="0" w:firstColumn="0" w:lastColumn="0" w:oddVBand="0" w:evenVBand="0" w:oddHBand="1" w:evenHBand="0" w:firstRowFirstColumn="0" w:firstRowLastColumn="0" w:lastRowFirstColumn="0" w:lastRowLastColumn="0"/>
+            </w:pPr>
             <w:r>
               <w:t>Gruppenbildung, Themeneruierung, Wahl des PL</w:t>
             </w:r>
@@ -403,6 +456,7 @@
       <w:tr>
         <w:tc>
           <w:tcPr>
+            <w:cnfStyle w:val="001000000000" w:firstRow="0" w:lastRow="0" w:firstColumn="1" w:lastColumn="0" w:oddVBand="0" w:evenVBand="0" w:oddHBand="0" w:evenHBand="0" w:firstRowFirstColumn="0" w:firstRowLastColumn="0" w:lastRowFirstColumn="0" w:lastRowLastColumn="0"/>
             <w:tcW w:w="2093" w:type="dxa"/>
           </w:tcPr>
           <w:p/>
@@ -412,6 +466,9 @@
             <w:tcW w:w="1276" w:type="dxa"/>
           </w:tcPr>
           <w:p>
+            <w:pPr>
+              <w:cnfStyle w:val="000000000000" w:firstRow="0" w:lastRow="0" w:firstColumn="0" w:lastColumn="0" w:oddVBand="0" w:evenVBand="0" w:oddHBand="0" w:evenHBand="0" w:firstRowFirstColumn="0" w:firstRowLastColumn="0" w:lastRowFirstColumn="0" w:lastRowLastColumn="0"/>
+            </w:pPr>
             <w:r>
               <w:t>2</w:t>
             </w:r>
@@ -419,9 +476,25 @@
         </w:tc>
         <w:tc>
           <w:tcPr>
-            <w:tcW w:w="5837" w:type="dxa"/>
-          </w:tcPr>
-          <w:p>
+            <w:tcW w:w="1559" w:type="dxa"/>
+          </w:tcPr>
+          <w:p>
+            <w:pPr>
+              <w:cnfStyle w:val="000000000000" w:firstRow="0" w:lastRow="0" w:firstColumn="0" w:lastColumn="0" w:oddVBand="0" w:evenVBand="0" w:oddHBand="0" w:evenHBand="0" w:firstRowFirstColumn="0" w:firstRowLastColumn="0" w:lastRowFirstColumn="0" w:lastRowLastColumn="0"/>
+            </w:pPr>
+            <w:r>
+              <w:t>01.10.2012</w:t>
+            </w:r>
+          </w:p>
+        </w:tc>
+        <w:tc>
+          <w:tcPr>
+            <w:tcW w:w="4295" w:type="dxa"/>
+          </w:tcPr>
+          <w:p>
+            <w:pPr>
+              <w:cnfStyle w:val="000000000000" w:firstRow="0" w:lastRow="0" w:firstColumn="0" w:lastColumn="0" w:oddVBand="0" w:evenVBand="0" w:oddHBand="0" w:evenHBand="0" w:firstRowFirstColumn="0" w:firstRowLastColumn="0" w:lastRowFirstColumn="0" w:lastRowLastColumn="0"/>
+            </w:pPr>
             <w:r>
               <w:t>Projektskizze erstellt,  Präsentation erstellt</w:t>
             </w:r>
@@ -429,8 +502,12 @@
         </w:tc>
       </w:tr>
       <w:tr>
-        <w:tc>
-          <w:tcPr>
+        <w:trPr>
+          <w:cnfStyle w:val="000000100000" w:firstRow="0" w:lastRow="0" w:firstColumn="0" w:lastColumn="0" w:oddVBand="0" w:evenVBand="0" w:oddHBand="1" w:evenHBand="0" w:firstRowFirstColumn="0" w:firstRowLastColumn="0" w:lastRowFirstColumn="0" w:lastRowLastColumn="0"/>
+        </w:trPr>
+        <w:tc>
+          <w:tcPr>
+            <w:cnfStyle w:val="001000000000" w:firstRow="0" w:lastRow="0" w:firstColumn="1" w:lastColumn="0" w:oddVBand="0" w:evenVBand="0" w:oddHBand="0" w:evenHBand="0" w:firstRowFirstColumn="0" w:firstRowLastColumn="0" w:lastRowFirstColumn="0" w:lastRowLastColumn="0"/>
             <w:tcW w:w="2093" w:type="dxa"/>
           </w:tcPr>
           <w:p>
@@ -444,6 +521,9 @@
             <w:tcW w:w="1276" w:type="dxa"/>
           </w:tcPr>
           <w:p>
+            <w:pPr>
+              <w:cnfStyle w:val="000000100000" w:firstRow="0" w:lastRow="0" w:firstColumn="0" w:lastColumn="0" w:oddVBand="0" w:evenVBand="0" w:oddHBand="1" w:evenHBand="0" w:firstRowFirstColumn="0" w:firstRowLastColumn="0" w:lastRowFirstColumn="0" w:lastRowLastColumn="0"/>
+            </w:pPr>
             <w:r>
               <w:t>3</w:t>
             </w:r>
@@ -451,7 +531,17 @@
         </w:tc>
         <w:tc>
           <w:tcPr>
-            <w:tcW w:w="5837" w:type="dxa"/>
+            <w:tcW w:w="1559" w:type="dxa"/>
+          </w:tcPr>
+          <w:p>
+            <w:pPr>
+              <w:cnfStyle w:val="000000100000" w:firstRow="0" w:lastRow="0" w:firstColumn="0" w:lastColumn="0" w:oddVBand="0" w:evenVBand="0" w:oddHBand="1" w:evenHBand="0" w:firstRowFirstColumn="0" w:firstRowLastColumn="0" w:lastRowFirstColumn="0" w:lastRowLastColumn="0"/>
+            </w:pPr>
+          </w:p>
+        </w:tc>
+        <w:tc>
+          <w:tcPr>
+            <w:tcW w:w="4295" w:type="dxa"/>
           </w:tcPr>
           <w:p>
             <w:pPr>
@@ -460,6 +550,7 @@
               <w:autoSpaceDN w:val="0"/>
               <w:adjustRightInd w:val="0"/>
               <w:spacing w:after="240"/>
+              <w:cnfStyle w:val="000000100000" w:firstRow="0" w:lastRow="0" w:firstColumn="0" w:lastColumn="0" w:oddVBand="0" w:evenVBand="0" w:oddHBand="1" w:evenHBand="0" w:firstRowFirstColumn="0" w:firstRowLastColumn="0" w:lastRowFirstColumn="0" w:lastRowLastColumn="0"/>
             </w:pPr>
             <w:r>
               <w:t>50 % der Anwendungsfälle detailliert ausformuliert, Rest identifiziert und priorisiert</w:t>
@@ -470,6 +561,7 @@
       <w:tr>
         <w:tc>
           <w:tcPr>
+            <w:cnfStyle w:val="001000000000" w:firstRow="0" w:lastRow="0" w:firstColumn="1" w:lastColumn="0" w:oddVBand="0" w:evenVBand="0" w:oddHBand="0" w:evenHBand="0" w:firstRowFirstColumn="0" w:firstRowLastColumn="0" w:lastRowFirstColumn="0" w:lastRowLastColumn="0"/>
             <w:tcW w:w="2093" w:type="dxa"/>
           </w:tcPr>
           <w:p/>
@@ -479,6 +571,9 @@
             <w:tcW w:w="1276" w:type="dxa"/>
           </w:tcPr>
           <w:p>
+            <w:pPr>
+              <w:cnfStyle w:val="000000000000" w:firstRow="0" w:lastRow="0" w:firstColumn="0" w:lastColumn="0" w:oddVBand="0" w:evenVBand="0" w:oddHBand="0" w:evenHBand="0" w:firstRowFirstColumn="0" w:firstRowLastColumn="0" w:lastRowFirstColumn="0" w:lastRowLastColumn="0"/>
+            </w:pPr>
             <w:r>
               <w:t>4</w:t>
             </w:r>
@@ -486,21 +581,49 @@
         </w:tc>
         <w:tc>
           <w:tcPr>
-            <w:tcW w:w="5837" w:type="dxa"/>
-          </w:tcPr>
-          <w:p>
+            <w:tcW w:w="1559" w:type="dxa"/>
+          </w:tcPr>
+          <w:p>
+            <w:pPr>
+              <w:cnfStyle w:val="000000000000" w:firstRow="0" w:lastRow="0" w:firstColumn="0" w:lastColumn="0" w:oddVBand="0" w:evenVBand="0" w:oddHBand="0" w:evenHBand="0" w:firstRowFirstColumn="0" w:firstRowLastColumn="0" w:lastRowFirstColumn="0" w:lastRowLastColumn="0"/>
+            </w:pPr>
+          </w:p>
+        </w:tc>
+        <w:tc>
+          <w:tcPr>
+            <w:tcW w:w="4295" w:type="dxa"/>
+          </w:tcPr>
+          <w:p>
+            <w:pPr>
+              <w:cnfStyle w:val="000000000000" w:firstRow="0" w:lastRow="0" w:firstColumn="0" w:lastColumn="0" w:oddVBand="0" w:evenVBand="0" w:oddHBand="0" w:evenHBand="0" w:firstRowFirstColumn="0" w:firstRowLastColumn="0" w:lastRowFirstColumn="0" w:lastRowLastColumn="0"/>
+            </w:pPr>
             <w:r>
               <w:t>80 % der Anwendungsfälle detailliert ausformuliert,</w:t>
             </w:r>
             <w:r>
               <w:t xml:space="preserve"> eine erste Architektur wurde erstellt</w:t>
+            </w:r>
+            <w:r>
+              <w:t>,</w:t>
+            </w:r>
+          </w:p>
+          <w:p>
+            <w:pPr>
+              <w:cnfStyle w:val="000000000000" w:firstRow="0" w:lastRow="0" w:firstColumn="0" w:lastColumn="0" w:oddVBand="0" w:evenVBand="0" w:oddHBand="0" w:evenHBand="0" w:firstRowFirstColumn="0" w:firstRowLastColumn="0" w:lastRowFirstColumn="0" w:lastRowLastColumn="0"/>
+            </w:pPr>
+            <w:r>
+              <w:t>Zusätzliche Spezifikationen definiert, Anwendungsfalldiagramm erstellt</w:t>
             </w:r>
           </w:p>
         </w:tc>
       </w:tr>
       <w:tr>
-        <w:tc>
-          <w:tcPr>
+        <w:trPr>
+          <w:cnfStyle w:val="000000100000" w:firstRow="0" w:lastRow="0" w:firstColumn="0" w:lastColumn="0" w:oddVBand="0" w:evenVBand="0" w:oddHBand="1" w:evenHBand="0" w:firstRowFirstColumn="0" w:firstRowLastColumn="0" w:lastRowFirstColumn="0" w:lastRowLastColumn="0"/>
+        </w:trPr>
+        <w:tc>
+          <w:tcPr>
+            <w:cnfStyle w:val="001000000000" w:firstRow="0" w:lastRow="0" w:firstColumn="1" w:lastColumn="0" w:oddVBand="0" w:evenVBand="0" w:oddHBand="0" w:evenHBand="0" w:firstRowFirstColumn="0" w:firstRowLastColumn="0" w:lastRowFirstColumn="0" w:lastRowLastColumn="0"/>
             <w:tcW w:w="2093" w:type="dxa"/>
           </w:tcPr>
           <w:p/>
@@ -510,6 +633,9 @@
             <w:tcW w:w="1276" w:type="dxa"/>
           </w:tcPr>
           <w:p>
+            <w:pPr>
+              <w:cnfStyle w:val="000000100000" w:firstRow="0" w:lastRow="0" w:firstColumn="0" w:lastColumn="0" w:oddVBand="0" w:evenVBand="0" w:oddHBand="1" w:evenHBand="0" w:firstRowFirstColumn="0" w:firstRowLastColumn="0" w:lastRowFirstColumn="0" w:lastRowLastColumn="0"/>
+            </w:pPr>
             <w:r>
               <w:t>5</w:t>
             </w:r>
@@ -517,11 +643,27 @@
         </w:tc>
         <w:tc>
           <w:tcPr>
-            <w:tcW w:w="5837" w:type="dxa"/>
-          </w:tcPr>
-          <w:p>
-            <w:r>
-              <w:t>Zusätzliche Spezifikationen definiert, Anwendungsfalldiagramm erstellt</w:t>
+            <w:tcW w:w="1559" w:type="dxa"/>
+          </w:tcPr>
+          <w:p>
+            <w:pPr>
+              <w:cnfStyle w:val="000000100000" w:firstRow="0" w:lastRow="0" w:firstColumn="0" w:lastColumn="0" w:oddVBand="0" w:evenVBand="0" w:oddHBand="1" w:evenHBand="0" w:firstRowFirstColumn="0" w:firstRowLastColumn="0" w:lastRowFirstColumn="0" w:lastRowLastColumn="0"/>
+            </w:pPr>
+            <w:r>
+              <w:t>23.10.2012</w:t>
+            </w:r>
+          </w:p>
+        </w:tc>
+        <w:tc>
+          <w:tcPr>
+            <w:tcW w:w="4295" w:type="dxa"/>
+          </w:tcPr>
+          <w:p>
+            <w:pPr>
+              <w:cnfStyle w:val="000000100000" w:firstRow="0" w:lastRow="0" w:firstColumn="0" w:lastColumn="0" w:oddVBand="0" w:evenVBand="0" w:oddHBand="1" w:evenHBand="0" w:firstRowFirstColumn="0" w:firstRowLastColumn="0" w:lastRowFirstColumn="0" w:lastRowLastColumn="0"/>
+            </w:pPr>
+            <w:r>
+              <w:t>System-Sequenzdiagramm und Systemverträge Domänenmodell und Glossar erstellt</w:t>
             </w:r>
           </w:p>
         </w:tc>
@@ -529,15 +671,23 @@
       <w:tr>
         <w:tc>
           <w:tcPr>
+            <w:cnfStyle w:val="001000000000" w:firstRow="0" w:lastRow="0" w:firstColumn="1" w:lastColumn="0" w:oddVBand="0" w:evenVBand="0" w:oddHBand="0" w:evenHBand="0" w:firstRowFirstColumn="0" w:firstRowLastColumn="0" w:lastRowFirstColumn="0" w:lastRowLastColumn="0"/>
             <w:tcW w:w="2093" w:type="dxa"/>
           </w:tcPr>
-          <w:p/>
+          <w:p>
+            <w:r>
+              <w:t>Construction</w:t>
+            </w:r>
+          </w:p>
         </w:tc>
         <w:tc>
           <w:tcPr>
             <w:tcW w:w="1276" w:type="dxa"/>
           </w:tcPr>
           <w:p>
+            <w:pPr>
+              <w:cnfStyle w:val="000000000000" w:firstRow="0" w:lastRow="0" w:firstColumn="0" w:lastColumn="0" w:oddVBand="0" w:evenVBand="0" w:oddHBand="0" w:evenHBand="0" w:firstRowFirstColumn="0" w:firstRowLastColumn="0" w:lastRowFirstColumn="0" w:lastRowLastColumn="0"/>
+            </w:pPr>
             <w:r>
               <w:t>6</w:t>
             </w:r>
@@ -545,31 +695,47 @@
         </w:tc>
         <w:tc>
           <w:tcPr>
-            <w:tcW w:w="5837" w:type="dxa"/>
-          </w:tcPr>
-          <w:p>
-            <w:r>
-              <w:t>System-Sequenzdiagramm und Systemverträge Domänenmodell und Glossar erstellt</w:t>
+            <w:tcW w:w="1559" w:type="dxa"/>
+          </w:tcPr>
+          <w:p>
+            <w:pPr>
+              <w:cnfStyle w:val="000000000000" w:firstRow="0" w:lastRow="0" w:firstColumn="0" w:lastColumn="0" w:oddVBand="0" w:evenVBand="0" w:oddHBand="0" w:evenHBand="0" w:firstRowFirstColumn="0" w:firstRowLastColumn="0" w:lastRowFirstColumn="0" w:lastRowLastColumn="0"/>
+            </w:pPr>
+          </w:p>
+        </w:tc>
+        <w:tc>
+          <w:tcPr>
+            <w:tcW w:w="4295" w:type="dxa"/>
+          </w:tcPr>
+          <w:p>
+            <w:pPr>
+              <w:cnfStyle w:val="000000000000" w:firstRow="0" w:lastRow="0" w:firstColumn="0" w:lastColumn="0" w:oddVBand="0" w:evenVBand="0" w:oddHBand="0" w:evenHBand="0" w:firstRowFirstColumn="0" w:firstRowLastColumn="0" w:lastRowFirstColumn="0" w:lastRowLastColumn="0"/>
+            </w:pPr>
+            <w:r>
+              <w:t>20 % der UCs realisiert und getestet, UI Prototyp</w:t>
             </w:r>
           </w:p>
         </w:tc>
       </w:tr>
       <w:tr>
-        <w:tc>
-          <w:tcPr>
+        <w:trPr>
+          <w:cnfStyle w:val="000000100000" w:firstRow="0" w:lastRow="0" w:firstColumn="0" w:lastColumn="0" w:oddVBand="0" w:evenVBand="0" w:oddHBand="1" w:evenHBand="0" w:firstRowFirstColumn="0" w:firstRowLastColumn="0" w:lastRowFirstColumn="0" w:lastRowLastColumn="0"/>
+        </w:trPr>
+        <w:tc>
+          <w:tcPr>
+            <w:cnfStyle w:val="001000000000" w:firstRow="0" w:lastRow="0" w:firstColumn="1" w:lastColumn="0" w:oddVBand="0" w:evenVBand="0" w:oddHBand="0" w:evenHBand="0" w:firstRowFirstColumn="0" w:firstRowLastColumn="0" w:lastRowFirstColumn="0" w:lastRowLastColumn="0"/>
             <w:tcW w:w="2093" w:type="dxa"/>
           </w:tcPr>
-          <w:p>
-            <w:r>
-              <w:t>Construction</w:t>
-            </w:r>
-          </w:p>
+          <w:p/>
         </w:tc>
         <w:tc>
           <w:tcPr>
             <w:tcW w:w="1276" w:type="dxa"/>
           </w:tcPr>
           <w:p>
+            <w:pPr>
+              <w:cnfStyle w:val="000000100000" w:firstRow="0" w:lastRow="0" w:firstColumn="0" w:lastColumn="0" w:oddVBand="0" w:evenVBand="0" w:oddHBand="1" w:evenHBand="0" w:firstRowFirstColumn="0" w:firstRowLastColumn="0" w:lastRowFirstColumn="0" w:lastRowLastColumn="0"/>
+            </w:pPr>
             <w:r>
               <w:t>7</w:t>
             </w:r>
@@ -577,11 +743,27 @@
         </w:tc>
         <w:tc>
           <w:tcPr>
-            <w:tcW w:w="5837" w:type="dxa"/>
-          </w:tcPr>
-          <w:p>
-            <w:r>
-              <w:t>20 % der UCs realisiert und getestet, UI Prototyp</w:t>
+            <w:tcW w:w="1559" w:type="dxa"/>
+          </w:tcPr>
+          <w:p>
+            <w:pPr>
+              <w:cnfStyle w:val="000000100000" w:firstRow="0" w:lastRow="0" w:firstColumn="0" w:lastColumn="0" w:oddVBand="0" w:evenVBand="0" w:oddHBand="1" w:evenHBand="0" w:firstRowFirstColumn="0" w:firstRowLastColumn="0" w:lastRowFirstColumn="0" w:lastRowLastColumn="0"/>
+            </w:pPr>
+          </w:p>
+        </w:tc>
+        <w:tc>
+          <w:tcPr>
+            <w:tcW w:w="4295" w:type="dxa"/>
+          </w:tcPr>
+          <w:p>
+            <w:pPr>
+              <w:cnfStyle w:val="000000100000" w:firstRow="0" w:lastRow="0" w:firstColumn="0" w:lastColumn="0" w:oddVBand="0" w:evenVBand="0" w:oddHBand="1" w:evenHBand="0" w:firstRowFirstColumn="0" w:firstRowLastColumn="0" w:lastRowFirstColumn="0" w:lastRowLastColumn="0"/>
+            </w:pPr>
+            <w:r>
+              <w:t>4</w:t>
+            </w:r>
+            <w:r>
+              <w:t>0 % der UCs realisiert und getestet</w:t>
             </w:r>
           </w:p>
         </w:tc>
@@ -589,6 +771,7 @@
       <w:tr>
         <w:tc>
           <w:tcPr>
+            <w:cnfStyle w:val="001000000000" w:firstRow="0" w:lastRow="0" w:firstColumn="1" w:lastColumn="0" w:oddVBand="0" w:evenVBand="0" w:oddHBand="0" w:evenHBand="0" w:firstRowFirstColumn="0" w:firstRowLastColumn="0" w:lastRowFirstColumn="0" w:lastRowLastColumn="0"/>
             <w:tcW w:w="2093" w:type="dxa"/>
           </w:tcPr>
           <w:p/>
@@ -598,6 +781,9 @@
             <w:tcW w:w="1276" w:type="dxa"/>
           </w:tcPr>
           <w:p>
+            <w:pPr>
+              <w:cnfStyle w:val="000000000000" w:firstRow="0" w:lastRow="0" w:firstColumn="0" w:lastColumn="0" w:oddVBand="0" w:evenVBand="0" w:oddHBand="0" w:evenHBand="0" w:firstRowFirstColumn="0" w:firstRowLastColumn="0" w:lastRowFirstColumn="0" w:lastRowLastColumn="0"/>
+            </w:pPr>
             <w:r>
               <w:t>8</w:t>
             </w:r>
@@ -605,11 +791,27 @@
         </w:tc>
         <w:tc>
           <w:tcPr>
-            <w:tcW w:w="5837" w:type="dxa"/>
-          </w:tcPr>
-          <w:p>
-            <w:r>
-              <w:t>4</w:t>
+            <w:tcW w:w="1559" w:type="dxa"/>
+          </w:tcPr>
+          <w:p>
+            <w:pPr>
+              <w:cnfStyle w:val="000000000000" w:firstRow="0" w:lastRow="0" w:firstColumn="0" w:lastColumn="0" w:oddVBand="0" w:evenVBand="0" w:oddHBand="0" w:evenHBand="0" w:firstRowFirstColumn="0" w:firstRowLastColumn="0" w:lastRowFirstColumn="0" w:lastRowLastColumn="0"/>
+            </w:pPr>
+            <w:r>
+              <w:t>13.11.2012</w:t>
+            </w:r>
+          </w:p>
+        </w:tc>
+        <w:tc>
+          <w:tcPr>
+            <w:tcW w:w="4295" w:type="dxa"/>
+          </w:tcPr>
+          <w:p>
+            <w:pPr>
+              <w:cnfStyle w:val="000000000000" w:firstRow="0" w:lastRow="0" w:firstColumn="0" w:lastColumn="0" w:oddVBand="0" w:evenVBand="0" w:oddHBand="0" w:evenHBand="0" w:firstRowFirstColumn="0" w:firstRowLastColumn="0" w:lastRowFirstColumn="0" w:lastRowLastColumn="0"/>
+            </w:pPr>
+            <w:r>
+              <w:t>7</w:t>
             </w:r>
             <w:r>
               <w:t>0 % der UCs realisiert und getestet</w:t>
@@ -618,8 +820,12 @@
         </w:tc>
       </w:tr>
       <w:tr>
-        <w:tc>
-          <w:tcPr>
+        <w:trPr>
+          <w:cnfStyle w:val="000000100000" w:firstRow="0" w:lastRow="0" w:firstColumn="0" w:lastColumn="0" w:oddVBand="0" w:evenVBand="0" w:oddHBand="1" w:evenHBand="0" w:firstRowFirstColumn="0" w:firstRowLastColumn="0" w:lastRowFirstColumn="0" w:lastRowLastColumn="0"/>
+        </w:trPr>
+        <w:tc>
+          <w:tcPr>
+            <w:cnfStyle w:val="001000000000" w:firstRow="0" w:lastRow="0" w:firstColumn="1" w:lastColumn="0" w:oddVBand="0" w:evenVBand="0" w:oddHBand="0" w:evenHBand="0" w:firstRowFirstColumn="0" w:firstRowLastColumn="0" w:lastRowFirstColumn="0" w:lastRowLastColumn="0"/>
             <w:tcW w:w="2093" w:type="dxa"/>
           </w:tcPr>
           <w:p/>
@@ -629,6 +835,9 @@
             <w:tcW w:w="1276" w:type="dxa"/>
           </w:tcPr>
           <w:p>
+            <w:pPr>
+              <w:cnfStyle w:val="000000100000" w:firstRow="0" w:lastRow="0" w:firstColumn="0" w:lastColumn="0" w:oddVBand="0" w:evenVBand="0" w:oddHBand="1" w:evenHBand="0" w:firstRowFirstColumn="0" w:firstRowLastColumn="0" w:lastRowFirstColumn="0" w:lastRowLastColumn="0"/>
+            </w:pPr>
             <w:r>
               <w:t>9</w:t>
             </w:r>
@@ -636,14 +845,27 @@
         </w:tc>
         <w:tc>
           <w:tcPr>
-            <w:tcW w:w="5837" w:type="dxa"/>
-          </w:tcPr>
-          <w:p>
-            <w:r>
-              <w:t>7</w:t>
-            </w:r>
-            <w:r>
-              <w:t>0 % der UCs realisiert und getestet</w:t>
+            <w:tcW w:w="1559" w:type="dxa"/>
+          </w:tcPr>
+          <w:p>
+            <w:pPr>
+              <w:cnfStyle w:val="000000100000" w:firstRow="0" w:lastRow="0" w:firstColumn="0" w:lastColumn="0" w:oddVBand="0" w:evenVBand="0" w:oddHBand="1" w:evenHBand="0" w:firstRowFirstColumn="0" w:firstRowLastColumn="0" w:lastRowFirstColumn="0" w:lastRowLastColumn="0"/>
+            </w:pPr>
+          </w:p>
+        </w:tc>
+        <w:tc>
+          <w:tcPr>
+            <w:tcW w:w="4295" w:type="dxa"/>
+          </w:tcPr>
+          <w:p>
+            <w:pPr>
+              <w:cnfStyle w:val="000000100000" w:firstRow="0" w:lastRow="0" w:firstColumn="0" w:lastColumn="0" w:oddVBand="0" w:evenVBand="0" w:oddHBand="1" w:evenHBand="0" w:firstRowFirstColumn="0" w:firstRowLastColumn="0" w:lastRowFirstColumn="0" w:lastRowLastColumn="0"/>
+            </w:pPr>
+            <w:r>
+              <w:t>85</w:t>
+            </w:r>
+            <w:r>
+              <w:t xml:space="preserve"> % der UCs realisiert und getestet</w:t>
             </w:r>
           </w:p>
         </w:tc>
@@ -651,6 +873,7 @@
       <w:tr>
         <w:tc>
           <w:tcPr>
+            <w:cnfStyle w:val="001000000000" w:firstRow="0" w:lastRow="0" w:firstColumn="1" w:lastColumn="0" w:oddVBand="0" w:evenVBand="0" w:oddHBand="0" w:evenHBand="0" w:firstRowFirstColumn="0" w:firstRowLastColumn="0" w:lastRowFirstColumn="0" w:lastRowLastColumn="0"/>
             <w:tcW w:w="2093" w:type="dxa"/>
           </w:tcPr>
           <w:p/>
@@ -660,6 +883,9 @@
             <w:tcW w:w="1276" w:type="dxa"/>
           </w:tcPr>
           <w:p>
+            <w:pPr>
+              <w:cnfStyle w:val="000000000000" w:firstRow="0" w:lastRow="0" w:firstColumn="0" w:lastColumn="0" w:oddVBand="0" w:evenVBand="0" w:oddHBand="0" w:evenHBand="0" w:firstRowFirstColumn="0" w:firstRowLastColumn="0" w:lastRowFirstColumn="0" w:lastRowLastColumn="0"/>
+            </w:pPr>
             <w:r>
               <w:t>10</w:t>
             </w:r>
@@ -667,30 +893,51 @@
         </w:tc>
         <w:tc>
           <w:tcPr>
-            <w:tcW w:w="5837" w:type="dxa"/>
-          </w:tcPr>
-          <w:p>
-            <w:r>
-              <w:t>85</w:t>
-            </w:r>
-            <w:r>
-              <w:t xml:space="preserve"> % der UCs realisiert und getestet</w:t>
+            <w:tcW w:w="1559" w:type="dxa"/>
+          </w:tcPr>
+          <w:p>
+            <w:pPr>
+              <w:cnfStyle w:val="000000000000" w:firstRow="0" w:lastRow="0" w:firstColumn="0" w:lastColumn="0" w:oddVBand="0" w:evenVBand="0" w:oddHBand="0" w:evenHBand="0" w:firstRowFirstColumn="0" w:firstRowLastColumn="0" w:lastRowFirstColumn="0" w:lastRowLastColumn="0"/>
+            </w:pPr>
+          </w:p>
+        </w:tc>
+        <w:tc>
+          <w:tcPr>
+            <w:tcW w:w="4295" w:type="dxa"/>
+          </w:tcPr>
+          <w:p>
+            <w:pPr>
+              <w:cnfStyle w:val="000000000000" w:firstRow="0" w:lastRow="0" w:firstColumn="0" w:lastColumn="0" w:oddVBand="0" w:evenVBand="0" w:oddHBand="0" w:evenHBand="0" w:firstRowFirstColumn="0" w:firstRowLastColumn="0" w:lastRowFirstColumn="0" w:lastRowLastColumn="0"/>
+            </w:pPr>
+            <w:r>
+              <w:t>100 % der UCs realisiert und getestet, UI fertig</w:t>
             </w:r>
           </w:p>
         </w:tc>
       </w:tr>
       <w:tr>
-        <w:tc>
-          <w:tcPr>
+        <w:trPr>
+          <w:cnfStyle w:val="000000100000" w:firstRow="0" w:lastRow="0" w:firstColumn="0" w:lastColumn="0" w:oddVBand="0" w:evenVBand="0" w:oddHBand="1" w:evenHBand="0" w:firstRowFirstColumn="0" w:firstRowLastColumn="0" w:lastRowFirstColumn="0" w:lastRowLastColumn="0"/>
+        </w:trPr>
+        <w:tc>
+          <w:tcPr>
+            <w:cnfStyle w:val="001000000000" w:firstRow="0" w:lastRow="0" w:firstColumn="1" w:lastColumn="0" w:oddVBand="0" w:evenVBand="0" w:oddHBand="0" w:evenHBand="0" w:firstRowFirstColumn="0" w:firstRowLastColumn="0" w:lastRowFirstColumn="0" w:lastRowLastColumn="0"/>
             <w:tcW w:w="2093" w:type="dxa"/>
           </w:tcPr>
-          <w:p/>
+          <w:p>
+            <w:r>
+              <w:t>Transition</w:t>
+            </w:r>
+          </w:p>
         </w:tc>
         <w:tc>
           <w:tcPr>
             <w:tcW w:w="1276" w:type="dxa"/>
           </w:tcPr>
           <w:p>
+            <w:pPr>
+              <w:cnfStyle w:val="000000100000" w:firstRow="0" w:lastRow="0" w:firstColumn="0" w:lastColumn="0" w:oddVBand="0" w:evenVBand="0" w:oddHBand="1" w:evenHBand="0" w:firstRowFirstColumn="0" w:firstRowLastColumn="0" w:lastRowFirstColumn="0" w:lastRowLastColumn="0"/>
+            </w:pPr>
             <w:r>
               <w:t>11</w:t>
             </w:r>
@@ -698,11 +945,27 @@
         </w:tc>
         <w:tc>
           <w:tcPr>
-            <w:tcW w:w="5837" w:type="dxa"/>
-          </w:tcPr>
-          <w:p>
-            <w:r>
-              <w:t>100 % der UCs realisiert und getestet, UI fertig</w:t>
+            <w:tcW w:w="1559" w:type="dxa"/>
+          </w:tcPr>
+          <w:p>
+            <w:pPr>
+              <w:cnfStyle w:val="000000100000" w:firstRow="0" w:lastRow="0" w:firstColumn="0" w:lastColumn="0" w:oddVBand="0" w:evenVBand="0" w:oddHBand="1" w:evenHBand="0" w:firstRowFirstColumn="0" w:firstRowLastColumn="0" w:lastRowFirstColumn="0" w:lastRowLastColumn="0"/>
+            </w:pPr>
+          </w:p>
+        </w:tc>
+        <w:tc>
+          <w:tcPr>
+            <w:tcW w:w="4295" w:type="dxa"/>
+          </w:tcPr>
+          <w:p>
+            <w:pPr>
+              <w:cnfStyle w:val="000000100000" w:firstRow="0" w:lastRow="0" w:firstColumn="0" w:lastColumn="0" w:oddVBand="0" w:evenVBand="0" w:oddHBand="1" w:evenHBand="0" w:firstRowFirstColumn="0" w:firstRowLastColumn="0" w:lastRowFirstColumn="0" w:lastRowLastColumn="0"/>
+            </w:pPr>
+            <w:r>
+              <w:t>Systemtest und Dokumentation</w:t>
+            </w:r>
+            <w:r>
+              <w:t xml:space="preserve"> </w:t>
             </w:r>
           </w:p>
         </w:tc>
@@ -710,19 +973,19 @@
       <w:tr>
         <w:tc>
           <w:tcPr>
+            <w:cnfStyle w:val="001000000000" w:firstRow="0" w:lastRow="0" w:firstColumn="1" w:lastColumn="0" w:oddVBand="0" w:evenVBand="0" w:oddHBand="0" w:evenHBand="0" w:firstRowFirstColumn="0" w:firstRowLastColumn="0" w:lastRowFirstColumn="0" w:lastRowLastColumn="0"/>
             <w:tcW w:w="2093" w:type="dxa"/>
           </w:tcPr>
-          <w:p>
-            <w:r>
-              <w:t>Transition</w:t>
-            </w:r>
-          </w:p>
+          <w:p/>
         </w:tc>
         <w:tc>
           <w:tcPr>
             <w:tcW w:w="1276" w:type="dxa"/>
           </w:tcPr>
           <w:p>
+            <w:pPr>
+              <w:cnfStyle w:val="000000000000" w:firstRow="0" w:lastRow="0" w:firstColumn="0" w:lastColumn="0" w:oddVBand="0" w:evenVBand="0" w:oddHBand="0" w:evenHBand="0" w:firstRowFirstColumn="0" w:firstRowLastColumn="0" w:lastRowFirstColumn="0" w:lastRowLastColumn="0"/>
+            </w:pPr>
             <w:r>
               <w:t>12</w:t>
             </w:r>
@@ -730,40 +993,25 @@
         </w:tc>
         <w:tc>
           <w:tcPr>
-            <w:tcW w:w="5837" w:type="dxa"/>
-          </w:tcPr>
-          <w:p>
-            <w:r>
-              <w:t>Systemtest und Dokumentation</w:t>
-            </w:r>
-            <w:r>
-              <w:t xml:space="preserve"> </w:t>
-            </w:r>
-          </w:p>
-        </w:tc>
-      </w:tr>
-      <w:tr>
-        <w:tc>
-          <w:tcPr>
-            <w:tcW w:w="2093" w:type="dxa"/>
-          </w:tcPr>
-          <w:p/>
-        </w:tc>
-        <w:tc>
-          <w:tcPr>
-            <w:tcW w:w="1276" w:type="dxa"/>
-          </w:tcPr>
-          <w:p>
-            <w:r>
-              <w:t>13</w:t>
-            </w:r>
-          </w:p>
-        </w:tc>
-        <w:tc>
-          <w:tcPr>
-            <w:tcW w:w="5837" w:type="dxa"/>
-          </w:tcPr>
-          <w:p>
+            <w:tcW w:w="1559" w:type="dxa"/>
+          </w:tcPr>
+          <w:p>
+            <w:pPr>
+              <w:cnfStyle w:val="000000000000" w:firstRow="0" w:lastRow="0" w:firstColumn="0" w:lastColumn="0" w:oddVBand="0" w:evenVBand="0" w:oddHBand="0" w:evenHBand="0" w:firstRowFirstColumn="0" w:firstRowLastColumn="0" w:lastRowFirstColumn="0" w:lastRowLastColumn="0"/>
+            </w:pPr>
+            <w:r>
+              <w:t>11.12.12</w:t>
+            </w:r>
+          </w:p>
+        </w:tc>
+        <w:tc>
+          <w:tcPr>
+            <w:tcW w:w="4295" w:type="dxa"/>
+          </w:tcPr>
+          <w:p>
+            <w:pPr>
+              <w:cnfStyle w:val="000000000000" w:firstRow="0" w:lastRow="0" w:firstColumn="0" w:lastColumn="0" w:oddVBand="0" w:evenVBand="0" w:oddHBand="0" w:evenHBand="0" w:firstRowFirstColumn="0" w:firstRowLastColumn="0" w:lastRowFirstColumn="0" w:lastRowLastColumn="0"/>
+            </w:pPr>
             <w:r>
               <w:t>Schlusspräsentation</w:t>
             </w:r>
@@ -847,6 +1095,7 @@
         <w:pStyle w:val="berschrift1"/>
       </w:pPr>
       <w:r>
+        <w:lastRenderedPageBreak/>
         <w:t>Wirtschaftlichkeit</w:t>
       </w:r>
     </w:p>
@@ -861,7 +1110,6 @@
         <w:t xml:space="preserve">250 Mann-Stunden zu insgesamt </w:t>
       </w:r>
       <w:r>
-        <w:lastRenderedPageBreak/>
         <w:t xml:space="preserve">200'000 CHF. Dazu kommen die externen Leistungen von </w:t>
       </w:r>
       <w:r>
@@ -2103,6 +2351,106 @@
       </w:tblCellMar>
     </w:tblPr>
   </w:style>
+  <w:style w:type="table" w:styleId="HelleSchattierung-Akzent3">
+    <w:name w:val="Light Shading Accent 3"/>
+    <w:basedOn w:val="NormaleTabelle"/>
+    <w:uiPriority w:val="60"/>
+    <w:rsid w:val="00C53A3E"/>
+    <w:rPr>
+      <w:color w:val="76923C" w:themeColor="accent3" w:themeShade="BF"/>
+    </w:rPr>
+    <w:tblPr>
+      <w:tblStyleRowBandSize w:val="1"/>
+      <w:tblStyleColBandSize w:val="1"/>
+      <w:tblInd w:w="0" w:type="dxa"/>
+      <w:tblBorders>
+        <w:top w:val="single" w:sz="8" w:space="0" w:color="9BBB59" w:themeColor="accent3"/>
+        <w:bottom w:val="single" w:sz="8" w:space="0" w:color="9BBB59" w:themeColor="accent3"/>
+      </w:tblBorders>
+      <w:tblCellMar>
+        <w:top w:w="0" w:type="dxa"/>
+        <w:left w:w="108" w:type="dxa"/>
+        <w:bottom w:w="0" w:type="dxa"/>
+        <w:right w:w="108" w:type="dxa"/>
+      </w:tblCellMar>
+    </w:tblPr>
+    <w:tblStylePr w:type="firstRow">
+      <w:pPr>
+        <w:spacing w:before="0" w:after="0" w:line="240" w:lineRule="auto"/>
+      </w:pPr>
+      <w:rPr>
+        <w:b/>
+        <w:bCs/>
+      </w:rPr>
+      <w:tblPr/>
+      <w:tcPr>
+        <w:tcBorders>
+          <w:top w:val="single" w:sz="8" w:space="0" w:color="9BBB59" w:themeColor="accent3"/>
+          <w:left w:val="nil"/>
+          <w:bottom w:val="single" w:sz="8" w:space="0" w:color="9BBB59" w:themeColor="accent3"/>
+          <w:right w:val="nil"/>
+          <w:insideH w:val="nil"/>
+          <w:insideV w:val="nil"/>
+        </w:tcBorders>
+      </w:tcPr>
+    </w:tblStylePr>
+    <w:tblStylePr w:type="lastRow">
+      <w:pPr>
+        <w:spacing w:before="0" w:after="0" w:line="240" w:lineRule="auto"/>
+      </w:pPr>
+      <w:rPr>
+        <w:b/>
+        <w:bCs/>
+      </w:rPr>
+      <w:tblPr/>
+      <w:tcPr>
+        <w:tcBorders>
+          <w:top w:val="single" w:sz="8" w:space="0" w:color="9BBB59" w:themeColor="accent3"/>
+          <w:left w:val="nil"/>
+          <w:bottom w:val="single" w:sz="8" w:space="0" w:color="9BBB59" w:themeColor="accent3"/>
+          <w:right w:val="nil"/>
+          <w:insideH w:val="nil"/>
+          <w:insideV w:val="nil"/>
+        </w:tcBorders>
+      </w:tcPr>
+    </w:tblStylePr>
+    <w:tblStylePr w:type="firstCol">
+      <w:rPr>
+        <w:b/>
+        <w:bCs/>
+      </w:rPr>
+    </w:tblStylePr>
+    <w:tblStylePr w:type="lastCol">
+      <w:rPr>
+        <w:b/>
+        <w:bCs/>
+      </w:rPr>
+    </w:tblStylePr>
+    <w:tblStylePr w:type="band1Vert">
+      <w:tblPr/>
+      <w:tcPr>
+        <w:tcBorders>
+          <w:left w:val="nil"/>
+          <w:right w:val="nil"/>
+          <w:insideH w:val="nil"/>
+          <w:insideV w:val="nil"/>
+        </w:tcBorders>
+        <w:shd w:val="clear" w:color="auto" w:fill="E6EED5" w:themeFill="accent3" w:themeFillTint="3F"/>
+      </w:tcPr>
+    </w:tblStylePr>
+    <w:tblStylePr w:type="band1Horz">
+      <w:tblPr/>
+      <w:tcPr>
+        <w:tcBorders>
+          <w:left w:val="nil"/>
+          <w:right w:val="nil"/>
+          <w:insideH w:val="nil"/>
+          <w:insideV w:val="nil"/>
+        </w:tcBorders>
+        <w:shd w:val="clear" w:color="auto" w:fill="E6EED5" w:themeFill="accent3" w:themeFillTint="3F"/>
+      </w:tcPr>
+    </w:tblStylePr>
+  </w:style>
 </w:styles>
 </file>
 
@@ -2613,6 +2961,106 @@
         <w:right w:w="108" w:type="dxa"/>
       </w:tblCellMar>
     </w:tblPr>
+  </w:style>
+  <w:style w:type="table" w:styleId="HelleSchattierung-Akzent3">
+    <w:name w:val="Light Shading Accent 3"/>
+    <w:basedOn w:val="NormaleTabelle"/>
+    <w:uiPriority w:val="60"/>
+    <w:rsid w:val="00C53A3E"/>
+    <w:rPr>
+      <w:color w:val="76923C" w:themeColor="accent3" w:themeShade="BF"/>
+    </w:rPr>
+    <w:tblPr>
+      <w:tblStyleRowBandSize w:val="1"/>
+      <w:tblStyleColBandSize w:val="1"/>
+      <w:tblInd w:w="0" w:type="dxa"/>
+      <w:tblBorders>
+        <w:top w:val="single" w:sz="8" w:space="0" w:color="9BBB59" w:themeColor="accent3"/>
+        <w:bottom w:val="single" w:sz="8" w:space="0" w:color="9BBB59" w:themeColor="accent3"/>
+      </w:tblBorders>
+      <w:tblCellMar>
+        <w:top w:w="0" w:type="dxa"/>
+        <w:left w:w="108" w:type="dxa"/>
+        <w:bottom w:w="0" w:type="dxa"/>
+        <w:right w:w="108" w:type="dxa"/>
+      </w:tblCellMar>
+    </w:tblPr>
+    <w:tblStylePr w:type="firstRow">
+      <w:pPr>
+        <w:spacing w:before="0" w:after="0" w:line="240" w:lineRule="auto"/>
+      </w:pPr>
+      <w:rPr>
+        <w:b/>
+        <w:bCs/>
+      </w:rPr>
+      <w:tblPr/>
+      <w:tcPr>
+        <w:tcBorders>
+          <w:top w:val="single" w:sz="8" w:space="0" w:color="9BBB59" w:themeColor="accent3"/>
+          <w:left w:val="nil"/>
+          <w:bottom w:val="single" w:sz="8" w:space="0" w:color="9BBB59" w:themeColor="accent3"/>
+          <w:right w:val="nil"/>
+          <w:insideH w:val="nil"/>
+          <w:insideV w:val="nil"/>
+        </w:tcBorders>
+      </w:tcPr>
+    </w:tblStylePr>
+    <w:tblStylePr w:type="lastRow">
+      <w:pPr>
+        <w:spacing w:before="0" w:after="0" w:line="240" w:lineRule="auto"/>
+      </w:pPr>
+      <w:rPr>
+        <w:b/>
+        <w:bCs/>
+      </w:rPr>
+      <w:tblPr/>
+      <w:tcPr>
+        <w:tcBorders>
+          <w:top w:val="single" w:sz="8" w:space="0" w:color="9BBB59" w:themeColor="accent3"/>
+          <w:left w:val="nil"/>
+          <w:bottom w:val="single" w:sz="8" w:space="0" w:color="9BBB59" w:themeColor="accent3"/>
+          <w:right w:val="nil"/>
+          <w:insideH w:val="nil"/>
+          <w:insideV w:val="nil"/>
+        </w:tcBorders>
+      </w:tcPr>
+    </w:tblStylePr>
+    <w:tblStylePr w:type="firstCol">
+      <w:rPr>
+        <w:b/>
+        <w:bCs/>
+      </w:rPr>
+    </w:tblStylePr>
+    <w:tblStylePr w:type="lastCol">
+      <w:rPr>
+        <w:b/>
+        <w:bCs/>
+      </w:rPr>
+    </w:tblStylePr>
+    <w:tblStylePr w:type="band1Vert">
+      <w:tblPr/>
+      <w:tcPr>
+        <w:tcBorders>
+          <w:left w:val="nil"/>
+          <w:right w:val="nil"/>
+          <w:insideH w:val="nil"/>
+          <w:insideV w:val="nil"/>
+        </w:tcBorders>
+        <w:shd w:val="clear" w:color="auto" w:fill="E6EED5" w:themeFill="accent3" w:themeFillTint="3F"/>
+      </w:tcPr>
+    </w:tblStylePr>
+    <w:tblStylePr w:type="band1Horz">
+      <w:tblPr/>
+      <w:tcPr>
+        <w:tcBorders>
+          <w:left w:val="nil"/>
+          <w:right w:val="nil"/>
+          <w:insideH w:val="nil"/>
+          <w:insideV w:val="nil"/>
+        </w:tcBorders>
+        <w:shd w:val="clear" w:color="auto" w:fill="E6EED5" w:themeFill="accent3" w:themeFillTint="3F"/>
+      </w:tcPr>
+    </w:tblStylePr>
   </w:style>
 </w:styles>
 </file>
@@ -2942,7 +3390,7 @@
 </file>
 
 <file path=customXml/itemProps1.xml><?xml version="1.0" encoding="utf-8"?>
-<ds:datastoreItem xmlns:ds="http://schemas.openxmlformats.org/officeDocument/2006/customXml" ds:itemID="{0A7CD109-8FDC-8949-BDBB-3ABDFF798A8D}">
+<ds:datastoreItem xmlns:ds="http://schemas.openxmlformats.org/officeDocument/2006/customXml" ds:itemID="{7F89F0C8-2799-9249-A02D-C63150A37C63}">
   <ds:schemaRefs>
     <ds:schemaRef ds:uri="http://schemas.openxmlformats.org/officeDocument/2006/bibliography"/>
   </ds:schemaRefs>

--- a/Planung/Projektskizze.docx
+++ b/Planung/Projektskizze.docx
@@ -1,6 +1,6 @@
 
 <file path=word/document.xml><?xml version="1.0" encoding="utf-8"?>
-<w:document xmlns:wpc="http://schemas.microsoft.com/office/word/2010/wordprocessingCanvas" xmlns:mo="http://schemas.microsoft.com/office/mac/office/2008/main" xmlns:mc="http://schemas.openxmlformats.org/markup-compatibility/2006" xmlns:mv="urn:schemas-microsoft-com:mac:vml" xmlns:o="urn:schemas-microsoft-com:office:office" xmlns:r="http://schemas.openxmlformats.org/officeDocument/2006/relationships" xmlns:m="http://schemas.openxmlformats.org/officeDocument/2006/math" xmlns:v="urn:schemas-microsoft-com:vml" xmlns:wp14="http://schemas.microsoft.com/office/word/2010/wordprocessingDrawing" xmlns:wp="http://schemas.openxmlformats.org/drawingml/2006/wordprocessingDrawing" xmlns:w10="urn:schemas-microsoft-com:office:word" xmlns:w="http://schemas.openxmlformats.org/wordprocessingml/2006/main" xmlns:w14="http://schemas.microsoft.com/office/word/2010/wordml" xmlns:wpg="http://schemas.microsoft.com/office/word/2010/wordprocessingGroup" xmlns:wpi="http://schemas.microsoft.com/office/word/2010/wordprocessingInk" xmlns:wne="http://schemas.microsoft.com/office/word/2006/wordml" xmlns:wps="http://schemas.microsoft.com/office/word/2010/wordprocessingShape" mc:Ignorable="w14 wp14">
+<w:document xmlns:wpc="http://schemas.microsoft.com/office/word/2010/wordprocessingCanvas" xmlns:mc="http://schemas.openxmlformats.org/markup-compatibility/2006" xmlns:o="urn:schemas-microsoft-com:office:office" xmlns:r="http://schemas.openxmlformats.org/officeDocument/2006/relationships" xmlns:m="http://schemas.openxmlformats.org/officeDocument/2006/math" xmlns:v="urn:schemas-microsoft-com:vml" xmlns:wp14="http://schemas.microsoft.com/office/word/2010/wordprocessingDrawing" xmlns:wp="http://schemas.openxmlformats.org/drawingml/2006/wordprocessingDrawing" xmlns:w10="urn:schemas-microsoft-com:office:word" xmlns:w="http://schemas.openxmlformats.org/wordprocessingml/2006/main" xmlns:w14="http://schemas.microsoft.com/office/word/2010/wordml" xmlns:wpg="http://schemas.microsoft.com/office/word/2010/wordprocessingGroup" xmlns:wpi="http://schemas.microsoft.com/office/word/2010/wordprocessingInk" xmlns:wne="http://schemas.microsoft.com/office/word/2006/wordml" xmlns:wps="http://schemas.microsoft.com/office/word/2010/wordprocessingShape" mc:Ignorable="w14 wp14">
   <w:body>
     <w:p>
       <w:pPr>
@@ -29,11 +29,21 @@
         <w:t>ssantes Projekt, bei dem jeder B</w:t>
       </w:r>
       <w:r>
-        <w:t>eteiligte dazu lernen kann. Wir entwickeln daher ein Schachspiel. In diesem werden zwei Spielmodi angeboten. Entweder wird gegen einen Menschen gespielt oder gegen den Computer. Dazu kreieren wir eine künstliche Intelligenz, welche die Regeln des Schachspiels kennt und einhält. Der Name des Spiels ist „necaREx“. Es setzt sich zusammen aus „</w:t>
-      </w:r>
+        <w:t>eteiligte dazu lernen kann. Wir entwickeln daher ein Schachspiel. In diesem werden zwei Spielmodi angeboten. Entweder wird gegen einen Menschen gespielt oder gegen den Computer. Dazu kreieren wir eine künstliche Intelligenz, welche die Regeln des Schachspiels kennt und einhält. Der Name des Spiels ist „</w:t>
+      </w:r>
+      <w:proofErr w:type="spellStart"/>
+      <w:r>
+        <w:t>necaREx</w:t>
+      </w:r>
+      <w:proofErr w:type="spellEnd"/>
+      <w:r>
+        <w:t>“. Es setzt sich zusammen aus „</w:t>
+      </w:r>
+      <w:proofErr w:type="spellStart"/>
       <w:r>
         <w:t>necāre</w:t>
       </w:r>
+      <w:proofErr w:type="spellEnd"/>
       <w:r>
         <w:t>“ (lateinisch für „töten“) und „Rex“ (lateinisch für „König“).</w:t>
       </w:r>
@@ -50,6 +60,7 @@
       <w:r>
         <w:rPr>
           <w:noProof/>
+          <w:lang w:val="en-US" w:eastAsia="en-US"/>
         </w:rPr>
         <w:drawing>
           <wp:anchor distT="0" distB="0" distL="114300" distR="114300" simplePos="0" relativeHeight="251659264" behindDoc="0" locked="0" layoutInCell="1" allowOverlap="1" wp14:anchorId="771B295B" wp14:editId="680E7813">
@@ -182,7 +193,15 @@
         </w:numPr>
       </w:pPr>
       <w:r>
-        <w:t xml:space="preserve">Schlagen „en passant“ </w:t>
+        <w:t xml:space="preserve">Schlagen „en </w:t>
+      </w:r>
+      <w:proofErr w:type="spellStart"/>
+      <w:r>
+        <w:t>passant</w:t>
+      </w:r>
+      <w:proofErr w:type="spellEnd"/>
+      <w:r>
+        <w:t xml:space="preserve">“ </w:t>
       </w:r>
     </w:p>
     <w:p>
@@ -225,7 +244,15 @@
         <w:pStyle w:val="berschrift1"/>
       </w:pPr>
       <w:r>
-        <w:t>Ressourcen (Nad)</w:t>
+        <w:t>Ressourcen (</w:t>
+      </w:r>
+      <w:proofErr w:type="spellStart"/>
+      <w:r>
+        <w:t>Nad</w:t>
+      </w:r>
+      <w:proofErr w:type="spellEnd"/>
+      <w:r>
+        <w:t>)</w:t>
       </w:r>
     </w:p>
     <w:p/>
@@ -242,7 +269,15 @@
     <w:p/>
     <w:p>
       <w:r>
-        <w:t>Da keiner der Teammitglieder grosse Erfahrung mit der Entwicklung von Spielen hat, muss weiteres Wissen für die Realisierung der Software noch angeeignet werden.</w:t>
+        <w:t xml:space="preserve">Da keiner der Teammitglieder </w:t>
+      </w:r>
+      <w:proofErr w:type="spellStart"/>
+      <w:r>
+        <w:t>grosse</w:t>
+      </w:r>
+      <w:proofErr w:type="spellEnd"/>
+      <w:r>
+        <w:t xml:space="preserve"> Erfahrung mit der Entwicklung von Spielen hat, muss weiteres Wissen für die Realisierung der Software noch angeeignet werden.</w:t>
       </w:r>
     </w:p>
     <w:p/>
@@ -279,8 +314,13 @@
           <w:numId w:val="1"/>
         </w:numPr>
       </w:pPr>
-      <w:r>
-        <w:t>Grosser Umfang für die zur Verfügung stehende Zeit</w:t>
+      <w:proofErr w:type="spellStart"/>
+      <w:r>
+        <w:t>Grosser</w:t>
+      </w:r>
+      <w:proofErr w:type="spellEnd"/>
+      <w:r>
+        <w:t xml:space="preserve"> Umfang für die zur Verfügung stehende Zeit</w:t>
       </w:r>
     </w:p>
     <w:p>
@@ -304,7 +344,15 @@
       </w:pPr>
       <w:r>
         <w:lastRenderedPageBreak/>
-        <w:t>Grobplanung (Nad)</w:t>
+        <w:t>Grobplanung (</w:t>
+      </w:r>
+      <w:proofErr w:type="spellStart"/>
+      <w:r>
+        <w:t>Nad</w:t>
+      </w:r>
+      <w:proofErr w:type="spellEnd"/>
+      <w:r>
+        <w:t>)</w:t>
       </w:r>
     </w:p>
     <w:p/>
@@ -316,7 +364,15 @@
         <w:t>1</w:t>
       </w:r>
       <w:r>
-        <w:t>4 Wochen gerechnet, die Planung erfolgt mittels Unified Process mit einer Iterationsdauer von einer Woche:</w:t>
+        <w:t xml:space="preserve">4 Wochen gerechnet, die Planung erfolgt mittels Unified </w:t>
+      </w:r>
+      <w:proofErr w:type="spellStart"/>
+      <w:r>
+        <w:t>Process</w:t>
+      </w:r>
+      <w:proofErr w:type="spellEnd"/>
+      <w:r>
+        <w:t xml:space="preserve"> mit einer Iterationsdauer von einer Woche:</w:t>
       </w:r>
     </w:p>
     <w:p/>
@@ -383,8 +439,6 @@
             <w:r>
               <w:t>n</w:t>
             </w:r>
-            <w:bookmarkStart w:id="0" w:name="_GoBack"/>
-            <w:bookmarkEnd w:id="0"/>
           </w:p>
         </w:tc>
         <w:tc>
@@ -411,9 +465,11 @@
             <w:tcW w:w="2093" w:type="dxa"/>
           </w:tcPr>
           <w:p>
+            <w:proofErr w:type="spellStart"/>
             <w:r>
               <w:t>Inception</w:t>
             </w:r>
+            <w:proofErr w:type="spellEnd"/>
           </w:p>
         </w:tc>
         <w:tc>
@@ -675,9 +731,11 @@
             <w:tcW w:w="2093" w:type="dxa"/>
           </w:tcPr>
           <w:p>
+            <w:proofErr w:type="spellStart"/>
             <w:r>
               <w:t>Construction</w:t>
             </w:r>
+            <w:proofErr w:type="spellEnd"/>
           </w:p>
         </w:tc>
         <w:tc>
@@ -1025,7 +1083,15 @@
         <w:pStyle w:val="berschrift1"/>
       </w:pPr>
       <w:r>
-        <w:t>Kundennutzen (Nad)</w:t>
+        <w:t>Kundennutzen (</w:t>
+      </w:r>
+      <w:proofErr w:type="spellStart"/>
+      <w:r>
+        <w:t>Nad</w:t>
+      </w:r>
+      <w:proofErr w:type="spellEnd"/>
+      <w:r>
+        <w:t>)</w:t>
       </w:r>
     </w:p>
     <w:p/>
@@ -1044,7 +1110,15 @@
         </w:numPr>
       </w:pPr>
       <w:r>
-        <w:t>In Schachvereinen und Schachkursen kann „necaREx“ als effiziente Lernsoftware eingesetzt werden.</w:t>
+        <w:t>In Schachvereinen und Schachkursen kann „</w:t>
+      </w:r>
+      <w:proofErr w:type="spellStart"/>
+      <w:r>
+        <w:t>necaREx</w:t>
+      </w:r>
+      <w:proofErr w:type="spellEnd"/>
+      <w:r>
+        <w:t>“ als effiziente Lernsoftware eingesetzt werden.</w:t>
       </w:r>
     </w:p>
     <w:p>
@@ -1061,7 +1135,15 @@
         </w:numPr>
       </w:pPr>
       <w:r>
-        <w:t>Durch das schlichte und intuitive Design ist „necaREx“ einfach und schnell zu erlernen.</w:t>
+        <w:t>Durch das schlichte und intuitive Design ist „</w:t>
+      </w:r>
+      <w:proofErr w:type="spellStart"/>
+      <w:r>
+        <w:t>necaREx</w:t>
+      </w:r>
+      <w:proofErr w:type="spellEnd"/>
+      <w:r>
+        <w:t>“ einfach und schnell zu erlernen.</w:t>
       </w:r>
     </w:p>
     <w:p/>
@@ -1074,7 +1156,15 @@
         </w:numPr>
       </w:pPr>
       <w:r>
-        <w:t>Da ein „necaREx“ Lizenzpaket für einen angemessenen Preis erworben werden kann und ein Paket fünf Lizenzen beinhaltet, stellt es eine kostengünstige Investition dar.</w:t>
+        <w:t>Da ein „</w:t>
+      </w:r>
+      <w:proofErr w:type="spellStart"/>
+      <w:r>
+        <w:t>necaREx</w:t>
+      </w:r>
+      <w:proofErr w:type="spellEnd"/>
+      <w:r>
+        <w:t>“ Lizenzpaket für einen angemessenen Preis erworben werden kann und ein Paket fünf Lizenzen beinhaltet, stellt es eine kostengünstige Investition dar.</w:t>
       </w:r>
     </w:p>
     <w:p/>
@@ -1161,8 +1251,10 @@
         <w:t xml:space="preserve">'000 </w:t>
       </w:r>
       <w:r>
-        <w:t>verkauften hat sich die</w:t>
-      </w:r>
+        <w:t>verkauften Spielen hat sich die Investition gelohnt</w:t>
+      </w:r>
+      <w:bookmarkStart w:id="0" w:name="_GoBack"/>
+      <w:bookmarkEnd w:id="0"/>
       <w:r>
         <w:t xml:space="preserve">. Dieses Verkaufsvolumen sollte innerhalb von </w:t>
       </w:r>
@@ -1200,7 +1292,7 @@
 </file>
 
 <file path=word/endnotes.xml><?xml version="1.0" encoding="utf-8"?>
-<w:endnotes xmlns:wpc="http://schemas.microsoft.com/office/word/2010/wordprocessingCanvas" xmlns:mo="http://schemas.microsoft.com/office/mac/office/2008/main" xmlns:mc="http://schemas.openxmlformats.org/markup-compatibility/2006" xmlns:mv="urn:schemas-microsoft-com:mac:vml" xmlns:o="urn:schemas-microsoft-com:office:office" xmlns:r="http://schemas.openxmlformats.org/officeDocument/2006/relationships" xmlns:m="http://schemas.openxmlformats.org/officeDocument/2006/math" xmlns:v="urn:schemas-microsoft-com:vml" xmlns:wp14="http://schemas.microsoft.com/office/word/2010/wordprocessingDrawing" xmlns:wp="http://schemas.openxmlformats.org/drawingml/2006/wordprocessingDrawing" xmlns:w10="urn:schemas-microsoft-com:office:word" xmlns:w="http://schemas.openxmlformats.org/wordprocessingml/2006/main" xmlns:w14="http://schemas.microsoft.com/office/word/2010/wordml" xmlns:wpg="http://schemas.microsoft.com/office/word/2010/wordprocessingGroup" xmlns:wpi="http://schemas.microsoft.com/office/word/2010/wordprocessingInk" xmlns:wne="http://schemas.microsoft.com/office/word/2006/wordml" xmlns:wps="http://schemas.microsoft.com/office/word/2010/wordprocessingShape" mc:Ignorable="w14 wp14">
+<w:endnotes xmlns:wpc="http://schemas.microsoft.com/office/word/2010/wordprocessingCanvas" xmlns:mc="http://schemas.openxmlformats.org/markup-compatibility/2006" xmlns:o="urn:schemas-microsoft-com:office:office" xmlns:r="http://schemas.openxmlformats.org/officeDocument/2006/relationships" xmlns:m="http://schemas.openxmlformats.org/officeDocument/2006/math" xmlns:v="urn:schemas-microsoft-com:vml" xmlns:wp14="http://schemas.microsoft.com/office/word/2010/wordprocessingDrawing" xmlns:wp="http://schemas.openxmlformats.org/drawingml/2006/wordprocessingDrawing" xmlns:w10="urn:schemas-microsoft-com:office:word" xmlns:w="http://schemas.openxmlformats.org/wordprocessingml/2006/main" xmlns:w14="http://schemas.microsoft.com/office/word/2010/wordml" xmlns:wpg="http://schemas.microsoft.com/office/word/2010/wordprocessingGroup" xmlns:wpi="http://schemas.microsoft.com/office/word/2010/wordprocessingInk" xmlns:wne="http://schemas.microsoft.com/office/word/2006/wordml" xmlns:wps="http://schemas.microsoft.com/office/word/2010/wordprocessingShape" mc:Ignorable="w14 wp14">
   <w:endnote w:type="separator" w:id="-1">
     <w:p>
       <w:r>
@@ -1219,7 +1311,7 @@
 </file>
 
 <file path=word/footer1.xml><?xml version="1.0" encoding="utf-8"?>
-<w:ftr xmlns:wpc="http://schemas.microsoft.com/office/word/2010/wordprocessingCanvas" xmlns:mo="http://schemas.microsoft.com/office/mac/office/2008/main" xmlns:mc="http://schemas.openxmlformats.org/markup-compatibility/2006" xmlns:mv="urn:schemas-microsoft-com:mac:vml" xmlns:o="urn:schemas-microsoft-com:office:office" xmlns:r="http://schemas.openxmlformats.org/officeDocument/2006/relationships" xmlns:m="http://schemas.openxmlformats.org/officeDocument/2006/math" xmlns:v="urn:schemas-microsoft-com:vml" xmlns:wp14="http://schemas.microsoft.com/office/word/2010/wordprocessingDrawing" xmlns:wp="http://schemas.openxmlformats.org/drawingml/2006/wordprocessingDrawing" xmlns:w10="urn:schemas-microsoft-com:office:word" xmlns:w="http://schemas.openxmlformats.org/wordprocessingml/2006/main" xmlns:w14="http://schemas.microsoft.com/office/word/2010/wordml" xmlns:wpg="http://schemas.microsoft.com/office/word/2010/wordprocessingGroup" xmlns:wpi="http://schemas.microsoft.com/office/word/2010/wordprocessingInk" xmlns:wne="http://schemas.microsoft.com/office/word/2006/wordml" xmlns:wps="http://schemas.microsoft.com/office/word/2010/wordprocessingShape" mc:Ignorable="w14 wp14">
+<w:ftr xmlns:wpc="http://schemas.microsoft.com/office/word/2010/wordprocessingCanvas" xmlns:mc="http://schemas.openxmlformats.org/markup-compatibility/2006" xmlns:o="urn:schemas-microsoft-com:office:office" xmlns:r="http://schemas.openxmlformats.org/officeDocument/2006/relationships" xmlns:m="http://schemas.openxmlformats.org/officeDocument/2006/math" xmlns:v="urn:schemas-microsoft-com:vml" xmlns:wp14="http://schemas.microsoft.com/office/word/2010/wordprocessingDrawing" xmlns:wp="http://schemas.openxmlformats.org/drawingml/2006/wordprocessingDrawing" xmlns:w10="urn:schemas-microsoft-com:office:word" xmlns:w="http://schemas.openxmlformats.org/wordprocessingml/2006/main" xmlns:w14="http://schemas.microsoft.com/office/word/2010/wordml" xmlns:wpg="http://schemas.microsoft.com/office/word/2010/wordprocessingGroup" xmlns:wpi="http://schemas.microsoft.com/office/word/2010/wordprocessingInk" xmlns:wne="http://schemas.microsoft.com/office/word/2006/wordml" xmlns:wps="http://schemas.microsoft.com/office/word/2010/wordprocessingShape" mc:Ignorable="w14 wp14">
   <w:tbl>
     <w:tblPr>
       <w:tblStyle w:val="HelleSchattierung-Akzent1"/>
@@ -1272,7 +1364,7 @@
               <w:sz w:val="24"/>
               <w:szCs w:val="24"/>
             </w:rPr>
-            <w:t>2</w:t>
+            <w:t>4</w:t>
           </w:r>
           <w:r>
             <w:rPr>
@@ -1294,7 +1386,7 @@
 </file>
 
 <file path=word/footer2.xml><?xml version="1.0" encoding="utf-8"?>
-<w:ftr xmlns:wpc="http://schemas.microsoft.com/office/word/2010/wordprocessingCanvas" xmlns:mo="http://schemas.microsoft.com/office/mac/office/2008/main" xmlns:mc="http://schemas.openxmlformats.org/markup-compatibility/2006" xmlns:mv="urn:schemas-microsoft-com:mac:vml" xmlns:o="urn:schemas-microsoft-com:office:office" xmlns:r="http://schemas.openxmlformats.org/officeDocument/2006/relationships" xmlns:m="http://schemas.openxmlformats.org/officeDocument/2006/math" xmlns:v="urn:schemas-microsoft-com:vml" xmlns:wp14="http://schemas.microsoft.com/office/word/2010/wordprocessingDrawing" xmlns:wp="http://schemas.openxmlformats.org/drawingml/2006/wordprocessingDrawing" xmlns:w10="urn:schemas-microsoft-com:office:word" xmlns:w="http://schemas.openxmlformats.org/wordprocessingml/2006/main" xmlns:w14="http://schemas.microsoft.com/office/word/2010/wordml" xmlns:wpg="http://schemas.microsoft.com/office/word/2010/wordprocessingGroup" xmlns:wpi="http://schemas.microsoft.com/office/word/2010/wordprocessingInk" xmlns:wne="http://schemas.microsoft.com/office/word/2006/wordml" xmlns:wps="http://schemas.microsoft.com/office/word/2010/wordprocessingShape" mc:Ignorable="w14 wp14">
+<w:ftr xmlns:wpc="http://schemas.microsoft.com/office/word/2010/wordprocessingCanvas" xmlns:mc="http://schemas.openxmlformats.org/markup-compatibility/2006" xmlns:o="urn:schemas-microsoft-com:office:office" xmlns:r="http://schemas.openxmlformats.org/officeDocument/2006/relationships" xmlns:m="http://schemas.openxmlformats.org/officeDocument/2006/math" xmlns:v="urn:schemas-microsoft-com:vml" xmlns:wp14="http://schemas.microsoft.com/office/word/2010/wordprocessingDrawing" xmlns:wp="http://schemas.openxmlformats.org/drawingml/2006/wordprocessingDrawing" xmlns:w10="urn:schemas-microsoft-com:office:word" xmlns:w="http://schemas.openxmlformats.org/wordprocessingml/2006/main" xmlns:w14="http://schemas.microsoft.com/office/word/2010/wordml" xmlns:wpg="http://schemas.microsoft.com/office/word/2010/wordprocessingGroup" xmlns:wpi="http://schemas.microsoft.com/office/word/2010/wordprocessingInk" xmlns:wne="http://schemas.microsoft.com/office/word/2006/wordml" xmlns:wps="http://schemas.microsoft.com/office/word/2010/wordprocessingShape" mc:Ignorable="w14 wp14">
   <w:p>
     <w:pPr>
       <w:pStyle w:val="Fuzeile"/>
@@ -1338,7 +1430,7 @@
 </file>
 
 <file path=word/footnotes.xml><?xml version="1.0" encoding="utf-8"?>
-<w:footnotes xmlns:wpc="http://schemas.microsoft.com/office/word/2010/wordprocessingCanvas" xmlns:mo="http://schemas.microsoft.com/office/mac/office/2008/main" xmlns:mc="http://schemas.openxmlformats.org/markup-compatibility/2006" xmlns:mv="urn:schemas-microsoft-com:mac:vml" xmlns:o="urn:schemas-microsoft-com:office:office" xmlns:r="http://schemas.openxmlformats.org/officeDocument/2006/relationships" xmlns:m="http://schemas.openxmlformats.org/officeDocument/2006/math" xmlns:v="urn:schemas-microsoft-com:vml" xmlns:wp14="http://schemas.microsoft.com/office/word/2010/wordprocessingDrawing" xmlns:wp="http://schemas.openxmlformats.org/drawingml/2006/wordprocessingDrawing" xmlns:w10="urn:schemas-microsoft-com:office:word" xmlns:w="http://schemas.openxmlformats.org/wordprocessingml/2006/main" xmlns:w14="http://schemas.microsoft.com/office/word/2010/wordml" xmlns:wpg="http://schemas.microsoft.com/office/word/2010/wordprocessingGroup" xmlns:wpi="http://schemas.microsoft.com/office/word/2010/wordprocessingInk" xmlns:wne="http://schemas.microsoft.com/office/word/2006/wordml" xmlns:wps="http://schemas.microsoft.com/office/word/2010/wordprocessingShape" mc:Ignorable="w14 wp14">
+<w:footnotes xmlns:wpc="http://schemas.microsoft.com/office/word/2010/wordprocessingCanvas" xmlns:mc="http://schemas.openxmlformats.org/markup-compatibility/2006" xmlns:o="urn:schemas-microsoft-com:office:office" xmlns:r="http://schemas.openxmlformats.org/officeDocument/2006/relationships" xmlns:m="http://schemas.openxmlformats.org/officeDocument/2006/math" xmlns:v="urn:schemas-microsoft-com:vml" xmlns:wp14="http://schemas.microsoft.com/office/word/2010/wordprocessingDrawing" xmlns:wp="http://schemas.openxmlformats.org/drawingml/2006/wordprocessingDrawing" xmlns:w10="urn:schemas-microsoft-com:office:word" xmlns:w="http://schemas.openxmlformats.org/wordprocessingml/2006/main" xmlns:w14="http://schemas.microsoft.com/office/word/2010/wordml" xmlns:wpg="http://schemas.microsoft.com/office/word/2010/wordprocessingGroup" xmlns:wpi="http://schemas.microsoft.com/office/word/2010/wordprocessingInk" xmlns:wne="http://schemas.microsoft.com/office/word/2006/wordml" xmlns:wps="http://schemas.microsoft.com/office/word/2010/wordprocessingShape" mc:Ignorable="w14 wp14">
   <w:footnote w:type="separator" w:id="-1">
     <w:p>
       <w:r>
@@ -1357,7 +1449,7 @@
 </file>
 
 <file path=word/header1.xml><?xml version="1.0" encoding="utf-8"?>
-<w:hdr xmlns:wpc="http://schemas.microsoft.com/office/word/2010/wordprocessingCanvas" xmlns:mo="http://schemas.microsoft.com/office/mac/office/2008/main" xmlns:mc="http://schemas.openxmlformats.org/markup-compatibility/2006" xmlns:mv="urn:schemas-microsoft-com:mac:vml" xmlns:o="urn:schemas-microsoft-com:office:office" xmlns:r="http://schemas.openxmlformats.org/officeDocument/2006/relationships" xmlns:m="http://schemas.openxmlformats.org/officeDocument/2006/math" xmlns:v="urn:schemas-microsoft-com:vml" xmlns:wp14="http://schemas.microsoft.com/office/word/2010/wordprocessingDrawing" xmlns:wp="http://schemas.openxmlformats.org/drawingml/2006/wordprocessingDrawing" xmlns:w10="urn:schemas-microsoft-com:office:word" xmlns:w="http://schemas.openxmlformats.org/wordprocessingml/2006/main" xmlns:w14="http://schemas.microsoft.com/office/word/2010/wordml" xmlns:wpg="http://schemas.microsoft.com/office/word/2010/wordprocessingGroup" xmlns:wpi="http://schemas.microsoft.com/office/word/2010/wordprocessingInk" xmlns:wne="http://schemas.microsoft.com/office/word/2006/wordml" xmlns:wps="http://schemas.microsoft.com/office/word/2010/wordprocessingShape" mc:Ignorable="w14 wp14">
+<w:hdr xmlns:wpc="http://schemas.microsoft.com/office/word/2010/wordprocessingCanvas" xmlns:mc="http://schemas.openxmlformats.org/markup-compatibility/2006" xmlns:o="urn:schemas-microsoft-com:office:office" xmlns:r="http://schemas.openxmlformats.org/officeDocument/2006/relationships" xmlns:m="http://schemas.openxmlformats.org/officeDocument/2006/math" xmlns:v="urn:schemas-microsoft-com:vml" xmlns:wp14="http://schemas.microsoft.com/office/word/2010/wordprocessingDrawing" xmlns:wp="http://schemas.openxmlformats.org/drawingml/2006/wordprocessingDrawing" xmlns:w10="urn:schemas-microsoft-com:office:word" xmlns:w="http://schemas.openxmlformats.org/wordprocessingml/2006/main" xmlns:w14="http://schemas.microsoft.com/office/word/2010/wordml" xmlns:wpg="http://schemas.microsoft.com/office/word/2010/wordprocessingGroup" xmlns:wpi="http://schemas.microsoft.com/office/word/2010/wordprocessingInk" xmlns:wne="http://schemas.microsoft.com/office/word/2006/wordml" xmlns:wps="http://schemas.microsoft.com/office/word/2010/wordprocessingShape" mc:Ignorable="w14 wp14">
   <w:p>
     <w:pPr>
       <w:pStyle w:val="Kopfzeile"/>
@@ -1377,7 +1469,7 @@
 </file>
 
 <file path=word/numbering.xml><?xml version="1.0" encoding="utf-8"?>
-<w:numbering xmlns:wpc="http://schemas.microsoft.com/office/word/2010/wordprocessingCanvas" xmlns:mo="http://schemas.microsoft.com/office/mac/office/2008/main" xmlns:mc="http://schemas.openxmlformats.org/markup-compatibility/2006" xmlns:mv="urn:schemas-microsoft-com:mac:vml" xmlns:o="urn:schemas-microsoft-com:office:office" xmlns:r="http://schemas.openxmlformats.org/officeDocument/2006/relationships" xmlns:m="http://schemas.openxmlformats.org/officeDocument/2006/math" xmlns:v="urn:schemas-microsoft-com:vml" xmlns:wp14="http://schemas.microsoft.com/office/word/2010/wordprocessingDrawing" xmlns:wp="http://schemas.openxmlformats.org/drawingml/2006/wordprocessingDrawing" xmlns:w10="urn:schemas-microsoft-com:office:word" xmlns:w="http://schemas.openxmlformats.org/wordprocessingml/2006/main" xmlns:w14="http://schemas.microsoft.com/office/word/2010/wordml" xmlns:wpg="http://schemas.microsoft.com/office/word/2010/wordprocessingGroup" xmlns:wpi="http://schemas.microsoft.com/office/word/2010/wordprocessingInk" xmlns:wne="http://schemas.microsoft.com/office/word/2006/wordml" xmlns:wps="http://schemas.microsoft.com/office/word/2010/wordprocessingShape" mc:Ignorable="w14 wp14">
+<w:numbering xmlns:wpc="http://schemas.microsoft.com/office/word/2010/wordprocessingCanvas" xmlns:mc="http://schemas.openxmlformats.org/markup-compatibility/2006" xmlns:o="urn:schemas-microsoft-com:office:office" xmlns:r="http://schemas.openxmlformats.org/officeDocument/2006/relationships" xmlns:m="http://schemas.openxmlformats.org/officeDocument/2006/math" xmlns:v="urn:schemas-microsoft-com:vml" xmlns:wp14="http://schemas.microsoft.com/office/word/2010/wordprocessingDrawing" xmlns:wp="http://schemas.openxmlformats.org/drawingml/2006/wordprocessingDrawing" xmlns:w10="urn:schemas-microsoft-com:office:word" xmlns:w="http://schemas.openxmlformats.org/wordprocessingml/2006/main" xmlns:w14="http://schemas.microsoft.com/office/word/2010/wordml" xmlns:wpg="http://schemas.microsoft.com/office/word/2010/wordprocessingGroup" xmlns:wpi="http://schemas.microsoft.com/office/word/2010/wordprocessingInk" xmlns:wne="http://schemas.microsoft.com/office/word/2006/wordml" xmlns:wps="http://schemas.microsoft.com/office/word/2010/wordprocessingShape" mc:Ignorable="w14 wp14">
   <w:abstractNum w:abstractNumId="0">
     <w:nsid w:val="13D86CF9"/>
     <w:multiLevelType w:val="multilevel"/>
@@ -1856,7 +1948,7 @@
     </w:rPrDefault>
     <w:pPrDefault/>
   </w:docDefaults>
-  <w:latentStyles w:defLockedState="0" w:defUIPriority="99" w:defSemiHidden="1" w:defUnhideWhenUsed="1" w:defQFormat="0" w:count="276">
+  <w:latentStyles w:defLockedState="0" w:defUIPriority="99" w:defSemiHidden="1" w:defUnhideWhenUsed="1" w:defQFormat="0" w:count="267">
     <w:lsdException w:name="Normal" w:semiHidden="0" w:uiPriority="0" w:unhideWhenUsed="0" w:qFormat="1"/>
     <w:lsdException w:name="heading 1" w:semiHidden="0" w:uiPriority="9" w:unhideWhenUsed="0" w:qFormat="1"/>
     <w:lsdException w:name="heading 2" w:uiPriority="9" w:qFormat="1"/>
@@ -2003,7 +2095,7 @@
     <w:name w:val="heading 1"/>
     <w:basedOn w:val="Standard"/>
     <w:next w:val="Standard"/>
-    <w:link w:val="berschrift1Zeichen"/>
+    <w:link w:val="berschrift1Zchn"/>
     <w:uiPriority w:val="9"/>
     <w:qFormat/>
     <w:rsid w:val="00604E75"/>
@@ -2026,7 +2118,7 @@
     <w:name w:val="heading 2"/>
     <w:basedOn w:val="Standard"/>
     <w:next w:val="Standard"/>
-    <w:link w:val="berschrift2Zeichen"/>
+    <w:link w:val="berschrift2Zchn"/>
     <w:uiPriority w:val="9"/>
     <w:unhideWhenUsed/>
     <w:qFormat/>
@@ -2044,7 +2136,7 @@
       <w:szCs w:val="26"/>
     </w:rPr>
   </w:style>
-  <w:style w:type="character" w:default="1" w:styleId="Absatzstandardschriftart">
+  <w:style w:type="character" w:default="1" w:styleId="Absatz-Standardschriftart">
     <w:name w:val="Default Paragraph Font"/>
     <w:uiPriority w:val="1"/>
     <w:semiHidden/>
@@ -2074,7 +2166,7 @@
   <w:style w:type="paragraph" w:styleId="Sprechblasentext">
     <w:name w:val="Balloon Text"/>
     <w:basedOn w:val="Standard"/>
-    <w:link w:val="SprechblasentextZeichen"/>
+    <w:link w:val="SprechblasentextZchn"/>
     <w:uiPriority w:val="99"/>
     <w:semiHidden/>
     <w:unhideWhenUsed/>
@@ -2085,9 +2177,9 @@
       <w:szCs w:val="18"/>
     </w:rPr>
   </w:style>
-  <w:style w:type="character" w:customStyle="1" w:styleId="SprechblasentextZeichen">
-    <w:name w:val="Sprechblasentext Zeichen"/>
-    <w:basedOn w:val="Absatzstandardschriftart"/>
+  <w:style w:type="character" w:customStyle="1" w:styleId="SprechblasentextZchn">
+    <w:name w:val="Sprechblasentext Zchn"/>
+    <w:basedOn w:val="Absatz-Standardschriftart"/>
     <w:link w:val="Sprechblasentext"/>
     <w:uiPriority w:val="99"/>
     <w:semiHidden/>
@@ -2109,9 +2201,9 @@
       <w:contextualSpacing/>
     </w:pPr>
   </w:style>
-  <w:style w:type="character" w:customStyle="1" w:styleId="berschrift1Zeichen">
-    <w:name w:val="Überschrift 1 Zeichen"/>
-    <w:basedOn w:val="Absatzstandardschriftart"/>
+  <w:style w:type="character" w:customStyle="1" w:styleId="berschrift1Zchn">
+    <w:name w:val="Überschrift 1 Zchn"/>
+    <w:basedOn w:val="Absatz-Standardschriftart"/>
     <w:link w:val="berschrift1"/>
     <w:uiPriority w:val="9"/>
     <w:rsid w:val="00604E75"/>
@@ -2128,7 +2220,7 @@
     <w:name w:val="Title"/>
     <w:basedOn w:val="Standard"/>
     <w:next w:val="Standard"/>
-    <w:link w:val="TitelZeichen"/>
+    <w:link w:val="TitelZchn"/>
     <w:uiPriority w:val="10"/>
     <w:qFormat/>
     <w:rsid w:val="00604E75"/>
@@ -2148,9 +2240,9 @@
       <w:szCs w:val="52"/>
     </w:rPr>
   </w:style>
-  <w:style w:type="character" w:customStyle="1" w:styleId="TitelZeichen">
-    <w:name w:val="Titel Zeichen"/>
-    <w:basedOn w:val="Absatzstandardschriftart"/>
+  <w:style w:type="character" w:customStyle="1" w:styleId="TitelZchn">
+    <w:name w:val="Titel Zchn"/>
+    <w:basedOn w:val="Absatz-Standardschriftart"/>
     <w:link w:val="Titel"/>
     <w:uiPriority w:val="10"/>
     <w:rsid w:val="00604E75"/>
@@ -2166,7 +2258,7 @@
   <w:style w:type="paragraph" w:styleId="Kopfzeile">
     <w:name w:val="header"/>
     <w:basedOn w:val="Standard"/>
-    <w:link w:val="KopfzeileZeichen"/>
+    <w:link w:val="KopfzeileZchn"/>
     <w:uiPriority w:val="99"/>
     <w:unhideWhenUsed/>
     <w:rsid w:val="00604E75"/>
@@ -2177,9 +2269,9 @@
       </w:tabs>
     </w:pPr>
   </w:style>
-  <w:style w:type="character" w:customStyle="1" w:styleId="KopfzeileZeichen">
-    <w:name w:val="Kopfzeile Zeichen"/>
-    <w:basedOn w:val="Absatzstandardschriftart"/>
+  <w:style w:type="character" w:customStyle="1" w:styleId="KopfzeileZchn">
+    <w:name w:val="Kopfzeile Zchn"/>
+    <w:basedOn w:val="Absatz-Standardschriftart"/>
     <w:link w:val="Kopfzeile"/>
     <w:uiPriority w:val="99"/>
     <w:rsid w:val="00604E75"/>
@@ -2187,7 +2279,7 @@
   <w:style w:type="paragraph" w:styleId="Fuzeile">
     <w:name w:val="footer"/>
     <w:basedOn w:val="Standard"/>
-    <w:link w:val="FuzeileZeichen"/>
+    <w:link w:val="FuzeileZchn"/>
     <w:uiPriority w:val="99"/>
     <w:unhideWhenUsed/>
     <w:rsid w:val="00604E75"/>
@@ -2198,9 +2290,9 @@
       </w:tabs>
     </w:pPr>
   </w:style>
-  <w:style w:type="character" w:customStyle="1" w:styleId="FuzeileZeichen">
-    <w:name w:val="Fußzeile Zeichen"/>
-    <w:basedOn w:val="Absatzstandardschriftart"/>
+  <w:style w:type="character" w:customStyle="1" w:styleId="FuzeileZchn">
+    <w:name w:val="Fußzeile Zchn"/>
+    <w:basedOn w:val="Absatz-Standardschriftart"/>
     <w:link w:val="Fuzeile"/>
     <w:uiPriority w:val="99"/>
     <w:rsid w:val="00604E75"/>
@@ -2309,15 +2401,15 @@
   </w:style>
   <w:style w:type="character" w:styleId="Seitenzahl">
     <w:name w:val="page number"/>
-    <w:basedOn w:val="Absatzstandardschriftart"/>
+    <w:basedOn w:val="Absatz-Standardschriftart"/>
     <w:uiPriority w:val="99"/>
     <w:semiHidden/>
     <w:unhideWhenUsed/>
     <w:rsid w:val="00604E75"/>
   </w:style>
-  <w:style w:type="character" w:customStyle="1" w:styleId="berschrift2Zeichen">
-    <w:name w:val="Überschrift 2 Zeichen"/>
-    <w:basedOn w:val="Absatzstandardschriftart"/>
+  <w:style w:type="character" w:customStyle="1" w:styleId="berschrift2Zchn">
+    <w:name w:val="Überschrift 2 Zchn"/>
+    <w:basedOn w:val="Absatz-Standardschriftart"/>
     <w:link w:val="berschrift2"/>
     <w:uiPriority w:val="9"/>
     <w:rsid w:val="000A76CE"/>
@@ -2455,7 +2547,7 @@
 </file>
 
 <file path=word/stylesWithEffects.xml><?xml version="1.0" encoding="utf-8"?>
-<w:styles xmlns:wpc="http://schemas.microsoft.com/office/word/2010/wordprocessingCanvas" xmlns:mo="http://schemas.microsoft.com/office/mac/office/2008/main" xmlns:mc="http://schemas.openxmlformats.org/markup-compatibility/2006" xmlns:mv="urn:schemas-microsoft-com:mac:vml" xmlns:o="urn:schemas-microsoft-com:office:office" xmlns:r="http://schemas.openxmlformats.org/officeDocument/2006/relationships" xmlns:m="http://schemas.openxmlformats.org/officeDocument/2006/math" xmlns:v="urn:schemas-microsoft-com:vml" xmlns:wp14="http://schemas.microsoft.com/office/word/2010/wordprocessingDrawing" xmlns:wp="http://schemas.openxmlformats.org/drawingml/2006/wordprocessingDrawing" xmlns:w10="urn:schemas-microsoft-com:office:word" xmlns:w="http://schemas.openxmlformats.org/wordprocessingml/2006/main" xmlns:w14="http://schemas.microsoft.com/office/word/2010/wordml" xmlns:wpg="http://schemas.microsoft.com/office/word/2010/wordprocessingGroup" xmlns:wpi="http://schemas.microsoft.com/office/word/2010/wordprocessingInk" xmlns:wne="http://schemas.microsoft.com/office/word/2006/wordml" xmlns:wps="http://schemas.microsoft.com/office/word/2010/wordprocessingShape" mc:Ignorable="w14 wp14">
+<w:styles xmlns:wpc="http://schemas.microsoft.com/office/word/2010/wordprocessingCanvas" xmlns:mc="http://schemas.openxmlformats.org/markup-compatibility/2006" xmlns:o="urn:schemas-microsoft-com:office:office" xmlns:r="http://schemas.openxmlformats.org/officeDocument/2006/relationships" xmlns:m="http://schemas.openxmlformats.org/officeDocument/2006/math" xmlns:v="urn:schemas-microsoft-com:vml" xmlns:wp14="http://schemas.microsoft.com/office/word/2010/wordprocessingDrawing" xmlns:wp="http://schemas.openxmlformats.org/drawingml/2006/wordprocessingDrawing" xmlns:w10="urn:schemas-microsoft-com:office:word" xmlns:w="http://schemas.openxmlformats.org/wordprocessingml/2006/main" xmlns:w14="http://schemas.microsoft.com/office/word/2010/wordml" xmlns:wpg="http://schemas.microsoft.com/office/word/2010/wordprocessingGroup" xmlns:wpi="http://schemas.microsoft.com/office/word/2010/wordprocessingInk" xmlns:wne="http://schemas.microsoft.com/office/word/2006/wordml" xmlns:wps="http://schemas.microsoft.com/office/word/2010/wordprocessingShape" mc:Ignorable="w14 wp14">
   <w:docDefaults>
     <w:rPrDefault>
       <w:rPr>
@@ -2467,7 +2559,7 @@
     </w:rPrDefault>
     <w:pPrDefault/>
   </w:docDefaults>
-  <w:latentStyles w:defLockedState="0" w:defUIPriority="99" w:defSemiHidden="1" w:defUnhideWhenUsed="1" w:defQFormat="0" w:count="276">
+  <w:latentStyles w:defLockedState="0" w:defUIPriority="99" w:defSemiHidden="1" w:defUnhideWhenUsed="1" w:defQFormat="0" w:count="267">
     <w:lsdException w:name="Normal" w:semiHidden="0" w:uiPriority="0" w:unhideWhenUsed="0" w:qFormat="1"/>
     <w:lsdException w:name="heading 1" w:semiHidden="0" w:uiPriority="9" w:unhideWhenUsed="0" w:qFormat="1"/>
     <w:lsdException w:name="heading 2" w:uiPriority="9" w:qFormat="1"/>
@@ -2614,7 +2706,7 @@
     <w:name w:val="heading 1"/>
     <w:basedOn w:val="Standard"/>
     <w:next w:val="Standard"/>
-    <w:link w:val="berschrift1Zeichen"/>
+    <w:link w:val="berschrift1Zchn"/>
     <w:uiPriority w:val="9"/>
     <w:qFormat/>
     <w:rsid w:val="00604E75"/>
@@ -2637,7 +2729,7 @@
     <w:name w:val="heading 2"/>
     <w:basedOn w:val="Standard"/>
     <w:next w:val="Standard"/>
-    <w:link w:val="berschrift2Zeichen"/>
+    <w:link w:val="berschrift2Zchn"/>
     <w:uiPriority w:val="9"/>
     <w:unhideWhenUsed/>
     <w:qFormat/>
@@ -2655,7 +2747,7 @@
       <w:szCs w:val="26"/>
     </w:rPr>
   </w:style>
-  <w:style w:type="character" w:default="1" w:styleId="Absatzstandardschriftart">
+  <w:style w:type="character" w:default="1" w:styleId="Absatz-Standardschriftart">
     <w:name w:val="Default Paragraph Font"/>
     <w:uiPriority w:val="1"/>
     <w:semiHidden/>
@@ -2685,7 +2777,7 @@
   <w:style w:type="paragraph" w:styleId="Sprechblasentext">
     <w:name w:val="Balloon Text"/>
     <w:basedOn w:val="Standard"/>
-    <w:link w:val="SprechblasentextZeichen"/>
+    <w:link w:val="SprechblasentextZchn"/>
     <w:uiPriority w:val="99"/>
     <w:semiHidden/>
     <w:unhideWhenUsed/>
@@ -2696,9 +2788,9 @@
       <w:szCs w:val="18"/>
     </w:rPr>
   </w:style>
-  <w:style w:type="character" w:customStyle="1" w:styleId="SprechblasentextZeichen">
-    <w:name w:val="Sprechblasentext Zeichen"/>
-    <w:basedOn w:val="Absatzstandardschriftart"/>
+  <w:style w:type="character" w:customStyle="1" w:styleId="SprechblasentextZchn">
+    <w:name w:val="Sprechblasentext Zchn"/>
+    <w:basedOn w:val="Absatz-Standardschriftart"/>
     <w:link w:val="Sprechblasentext"/>
     <w:uiPriority w:val="99"/>
     <w:semiHidden/>
@@ -2720,9 +2812,9 @@
       <w:contextualSpacing/>
     </w:pPr>
   </w:style>
-  <w:style w:type="character" w:customStyle="1" w:styleId="berschrift1Zeichen">
-    <w:name w:val="Überschrift 1 Zeichen"/>
-    <w:basedOn w:val="Absatzstandardschriftart"/>
+  <w:style w:type="character" w:customStyle="1" w:styleId="berschrift1Zchn">
+    <w:name w:val="Überschrift 1 Zchn"/>
+    <w:basedOn w:val="Absatz-Standardschriftart"/>
     <w:link w:val="berschrift1"/>
     <w:uiPriority w:val="9"/>
     <w:rsid w:val="00604E75"/>
@@ -2739,7 +2831,7 @@
     <w:name w:val="Title"/>
     <w:basedOn w:val="Standard"/>
     <w:next w:val="Standard"/>
-    <w:link w:val="TitelZeichen"/>
+    <w:link w:val="TitelZchn"/>
     <w:uiPriority w:val="10"/>
     <w:qFormat/>
     <w:rsid w:val="00604E75"/>
@@ -2759,9 +2851,9 @@
       <w:szCs w:val="52"/>
     </w:rPr>
   </w:style>
-  <w:style w:type="character" w:customStyle="1" w:styleId="TitelZeichen">
-    <w:name w:val="Titel Zeichen"/>
-    <w:basedOn w:val="Absatzstandardschriftart"/>
+  <w:style w:type="character" w:customStyle="1" w:styleId="TitelZchn">
+    <w:name w:val="Titel Zchn"/>
+    <w:basedOn w:val="Absatz-Standardschriftart"/>
     <w:link w:val="Titel"/>
     <w:uiPriority w:val="10"/>
     <w:rsid w:val="00604E75"/>
@@ -2777,7 +2869,7 @@
   <w:style w:type="paragraph" w:styleId="Kopfzeile">
     <w:name w:val="header"/>
     <w:basedOn w:val="Standard"/>
-    <w:link w:val="KopfzeileZeichen"/>
+    <w:link w:val="KopfzeileZchn"/>
     <w:uiPriority w:val="99"/>
     <w:unhideWhenUsed/>
     <w:rsid w:val="00604E75"/>
@@ -2788,9 +2880,9 @@
       </w:tabs>
     </w:pPr>
   </w:style>
-  <w:style w:type="character" w:customStyle="1" w:styleId="KopfzeileZeichen">
-    <w:name w:val="Kopfzeile Zeichen"/>
-    <w:basedOn w:val="Absatzstandardschriftart"/>
+  <w:style w:type="character" w:customStyle="1" w:styleId="KopfzeileZchn">
+    <w:name w:val="Kopfzeile Zchn"/>
+    <w:basedOn w:val="Absatz-Standardschriftart"/>
     <w:link w:val="Kopfzeile"/>
     <w:uiPriority w:val="99"/>
     <w:rsid w:val="00604E75"/>
@@ -2798,7 +2890,7 @@
   <w:style w:type="paragraph" w:styleId="Fuzeile">
     <w:name w:val="footer"/>
     <w:basedOn w:val="Standard"/>
-    <w:link w:val="FuzeileZeichen"/>
+    <w:link w:val="FuzeileZchn"/>
     <w:uiPriority w:val="99"/>
     <w:unhideWhenUsed/>
     <w:rsid w:val="00604E75"/>
@@ -2809,9 +2901,9 @@
       </w:tabs>
     </w:pPr>
   </w:style>
-  <w:style w:type="character" w:customStyle="1" w:styleId="FuzeileZeichen">
-    <w:name w:val="Fußzeile Zeichen"/>
-    <w:basedOn w:val="Absatzstandardschriftart"/>
+  <w:style w:type="character" w:customStyle="1" w:styleId="FuzeileZchn">
+    <w:name w:val="Fußzeile Zchn"/>
+    <w:basedOn w:val="Absatz-Standardschriftart"/>
     <w:link w:val="Fuzeile"/>
     <w:uiPriority w:val="99"/>
     <w:rsid w:val="00604E75"/>
@@ -2920,15 +3012,15 @@
   </w:style>
   <w:style w:type="character" w:styleId="Seitenzahl">
     <w:name w:val="page number"/>
-    <w:basedOn w:val="Absatzstandardschriftart"/>
+    <w:basedOn w:val="Absatz-Standardschriftart"/>
     <w:uiPriority w:val="99"/>
     <w:semiHidden/>
     <w:unhideWhenUsed/>
     <w:rsid w:val="00604E75"/>
   </w:style>
-  <w:style w:type="character" w:customStyle="1" w:styleId="berschrift2Zeichen">
-    <w:name w:val="Überschrift 2 Zeichen"/>
-    <w:basedOn w:val="Absatzstandardschriftart"/>
+  <w:style w:type="character" w:customStyle="1" w:styleId="berschrift2Zchn">
+    <w:name w:val="Überschrift 2 Zchn"/>
+    <w:basedOn w:val="Absatz-Standardschriftart"/>
     <w:link w:val="berschrift2"/>
     <w:uiPriority w:val="9"/>
     <w:rsid w:val="000A76CE"/>
@@ -3390,7 +3482,7 @@
 </file>
 
 <file path=customXml/itemProps1.xml><?xml version="1.0" encoding="utf-8"?>
-<ds:datastoreItem xmlns:ds="http://schemas.openxmlformats.org/officeDocument/2006/customXml" ds:itemID="{7F89F0C8-2799-9249-A02D-C63150A37C63}">
+<ds:datastoreItem xmlns:ds="http://schemas.openxmlformats.org/officeDocument/2006/customXml" ds:itemID="{675A1086-DB71-42E0-8EED-8405EE35A8FD}">
   <ds:schemaRefs>
     <ds:schemaRef ds:uri="http://schemas.openxmlformats.org/officeDocument/2006/bibliography"/>
   </ds:schemaRefs>

--- a/Planung/Projektskizze.docx
+++ b/Planung/Projektskizze.docx
@@ -1,6 +1,6 @@
 
 <file path=word/document.xml><?xml version="1.0" encoding="utf-8"?>
-<w:document xmlns:wpc="http://schemas.microsoft.com/office/word/2010/wordprocessingCanvas" xmlns:mc="http://schemas.openxmlformats.org/markup-compatibility/2006" xmlns:o="urn:schemas-microsoft-com:office:office" xmlns:r="http://schemas.openxmlformats.org/officeDocument/2006/relationships" xmlns:m="http://schemas.openxmlformats.org/officeDocument/2006/math" xmlns:v="urn:schemas-microsoft-com:vml" xmlns:wp14="http://schemas.microsoft.com/office/word/2010/wordprocessingDrawing" xmlns:wp="http://schemas.openxmlformats.org/drawingml/2006/wordprocessingDrawing" xmlns:w10="urn:schemas-microsoft-com:office:word" xmlns:w="http://schemas.openxmlformats.org/wordprocessingml/2006/main" xmlns:w14="http://schemas.microsoft.com/office/word/2010/wordml" xmlns:wpg="http://schemas.microsoft.com/office/word/2010/wordprocessingGroup" xmlns:wpi="http://schemas.microsoft.com/office/word/2010/wordprocessingInk" xmlns:wne="http://schemas.microsoft.com/office/word/2006/wordml" xmlns:wps="http://schemas.microsoft.com/office/word/2010/wordprocessingShape" mc:Ignorable="w14 wp14">
+<w:document xmlns:wpc="http://schemas.microsoft.com/office/word/2010/wordprocessingCanvas" xmlns:mo="http://schemas.microsoft.com/office/mac/office/2008/main" xmlns:mc="http://schemas.openxmlformats.org/markup-compatibility/2006" xmlns:mv="urn:schemas-microsoft-com:mac:vml" xmlns:o="urn:schemas-microsoft-com:office:office" xmlns:r="http://schemas.openxmlformats.org/officeDocument/2006/relationships" xmlns:m="http://schemas.openxmlformats.org/officeDocument/2006/math" xmlns:v="urn:schemas-microsoft-com:vml" xmlns:wp14="http://schemas.microsoft.com/office/word/2010/wordprocessingDrawing" xmlns:wp="http://schemas.openxmlformats.org/drawingml/2006/wordprocessingDrawing" xmlns:w10="urn:schemas-microsoft-com:office:word" xmlns:w="http://schemas.openxmlformats.org/wordprocessingml/2006/main" xmlns:w14="http://schemas.microsoft.com/office/word/2010/wordml" xmlns:wpg="http://schemas.microsoft.com/office/word/2010/wordprocessingGroup" xmlns:wpi="http://schemas.microsoft.com/office/word/2010/wordprocessingInk" xmlns:wne="http://schemas.microsoft.com/office/word/2006/wordml" xmlns:wps="http://schemas.microsoft.com/office/word/2010/wordprocessingShape" mc:Ignorable="w14 wp14">
   <w:body>
     <w:p>
       <w:pPr>
@@ -15,10 +15,7 @@
         <w:pStyle w:val="berschrift1"/>
       </w:pPr>
       <w:r>
-        <w:t xml:space="preserve">Idee </w:t>
-      </w:r>
-      <w:r>
-        <w:t>(Beni)</w:t>
+        <w:t>Idee</w:t>
       </w:r>
     </w:p>
     <w:p>
@@ -60,7 +57,6 @@
       <w:r>
         <w:rPr>
           <w:noProof/>
-          <w:lang w:val="en-US" w:eastAsia="en-US"/>
         </w:rPr>
         <w:drawing>
           <wp:anchor distT="0" distB="0" distL="114300" distR="114300" simplePos="0" relativeHeight="251659264" behindDoc="0" locked="0" layoutInCell="1" allowOverlap="1" wp14:anchorId="771B295B" wp14:editId="680E7813">
@@ -136,28 +132,35 @@
         </w:numPr>
       </w:pPr>
       <w:r>
-        <w:t>Die Reaktionszeit des Programms, nicht des Computerspielers, muss unter zwei Sekunden liegen.</w:t>
-      </w:r>
-    </w:p>
-    <w:p/>
-    <w:p>
-      <w:pPr>
-        <w:pStyle w:val="berschrift1"/>
-      </w:pPr>
-      <w:r>
-        <w:lastRenderedPageBreak/>
-        <w:t xml:space="preserve">Mögliche </w:t>
-      </w:r>
-      <w:r>
-        <w:t>Erweiterungen</w:t>
-      </w:r>
-    </w:p>
-    <w:p>
-      <w:pPr>
-        <w:pStyle w:val="berschrift2"/>
-      </w:pPr>
-      <w:r>
-        <w:t>Spezielle Schachzüge</w:t>
+        <w:t xml:space="preserve">Die Masken des Programms werden ansprechend </w:t>
+      </w:r>
+      <w:r>
+        <w:t xml:space="preserve">gestaltet. Es soll eine </w:t>
+      </w:r>
+      <w:r>
+        <w:t xml:space="preserve">möglichst </w:t>
+      </w:r>
+      <w:proofErr w:type="spellStart"/>
+      <w:r>
+        <w:t>grosse</w:t>
+      </w:r>
+      <w:proofErr w:type="spellEnd"/>
+      <w:r>
+        <w:t xml:space="preserve"> </w:t>
+      </w:r>
+      <w:proofErr w:type="spellStart"/>
+      <w:r>
+        <w:t>Usability</w:t>
+      </w:r>
+      <w:proofErr w:type="spellEnd"/>
+      <w:r>
+        <w:t xml:space="preserve"> zu </w:t>
+      </w:r>
+      <w:r>
+        <w:t>erreicht werden</w:t>
+      </w:r>
+      <w:r>
+        <w:t>.</w:t>
       </w:r>
     </w:p>
     <w:p>
@@ -169,7 +172,30 @@
         </w:numPr>
       </w:pPr>
       <w:r>
-        <w:t xml:space="preserve">Erreicht ein Bauer das obere Spielfeldende, wählt der Spieler die einzusetzende Figur aus. </w:t>
+        <w:t>Die Reaktionszeit des Programms, nicht des Computerspielers, muss unter zwei Sekunden liegen.</w:t>
+      </w:r>
+    </w:p>
+    <w:p>
+      <w:pPr>
+        <w:pStyle w:val="berschrift1"/>
+      </w:pPr>
+      <w:r>
+        <w:lastRenderedPageBreak/>
+        <w:t xml:space="preserve">Mögliche </w:t>
+      </w:r>
+      <w:r>
+        <w:t>Erweiterungen</w:t>
+      </w:r>
+      <w:r>
+        <w:t xml:space="preserve"> / Ideen</w:t>
+      </w:r>
+    </w:p>
+    <w:p>
+      <w:pPr>
+        <w:pStyle w:val="berschrift2"/>
+      </w:pPr>
+      <w:r>
+        <w:t>Spezielle Schachzüge</w:t>
       </w:r>
     </w:p>
     <w:p>
@@ -181,7 +207,7 @@
         </w:numPr>
       </w:pPr>
       <w:r>
-        <w:t xml:space="preserve">Rochade </w:t>
+        <w:t xml:space="preserve">Erreicht ein Bauer das obere Spielfeldende, wählt der Spieler die einzusetzende Figur aus. </w:t>
       </w:r>
     </w:p>
     <w:p>
@@ -193,23 +219,7 @@
         </w:numPr>
       </w:pPr>
       <w:r>
-        <w:t xml:space="preserve">Schlagen „en </w:t>
-      </w:r>
-      <w:proofErr w:type="spellStart"/>
-      <w:r>
-        <w:t>passant</w:t>
-      </w:r>
-      <w:proofErr w:type="spellEnd"/>
-      <w:r>
-        <w:t xml:space="preserve">“ </w:t>
-      </w:r>
-    </w:p>
-    <w:p>
-      <w:pPr>
-        <w:pStyle w:val="berschrift2"/>
-      </w:pPr>
-      <w:r>
-        <w:t>Sonstiges</w:t>
+        <w:t xml:space="preserve">Rochade </w:t>
       </w:r>
     </w:p>
     <w:p>
@@ -221,10 +231,23 @@
         </w:numPr>
       </w:pPr>
       <w:r>
-        <w:t xml:space="preserve">Verschiedene Computer </w:t>
-      </w:r>
-      <w:r>
-        <w:t>Schwierigkeitsstufen</w:t>
+        <w:t xml:space="preserve">Schlagen „en </w:t>
+      </w:r>
+      <w:proofErr w:type="spellStart"/>
+      <w:r>
+        <w:t>passant</w:t>
+      </w:r>
+      <w:proofErr w:type="spellEnd"/>
+      <w:r>
+        <w:t xml:space="preserve">“ </w:t>
+      </w:r>
+    </w:p>
+    <w:p>
+      <w:pPr>
+        <w:pStyle w:val="berschrift2"/>
+      </w:pPr>
+      <w:r>
+        <w:t>Sonstiges</w:t>
       </w:r>
     </w:p>
     <w:p>
@@ -236,62 +259,10 @@
         </w:numPr>
       </w:pPr>
       <w:r>
-        <w:t>Spiel zweier Menschen über Netzwerk</w:t>
-      </w:r>
-    </w:p>
-    <w:p>
-      <w:pPr>
-        <w:pStyle w:val="berschrift1"/>
-      </w:pPr>
-      <w:r>
-        <w:t>Ressourcen (</w:t>
-      </w:r>
-      <w:proofErr w:type="spellStart"/>
-      <w:r>
-        <w:t>Nad</w:t>
-      </w:r>
-      <w:proofErr w:type="spellEnd"/>
-      <w:r>
-        <w:t>)</w:t>
-      </w:r>
-    </w:p>
-    <w:p/>
-    <w:p>
-      <w:r>
-        <w:t>Für die Realisierung des Projekts wird ein vierköpfiges Team bestehend aus Informatikingenieuren benötigt, von denen einer als Projektleiter zuständig ist.</w:t>
-      </w:r>
-    </w:p>
-    <w:p>
-      <w:r>
-        <w:t>Das Team muss über Fähigkeiten wie Systemarchitektur, Objektorientierte – Programmierung, und –Design verfügen.</w:t>
-      </w:r>
-    </w:p>
-    <w:p/>
-    <w:p>
-      <w:r>
-        <w:t xml:space="preserve">Da keiner der Teammitglieder </w:t>
-      </w:r>
-      <w:proofErr w:type="spellStart"/>
-      <w:r>
-        <w:t>grosse</w:t>
-      </w:r>
-      <w:proofErr w:type="spellEnd"/>
-      <w:r>
-        <w:t xml:space="preserve"> Erfahrung mit der Entwicklung von Spielen hat, muss weiteres Wissen für die Realisierung der Software noch angeeignet werden.</w:t>
-      </w:r>
-    </w:p>
-    <w:p/>
-    <w:p>
-      <w:r>
-        <w:t>Der Gesamtaufwand für das Software Produkt wird auf ca. 250 Personenstunden gerechnet.</w:t>
-      </w:r>
-    </w:p>
-    <w:p>
-      <w:pPr>
-        <w:pStyle w:val="berschrift1"/>
-      </w:pPr>
-      <w:r>
-        <w:t>Risiken</w:t>
+        <w:t xml:space="preserve">Verschiedene Computer </w:t>
+      </w:r>
+      <w:r>
+        <w:t>Schwierigkeitsstufen</w:t>
       </w:r>
     </w:p>
     <w:p>
@@ -303,7 +274,54 @@
         </w:numPr>
       </w:pPr>
       <w:r>
-        <w:t>Fehlende Erfahrung in Game-Programmierung</w:t>
+        <w:t>Spiel zweier Menschen über Netzwerk</w:t>
+      </w:r>
+    </w:p>
+    <w:p>
+      <w:pPr>
+        <w:pStyle w:val="berschrift1"/>
+      </w:pPr>
+      <w:r>
+        <w:t>Ressourcen</w:t>
+      </w:r>
+    </w:p>
+    <w:p/>
+    <w:p>
+      <w:r>
+        <w:t>Für die Realisierung des Projekts wird ein vierköpfiges Team bestehend aus Informatikingenieuren benötigt, von denen einer als Projektleiter zuständig ist.</w:t>
+      </w:r>
+    </w:p>
+    <w:p>
+      <w:r>
+        <w:t>Das Team muss über Fähigkeiten wie Systemarchitektur, Objektorientierte – Programmierung, und –Design verfügen.</w:t>
+      </w:r>
+    </w:p>
+    <w:p/>
+    <w:p>
+      <w:r>
+        <w:t xml:space="preserve">Da keiner der Teammitglieder </w:t>
+      </w:r>
+      <w:proofErr w:type="spellStart"/>
+      <w:r>
+        <w:t>grosse</w:t>
+      </w:r>
+      <w:proofErr w:type="spellEnd"/>
+      <w:r>
+        <w:t xml:space="preserve"> Erfahrung mit der Entwicklung von Spielen hat, muss weiteres Wissen für die Realisierung der Software noch angeeignet werden.</w:t>
+      </w:r>
+    </w:p>
+    <w:p/>
+    <w:p>
+      <w:r>
+        <w:t>Der Gesamtaufwand für das Software Produkt wird auf ca. 250 Personenstunden gerechnet.</w:t>
+      </w:r>
+    </w:p>
+    <w:p>
+      <w:pPr>
+        <w:pStyle w:val="berschrift1"/>
+      </w:pPr>
+      <w:r>
+        <w:t>Risiken</w:t>
       </w:r>
     </w:p>
     <w:p>
@@ -314,6 +332,18 @@
           <w:numId w:val="1"/>
         </w:numPr>
       </w:pPr>
+      <w:r>
+        <w:t>Fehlende Erfahrung in Game-Programmierung</w:t>
+      </w:r>
+    </w:p>
+    <w:p>
+      <w:pPr>
+        <w:pStyle w:val="Listenabsatz"/>
+        <w:numPr>
+          <w:ilvl w:val="0"/>
+          <w:numId w:val="1"/>
+        </w:numPr>
+      </w:pPr>
       <w:proofErr w:type="spellStart"/>
       <w:r>
         <w:t>Grosser</w:t>
@@ -324,16 +354,6 @@
       </w:r>
     </w:p>
     <w:p>
-      <w:pPr>
-        <w:rPr>
-          <w:rFonts w:asciiTheme="majorHAnsi" w:eastAsiaTheme="majorEastAsia" w:hAnsiTheme="majorHAnsi" w:cstheme="majorBidi"/>
-          <w:b/>
-          <w:bCs/>
-          <w:color w:val="345A8A" w:themeColor="accent1" w:themeShade="B5"/>
-          <w:sz w:val="32"/>
-          <w:szCs w:val="32"/>
-        </w:rPr>
-      </w:pPr>
       <w:r>
         <w:br w:type="page"/>
       </w:r>
@@ -342,17 +362,11 @@
       <w:pPr>
         <w:pStyle w:val="berschrift1"/>
       </w:pPr>
+      <w:bookmarkStart w:id="0" w:name="_GoBack"/>
+      <w:bookmarkEnd w:id="0"/>
       <w:r>
         <w:lastRenderedPageBreak/>
-        <w:t>Grobplanung (</w:t>
-      </w:r>
-      <w:proofErr w:type="spellStart"/>
-      <w:r>
-        <w:t>Nad</w:t>
-      </w:r>
-      <w:proofErr w:type="spellEnd"/>
-      <w:r>
-        <w:t>)</w:t>
+        <w:t>Grobplanung</w:t>
       </w:r>
     </w:p>
     <w:p/>
@@ -1083,15 +1097,7 @@
         <w:pStyle w:val="berschrift1"/>
       </w:pPr>
       <w:r>
-        <w:t>Kundennutzen (</w:t>
-      </w:r>
-      <w:proofErr w:type="spellStart"/>
-      <w:r>
-        <w:t>Nad</w:t>
-      </w:r>
-      <w:proofErr w:type="spellEnd"/>
-      <w:r>
-        <w:t>)</w:t>
+        <w:t>Kundennutzen</w:t>
       </w:r>
     </w:p>
     <w:p/>
@@ -1253,8 +1259,6 @@
       <w:r>
         <w:t>verkauften Spielen hat sich die Investition gelohnt</w:t>
       </w:r>
-      <w:bookmarkStart w:id="0" w:name="_GoBack"/>
-      <w:bookmarkEnd w:id="0"/>
       <w:r>
         <w:t xml:space="preserve">. Dieses Verkaufsvolumen sollte innerhalb von </w:t>
       </w:r>
@@ -1292,7 +1296,7 @@
 </file>
 
 <file path=word/endnotes.xml><?xml version="1.0" encoding="utf-8"?>
-<w:endnotes xmlns:wpc="http://schemas.microsoft.com/office/word/2010/wordprocessingCanvas" xmlns:mc="http://schemas.openxmlformats.org/markup-compatibility/2006" xmlns:o="urn:schemas-microsoft-com:office:office" xmlns:r="http://schemas.openxmlformats.org/officeDocument/2006/relationships" xmlns:m="http://schemas.openxmlformats.org/officeDocument/2006/math" xmlns:v="urn:schemas-microsoft-com:vml" xmlns:wp14="http://schemas.microsoft.com/office/word/2010/wordprocessingDrawing" xmlns:wp="http://schemas.openxmlformats.org/drawingml/2006/wordprocessingDrawing" xmlns:w10="urn:schemas-microsoft-com:office:word" xmlns:w="http://schemas.openxmlformats.org/wordprocessingml/2006/main" xmlns:w14="http://schemas.microsoft.com/office/word/2010/wordml" xmlns:wpg="http://schemas.microsoft.com/office/word/2010/wordprocessingGroup" xmlns:wpi="http://schemas.microsoft.com/office/word/2010/wordprocessingInk" xmlns:wne="http://schemas.microsoft.com/office/word/2006/wordml" xmlns:wps="http://schemas.microsoft.com/office/word/2010/wordprocessingShape" mc:Ignorable="w14 wp14">
+<w:endnotes xmlns:wpc="http://schemas.microsoft.com/office/word/2010/wordprocessingCanvas" xmlns:mo="http://schemas.microsoft.com/office/mac/office/2008/main" xmlns:mc="http://schemas.openxmlformats.org/markup-compatibility/2006" xmlns:mv="urn:schemas-microsoft-com:mac:vml" xmlns:o="urn:schemas-microsoft-com:office:office" xmlns:r="http://schemas.openxmlformats.org/officeDocument/2006/relationships" xmlns:m="http://schemas.openxmlformats.org/officeDocument/2006/math" xmlns:v="urn:schemas-microsoft-com:vml" xmlns:wp14="http://schemas.microsoft.com/office/word/2010/wordprocessingDrawing" xmlns:wp="http://schemas.openxmlformats.org/drawingml/2006/wordprocessingDrawing" xmlns:w10="urn:schemas-microsoft-com:office:word" xmlns:w="http://schemas.openxmlformats.org/wordprocessingml/2006/main" xmlns:w14="http://schemas.microsoft.com/office/word/2010/wordml" xmlns:wpg="http://schemas.microsoft.com/office/word/2010/wordprocessingGroup" xmlns:wpi="http://schemas.microsoft.com/office/word/2010/wordprocessingInk" xmlns:wne="http://schemas.microsoft.com/office/word/2006/wordml" xmlns:wps="http://schemas.microsoft.com/office/word/2010/wordprocessingShape" mc:Ignorable="w14 wp14">
   <w:endnote w:type="separator" w:id="-1">
     <w:p>
       <w:r>
@@ -1311,7 +1315,7 @@
 </file>
 
 <file path=word/footer1.xml><?xml version="1.0" encoding="utf-8"?>
-<w:ftr xmlns:wpc="http://schemas.microsoft.com/office/word/2010/wordprocessingCanvas" xmlns:mc="http://schemas.openxmlformats.org/markup-compatibility/2006" xmlns:o="urn:schemas-microsoft-com:office:office" xmlns:r="http://schemas.openxmlformats.org/officeDocument/2006/relationships" xmlns:m="http://schemas.openxmlformats.org/officeDocument/2006/math" xmlns:v="urn:schemas-microsoft-com:vml" xmlns:wp14="http://schemas.microsoft.com/office/word/2010/wordprocessingDrawing" xmlns:wp="http://schemas.openxmlformats.org/drawingml/2006/wordprocessingDrawing" xmlns:w10="urn:schemas-microsoft-com:office:word" xmlns:w="http://schemas.openxmlformats.org/wordprocessingml/2006/main" xmlns:w14="http://schemas.microsoft.com/office/word/2010/wordml" xmlns:wpg="http://schemas.microsoft.com/office/word/2010/wordprocessingGroup" xmlns:wpi="http://schemas.microsoft.com/office/word/2010/wordprocessingInk" xmlns:wne="http://schemas.microsoft.com/office/word/2006/wordml" xmlns:wps="http://schemas.microsoft.com/office/word/2010/wordprocessingShape" mc:Ignorable="w14 wp14">
+<w:ftr xmlns:wpc="http://schemas.microsoft.com/office/word/2010/wordprocessingCanvas" xmlns:mo="http://schemas.microsoft.com/office/mac/office/2008/main" xmlns:mc="http://schemas.openxmlformats.org/markup-compatibility/2006" xmlns:mv="urn:schemas-microsoft-com:mac:vml" xmlns:o="urn:schemas-microsoft-com:office:office" xmlns:r="http://schemas.openxmlformats.org/officeDocument/2006/relationships" xmlns:m="http://schemas.openxmlformats.org/officeDocument/2006/math" xmlns:v="urn:schemas-microsoft-com:vml" xmlns:wp14="http://schemas.microsoft.com/office/word/2010/wordprocessingDrawing" xmlns:wp="http://schemas.openxmlformats.org/drawingml/2006/wordprocessingDrawing" xmlns:w10="urn:schemas-microsoft-com:office:word" xmlns:w="http://schemas.openxmlformats.org/wordprocessingml/2006/main" xmlns:w14="http://schemas.microsoft.com/office/word/2010/wordml" xmlns:wpg="http://schemas.microsoft.com/office/word/2010/wordprocessingGroup" xmlns:wpi="http://schemas.microsoft.com/office/word/2010/wordprocessingInk" xmlns:wne="http://schemas.microsoft.com/office/word/2006/wordml" xmlns:wps="http://schemas.microsoft.com/office/word/2010/wordprocessingShape" mc:Ignorable="w14 wp14">
   <w:tbl>
     <w:tblPr>
       <w:tblStyle w:val="HelleSchattierung-Akzent1"/>
@@ -1364,7 +1368,7 @@
               <w:sz w:val="24"/>
               <w:szCs w:val="24"/>
             </w:rPr>
-            <w:t>4</w:t>
+            <w:t>2</w:t>
           </w:r>
           <w:r>
             <w:rPr>
@@ -1386,7 +1390,7 @@
 </file>
 
 <file path=word/footer2.xml><?xml version="1.0" encoding="utf-8"?>
-<w:ftr xmlns:wpc="http://schemas.microsoft.com/office/word/2010/wordprocessingCanvas" xmlns:mc="http://schemas.openxmlformats.org/markup-compatibility/2006" xmlns:o="urn:schemas-microsoft-com:office:office" xmlns:r="http://schemas.openxmlformats.org/officeDocument/2006/relationships" xmlns:m="http://schemas.openxmlformats.org/officeDocument/2006/math" xmlns:v="urn:schemas-microsoft-com:vml" xmlns:wp14="http://schemas.microsoft.com/office/word/2010/wordprocessingDrawing" xmlns:wp="http://schemas.openxmlformats.org/drawingml/2006/wordprocessingDrawing" xmlns:w10="urn:schemas-microsoft-com:office:word" xmlns:w="http://schemas.openxmlformats.org/wordprocessingml/2006/main" xmlns:w14="http://schemas.microsoft.com/office/word/2010/wordml" xmlns:wpg="http://schemas.microsoft.com/office/word/2010/wordprocessingGroup" xmlns:wpi="http://schemas.microsoft.com/office/word/2010/wordprocessingInk" xmlns:wne="http://schemas.microsoft.com/office/word/2006/wordml" xmlns:wps="http://schemas.microsoft.com/office/word/2010/wordprocessingShape" mc:Ignorable="w14 wp14">
+<w:ftr xmlns:wpc="http://schemas.microsoft.com/office/word/2010/wordprocessingCanvas" xmlns:mo="http://schemas.microsoft.com/office/mac/office/2008/main" xmlns:mc="http://schemas.openxmlformats.org/markup-compatibility/2006" xmlns:mv="urn:schemas-microsoft-com:mac:vml" xmlns:o="urn:schemas-microsoft-com:office:office" xmlns:r="http://schemas.openxmlformats.org/officeDocument/2006/relationships" xmlns:m="http://schemas.openxmlformats.org/officeDocument/2006/math" xmlns:v="urn:schemas-microsoft-com:vml" xmlns:wp14="http://schemas.microsoft.com/office/word/2010/wordprocessingDrawing" xmlns:wp="http://schemas.openxmlformats.org/drawingml/2006/wordprocessingDrawing" xmlns:w10="urn:schemas-microsoft-com:office:word" xmlns:w="http://schemas.openxmlformats.org/wordprocessingml/2006/main" xmlns:w14="http://schemas.microsoft.com/office/word/2010/wordml" xmlns:wpg="http://schemas.microsoft.com/office/word/2010/wordprocessingGroup" xmlns:wpi="http://schemas.microsoft.com/office/word/2010/wordprocessingInk" xmlns:wne="http://schemas.microsoft.com/office/word/2006/wordml" xmlns:wps="http://schemas.microsoft.com/office/word/2010/wordprocessingShape" mc:Ignorable="w14 wp14">
   <w:p>
     <w:pPr>
       <w:pStyle w:val="Fuzeile"/>
@@ -1417,7 +1421,7 @@
         <w:rStyle w:val="Seitenzahl"/>
         <w:noProof/>
       </w:rPr>
-      <w:t>3</w:t>
+      <w:t>1</w:t>
     </w:r>
     <w:r>
       <w:rPr>
@@ -1430,7 +1434,7 @@
 </file>
 
 <file path=word/footnotes.xml><?xml version="1.0" encoding="utf-8"?>
-<w:footnotes xmlns:wpc="http://schemas.microsoft.com/office/word/2010/wordprocessingCanvas" xmlns:mc="http://schemas.openxmlformats.org/markup-compatibility/2006" xmlns:o="urn:schemas-microsoft-com:office:office" xmlns:r="http://schemas.openxmlformats.org/officeDocument/2006/relationships" xmlns:m="http://schemas.openxmlformats.org/officeDocument/2006/math" xmlns:v="urn:schemas-microsoft-com:vml" xmlns:wp14="http://schemas.microsoft.com/office/word/2010/wordprocessingDrawing" xmlns:wp="http://schemas.openxmlformats.org/drawingml/2006/wordprocessingDrawing" xmlns:w10="urn:schemas-microsoft-com:office:word" xmlns:w="http://schemas.openxmlformats.org/wordprocessingml/2006/main" xmlns:w14="http://schemas.microsoft.com/office/word/2010/wordml" xmlns:wpg="http://schemas.microsoft.com/office/word/2010/wordprocessingGroup" xmlns:wpi="http://schemas.microsoft.com/office/word/2010/wordprocessingInk" xmlns:wne="http://schemas.microsoft.com/office/word/2006/wordml" xmlns:wps="http://schemas.microsoft.com/office/word/2010/wordprocessingShape" mc:Ignorable="w14 wp14">
+<w:footnotes xmlns:wpc="http://schemas.microsoft.com/office/word/2010/wordprocessingCanvas" xmlns:mo="http://schemas.microsoft.com/office/mac/office/2008/main" xmlns:mc="http://schemas.openxmlformats.org/markup-compatibility/2006" xmlns:mv="urn:schemas-microsoft-com:mac:vml" xmlns:o="urn:schemas-microsoft-com:office:office" xmlns:r="http://schemas.openxmlformats.org/officeDocument/2006/relationships" xmlns:m="http://schemas.openxmlformats.org/officeDocument/2006/math" xmlns:v="urn:schemas-microsoft-com:vml" xmlns:wp14="http://schemas.microsoft.com/office/word/2010/wordprocessingDrawing" xmlns:wp="http://schemas.openxmlformats.org/drawingml/2006/wordprocessingDrawing" xmlns:w10="urn:schemas-microsoft-com:office:word" xmlns:w="http://schemas.openxmlformats.org/wordprocessingml/2006/main" xmlns:w14="http://schemas.microsoft.com/office/word/2010/wordml" xmlns:wpg="http://schemas.microsoft.com/office/word/2010/wordprocessingGroup" xmlns:wpi="http://schemas.microsoft.com/office/word/2010/wordprocessingInk" xmlns:wne="http://schemas.microsoft.com/office/word/2006/wordml" xmlns:wps="http://schemas.microsoft.com/office/word/2010/wordprocessingShape" mc:Ignorable="w14 wp14">
   <w:footnote w:type="separator" w:id="-1">
     <w:p>
       <w:r>
@@ -1449,7 +1453,7 @@
 </file>
 
 <file path=word/header1.xml><?xml version="1.0" encoding="utf-8"?>
-<w:hdr xmlns:wpc="http://schemas.microsoft.com/office/word/2010/wordprocessingCanvas" xmlns:mc="http://schemas.openxmlformats.org/markup-compatibility/2006" xmlns:o="urn:schemas-microsoft-com:office:office" xmlns:r="http://schemas.openxmlformats.org/officeDocument/2006/relationships" xmlns:m="http://schemas.openxmlformats.org/officeDocument/2006/math" xmlns:v="urn:schemas-microsoft-com:vml" xmlns:wp14="http://schemas.microsoft.com/office/word/2010/wordprocessingDrawing" xmlns:wp="http://schemas.openxmlformats.org/drawingml/2006/wordprocessingDrawing" xmlns:w10="urn:schemas-microsoft-com:office:word" xmlns:w="http://schemas.openxmlformats.org/wordprocessingml/2006/main" xmlns:w14="http://schemas.microsoft.com/office/word/2010/wordml" xmlns:wpg="http://schemas.microsoft.com/office/word/2010/wordprocessingGroup" xmlns:wpi="http://schemas.microsoft.com/office/word/2010/wordprocessingInk" xmlns:wne="http://schemas.microsoft.com/office/word/2006/wordml" xmlns:wps="http://schemas.microsoft.com/office/word/2010/wordprocessingShape" mc:Ignorable="w14 wp14">
+<w:hdr xmlns:wpc="http://schemas.microsoft.com/office/word/2010/wordprocessingCanvas" xmlns:mo="http://schemas.microsoft.com/office/mac/office/2008/main" xmlns:mc="http://schemas.openxmlformats.org/markup-compatibility/2006" xmlns:mv="urn:schemas-microsoft-com:mac:vml" xmlns:o="urn:schemas-microsoft-com:office:office" xmlns:r="http://schemas.openxmlformats.org/officeDocument/2006/relationships" xmlns:m="http://schemas.openxmlformats.org/officeDocument/2006/math" xmlns:v="urn:schemas-microsoft-com:vml" xmlns:wp14="http://schemas.microsoft.com/office/word/2010/wordprocessingDrawing" xmlns:wp="http://schemas.openxmlformats.org/drawingml/2006/wordprocessingDrawing" xmlns:w10="urn:schemas-microsoft-com:office:word" xmlns:w="http://schemas.openxmlformats.org/wordprocessingml/2006/main" xmlns:w14="http://schemas.microsoft.com/office/word/2010/wordml" xmlns:wpg="http://schemas.microsoft.com/office/word/2010/wordprocessingGroup" xmlns:wpi="http://schemas.microsoft.com/office/word/2010/wordprocessingInk" xmlns:wne="http://schemas.microsoft.com/office/word/2006/wordml" xmlns:wps="http://schemas.microsoft.com/office/word/2010/wordprocessingShape" mc:Ignorable="w14 wp14">
   <w:p>
     <w:pPr>
       <w:pStyle w:val="Kopfzeile"/>
@@ -1469,7 +1473,7 @@
 </file>
 
 <file path=word/numbering.xml><?xml version="1.0" encoding="utf-8"?>
-<w:numbering xmlns:wpc="http://schemas.microsoft.com/office/word/2010/wordprocessingCanvas" xmlns:mc="http://schemas.openxmlformats.org/markup-compatibility/2006" xmlns:o="urn:schemas-microsoft-com:office:office" xmlns:r="http://schemas.openxmlformats.org/officeDocument/2006/relationships" xmlns:m="http://schemas.openxmlformats.org/officeDocument/2006/math" xmlns:v="urn:schemas-microsoft-com:vml" xmlns:wp14="http://schemas.microsoft.com/office/word/2010/wordprocessingDrawing" xmlns:wp="http://schemas.openxmlformats.org/drawingml/2006/wordprocessingDrawing" xmlns:w10="urn:schemas-microsoft-com:office:word" xmlns:w="http://schemas.openxmlformats.org/wordprocessingml/2006/main" xmlns:w14="http://schemas.microsoft.com/office/word/2010/wordml" xmlns:wpg="http://schemas.microsoft.com/office/word/2010/wordprocessingGroup" xmlns:wpi="http://schemas.microsoft.com/office/word/2010/wordprocessingInk" xmlns:wne="http://schemas.microsoft.com/office/word/2006/wordml" xmlns:wps="http://schemas.microsoft.com/office/word/2010/wordprocessingShape" mc:Ignorable="w14 wp14">
+<w:numbering xmlns:wpc="http://schemas.microsoft.com/office/word/2010/wordprocessingCanvas" xmlns:mo="http://schemas.microsoft.com/office/mac/office/2008/main" xmlns:mc="http://schemas.openxmlformats.org/markup-compatibility/2006" xmlns:mv="urn:schemas-microsoft-com:mac:vml" xmlns:o="urn:schemas-microsoft-com:office:office" xmlns:r="http://schemas.openxmlformats.org/officeDocument/2006/relationships" xmlns:m="http://schemas.openxmlformats.org/officeDocument/2006/math" xmlns:v="urn:schemas-microsoft-com:vml" xmlns:wp14="http://schemas.microsoft.com/office/word/2010/wordprocessingDrawing" xmlns:wp="http://schemas.openxmlformats.org/drawingml/2006/wordprocessingDrawing" xmlns:w10="urn:schemas-microsoft-com:office:word" xmlns:w="http://schemas.openxmlformats.org/wordprocessingml/2006/main" xmlns:w14="http://schemas.microsoft.com/office/word/2010/wordml" xmlns:wpg="http://schemas.microsoft.com/office/word/2010/wordprocessingGroup" xmlns:wpi="http://schemas.microsoft.com/office/word/2010/wordprocessingInk" xmlns:wne="http://schemas.microsoft.com/office/word/2006/wordml" xmlns:wps="http://schemas.microsoft.com/office/word/2010/wordprocessingShape" mc:Ignorable="w14 wp14">
   <w:abstractNum w:abstractNumId="0">
     <w:nsid w:val="13D86CF9"/>
     <w:multiLevelType w:val="multilevel"/>
@@ -1948,7 +1952,7 @@
     </w:rPrDefault>
     <w:pPrDefault/>
   </w:docDefaults>
-  <w:latentStyles w:defLockedState="0" w:defUIPriority="99" w:defSemiHidden="1" w:defUnhideWhenUsed="1" w:defQFormat="0" w:count="267">
+  <w:latentStyles w:defLockedState="0" w:defUIPriority="99" w:defSemiHidden="1" w:defUnhideWhenUsed="1" w:defQFormat="0" w:count="276">
     <w:lsdException w:name="Normal" w:semiHidden="0" w:uiPriority="0" w:unhideWhenUsed="0" w:qFormat="1"/>
     <w:lsdException w:name="heading 1" w:semiHidden="0" w:uiPriority="9" w:unhideWhenUsed="0" w:qFormat="1"/>
     <w:lsdException w:name="heading 2" w:uiPriority="9" w:qFormat="1"/>
@@ -2095,7 +2099,7 @@
     <w:name w:val="heading 1"/>
     <w:basedOn w:val="Standard"/>
     <w:next w:val="Standard"/>
-    <w:link w:val="berschrift1Zchn"/>
+    <w:link w:val="berschrift1Zeichen"/>
     <w:uiPriority w:val="9"/>
     <w:qFormat/>
     <w:rsid w:val="00604E75"/>
@@ -2118,7 +2122,7 @@
     <w:name w:val="heading 2"/>
     <w:basedOn w:val="Standard"/>
     <w:next w:val="Standard"/>
-    <w:link w:val="berschrift2Zchn"/>
+    <w:link w:val="berschrift2Zeichen"/>
     <w:uiPriority w:val="9"/>
     <w:unhideWhenUsed/>
     <w:qFormat/>
@@ -2136,7 +2140,7 @@
       <w:szCs w:val="26"/>
     </w:rPr>
   </w:style>
-  <w:style w:type="character" w:default="1" w:styleId="Absatz-Standardschriftart">
+  <w:style w:type="character" w:default="1" w:styleId="Absatzstandardschriftart">
     <w:name w:val="Default Paragraph Font"/>
     <w:uiPriority w:val="1"/>
     <w:semiHidden/>
@@ -2166,7 +2170,7 @@
   <w:style w:type="paragraph" w:styleId="Sprechblasentext">
     <w:name w:val="Balloon Text"/>
     <w:basedOn w:val="Standard"/>
-    <w:link w:val="SprechblasentextZchn"/>
+    <w:link w:val="SprechblasentextZeichen"/>
     <w:uiPriority w:val="99"/>
     <w:semiHidden/>
     <w:unhideWhenUsed/>
@@ -2177,9 +2181,9 @@
       <w:szCs w:val="18"/>
     </w:rPr>
   </w:style>
-  <w:style w:type="character" w:customStyle="1" w:styleId="SprechblasentextZchn">
-    <w:name w:val="Sprechblasentext Zchn"/>
-    <w:basedOn w:val="Absatz-Standardschriftart"/>
+  <w:style w:type="character" w:customStyle="1" w:styleId="SprechblasentextZeichen">
+    <w:name w:val="Sprechblasentext Zeichen"/>
+    <w:basedOn w:val="Absatzstandardschriftart"/>
     <w:link w:val="Sprechblasentext"/>
     <w:uiPriority w:val="99"/>
     <w:semiHidden/>
@@ -2201,9 +2205,9 @@
       <w:contextualSpacing/>
     </w:pPr>
   </w:style>
-  <w:style w:type="character" w:customStyle="1" w:styleId="berschrift1Zchn">
-    <w:name w:val="Überschrift 1 Zchn"/>
-    <w:basedOn w:val="Absatz-Standardschriftart"/>
+  <w:style w:type="character" w:customStyle="1" w:styleId="berschrift1Zeichen">
+    <w:name w:val="Überschrift 1 Zeichen"/>
+    <w:basedOn w:val="Absatzstandardschriftart"/>
     <w:link w:val="berschrift1"/>
     <w:uiPriority w:val="9"/>
     <w:rsid w:val="00604E75"/>
@@ -2220,7 +2224,7 @@
     <w:name w:val="Title"/>
     <w:basedOn w:val="Standard"/>
     <w:next w:val="Standard"/>
-    <w:link w:val="TitelZchn"/>
+    <w:link w:val="TitelZeichen"/>
     <w:uiPriority w:val="10"/>
     <w:qFormat/>
     <w:rsid w:val="00604E75"/>
@@ -2240,9 +2244,9 @@
       <w:szCs w:val="52"/>
     </w:rPr>
   </w:style>
-  <w:style w:type="character" w:customStyle="1" w:styleId="TitelZchn">
-    <w:name w:val="Titel Zchn"/>
-    <w:basedOn w:val="Absatz-Standardschriftart"/>
+  <w:style w:type="character" w:customStyle="1" w:styleId="TitelZeichen">
+    <w:name w:val="Titel Zeichen"/>
+    <w:basedOn w:val="Absatzstandardschriftart"/>
     <w:link w:val="Titel"/>
     <w:uiPriority w:val="10"/>
     <w:rsid w:val="00604E75"/>
@@ -2258,7 +2262,7 @@
   <w:style w:type="paragraph" w:styleId="Kopfzeile">
     <w:name w:val="header"/>
     <w:basedOn w:val="Standard"/>
-    <w:link w:val="KopfzeileZchn"/>
+    <w:link w:val="KopfzeileZeichen"/>
     <w:uiPriority w:val="99"/>
     <w:unhideWhenUsed/>
     <w:rsid w:val="00604E75"/>
@@ -2269,9 +2273,9 @@
       </w:tabs>
     </w:pPr>
   </w:style>
-  <w:style w:type="character" w:customStyle="1" w:styleId="KopfzeileZchn">
-    <w:name w:val="Kopfzeile Zchn"/>
-    <w:basedOn w:val="Absatz-Standardschriftart"/>
+  <w:style w:type="character" w:customStyle="1" w:styleId="KopfzeileZeichen">
+    <w:name w:val="Kopfzeile Zeichen"/>
+    <w:basedOn w:val="Absatzstandardschriftart"/>
     <w:link w:val="Kopfzeile"/>
     <w:uiPriority w:val="99"/>
     <w:rsid w:val="00604E75"/>
@@ -2279,7 +2283,7 @@
   <w:style w:type="paragraph" w:styleId="Fuzeile">
     <w:name w:val="footer"/>
     <w:basedOn w:val="Standard"/>
-    <w:link w:val="FuzeileZchn"/>
+    <w:link w:val="FuzeileZeichen"/>
     <w:uiPriority w:val="99"/>
     <w:unhideWhenUsed/>
     <w:rsid w:val="00604E75"/>
@@ -2290,9 +2294,9 @@
       </w:tabs>
     </w:pPr>
   </w:style>
-  <w:style w:type="character" w:customStyle="1" w:styleId="FuzeileZchn">
-    <w:name w:val="Fußzeile Zchn"/>
-    <w:basedOn w:val="Absatz-Standardschriftart"/>
+  <w:style w:type="character" w:customStyle="1" w:styleId="FuzeileZeichen">
+    <w:name w:val="Fußzeile Zeichen"/>
+    <w:basedOn w:val="Absatzstandardschriftart"/>
     <w:link w:val="Fuzeile"/>
     <w:uiPriority w:val="99"/>
     <w:rsid w:val="00604E75"/>
@@ -2401,15 +2405,15 @@
   </w:style>
   <w:style w:type="character" w:styleId="Seitenzahl">
     <w:name w:val="page number"/>
-    <w:basedOn w:val="Absatz-Standardschriftart"/>
+    <w:basedOn w:val="Absatzstandardschriftart"/>
     <w:uiPriority w:val="99"/>
     <w:semiHidden/>
     <w:unhideWhenUsed/>
     <w:rsid w:val="00604E75"/>
   </w:style>
-  <w:style w:type="character" w:customStyle="1" w:styleId="berschrift2Zchn">
-    <w:name w:val="Überschrift 2 Zchn"/>
-    <w:basedOn w:val="Absatz-Standardschriftart"/>
+  <w:style w:type="character" w:customStyle="1" w:styleId="berschrift2Zeichen">
+    <w:name w:val="Überschrift 2 Zeichen"/>
+    <w:basedOn w:val="Absatzstandardschriftart"/>
     <w:link w:val="berschrift2"/>
     <w:uiPriority w:val="9"/>
     <w:rsid w:val="000A76CE"/>
@@ -2547,7 +2551,7 @@
 </file>
 
 <file path=word/stylesWithEffects.xml><?xml version="1.0" encoding="utf-8"?>
-<w:styles xmlns:wpc="http://schemas.microsoft.com/office/word/2010/wordprocessingCanvas" xmlns:mc="http://schemas.openxmlformats.org/markup-compatibility/2006" xmlns:o="urn:schemas-microsoft-com:office:office" xmlns:r="http://schemas.openxmlformats.org/officeDocument/2006/relationships" xmlns:m="http://schemas.openxmlformats.org/officeDocument/2006/math" xmlns:v="urn:schemas-microsoft-com:vml" xmlns:wp14="http://schemas.microsoft.com/office/word/2010/wordprocessingDrawing" xmlns:wp="http://schemas.openxmlformats.org/drawingml/2006/wordprocessingDrawing" xmlns:w10="urn:schemas-microsoft-com:office:word" xmlns:w="http://schemas.openxmlformats.org/wordprocessingml/2006/main" xmlns:w14="http://schemas.microsoft.com/office/word/2010/wordml" xmlns:wpg="http://schemas.microsoft.com/office/word/2010/wordprocessingGroup" xmlns:wpi="http://schemas.microsoft.com/office/word/2010/wordprocessingInk" xmlns:wne="http://schemas.microsoft.com/office/word/2006/wordml" xmlns:wps="http://schemas.microsoft.com/office/word/2010/wordprocessingShape" mc:Ignorable="w14 wp14">
+<w:styles xmlns:wpc="http://schemas.microsoft.com/office/word/2010/wordprocessingCanvas" xmlns:mo="http://schemas.microsoft.com/office/mac/office/2008/main" xmlns:mc="http://schemas.openxmlformats.org/markup-compatibility/2006" xmlns:mv="urn:schemas-microsoft-com:mac:vml" xmlns:o="urn:schemas-microsoft-com:office:office" xmlns:r="http://schemas.openxmlformats.org/officeDocument/2006/relationships" xmlns:m="http://schemas.openxmlformats.org/officeDocument/2006/math" xmlns:v="urn:schemas-microsoft-com:vml" xmlns:wp14="http://schemas.microsoft.com/office/word/2010/wordprocessingDrawing" xmlns:wp="http://schemas.openxmlformats.org/drawingml/2006/wordprocessingDrawing" xmlns:w10="urn:schemas-microsoft-com:office:word" xmlns:w="http://schemas.openxmlformats.org/wordprocessingml/2006/main" xmlns:w14="http://schemas.microsoft.com/office/word/2010/wordml" xmlns:wpg="http://schemas.microsoft.com/office/word/2010/wordprocessingGroup" xmlns:wpi="http://schemas.microsoft.com/office/word/2010/wordprocessingInk" xmlns:wne="http://schemas.microsoft.com/office/word/2006/wordml" xmlns:wps="http://schemas.microsoft.com/office/word/2010/wordprocessingShape" mc:Ignorable="w14 wp14">
   <w:docDefaults>
     <w:rPrDefault>
       <w:rPr>
@@ -2559,7 +2563,7 @@
     </w:rPrDefault>
     <w:pPrDefault/>
   </w:docDefaults>
-  <w:latentStyles w:defLockedState="0" w:defUIPriority="99" w:defSemiHidden="1" w:defUnhideWhenUsed="1" w:defQFormat="0" w:count="267">
+  <w:latentStyles w:defLockedState="0" w:defUIPriority="99" w:defSemiHidden="1" w:defUnhideWhenUsed="1" w:defQFormat="0" w:count="276">
     <w:lsdException w:name="Normal" w:semiHidden="0" w:uiPriority="0" w:unhideWhenUsed="0" w:qFormat="1"/>
     <w:lsdException w:name="heading 1" w:semiHidden="0" w:uiPriority="9" w:unhideWhenUsed="0" w:qFormat="1"/>
     <w:lsdException w:name="heading 2" w:uiPriority="9" w:qFormat="1"/>
@@ -2706,7 +2710,7 @@
     <w:name w:val="heading 1"/>
     <w:basedOn w:val="Standard"/>
     <w:next w:val="Standard"/>
-    <w:link w:val="berschrift1Zchn"/>
+    <w:link w:val="berschrift1Zeichen"/>
     <w:uiPriority w:val="9"/>
     <w:qFormat/>
     <w:rsid w:val="00604E75"/>
@@ -2729,7 +2733,7 @@
     <w:name w:val="heading 2"/>
     <w:basedOn w:val="Standard"/>
     <w:next w:val="Standard"/>
-    <w:link w:val="berschrift2Zchn"/>
+    <w:link w:val="berschrift2Zeichen"/>
     <w:uiPriority w:val="9"/>
     <w:unhideWhenUsed/>
     <w:qFormat/>
@@ -2747,7 +2751,7 @@
       <w:szCs w:val="26"/>
     </w:rPr>
   </w:style>
-  <w:style w:type="character" w:default="1" w:styleId="Absatz-Standardschriftart">
+  <w:style w:type="character" w:default="1" w:styleId="Absatzstandardschriftart">
     <w:name w:val="Default Paragraph Font"/>
     <w:uiPriority w:val="1"/>
     <w:semiHidden/>
@@ -2777,7 +2781,7 @@
   <w:style w:type="paragraph" w:styleId="Sprechblasentext">
     <w:name w:val="Balloon Text"/>
     <w:basedOn w:val="Standard"/>
-    <w:link w:val="SprechblasentextZchn"/>
+    <w:link w:val="SprechblasentextZeichen"/>
     <w:uiPriority w:val="99"/>
     <w:semiHidden/>
     <w:unhideWhenUsed/>
@@ -2788,9 +2792,9 @@
       <w:szCs w:val="18"/>
     </w:rPr>
   </w:style>
-  <w:style w:type="character" w:customStyle="1" w:styleId="SprechblasentextZchn">
-    <w:name w:val="Sprechblasentext Zchn"/>
-    <w:basedOn w:val="Absatz-Standardschriftart"/>
+  <w:style w:type="character" w:customStyle="1" w:styleId="SprechblasentextZeichen">
+    <w:name w:val="Sprechblasentext Zeichen"/>
+    <w:basedOn w:val="Absatzstandardschriftart"/>
     <w:link w:val="Sprechblasentext"/>
     <w:uiPriority w:val="99"/>
     <w:semiHidden/>
@@ -2812,9 +2816,9 @@
       <w:contextualSpacing/>
     </w:pPr>
   </w:style>
-  <w:style w:type="character" w:customStyle="1" w:styleId="berschrift1Zchn">
-    <w:name w:val="Überschrift 1 Zchn"/>
-    <w:basedOn w:val="Absatz-Standardschriftart"/>
+  <w:style w:type="character" w:customStyle="1" w:styleId="berschrift1Zeichen">
+    <w:name w:val="Überschrift 1 Zeichen"/>
+    <w:basedOn w:val="Absatzstandardschriftart"/>
     <w:link w:val="berschrift1"/>
     <w:uiPriority w:val="9"/>
     <w:rsid w:val="00604E75"/>
@@ -2831,7 +2835,7 @@
     <w:name w:val="Title"/>
     <w:basedOn w:val="Standard"/>
     <w:next w:val="Standard"/>
-    <w:link w:val="TitelZchn"/>
+    <w:link w:val="TitelZeichen"/>
     <w:uiPriority w:val="10"/>
     <w:qFormat/>
     <w:rsid w:val="00604E75"/>
@@ -2851,9 +2855,9 @@
       <w:szCs w:val="52"/>
     </w:rPr>
   </w:style>
-  <w:style w:type="character" w:customStyle="1" w:styleId="TitelZchn">
-    <w:name w:val="Titel Zchn"/>
-    <w:basedOn w:val="Absatz-Standardschriftart"/>
+  <w:style w:type="character" w:customStyle="1" w:styleId="TitelZeichen">
+    <w:name w:val="Titel Zeichen"/>
+    <w:basedOn w:val="Absatzstandardschriftart"/>
     <w:link w:val="Titel"/>
     <w:uiPriority w:val="10"/>
     <w:rsid w:val="00604E75"/>
@@ -2869,7 +2873,7 @@
   <w:style w:type="paragraph" w:styleId="Kopfzeile">
     <w:name w:val="header"/>
     <w:basedOn w:val="Standard"/>
-    <w:link w:val="KopfzeileZchn"/>
+    <w:link w:val="KopfzeileZeichen"/>
     <w:uiPriority w:val="99"/>
     <w:unhideWhenUsed/>
     <w:rsid w:val="00604E75"/>
@@ -2880,9 +2884,9 @@
       </w:tabs>
     </w:pPr>
   </w:style>
-  <w:style w:type="character" w:customStyle="1" w:styleId="KopfzeileZchn">
-    <w:name w:val="Kopfzeile Zchn"/>
-    <w:basedOn w:val="Absatz-Standardschriftart"/>
+  <w:style w:type="character" w:customStyle="1" w:styleId="KopfzeileZeichen">
+    <w:name w:val="Kopfzeile Zeichen"/>
+    <w:basedOn w:val="Absatzstandardschriftart"/>
     <w:link w:val="Kopfzeile"/>
     <w:uiPriority w:val="99"/>
     <w:rsid w:val="00604E75"/>
@@ -2890,7 +2894,7 @@
   <w:style w:type="paragraph" w:styleId="Fuzeile">
     <w:name w:val="footer"/>
     <w:basedOn w:val="Standard"/>
-    <w:link w:val="FuzeileZchn"/>
+    <w:link w:val="FuzeileZeichen"/>
     <w:uiPriority w:val="99"/>
     <w:unhideWhenUsed/>
     <w:rsid w:val="00604E75"/>
@@ -2901,9 +2905,9 @@
       </w:tabs>
     </w:pPr>
   </w:style>
-  <w:style w:type="character" w:customStyle="1" w:styleId="FuzeileZchn">
-    <w:name w:val="Fußzeile Zchn"/>
-    <w:basedOn w:val="Absatz-Standardschriftart"/>
+  <w:style w:type="character" w:customStyle="1" w:styleId="FuzeileZeichen">
+    <w:name w:val="Fußzeile Zeichen"/>
+    <w:basedOn w:val="Absatzstandardschriftart"/>
     <w:link w:val="Fuzeile"/>
     <w:uiPriority w:val="99"/>
     <w:rsid w:val="00604E75"/>
@@ -3012,15 +3016,15 @@
   </w:style>
   <w:style w:type="character" w:styleId="Seitenzahl">
     <w:name w:val="page number"/>
-    <w:basedOn w:val="Absatz-Standardschriftart"/>
+    <w:basedOn w:val="Absatzstandardschriftart"/>
     <w:uiPriority w:val="99"/>
     <w:semiHidden/>
     <w:unhideWhenUsed/>
     <w:rsid w:val="00604E75"/>
   </w:style>
-  <w:style w:type="character" w:customStyle="1" w:styleId="berschrift2Zchn">
-    <w:name w:val="Überschrift 2 Zchn"/>
-    <w:basedOn w:val="Absatz-Standardschriftart"/>
+  <w:style w:type="character" w:customStyle="1" w:styleId="berschrift2Zeichen">
+    <w:name w:val="Überschrift 2 Zeichen"/>
+    <w:basedOn w:val="Absatzstandardschriftart"/>
     <w:link w:val="berschrift2"/>
     <w:uiPriority w:val="9"/>
     <w:rsid w:val="000A76CE"/>
@@ -3482,7 +3486,7 @@
 </file>
 
 <file path=customXml/itemProps1.xml><?xml version="1.0" encoding="utf-8"?>
-<ds:datastoreItem xmlns:ds="http://schemas.openxmlformats.org/officeDocument/2006/customXml" ds:itemID="{675A1086-DB71-42E0-8EED-8405EE35A8FD}">
+<ds:datastoreItem xmlns:ds="http://schemas.openxmlformats.org/officeDocument/2006/customXml" ds:itemID="{FCAD9075-3D3F-BB4E-8EBB-6F0CABCA59AE}">
   <ds:schemaRefs>
     <ds:schemaRef ds:uri="http://schemas.openxmlformats.org/officeDocument/2006/bibliography"/>
   </ds:schemaRefs>

--- a/Planung/Projektskizze.docx
+++ b/Planung/Projektskizze.docx
@@ -26,21 +26,11 @@
         <w:t>ssantes Projekt, bei dem jeder B</w:t>
       </w:r>
       <w:r>
-        <w:t>eteiligte dazu lernen kann. Wir entwickeln daher ein Schachspiel. In diesem werden zwei Spielmodi angeboten. Entweder wird gegen einen Menschen gespielt oder gegen den Computer. Dazu kreieren wir eine künstliche Intelligenz, welche die Regeln des Schachspiels kennt und einhält. Der Name des Spiels ist „</w:t>
-      </w:r>
-      <w:proofErr w:type="spellStart"/>
-      <w:r>
-        <w:t>necaREx</w:t>
-      </w:r>
-      <w:proofErr w:type="spellEnd"/>
-      <w:r>
-        <w:t>“. Es setzt sich zusammen aus „</w:t>
-      </w:r>
-      <w:proofErr w:type="spellStart"/>
+        <w:t>eteiligte dazu lernen kann. Wir entwickeln daher ein Schachspiel. In diesem werden zwei Spielmodi angeboten. Entweder wird gegen einen Menschen gespielt oder gegen den Computer. Dazu kreieren wir eine künstliche Intelligenz, welche die Regeln des Schachspiels kennt und einhält. Der Name des Spiels ist „necaREx“. Es setzt sich zusammen aus „</w:t>
+      </w:r>
       <w:r>
         <w:t>necāre</w:t>
       </w:r>
-      <w:proofErr w:type="spellEnd"/>
       <w:r>
         <w:t>“ (lateinisch für „töten“) und „Rex“ (lateinisch für „König“).</w:t>
       </w:r>
@@ -138,23 +128,7 @@
         <w:t xml:space="preserve">gestaltet. Es soll eine </w:t>
       </w:r>
       <w:r>
-        <w:t xml:space="preserve">möglichst </w:t>
-      </w:r>
-      <w:proofErr w:type="spellStart"/>
-      <w:r>
-        <w:t>grosse</w:t>
-      </w:r>
-      <w:proofErr w:type="spellEnd"/>
-      <w:r>
-        <w:t xml:space="preserve"> </w:t>
-      </w:r>
-      <w:proofErr w:type="spellStart"/>
-      <w:r>
-        <w:t>Usability</w:t>
-      </w:r>
-      <w:proofErr w:type="spellEnd"/>
-      <w:r>
-        <w:t xml:space="preserve"> zu </w:t>
+        <w:t xml:space="preserve">möglichst grosse Usability zu </w:t>
       </w:r>
       <w:r>
         <w:t>erreicht werden</w:t>
@@ -231,15 +205,7 @@
         </w:numPr>
       </w:pPr>
       <w:r>
-        <w:t xml:space="preserve">Schlagen „en </w:t>
-      </w:r>
-      <w:proofErr w:type="spellStart"/>
-      <w:r>
-        <w:t>passant</w:t>
-      </w:r>
-      <w:proofErr w:type="spellEnd"/>
-      <w:r>
-        <w:t xml:space="preserve">“ </w:t>
+        <w:t xml:space="preserve">Schlagen „en passant“ </w:t>
       </w:r>
     </w:p>
     <w:p>
@@ -299,15 +265,7 @@
     <w:p/>
     <w:p>
       <w:r>
-        <w:t xml:space="preserve">Da keiner der Teammitglieder </w:t>
-      </w:r>
-      <w:proofErr w:type="spellStart"/>
-      <w:r>
-        <w:t>grosse</w:t>
-      </w:r>
-      <w:proofErr w:type="spellEnd"/>
-      <w:r>
-        <w:t xml:space="preserve"> Erfahrung mit der Entwicklung von Spielen hat, muss weiteres Wissen für die Realisierung der Software noch angeeignet werden.</w:t>
+        <w:t>Da keiner der Teammitglieder grosse Erfahrung mit der Entwicklung von Spielen hat, muss weiteres Wissen für die Realisierung der Software noch angeeignet werden.</w:t>
       </w:r>
     </w:p>
     <w:p/>
@@ -344,13 +302,8 @@
           <w:numId w:val="1"/>
         </w:numPr>
       </w:pPr>
-      <w:proofErr w:type="spellStart"/>
-      <w:r>
-        <w:t>Grosser</w:t>
-      </w:r>
-      <w:proofErr w:type="spellEnd"/>
-      <w:r>
-        <w:t xml:space="preserve"> Umfang für die zur Verfügung stehende Zeit</w:t>
+      <w:r>
+        <w:t>Grosser Umfang für die zur Verfügung stehende Zeit</w:t>
       </w:r>
     </w:p>
     <w:p>
@@ -362,8 +315,6 @@
       <w:pPr>
         <w:pStyle w:val="berschrift1"/>
       </w:pPr>
-      <w:bookmarkStart w:id="0" w:name="_GoBack"/>
-      <w:bookmarkEnd w:id="0"/>
       <w:r>
         <w:lastRenderedPageBreak/>
         <w:t>Grobplanung</w:t>
@@ -378,15 +329,7 @@
         <w:t>1</w:t>
       </w:r>
       <w:r>
-        <w:t xml:space="preserve">4 Wochen gerechnet, die Planung erfolgt mittels Unified </w:t>
-      </w:r>
-      <w:proofErr w:type="spellStart"/>
-      <w:r>
-        <w:t>Process</w:t>
-      </w:r>
-      <w:proofErr w:type="spellEnd"/>
-      <w:r>
-        <w:t xml:space="preserve"> mit einer Iterationsdauer von einer Woche:</w:t>
+        <w:t>4 Wochen gerechnet, die Planung erfolgt mittels Unified Process mit einer Iterationsdauer von einer Woche:</w:t>
       </w:r>
     </w:p>
     <w:p/>
@@ -479,11 +422,9 @@
             <w:tcW w:w="2093" w:type="dxa"/>
           </w:tcPr>
           <w:p>
-            <w:proofErr w:type="spellStart"/>
             <w:r>
               <w:t>Inception</w:t>
             </w:r>
-            <w:proofErr w:type="spellEnd"/>
           </w:p>
         </w:tc>
         <w:tc>
@@ -745,11 +686,9 @@
             <w:tcW w:w="2093" w:type="dxa"/>
           </w:tcPr>
           <w:p>
-            <w:proofErr w:type="spellStart"/>
             <w:r>
               <w:t>Construction</w:t>
             </w:r>
-            <w:proofErr w:type="spellEnd"/>
           </w:p>
         </w:tc>
         <w:tc>
@@ -1116,15 +1055,7 @@
         </w:numPr>
       </w:pPr>
       <w:r>
-        <w:t>In Schachvereinen und Schachkursen kann „</w:t>
-      </w:r>
-      <w:proofErr w:type="spellStart"/>
-      <w:r>
-        <w:t>necaREx</w:t>
-      </w:r>
-      <w:proofErr w:type="spellEnd"/>
-      <w:r>
-        <w:t>“ als effiziente Lernsoftware eingesetzt werden.</w:t>
+        <w:t>In Schachvereinen und Schachkursen kann „necaREx“ als effiziente Lernsoftware eingesetzt werden.</w:t>
       </w:r>
     </w:p>
     <w:p>
@@ -1141,15 +1072,7 @@
         </w:numPr>
       </w:pPr>
       <w:r>
-        <w:t>Durch das schlichte und intuitive Design ist „</w:t>
-      </w:r>
-      <w:proofErr w:type="spellStart"/>
-      <w:r>
-        <w:t>necaREx</w:t>
-      </w:r>
-      <w:proofErr w:type="spellEnd"/>
-      <w:r>
-        <w:t>“ einfach und schnell zu erlernen.</w:t>
+        <w:t>Durch das schlichte und intuitive Design ist „necaREx“ einfach und schnell zu erlernen.</w:t>
       </w:r>
     </w:p>
     <w:p/>
@@ -1162,15 +1085,7 @@
         </w:numPr>
       </w:pPr>
       <w:r>
-        <w:t>Da ein „</w:t>
-      </w:r>
-      <w:proofErr w:type="spellStart"/>
-      <w:r>
-        <w:t>necaREx</w:t>
-      </w:r>
-      <w:proofErr w:type="spellEnd"/>
-      <w:r>
-        <w:t>“ Lizenzpaket für einen angemessenen Preis erworben werden kann und ein Paket fünf Lizenzen beinhaltet, stellt es eine kostengünstige Investition dar.</w:t>
+        <w:t>Da ein „necaREx“ Lizenzpaket für einen angemessenen Preis erworben werden kann und ein Paket fünf Lizenzen beinhaltet, stellt es eine kostengünstige Investition dar.</w:t>
       </w:r>
     </w:p>
     <w:p/>
@@ -1185,6 +1100,24 @@
       <w:r>
         <w:t>Dank unserer übersichtlichen Benutzeroberfläche kann der Spieler zu jeder Zeit wichtige Spielinformationen entnehmen.</w:t>
       </w:r>
+    </w:p>
+    <w:p/>
+    <w:p>
+      <w:pPr>
+        <w:pStyle w:val="Listenabsatz"/>
+        <w:numPr>
+          <w:ilvl w:val="0"/>
+          <w:numId w:val="4"/>
+        </w:numPr>
+      </w:pPr>
+      <w:r>
+        <w:t>Durch den Modularen Aufbau einfach zu erweitern</w:t>
+      </w:r>
+      <w:r>
+        <w:t>.</w:t>
+      </w:r>
+      <w:bookmarkStart w:id="0" w:name="_GoBack"/>
+      <w:bookmarkEnd w:id="0"/>
     </w:p>
     <w:p>
       <w:pPr>
@@ -1368,7 +1301,7 @@
               <w:sz w:val="24"/>
               <w:szCs w:val="24"/>
             </w:rPr>
-            <w:t>2</w:t>
+            <w:t>4</w:t>
           </w:r>
           <w:r>
             <w:rPr>
@@ -1421,7 +1354,7 @@
         <w:rStyle w:val="Seitenzahl"/>
         <w:noProof/>
       </w:rPr>
-      <w:t>1</w:t>
+      <w:t>3</w:t>
     </w:r>
     <w:r>
       <w:rPr>
@@ -1475,6 +1408,146 @@
 <file path=word/numbering.xml><?xml version="1.0" encoding="utf-8"?>
 <w:numbering xmlns:wpc="http://schemas.microsoft.com/office/word/2010/wordprocessingCanvas" xmlns:mo="http://schemas.microsoft.com/office/mac/office/2008/main" xmlns:mc="http://schemas.openxmlformats.org/markup-compatibility/2006" xmlns:mv="urn:schemas-microsoft-com:mac:vml" xmlns:o="urn:schemas-microsoft-com:office:office" xmlns:r="http://schemas.openxmlformats.org/officeDocument/2006/relationships" xmlns:m="http://schemas.openxmlformats.org/officeDocument/2006/math" xmlns:v="urn:schemas-microsoft-com:vml" xmlns:wp14="http://schemas.microsoft.com/office/word/2010/wordprocessingDrawing" xmlns:wp="http://schemas.openxmlformats.org/drawingml/2006/wordprocessingDrawing" xmlns:w10="urn:schemas-microsoft-com:office:word" xmlns:w="http://schemas.openxmlformats.org/wordprocessingml/2006/main" xmlns:w14="http://schemas.microsoft.com/office/word/2010/wordml" xmlns:wpg="http://schemas.microsoft.com/office/word/2010/wordprocessingGroup" xmlns:wpi="http://schemas.microsoft.com/office/word/2010/wordprocessingInk" xmlns:wne="http://schemas.microsoft.com/office/word/2006/wordml" xmlns:wps="http://schemas.microsoft.com/office/word/2010/wordprocessingShape" mc:Ignorable="w14 wp14">
   <w:abstractNum w:abstractNumId="0">
+    <w:nsid w:val="102B0751"/>
+    <w:multiLevelType w:val="hybridMultilevel"/>
+    <w:tmpl w:val="BBECCF92"/>
+    <w:lvl w:ilvl="0" w:tplc="B4F0EFFA">
+      <w:start w:val="1"/>
+      <w:numFmt w:val="bullet"/>
+      <w:lvlText w:val="-"/>
+      <w:lvlJc w:val="left"/>
+      <w:pPr>
+        <w:tabs>
+          <w:tab w:val="num" w:pos="720"/>
+        </w:tabs>
+        <w:ind w:left="720" w:hanging="360"/>
+      </w:pPr>
+      <w:rPr>
+        <w:rFonts w:ascii="Times" w:hAnsi="Times" w:hint="default"/>
+      </w:rPr>
+    </w:lvl>
+    <w:lvl w:ilvl="1" w:tplc="F320B892" w:tentative="1">
+      <w:start w:val="1"/>
+      <w:numFmt w:val="bullet"/>
+      <w:lvlText w:val="-"/>
+      <w:lvlJc w:val="left"/>
+      <w:pPr>
+        <w:tabs>
+          <w:tab w:val="num" w:pos="1440"/>
+        </w:tabs>
+        <w:ind w:left="1440" w:hanging="360"/>
+      </w:pPr>
+      <w:rPr>
+        <w:rFonts w:ascii="Times" w:hAnsi="Times" w:hint="default"/>
+      </w:rPr>
+    </w:lvl>
+    <w:lvl w:ilvl="2" w:tplc="713474A8" w:tentative="1">
+      <w:start w:val="1"/>
+      <w:numFmt w:val="bullet"/>
+      <w:lvlText w:val="-"/>
+      <w:lvlJc w:val="left"/>
+      <w:pPr>
+        <w:tabs>
+          <w:tab w:val="num" w:pos="2160"/>
+        </w:tabs>
+        <w:ind w:left="2160" w:hanging="360"/>
+      </w:pPr>
+      <w:rPr>
+        <w:rFonts w:ascii="Times" w:hAnsi="Times" w:hint="default"/>
+      </w:rPr>
+    </w:lvl>
+    <w:lvl w:ilvl="3" w:tplc="F516CCBA" w:tentative="1">
+      <w:start w:val="1"/>
+      <w:numFmt w:val="bullet"/>
+      <w:lvlText w:val="-"/>
+      <w:lvlJc w:val="left"/>
+      <w:pPr>
+        <w:tabs>
+          <w:tab w:val="num" w:pos="2880"/>
+        </w:tabs>
+        <w:ind w:left="2880" w:hanging="360"/>
+      </w:pPr>
+      <w:rPr>
+        <w:rFonts w:ascii="Times" w:hAnsi="Times" w:hint="default"/>
+      </w:rPr>
+    </w:lvl>
+    <w:lvl w:ilvl="4" w:tplc="A872B804" w:tentative="1">
+      <w:start w:val="1"/>
+      <w:numFmt w:val="bullet"/>
+      <w:lvlText w:val="-"/>
+      <w:lvlJc w:val="left"/>
+      <w:pPr>
+        <w:tabs>
+          <w:tab w:val="num" w:pos="3600"/>
+        </w:tabs>
+        <w:ind w:left="3600" w:hanging="360"/>
+      </w:pPr>
+      <w:rPr>
+        <w:rFonts w:ascii="Times" w:hAnsi="Times" w:hint="default"/>
+      </w:rPr>
+    </w:lvl>
+    <w:lvl w:ilvl="5" w:tplc="F7BC7BC8" w:tentative="1">
+      <w:start w:val="1"/>
+      <w:numFmt w:val="bullet"/>
+      <w:lvlText w:val="-"/>
+      <w:lvlJc w:val="left"/>
+      <w:pPr>
+        <w:tabs>
+          <w:tab w:val="num" w:pos="4320"/>
+        </w:tabs>
+        <w:ind w:left="4320" w:hanging="360"/>
+      </w:pPr>
+      <w:rPr>
+        <w:rFonts w:ascii="Times" w:hAnsi="Times" w:hint="default"/>
+      </w:rPr>
+    </w:lvl>
+    <w:lvl w:ilvl="6" w:tplc="454CF074" w:tentative="1">
+      <w:start w:val="1"/>
+      <w:numFmt w:val="bullet"/>
+      <w:lvlText w:val="-"/>
+      <w:lvlJc w:val="left"/>
+      <w:pPr>
+        <w:tabs>
+          <w:tab w:val="num" w:pos="5040"/>
+        </w:tabs>
+        <w:ind w:left="5040" w:hanging="360"/>
+      </w:pPr>
+      <w:rPr>
+        <w:rFonts w:ascii="Times" w:hAnsi="Times" w:hint="default"/>
+      </w:rPr>
+    </w:lvl>
+    <w:lvl w:ilvl="7" w:tplc="5C267676" w:tentative="1">
+      <w:start w:val="1"/>
+      <w:numFmt w:val="bullet"/>
+      <w:lvlText w:val="-"/>
+      <w:lvlJc w:val="left"/>
+      <w:pPr>
+        <w:tabs>
+          <w:tab w:val="num" w:pos="5760"/>
+        </w:tabs>
+        <w:ind w:left="5760" w:hanging="360"/>
+      </w:pPr>
+      <w:rPr>
+        <w:rFonts w:ascii="Times" w:hAnsi="Times" w:hint="default"/>
+      </w:rPr>
+    </w:lvl>
+    <w:lvl w:ilvl="8" w:tplc="EC948764" w:tentative="1">
+      <w:start w:val="1"/>
+      <w:numFmt w:val="bullet"/>
+      <w:lvlText w:val="-"/>
+      <w:lvlJc w:val="left"/>
+      <w:pPr>
+        <w:tabs>
+          <w:tab w:val="num" w:pos="6480"/>
+        </w:tabs>
+        <w:ind w:left="6480" w:hanging="360"/>
+      </w:pPr>
+      <w:rPr>
+        <w:rFonts w:ascii="Times" w:hAnsi="Times" w:hint="default"/>
+      </w:rPr>
+    </w:lvl>
+  </w:abstractNum>
+  <w:abstractNum w:abstractNumId="1">
     <w:nsid w:val="13D86CF9"/>
     <w:multiLevelType w:val="multilevel"/>
     <w:tmpl w:val="30185F4E"/>
@@ -1587,7 +1660,7 @@
       </w:rPr>
     </w:lvl>
   </w:abstractNum>
-  <w:abstractNum w:abstractNumId="1">
+  <w:abstractNum w:abstractNumId="2">
     <w:nsid w:val="2BB4667C"/>
     <w:multiLevelType w:val="hybridMultilevel"/>
     <w:tmpl w:val="71BCB5C8"/>
@@ -1699,7 +1772,7 @@
       </w:rPr>
     </w:lvl>
   </w:abstractNum>
-  <w:abstractNum w:abstractNumId="2">
+  <w:abstractNum w:abstractNumId="3">
     <w:nsid w:val="3D2E46D5"/>
     <w:multiLevelType w:val="hybridMultilevel"/>
     <w:tmpl w:val="30185F4E"/>
@@ -1812,7 +1885,7 @@
       </w:rPr>
     </w:lvl>
   </w:abstractNum>
-  <w:abstractNum w:abstractNumId="3">
+  <w:abstractNum w:abstractNumId="4">
     <w:nsid w:val="765204D0"/>
     <w:multiLevelType w:val="hybridMultilevel"/>
     <w:tmpl w:val="17D0DD04"/>
@@ -1925,16 +1998,19 @@
     </w:lvl>
   </w:abstractNum>
   <w:num w:numId="1">
+    <w:abstractNumId w:val="4"/>
+  </w:num>
+  <w:num w:numId="2">
     <w:abstractNumId w:val="3"/>
   </w:num>
-  <w:num w:numId="2">
+  <w:num w:numId="3">
+    <w:abstractNumId w:val="1"/>
+  </w:num>
+  <w:num w:numId="4">
     <w:abstractNumId w:val="2"/>
   </w:num>
-  <w:num w:numId="3">
+  <w:num w:numId="5">
     <w:abstractNumId w:val="0"/>
-  </w:num>
-  <w:num w:numId="4">
-    <w:abstractNumId w:val="1"/>
   </w:num>
 </w:numbering>
 </file>
@@ -2143,7 +2219,6 @@
   <w:style w:type="character" w:default="1" w:styleId="Absatzstandardschriftart">
     <w:name w:val="Default Paragraph Font"/>
     <w:uiPriority w:val="1"/>
-    <w:semiHidden/>
     <w:unhideWhenUsed/>
   </w:style>
   <w:style w:type="table" w:default="1" w:styleId="NormaleTabelle">
@@ -2754,7 +2829,6 @@
   <w:style w:type="character" w:default="1" w:styleId="Absatzstandardschriftart">
     <w:name w:val="Default Paragraph Font"/>
     <w:uiPriority w:val="1"/>
-    <w:semiHidden/>
     <w:unhideWhenUsed/>
   </w:style>
   <w:style w:type="table" w:default="1" w:styleId="NormaleTabelle">
@@ -3486,7 +3560,7 @@
 </file>
 
 <file path=customXml/itemProps1.xml><?xml version="1.0" encoding="utf-8"?>
-<ds:datastoreItem xmlns:ds="http://schemas.openxmlformats.org/officeDocument/2006/customXml" ds:itemID="{FCAD9075-3D3F-BB4E-8EBB-6F0CABCA59AE}">
+<ds:datastoreItem xmlns:ds="http://schemas.openxmlformats.org/officeDocument/2006/customXml" ds:itemID="{6D02610C-23DC-2141-9A1B-36087C930E90}">
   <ds:schemaRefs>
     <ds:schemaRef ds:uri="http://schemas.openxmlformats.org/officeDocument/2006/bibliography"/>
   </ds:schemaRefs>

--- a/Planung/Projektskizze.docx
+++ b/Planung/Projektskizze.docx
@@ -128,7 +128,10 @@
         <w:t xml:space="preserve">gestaltet. Es soll eine </w:t>
       </w:r>
       <w:r>
-        <w:t xml:space="preserve">möglichst grosse Usability zu </w:t>
+        <w:t>möglichst grosse Usability</w:t>
+      </w:r>
+      <w:r>
+        <w:t xml:space="preserve"> </w:t>
       </w:r>
       <w:r>
         <w:t>erreicht werden</w:t>
@@ -225,7 +228,7 @@
         </w:numPr>
       </w:pPr>
       <w:r>
-        <w:t xml:space="preserve">Verschiedene Computer </w:t>
+        <w:t>Verschiedene Computer-</w:t>
       </w:r>
       <w:r>
         <w:t>Schwierigkeitsstufen</w:t>
@@ -240,7 +243,13 @@
         </w:numPr>
       </w:pPr>
       <w:r>
-        <w:t>Spiel zweier Menschen über Netzwerk</w:t>
+        <w:t>Spiel zweier Menschen über</w:t>
+      </w:r>
+      <w:r>
+        <w:t xml:space="preserve"> das</w:t>
+      </w:r>
+      <w:r>
+        <w:t xml:space="preserve"> Netzwerk</w:t>
       </w:r>
     </w:p>
     <w:p>
@@ -251,7 +260,6 @@
         <w:t>Ressourcen</w:t>
       </w:r>
     </w:p>
-    <w:p/>
     <w:p>
       <w:r>
         <w:t>Für die Realisierung des Projekts wird ein vierköpfiges Team bestehend aus Informatikingenieuren benötigt, von denen einer als Projektleiter zuständig ist.</w:t>
@@ -259,7 +267,13 @@
     </w:p>
     <w:p>
       <w:r>
-        <w:t>Das Team muss über Fähigkeiten wie Systemarchitektur, Objektorientierte – Programmierung, und –Design verfügen.</w:t>
+        <w:t>Das Team muss über Fähigkeiten wie Systemarchitektur, Objektorie</w:t>
+      </w:r>
+      <w:r>
+        <w:t>ntierte – Programmierung</w:t>
+      </w:r>
+      <w:r>
+        <w:t xml:space="preserve"> und –Design verfügen.</w:t>
       </w:r>
     </w:p>
     <w:p/>
@@ -291,7 +305,13 @@
         </w:numPr>
       </w:pPr>
       <w:r>
-        <w:t>Fehlende Erfahrung in Game-Programmierung</w:t>
+        <w:t xml:space="preserve">Fehlende Erfahrung in </w:t>
+      </w:r>
+      <w:r>
+        <w:t xml:space="preserve">der </w:t>
+      </w:r>
+      <w:r>
+        <w:t>Game-Programmierung</w:t>
       </w:r>
     </w:p>
     <w:p>
@@ -303,10 +323,13 @@
         </w:numPr>
       </w:pPr>
       <w:r>
-        <w:t>Grosser Umfang für die zur Verfügung stehende Zeit</w:t>
-      </w:r>
-    </w:p>
-    <w:p>
+        <w:t>Auf den Benutzer-Computer könnten die Systemvoraussetzungen nicht gewährleistet sein</w:t>
+      </w:r>
+      <w:bookmarkStart w:id="0" w:name="_GoBack"/>
+      <w:bookmarkEnd w:id="0"/>
+      <w:r>
+        <w:t xml:space="preserve"> </w:t>
+      </w:r>
       <w:r>
         <w:br w:type="page"/>
       </w:r>
@@ -320,16 +343,27 @@
         <w:t>Grobplanung</w:t>
       </w:r>
     </w:p>
-    <w:p/>
-    <w:p>
-      <w:r>
-        <w:t xml:space="preserve">Die Gesamtdauer des Projekts wird auf </w:t>
+    <w:p>
+      <w:r>
+        <w:t xml:space="preserve">Die Gesamtdauer des Projekts </w:t>
+      </w:r>
+      <w:r>
+        <w:t>beträgt</w:t>
+      </w:r>
+      <w:r>
+        <w:t xml:space="preserve"> </w:t>
       </w:r>
       <w:r>
         <w:t>1</w:t>
       </w:r>
       <w:r>
-        <w:t>4 Wochen gerechnet, die Planung erfolgt mittels Unified Process mit einer Iterationsdauer von einer Woche:</w:t>
+        <w:t xml:space="preserve">4 Wochen, die Planung erfolgt mittels Unified Process mit einer Iterationsdauer von </w:t>
+      </w:r>
+      <w:r>
+        <w:t xml:space="preserve">jeweils </w:t>
+      </w:r>
+      <w:r>
+        <w:t>einer Woche:</w:t>
       </w:r>
     </w:p>
     <w:p/>
@@ -494,7 +528,10 @@
               <w:cnfStyle w:val="000000000000" w:firstRow="0" w:lastRow="0" w:firstColumn="0" w:lastColumn="0" w:oddVBand="0" w:evenVBand="0" w:oddHBand="0" w:evenHBand="0" w:firstRowFirstColumn="0" w:firstRowLastColumn="0" w:lastRowFirstColumn="0" w:lastRowLastColumn="0"/>
             </w:pPr>
             <w:r>
-              <w:t>01.10.2012</w:t>
+              <w:t>02</w:t>
+            </w:r>
+            <w:r>
+              <w:t>.10.2012</w:t>
             </w:r>
           </w:p>
         </w:tc>
@@ -1011,7 +1048,13 @@
               <w:cnfStyle w:val="000000000000" w:firstRow="0" w:lastRow="0" w:firstColumn="0" w:lastColumn="0" w:oddVBand="0" w:evenVBand="0" w:oddHBand="0" w:evenHBand="0" w:firstRowFirstColumn="0" w:firstRowLastColumn="0" w:lastRowFirstColumn="0" w:lastRowLastColumn="0"/>
             </w:pPr>
             <w:r>
-              <w:t>11.12.12</w:t>
+              <w:t>11.12.</w:t>
+            </w:r>
+            <w:r>
+              <w:t>20</w:t>
+            </w:r>
+            <w:r>
+              <w:t>12</w:t>
             </w:r>
           </w:p>
         </w:tc>
@@ -1039,7 +1082,6 @@
         <w:t>Kundennutzen</w:t>
       </w:r>
     </w:p>
-    <w:p/>
     <w:p>
       <w:r>
         <w:t>Nachfolgend sind die wichtigsten Kundennutzen aufgeführt:</w:t>
@@ -1098,7 +1140,19 @@
         </w:numPr>
       </w:pPr>
       <w:r>
-        <w:t>Dank unserer übersichtlichen Benutzeroberfläche kann der Spieler zu jeder Zeit wichtige Spielinformationen entnehmen.</w:t>
+        <w:t xml:space="preserve">Dank unserer übersichtlichen Benutzeroberfläche kann der Spieler zu jeder Zeit wichtige </w:t>
+      </w:r>
+      <w:r>
+        <w:t>I</w:t>
+      </w:r>
+      <w:r>
+        <w:t>nformationen</w:t>
+      </w:r>
+      <w:r>
+        <w:t xml:space="preserve"> dem Spiel</w:t>
+      </w:r>
+      <w:r>
+        <w:t xml:space="preserve"> entnehmen.</w:t>
       </w:r>
     </w:p>
     <w:p/>
@@ -1111,13 +1165,14 @@
         </w:numPr>
       </w:pPr>
       <w:r>
-        <w:t>Durch den Modularen Aufbau einfach zu erweitern</w:t>
+        <w:t>Durch den m</w:t>
+      </w:r>
+      <w:r>
+        <w:t>odularen Aufbau einfach zu erweitern</w:t>
       </w:r>
       <w:r>
         <w:t>.</w:t>
       </w:r>
-      <w:bookmarkStart w:id="0" w:name="_GoBack"/>
-      <w:bookmarkEnd w:id="0"/>
     </w:p>
     <w:p>
       <w:pPr>
@@ -1136,10 +1191,19 @@
         <w:t xml:space="preserve">Der geschätzte Aufwand beträgt insgesamt </w:t>
       </w:r>
       <w:r>
-        <w:t xml:space="preserve">250 Mann-Stunden zu insgesamt </w:t>
-      </w:r>
-      <w:r>
-        <w:t xml:space="preserve">200'000 CHF. Dazu kommen die externen Leistungen von </w:t>
+        <w:t>250 Personens</w:t>
+      </w:r>
+      <w:r>
+        <w:t xml:space="preserve">tunden zu insgesamt </w:t>
+      </w:r>
+      <w:r>
+        <w:t xml:space="preserve">200'000 CHF. Dazu kommen </w:t>
+      </w:r>
+      <w:r>
+        <w:t>externe</w:t>
+      </w:r>
+      <w:r>
+        <w:t xml:space="preserve"> Leistungen von </w:t>
       </w:r>
       <w:r>
         <w:t>4</w:t>
@@ -1202,7 +1266,10 @@
         <w:t xml:space="preserve"> Jahren zu erreichen sein.</w:t>
       </w:r>
       <w:r>
-        <w:t xml:space="preserve"> Am 10.12.2012 wird die finale Version freigegeben.</w:t>
+        <w:t xml:space="preserve"> Am 11</w:t>
+      </w:r>
+      <w:r>
+        <w:t>.12.2012 wird die finale Version freigegeben.</w:t>
       </w:r>
     </w:p>
     <w:p/>
@@ -1271,43 +1338,21 @@
         </w:tcPr>
         <w:p>
           <w:r>
-            <w:rPr>
-              <w:rFonts w:ascii="Calibri" w:hAnsi="Calibri"/>
-              <w:b/>
-            </w:rPr>
             <w:fldChar w:fldCharType="begin"/>
           </w:r>
           <w:r>
-            <w:rPr>
-              <w:rFonts w:ascii="Calibri" w:hAnsi="Calibri"/>
-              <w:b/>
-              <w:sz w:val="24"/>
-              <w:szCs w:val="24"/>
-            </w:rPr>
             <w:instrText>PAGE   \* MERGEFORMAT</w:instrText>
           </w:r>
           <w:r>
-            <w:rPr>
-              <w:rFonts w:ascii="Calibri" w:hAnsi="Calibri"/>
-              <w:b/>
-            </w:rPr>
             <w:fldChar w:fldCharType="separate"/>
           </w:r>
           <w:r>
             <w:rPr>
-              <w:rFonts w:ascii="Calibri" w:hAnsi="Calibri"/>
-              <w:b/>
               <w:noProof/>
-              <w:sz w:val="24"/>
-              <w:szCs w:val="24"/>
             </w:rPr>
-            <w:t>4</w:t>
+            <w:t>2</w:t>
           </w:r>
           <w:r>
-            <w:rPr>
-              <w:rFonts w:ascii="Calibri" w:hAnsi="Calibri"/>
-              <w:b/>
-            </w:rPr>
             <w:fldChar w:fldCharType="end"/>
           </w:r>
         </w:p>
@@ -1354,7 +1399,7 @@
         <w:rStyle w:val="Seitenzahl"/>
         <w:noProof/>
       </w:rPr>
-      <w:t>3</w:t>
+      <w:t>2</w:t>
     </w:r>
     <w:r>
       <w:rPr>
@@ -2219,6 +2264,7 @@
   <w:style w:type="character" w:default="1" w:styleId="Absatzstandardschriftart">
     <w:name w:val="Default Paragraph Font"/>
     <w:uiPriority w:val="1"/>
+    <w:semiHidden/>
     <w:unhideWhenUsed/>
   </w:style>
   <w:style w:type="table" w:default="1" w:styleId="NormaleTabelle">
@@ -2829,6 +2875,7 @@
   <w:style w:type="character" w:default="1" w:styleId="Absatzstandardschriftart">
     <w:name w:val="Default Paragraph Font"/>
     <w:uiPriority w:val="1"/>
+    <w:semiHidden/>
     <w:unhideWhenUsed/>
   </w:style>
   <w:style w:type="table" w:default="1" w:styleId="NormaleTabelle">
@@ -3560,7 +3607,7 @@
 </file>
 
 <file path=customXml/itemProps1.xml><?xml version="1.0" encoding="utf-8"?>
-<ds:datastoreItem xmlns:ds="http://schemas.openxmlformats.org/officeDocument/2006/customXml" ds:itemID="{6D02610C-23DC-2141-9A1B-36087C930E90}">
+<ds:datastoreItem xmlns:ds="http://schemas.openxmlformats.org/officeDocument/2006/customXml" ds:itemID="{B4059A9B-07BD-F148-BD41-F3DE101315EB}">
   <ds:schemaRefs>
     <ds:schemaRef ds:uri="http://schemas.openxmlformats.org/officeDocument/2006/bibliography"/>
   </ds:schemaRefs>

--- a/Planung/Projektskizze.docx
+++ b/Planung/Projektskizze.docx
@@ -1,6 +1,6 @@
 
 <file path=word/document.xml><?xml version="1.0" encoding="utf-8"?>
-<w:document xmlns:wpc="http://schemas.microsoft.com/office/word/2010/wordprocessingCanvas" xmlns:mo="http://schemas.microsoft.com/office/mac/office/2008/main" xmlns:mc="http://schemas.openxmlformats.org/markup-compatibility/2006" xmlns:mv="urn:schemas-microsoft-com:mac:vml" xmlns:o="urn:schemas-microsoft-com:office:office" xmlns:r="http://schemas.openxmlformats.org/officeDocument/2006/relationships" xmlns:m="http://schemas.openxmlformats.org/officeDocument/2006/math" xmlns:v="urn:schemas-microsoft-com:vml" xmlns:wp14="http://schemas.microsoft.com/office/word/2010/wordprocessingDrawing" xmlns:wp="http://schemas.openxmlformats.org/drawingml/2006/wordprocessingDrawing" xmlns:w10="urn:schemas-microsoft-com:office:word" xmlns:w="http://schemas.openxmlformats.org/wordprocessingml/2006/main" xmlns:w14="http://schemas.microsoft.com/office/word/2010/wordml" xmlns:wpg="http://schemas.microsoft.com/office/word/2010/wordprocessingGroup" xmlns:wpi="http://schemas.microsoft.com/office/word/2010/wordprocessingInk" xmlns:wne="http://schemas.microsoft.com/office/word/2006/wordml" xmlns:wps="http://schemas.microsoft.com/office/word/2010/wordprocessingShape" mc:Ignorable="w14 wp14">
+<w:document xmlns:wpc="http://schemas.microsoft.com/office/word/2010/wordprocessingCanvas" xmlns:mc="http://schemas.openxmlformats.org/markup-compatibility/2006" xmlns:o="urn:schemas-microsoft-com:office:office" xmlns:r="http://schemas.openxmlformats.org/officeDocument/2006/relationships" xmlns:m="http://schemas.openxmlformats.org/officeDocument/2006/math" xmlns:v="urn:schemas-microsoft-com:vml" xmlns:wp14="http://schemas.microsoft.com/office/word/2010/wordprocessingDrawing" xmlns:wp="http://schemas.openxmlformats.org/drawingml/2006/wordprocessingDrawing" xmlns:w10="urn:schemas-microsoft-com:office:word" xmlns:w="http://schemas.openxmlformats.org/wordprocessingml/2006/main" xmlns:w14="http://schemas.microsoft.com/office/word/2010/wordml" xmlns:wpg="http://schemas.microsoft.com/office/word/2010/wordprocessingGroup" xmlns:wpi="http://schemas.microsoft.com/office/word/2010/wordprocessingInk" xmlns:wne="http://schemas.microsoft.com/office/word/2006/wordml" xmlns:wps="http://schemas.microsoft.com/office/word/2010/wordprocessingShape" mc:Ignorable="w14 wp14">
   <w:body>
     <w:p>
       <w:pPr>
@@ -26,11 +26,21 @@
         <w:t>ssantes Projekt, bei dem jeder B</w:t>
       </w:r>
       <w:r>
-        <w:t>eteiligte dazu lernen kann. Wir entwickeln daher ein Schachspiel. In diesem werden zwei Spielmodi angeboten. Entweder wird gegen einen Menschen gespielt oder gegen den Computer. Dazu kreieren wir eine künstliche Intelligenz, welche die Regeln des Schachspiels kennt und einhält. Der Name des Spiels ist „necaREx“. Es setzt sich zusammen aus „</w:t>
-      </w:r>
+        <w:t>eteiligte dazu lernen kann. Wir entwickeln daher ein Schachspiel. In diesem werden zwei Spielmodi angeboten. Entweder wird gegen einen Menschen gespielt oder gegen den Computer. Dazu kreieren wir eine künstliche Intelligenz, welche die Regeln des Schachspiels kennt und einhält. Der Name des Spiels ist „</w:t>
+      </w:r>
+      <w:proofErr w:type="spellStart"/>
+      <w:r>
+        <w:t>necaREx</w:t>
+      </w:r>
+      <w:proofErr w:type="spellEnd"/>
+      <w:r>
+        <w:t>“. Es setzt sich zusammen aus „</w:t>
+      </w:r>
+      <w:proofErr w:type="spellStart"/>
       <w:r>
         <w:t>necāre</w:t>
       </w:r>
+      <w:proofErr w:type="spellEnd"/>
       <w:r>
         <w:t>“ (lateinisch für „töten“) und „Rex“ (lateinisch für „König“).</w:t>
       </w:r>
@@ -47,6 +57,7 @@
       <w:r>
         <w:rPr>
           <w:noProof/>
+          <w:lang w:val="en-US" w:eastAsia="en-US"/>
         </w:rPr>
         <w:drawing>
           <wp:anchor distT="0" distB="0" distL="114300" distR="114300" simplePos="0" relativeHeight="251659264" behindDoc="0" locked="0" layoutInCell="1" allowOverlap="1" wp14:anchorId="771B295B" wp14:editId="680E7813">
@@ -128,8 +139,21 @@
         <w:t xml:space="preserve">gestaltet. Es soll eine </w:t>
       </w:r>
       <w:r>
-        <w:t>möglichst grosse Usability</w:t>
-      </w:r>
+        <w:t xml:space="preserve">möglichst </w:t>
+      </w:r>
+      <w:proofErr w:type="spellStart"/>
+      <w:r>
+        <w:t>grosse</w:t>
+      </w:r>
+      <w:proofErr w:type="spellEnd"/>
+      <w:r>
+        <w:t xml:space="preserve"> </w:t>
+      </w:r>
+      <w:proofErr w:type="spellStart"/>
+      <w:r>
+        <w:t>Usability</w:t>
+      </w:r>
+      <w:proofErr w:type="spellEnd"/>
       <w:r>
         <w:t xml:space="preserve"> </w:t>
       </w:r>
@@ -208,7 +232,15 @@
         </w:numPr>
       </w:pPr>
       <w:r>
-        <w:t xml:space="preserve">Schlagen „en passant“ </w:t>
+        <w:t xml:space="preserve">Schlagen „en </w:t>
+      </w:r>
+      <w:proofErr w:type="spellStart"/>
+      <w:r>
+        <w:t>passant</w:t>
+      </w:r>
+      <w:proofErr w:type="spellEnd"/>
+      <w:r>
+        <w:t xml:space="preserve">“ </w:t>
       </w:r>
     </w:p>
     <w:p>
@@ -279,7 +311,15 @@
     <w:p/>
     <w:p>
       <w:r>
-        <w:t>Da keiner der Teammitglieder grosse Erfahrung mit der Entwicklung von Spielen hat, muss weiteres Wissen für die Realisierung der Software noch angeeignet werden.</w:t>
+        <w:t xml:space="preserve">Da keiner der Teammitglieder </w:t>
+      </w:r>
+      <w:proofErr w:type="spellStart"/>
+      <w:r>
+        <w:t>grosse</w:t>
+      </w:r>
+      <w:proofErr w:type="spellEnd"/>
+      <w:r>
+        <w:t xml:space="preserve"> Erfahrung mit der Entwicklung von Spielen hat, muss weiteres Wissen für die Realisierung der Software noch angeeignet werden.</w:t>
       </w:r>
     </w:p>
     <w:p/>
@@ -323,12 +363,7 @@
         </w:numPr>
       </w:pPr>
       <w:r>
-        <w:t>Auf den Benutzer-Computer könnten die Systemvoraussetzungen nicht gewährleistet sein</w:t>
-      </w:r>
-      <w:bookmarkStart w:id="0" w:name="_GoBack"/>
-      <w:bookmarkEnd w:id="0"/>
-      <w:r>
-        <w:t xml:space="preserve"> </w:t>
+        <w:t xml:space="preserve">Auf den Benutzer-Computer könnten die Systemvoraussetzungen nicht gewährleistet sein </w:t>
       </w:r>
       <w:r>
         <w:br w:type="page"/>
@@ -357,7 +392,15 @@
         <w:t>1</w:t>
       </w:r>
       <w:r>
-        <w:t xml:space="preserve">4 Wochen, die Planung erfolgt mittels Unified Process mit einer Iterationsdauer von </w:t>
+        <w:t xml:space="preserve">4 Wochen, die Planung erfolgt mittels Unified </w:t>
+      </w:r>
+      <w:proofErr w:type="spellStart"/>
+      <w:r>
+        <w:t>Process</w:t>
+      </w:r>
+      <w:proofErr w:type="spellEnd"/>
+      <w:r>
+        <w:t xml:space="preserve"> mit einer Iterationsdauer von </w:t>
       </w:r>
       <w:r>
         <w:t xml:space="preserve">jeweils </w:t>
@@ -456,9 +499,11 @@
             <w:tcW w:w="2093" w:type="dxa"/>
           </w:tcPr>
           <w:p>
+            <w:proofErr w:type="spellStart"/>
             <w:r>
               <w:t>Inception</w:t>
             </w:r>
+            <w:proofErr w:type="spellEnd"/>
           </w:p>
         </w:tc>
         <w:tc>
@@ -723,9 +768,11 @@
             <w:tcW w:w="2093" w:type="dxa"/>
           </w:tcPr>
           <w:p>
+            <w:proofErr w:type="spellStart"/>
             <w:r>
               <w:t>Construction</w:t>
             </w:r>
+            <w:proofErr w:type="spellEnd"/>
           </w:p>
         </w:tc>
         <w:tc>
@@ -1097,7 +1144,15 @@
         </w:numPr>
       </w:pPr>
       <w:r>
-        <w:t>In Schachvereinen und Schachkursen kann „necaREx“ als effiziente Lernsoftware eingesetzt werden.</w:t>
+        <w:t>In Schachvereinen und Schachkursen kann „</w:t>
+      </w:r>
+      <w:proofErr w:type="spellStart"/>
+      <w:r>
+        <w:t>necaREx</w:t>
+      </w:r>
+      <w:proofErr w:type="spellEnd"/>
+      <w:r>
+        <w:t>“ als effiziente Lernsoftware eingesetzt werden.</w:t>
       </w:r>
     </w:p>
     <w:p>
@@ -1114,7 +1169,15 @@
         </w:numPr>
       </w:pPr>
       <w:r>
-        <w:t>Durch das schlichte und intuitive Design ist „necaREx“ einfach und schnell zu erlernen.</w:t>
+        <w:t>Durch das schlichte und intuitive Design ist „</w:t>
+      </w:r>
+      <w:proofErr w:type="spellStart"/>
+      <w:r>
+        <w:t>necaREx</w:t>
+      </w:r>
+      <w:proofErr w:type="spellEnd"/>
+      <w:r>
+        <w:t>“ einfach und schnell zu erlernen.</w:t>
       </w:r>
     </w:p>
     <w:p/>
@@ -1127,7 +1190,15 @@
         </w:numPr>
       </w:pPr>
       <w:r>
-        <w:t>Da ein „necaREx“ Lizenzpaket für einen angemessenen Preis erworben werden kann und ein Paket fünf Lizenzen beinhaltet, stellt es eine kostengünstige Investition dar.</w:t>
+        <w:t>Da ein „</w:t>
+      </w:r>
+      <w:proofErr w:type="spellStart"/>
+      <w:r>
+        <w:t>necaREx</w:t>
+      </w:r>
+      <w:proofErr w:type="spellEnd"/>
+      <w:r>
+        <w:t>“ Lizenzpaket für einen angemessenen Preis erworben werden kann und ein Paket fünf Lizenzen beinhaltet, stellt es eine kostengünstige Investition dar.</w:t>
       </w:r>
     </w:p>
     <w:p/>
@@ -1191,22 +1262,19 @@
         <w:t xml:space="preserve">Der geschätzte Aufwand beträgt insgesamt </w:t>
       </w:r>
       <w:r>
-        <w:t>250 Personens</w:t>
-      </w:r>
-      <w:r>
-        <w:t xml:space="preserve">tunden zu insgesamt </w:t>
-      </w:r>
-      <w:r>
-        <w:t xml:space="preserve">200'000 CHF. Dazu kommen </w:t>
-      </w:r>
-      <w:r>
-        <w:t>externe</w:t>
-      </w:r>
-      <w:r>
-        <w:t xml:space="preserve"> Leistungen von </w:t>
-      </w:r>
-      <w:r>
-        <w:t>4</w:t>
+        <w:t xml:space="preserve">250 Mann-Stunden zu insgesamt </w:t>
+      </w:r>
+      <w:r>
+        <w:t>2</w:t>
+      </w:r>
+      <w:r>
+        <w:t>5</w:t>
+      </w:r>
+      <w:r>
+        <w:t xml:space="preserve">'000 CHF. Dazu kommen die externen Leistungen von </w:t>
+      </w:r>
+      <w:r>
+        <w:t>2</w:t>
       </w:r>
       <w:r>
         <w:t>0'000 CHF</w:t>
@@ -1215,10 +1283,10 @@
         <w:t>. Wir rechnen daher mit einem Aufwand von</w:t>
       </w:r>
       <w:r>
-        <w:t xml:space="preserve"> ca. 2</w:t>
-      </w:r>
-      <w:r>
-        <w:t>40'000 CHF. Bei einem Deckungsbeitrag von 2</w:t>
+        <w:t xml:space="preserve"> ca. </w:t>
+      </w:r>
+      <w:r>
+        <w:t>45'000 CHF. Bei einem Deckungsbeitrag von 2</w:t>
       </w:r>
       <w:r>
         <w:t>0 CHF pro verkaufte</w:t>
@@ -1230,10 +1298,16 @@
         <w:t xml:space="preserve"> müssen demnach </w:t>
       </w:r>
       <w:r>
-        <w:t>12</w:t>
-      </w:r>
-      <w:r>
-        <w:t xml:space="preserve">'000 </w:t>
+        <w:t>2</w:t>
+      </w:r>
+      <w:r>
+        <w:t>'</w:t>
+      </w:r>
+      <w:r>
+        <w:t>25</w:t>
+      </w:r>
+      <w:r>
+        <w:t xml:space="preserve">0 </w:t>
       </w:r>
       <w:r>
         <w:t>Spiele</w:t>
@@ -1248,10 +1322,16 @@
         <w:t xml:space="preserve"> </w:t>
       </w:r>
       <w:r>
-        <w:t>20</w:t>
-      </w:r>
-      <w:r>
-        <w:t xml:space="preserve">'000 </w:t>
+        <w:t>3</w:t>
+      </w:r>
+      <w:r>
+        <w:t>'</w:t>
+      </w:r>
+      <w:r>
+        <w:t>5</w:t>
+      </w:r>
+      <w:r>
+        <w:t xml:space="preserve">00 </w:t>
       </w:r>
       <w:r>
         <w:t>verkauften Spielen hat sich die Investition gelohnt</w:t>
@@ -1260,17 +1340,16 @@
         <w:t xml:space="preserve">. Dieses Verkaufsvolumen sollte innerhalb von </w:t>
       </w:r>
       <w:r>
-        <w:t>4</w:t>
-      </w:r>
-      <w:r>
-        <w:t xml:space="preserve"> Jahren zu erreichen sein.</w:t>
-      </w:r>
-      <w:r>
-        <w:t xml:space="preserve"> Am 11</w:t>
-      </w:r>
-      <w:r>
-        <w:t>.12.2012 wird die finale Version freigegeben.</w:t>
-      </w:r>
+        <w:t>einem Jahr</w:t>
+      </w:r>
+      <w:r>
+        <w:t xml:space="preserve"> zu erreichen sein.</w:t>
+      </w:r>
+      <w:r>
+        <w:t xml:space="preserve"> Am 11.12.2012 wird die finale Version freigegeben.</w:t>
+      </w:r>
+      <w:bookmarkStart w:id="0" w:name="_GoBack"/>
+      <w:bookmarkEnd w:id="0"/>
     </w:p>
     <w:p/>
     <w:p/>
@@ -1296,7 +1375,7 @@
 </file>
 
 <file path=word/endnotes.xml><?xml version="1.0" encoding="utf-8"?>
-<w:endnotes xmlns:wpc="http://schemas.microsoft.com/office/word/2010/wordprocessingCanvas" xmlns:mo="http://schemas.microsoft.com/office/mac/office/2008/main" xmlns:mc="http://schemas.openxmlformats.org/markup-compatibility/2006" xmlns:mv="urn:schemas-microsoft-com:mac:vml" xmlns:o="urn:schemas-microsoft-com:office:office" xmlns:r="http://schemas.openxmlformats.org/officeDocument/2006/relationships" xmlns:m="http://schemas.openxmlformats.org/officeDocument/2006/math" xmlns:v="urn:schemas-microsoft-com:vml" xmlns:wp14="http://schemas.microsoft.com/office/word/2010/wordprocessingDrawing" xmlns:wp="http://schemas.openxmlformats.org/drawingml/2006/wordprocessingDrawing" xmlns:w10="urn:schemas-microsoft-com:office:word" xmlns:w="http://schemas.openxmlformats.org/wordprocessingml/2006/main" xmlns:w14="http://schemas.microsoft.com/office/word/2010/wordml" xmlns:wpg="http://schemas.microsoft.com/office/word/2010/wordprocessingGroup" xmlns:wpi="http://schemas.microsoft.com/office/word/2010/wordprocessingInk" xmlns:wne="http://schemas.microsoft.com/office/word/2006/wordml" xmlns:wps="http://schemas.microsoft.com/office/word/2010/wordprocessingShape" mc:Ignorable="w14 wp14">
+<w:endnotes xmlns:wpc="http://schemas.microsoft.com/office/word/2010/wordprocessingCanvas" xmlns:mc="http://schemas.openxmlformats.org/markup-compatibility/2006" xmlns:o="urn:schemas-microsoft-com:office:office" xmlns:r="http://schemas.openxmlformats.org/officeDocument/2006/relationships" xmlns:m="http://schemas.openxmlformats.org/officeDocument/2006/math" xmlns:v="urn:schemas-microsoft-com:vml" xmlns:wp14="http://schemas.microsoft.com/office/word/2010/wordprocessingDrawing" xmlns:wp="http://schemas.openxmlformats.org/drawingml/2006/wordprocessingDrawing" xmlns:w10="urn:schemas-microsoft-com:office:word" xmlns:w="http://schemas.openxmlformats.org/wordprocessingml/2006/main" xmlns:w14="http://schemas.microsoft.com/office/word/2010/wordml" xmlns:wpg="http://schemas.microsoft.com/office/word/2010/wordprocessingGroup" xmlns:wpi="http://schemas.microsoft.com/office/word/2010/wordprocessingInk" xmlns:wne="http://schemas.microsoft.com/office/word/2006/wordml" xmlns:wps="http://schemas.microsoft.com/office/word/2010/wordprocessingShape" mc:Ignorable="w14 wp14">
   <w:endnote w:type="separator" w:id="-1">
     <w:p>
       <w:r>
@@ -1315,7 +1394,7 @@
 </file>
 
 <file path=word/footer1.xml><?xml version="1.0" encoding="utf-8"?>
-<w:ftr xmlns:wpc="http://schemas.microsoft.com/office/word/2010/wordprocessingCanvas" xmlns:mo="http://schemas.microsoft.com/office/mac/office/2008/main" xmlns:mc="http://schemas.openxmlformats.org/markup-compatibility/2006" xmlns:mv="urn:schemas-microsoft-com:mac:vml" xmlns:o="urn:schemas-microsoft-com:office:office" xmlns:r="http://schemas.openxmlformats.org/officeDocument/2006/relationships" xmlns:m="http://schemas.openxmlformats.org/officeDocument/2006/math" xmlns:v="urn:schemas-microsoft-com:vml" xmlns:wp14="http://schemas.microsoft.com/office/word/2010/wordprocessingDrawing" xmlns:wp="http://schemas.openxmlformats.org/drawingml/2006/wordprocessingDrawing" xmlns:w10="urn:schemas-microsoft-com:office:word" xmlns:w="http://schemas.openxmlformats.org/wordprocessingml/2006/main" xmlns:w14="http://schemas.microsoft.com/office/word/2010/wordml" xmlns:wpg="http://schemas.microsoft.com/office/word/2010/wordprocessingGroup" xmlns:wpi="http://schemas.microsoft.com/office/word/2010/wordprocessingInk" xmlns:wne="http://schemas.microsoft.com/office/word/2006/wordml" xmlns:wps="http://schemas.microsoft.com/office/word/2010/wordprocessingShape" mc:Ignorable="w14 wp14">
+<w:ftr xmlns:wpc="http://schemas.microsoft.com/office/word/2010/wordprocessingCanvas" xmlns:mc="http://schemas.openxmlformats.org/markup-compatibility/2006" xmlns:o="urn:schemas-microsoft-com:office:office" xmlns:r="http://schemas.openxmlformats.org/officeDocument/2006/relationships" xmlns:m="http://schemas.openxmlformats.org/officeDocument/2006/math" xmlns:v="urn:schemas-microsoft-com:vml" xmlns:wp14="http://schemas.microsoft.com/office/word/2010/wordprocessingDrawing" xmlns:wp="http://schemas.openxmlformats.org/drawingml/2006/wordprocessingDrawing" xmlns:w10="urn:schemas-microsoft-com:office:word" xmlns:w="http://schemas.openxmlformats.org/wordprocessingml/2006/main" xmlns:w14="http://schemas.microsoft.com/office/word/2010/wordml" xmlns:wpg="http://schemas.microsoft.com/office/word/2010/wordprocessingGroup" xmlns:wpi="http://schemas.microsoft.com/office/word/2010/wordprocessingInk" xmlns:wne="http://schemas.microsoft.com/office/word/2006/wordml" xmlns:wps="http://schemas.microsoft.com/office/word/2010/wordprocessingShape" mc:Ignorable="w14 wp14">
   <w:tbl>
     <w:tblPr>
       <w:tblStyle w:val="HelleSchattierung-Akzent1"/>
@@ -1368,7 +1447,7 @@
 </file>
 
 <file path=word/footer2.xml><?xml version="1.0" encoding="utf-8"?>
-<w:ftr xmlns:wpc="http://schemas.microsoft.com/office/word/2010/wordprocessingCanvas" xmlns:mo="http://schemas.microsoft.com/office/mac/office/2008/main" xmlns:mc="http://schemas.openxmlformats.org/markup-compatibility/2006" xmlns:mv="urn:schemas-microsoft-com:mac:vml" xmlns:o="urn:schemas-microsoft-com:office:office" xmlns:r="http://schemas.openxmlformats.org/officeDocument/2006/relationships" xmlns:m="http://schemas.openxmlformats.org/officeDocument/2006/math" xmlns:v="urn:schemas-microsoft-com:vml" xmlns:wp14="http://schemas.microsoft.com/office/word/2010/wordprocessingDrawing" xmlns:wp="http://schemas.openxmlformats.org/drawingml/2006/wordprocessingDrawing" xmlns:w10="urn:schemas-microsoft-com:office:word" xmlns:w="http://schemas.openxmlformats.org/wordprocessingml/2006/main" xmlns:w14="http://schemas.microsoft.com/office/word/2010/wordml" xmlns:wpg="http://schemas.microsoft.com/office/word/2010/wordprocessingGroup" xmlns:wpi="http://schemas.microsoft.com/office/word/2010/wordprocessingInk" xmlns:wne="http://schemas.microsoft.com/office/word/2006/wordml" xmlns:wps="http://schemas.microsoft.com/office/word/2010/wordprocessingShape" mc:Ignorable="w14 wp14">
+<w:ftr xmlns:wpc="http://schemas.microsoft.com/office/word/2010/wordprocessingCanvas" xmlns:mc="http://schemas.openxmlformats.org/markup-compatibility/2006" xmlns:o="urn:schemas-microsoft-com:office:office" xmlns:r="http://schemas.openxmlformats.org/officeDocument/2006/relationships" xmlns:m="http://schemas.openxmlformats.org/officeDocument/2006/math" xmlns:v="urn:schemas-microsoft-com:vml" xmlns:wp14="http://schemas.microsoft.com/office/word/2010/wordprocessingDrawing" xmlns:wp="http://schemas.openxmlformats.org/drawingml/2006/wordprocessingDrawing" xmlns:w10="urn:schemas-microsoft-com:office:word" xmlns:w="http://schemas.openxmlformats.org/wordprocessingml/2006/main" xmlns:w14="http://schemas.microsoft.com/office/word/2010/wordml" xmlns:wpg="http://schemas.microsoft.com/office/word/2010/wordprocessingGroup" xmlns:wpi="http://schemas.microsoft.com/office/word/2010/wordprocessingInk" xmlns:wne="http://schemas.microsoft.com/office/word/2006/wordml" xmlns:wps="http://schemas.microsoft.com/office/word/2010/wordprocessingShape" mc:Ignorable="w14 wp14">
   <w:p>
     <w:pPr>
       <w:pStyle w:val="Fuzeile"/>
@@ -1399,7 +1478,7 @@
         <w:rStyle w:val="Seitenzahl"/>
         <w:noProof/>
       </w:rPr>
-      <w:t>2</w:t>
+      <w:t>4</w:t>
     </w:r>
     <w:r>
       <w:rPr>
@@ -1412,7 +1491,7 @@
 </file>
 
 <file path=word/footnotes.xml><?xml version="1.0" encoding="utf-8"?>
-<w:footnotes xmlns:wpc="http://schemas.microsoft.com/office/word/2010/wordprocessingCanvas" xmlns:mo="http://schemas.microsoft.com/office/mac/office/2008/main" xmlns:mc="http://schemas.openxmlformats.org/markup-compatibility/2006" xmlns:mv="urn:schemas-microsoft-com:mac:vml" xmlns:o="urn:schemas-microsoft-com:office:office" xmlns:r="http://schemas.openxmlformats.org/officeDocument/2006/relationships" xmlns:m="http://schemas.openxmlformats.org/officeDocument/2006/math" xmlns:v="urn:schemas-microsoft-com:vml" xmlns:wp14="http://schemas.microsoft.com/office/word/2010/wordprocessingDrawing" xmlns:wp="http://schemas.openxmlformats.org/drawingml/2006/wordprocessingDrawing" xmlns:w10="urn:schemas-microsoft-com:office:word" xmlns:w="http://schemas.openxmlformats.org/wordprocessingml/2006/main" xmlns:w14="http://schemas.microsoft.com/office/word/2010/wordml" xmlns:wpg="http://schemas.microsoft.com/office/word/2010/wordprocessingGroup" xmlns:wpi="http://schemas.microsoft.com/office/word/2010/wordprocessingInk" xmlns:wne="http://schemas.microsoft.com/office/word/2006/wordml" xmlns:wps="http://schemas.microsoft.com/office/word/2010/wordprocessingShape" mc:Ignorable="w14 wp14">
+<w:footnotes xmlns:wpc="http://schemas.microsoft.com/office/word/2010/wordprocessingCanvas" xmlns:mc="http://schemas.openxmlformats.org/markup-compatibility/2006" xmlns:o="urn:schemas-microsoft-com:office:office" xmlns:r="http://schemas.openxmlformats.org/officeDocument/2006/relationships" xmlns:m="http://schemas.openxmlformats.org/officeDocument/2006/math" xmlns:v="urn:schemas-microsoft-com:vml" xmlns:wp14="http://schemas.microsoft.com/office/word/2010/wordprocessingDrawing" xmlns:wp="http://schemas.openxmlformats.org/drawingml/2006/wordprocessingDrawing" xmlns:w10="urn:schemas-microsoft-com:office:word" xmlns:w="http://schemas.openxmlformats.org/wordprocessingml/2006/main" xmlns:w14="http://schemas.microsoft.com/office/word/2010/wordml" xmlns:wpg="http://schemas.microsoft.com/office/word/2010/wordprocessingGroup" xmlns:wpi="http://schemas.microsoft.com/office/word/2010/wordprocessingInk" xmlns:wne="http://schemas.microsoft.com/office/word/2006/wordml" xmlns:wps="http://schemas.microsoft.com/office/word/2010/wordprocessingShape" mc:Ignorable="w14 wp14">
   <w:footnote w:type="separator" w:id="-1">
     <w:p>
       <w:r>
@@ -1431,7 +1510,7 @@
 </file>
 
 <file path=word/header1.xml><?xml version="1.0" encoding="utf-8"?>
-<w:hdr xmlns:wpc="http://schemas.microsoft.com/office/word/2010/wordprocessingCanvas" xmlns:mo="http://schemas.microsoft.com/office/mac/office/2008/main" xmlns:mc="http://schemas.openxmlformats.org/markup-compatibility/2006" xmlns:mv="urn:schemas-microsoft-com:mac:vml" xmlns:o="urn:schemas-microsoft-com:office:office" xmlns:r="http://schemas.openxmlformats.org/officeDocument/2006/relationships" xmlns:m="http://schemas.openxmlformats.org/officeDocument/2006/math" xmlns:v="urn:schemas-microsoft-com:vml" xmlns:wp14="http://schemas.microsoft.com/office/word/2010/wordprocessingDrawing" xmlns:wp="http://schemas.openxmlformats.org/drawingml/2006/wordprocessingDrawing" xmlns:w10="urn:schemas-microsoft-com:office:word" xmlns:w="http://schemas.openxmlformats.org/wordprocessingml/2006/main" xmlns:w14="http://schemas.microsoft.com/office/word/2010/wordml" xmlns:wpg="http://schemas.microsoft.com/office/word/2010/wordprocessingGroup" xmlns:wpi="http://schemas.microsoft.com/office/word/2010/wordprocessingInk" xmlns:wne="http://schemas.microsoft.com/office/word/2006/wordml" xmlns:wps="http://schemas.microsoft.com/office/word/2010/wordprocessingShape" mc:Ignorable="w14 wp14">
+<w:hdr xmlns:wpc="http://schemas.microsoft.com/office/word/2010/wordprocessingCanvas" xmlns:mc="http://schemas.openxmlformats.org/markup-compatibility/2006" xmlns:o="urn:schemas-microsoft-com:office:office" xmlns:r="http://schemas.openxmlformats.org/officeDocument/2006/relationships" xmlns:m="http://schemas.openxmlformats.org/officeDocument/2006/math" xmlns:v="urn:schemas-microsoft-com:vml" xmlns:wp14="http://schemas.microsoft.com/office/word/2010/wordprocessingDrawing" xmlns:wp="http://schemas.openxmlformats.org/drawingml/2006/wordprocessingDrawing" xmlns:w10="urn:schemas-microsoft-com:office:word" xmlns:w="http://schemas.openxmlformats.org/wordprocessingml/2006/main" xmlns:w14="http://schemas.microsoft.com/office/word/2010/wordml" xmlns:wpg="http://schemas.microsoft.com/office/word/2010/wordprocessingGroup" xmlns:wpi="http://schemas.microsoft.com/office/word/2010/wordprocessingInk" xmlns:wne="http://schemas.microsoft.com/office/word/2006/wordml" xmlns:wps="http://schemas.microsoft.com/office/word/2010/wordprocessingShape" mc:Ignorable="w14 wp14">
   <w:p>
     <w:pPr>
       <w:pStyle w:val="Kopfzeile"/>
@@ -1451,7 +1530,7 @@
 </file>
 
 <file path=word/numbering.xml><?xml version="1.0" encoding="utf-8"?>
-<w:numbering xmlns:wpc="http://schemas.microsoft.com/office/word/2010/wordprocessingCanvas" xmlns:mo="http://schemas.microsoft.com/office/mac/office/2008/main" xmlns:mc="http://schemas.openxmlformats.org/markup-compatibility/2006" xmlns:mv="urn:schemas-microsoft-com:mac:vml" xmlns:o="urn:schemas-microsoft-com:office:office" xmlns:r="http://schemas.openxmlformats.org/officeDocument/2006/relationships" xmlns:m="http://schemas.openxmlformats.org/officeDocument/2006/math" xmlns:v="urn:schemas-microsoft-com:vml" xmlns:wp14="http://schemas.microsoft.com/office/word/2010/wordprocessingDrawing" xmlns:wp="http://schemas.openxmlformats.org/drawingml/2006/wordprocessingDrawing" xmlns:w10="urn:schemas-microsoft-com:office:word" xmlns:w="http://schemas.openxmlformats.org/wordprocessingml/2006/main" xmlns:w14="http://schemas.microsoft.com/office/word/2010/wordml" xmlns:wpg="http://schemas.microsoft.com/office/word/2010/wordprocessingGroup" xmlns:wpi="http://schemas.microsoft.com/office/word/2010/wordprocessingInk" xmlns:wne="http://schemas.microsoft.com/office/word/2006/wordml" xmlns:wps="http://schemas.microsoft.com/office/word/2010/wordprocessingShape" mc:Ignorable="w14 wp14">
+<w:numbering xmlns:wpc="http://schemas.microsoft.com/office/word/2010/wordprocessingCanvas" xmlns:mc="http://schemas.openxmlformats.org/markup-compatibility/2006" xmlns:o="urn:schemas-microsoft-com:office:office" xmlns:r="http://schemas.openxmlformats.org/officeDocument/2006/relationships" xmlns:m="http://schemas.openxmlformats.org/officeDocument/2006/math" xmlns:v="urn:schemas-microsoft-com:vml" xmlns:wp14="http://schemas.microsoft.com/office/word/2010/wordprocessingDrawing" xmlns:wp="http://schemas.openxmlformats.org/drawingml/2006/wordprocessingDrawing" xmlns:w10="urn:schemas-microsoft-com:office:word" xmlns:w="http://schemas.openxmlformats.org/wordprocessingml/2006/main" xmlns:w14="http://schemas.microsoft.com/office/word/2010/wordml" xmlns:wpg="http://schemas.microsoft.com/office/word/2010/wordprocessingGroup" xmlns:wpi="http://schemas.microsoft.com/office/word/2010/wordprocessingInk" xmlns:wne="http://schemas.microsoft.com/office/word/2006/wordml" xmlns:wps="http://schemas.microsoft.com/office/word/2010/wordprocessingShape" mc:Ignorable="w14 wp14">
   <w:abstractNum w:abstractNumId="0">
     <w:nsid w:val="102B0751"/>
     <w:multiLevelType w:val="hybridMultilevel"/>
@@ -2073,7 +2152,7 @@
     </w:rPrDefault>
     <w:pPrDefault/>
   </w:docDefaults>
-  <w:latentStyles w:defLockedState="0" w:defUIPriority="99" w:defSemiHidden="1" w:defUnhideWhenUsed="1" w:defQFormat="0" w:count="276">
+  <w:latentStyles w:defLockedState="0" w:defUIPriority="99" w:defSemiHidden="1" w:defUnhideWhenUsed="1" w:defQFormat="0" w:count="267">
     <w:lsdException w:name="Normal" w:semiHidden="0" w:uiPriority="0" w:unhideWhenUsed="0" w:qFormat="1"/>
     <w:lsdException w:name="heading 1" w:semiHidden="0" w:uiPriority="9" w:unhideWhenUsed="0" w:qFormat="1"/>
     <w:lsdException w:name="heading 2" w:uiPriority="9" w:qFormat="1"/>
@@ -2220,7 +2299,7 @@
     <w:name w:val="heading 1"/>
     <w:basedOn w:val="Standard"/>
     <w:next w:val="Standard"/>
-    <w:link w:val="berschrift1Zeichen"/>
+    <w:link w:val="berschrift1Zchn"/>
     <w:uiPriority w:val="9"/>
     <w:qFormat/>
     <w:rsid w:val="00604E75"/>
@@ -2243,7 +2322,7 @@
     <w:name w:val="heading 2"/>
     <w:basedOn w:val="Standard"/>
     <w:next w:val="Standard"/>
-    <w:link w:val="berschrift2Zeichen"/>
+    <w:link w:val="berschrift2Zchn"/>
     <w:uiPriority w:val="9"/>
     <w:unhideWhenUsed/>
     <w:qFormat/>
@@ -2261,7 +2340,7 @@
       <w:szCs w:val="26"/>
     </w:rPr>
   </w:style>
-  <w:style w:type="character" w:default="1" w:styleId="Absatzstandardschriftart">
+  <w:style w:type="character" w:default="1" w:styleId="Absatz-Standardschriftart">
     <w:name w:val="Default Paragraph Font"/>
     <w:uiPriority w:val="1"/>
     <w:semiHidden/>
@@ -2291,7 +2370,7 @@
   <w:style w:type="paragraph" w:styleId="Sprechblasentext">
     <w:name w:val="Balloon Text"/>
     <w:basedOn w:val="Standard"/>
-    <w:link w:val="SprechblasentextZeichen"/>
+    <w:link w:val="SprechblasentextZchn"/>
     <w:uiPriority w:val="99"/>
     <w:semiHidden/>
     <w:unhideWhenUsed/>
@@ -2302,9 +2381,9 @@
       <w:szCs w:val="18"/>
     </w:rPr>
   </w:style>
-  <w:style w:type="character" w:customStyle="1" w:styleId="SprechblasentextZeichen">
-    <w:name w:val="Sprechblasentext Zeichen"/>
-    <w:basedOn w:val="Absatzstandardschriftart"/>
+  <w:style w:type="character" w:customStyle="1" w:styleId="SprechblasentextZchn">
+    <w:name w:val="Sprechblasentext Zchn"/>
+    <w:basedOn w:val="Absatz-Standardschriftart"/>
     <w:link w:val="Sprechblasentext"/>
     <w:uiPriority w:val="99"/>
     <w:semiHidden/>
@@ -2326,9 +2405,9 @@
       <w:contextualSpacing/>
     </w:pPr>
   </w:style>
-  <w:style w:type="character" w:customStyle="1" w:styleId="berschrift1Zeichen">
-    <w:name w:val="Überschrift 1 Zeichen"/>
-    <w:basedOn w:val="Absatzstandardschriftart"/>
+  <w:style w:type="character" w:customStyle="1" w:styleId="berschrift1Zchn">
+    <w:name w:val="Überschrift 1 Zchn"/>
+    <w:basedOn w:val="Absatz-Standardschriftart"/>
     <w:link w:val="berschrift1"/>
     <w:uiPriority w:val="9"/>
     <w:rsid w:val="00604E75"/>
@@ -2345,7 +2424,7 @@
     <w:name w:val="Title"/>
     <w:basedOn w:val="Standard"/>
     <w:next w:val="Standard"/>
-    <w:link w:val="TitelZeichen"/>
+    <w:link w:val="TitelZchn"/>
     <w:uiPriority w:val="10"/>
     <w:qFormat/>
     <w:rsid w:val="00604E75"/>
@@ -2365,9 +2444,9 @@
       <w:szCs w:val="52"/>
     </w:rPr>
   </w:style>
-  <w:style w:type="character" w:customStyle="1" w:styleId="TitelZeichen">
-    <w:name w:val="Titel Zeichen"/>
-    <w:basedOn w:val="Absatzstandardschriftart"/>
+  <w:style w:type="character" w:customStyle="1" w:styleId="TitelZchn">
+    <w:name w:val="Titel Zchn"/>
+    <w:basedOn w:val="Absatz-Standardschriftart"/>
     <w:link w:val="Titel"/>
     <w:uiPriority w:val="10"/>
     <w:rsid w:val="00604E75"/>
@@ -2383,7 +2462,7 @@
   <w:style w:type="paragraph" w:styleId="Kopfzeile">
     <w:name w:val="header"/>
     <w:basedOn w:val="Standard"/>
-    <w:link w:val="KopfzeileZeichen"/>
+    <w:link w:val="KopfzeileZchn"/>
     <w:uiPriority w:val="99"/>
     <w:unhideWhenUsed/>
     <w:rsid w:val="00604E75"/>
@@ -2394,9 +2473,9 @@
       </w:tabs>
     </w:pPr>
   </w:style>
-  <w:style w:type="character" w:customStyle="1" w:styleId="KopfzeileZeichen">
-    <w:name w:val="Kopfzeile Zeichen"/>
-    <w:basedOn w:val="Absatzstandardschriftart"/>
+  <w:style w:type="character" w:customStyle="1" w:styleId="KopfzeileZchn">
+    <w:name w:val="Kopfzeile Zchn"/>
+    <w:basedOn w:val="Absatz-Standardschriftart"/>
     <w:link w:val="Kopfzeile"/>
     <w:uiPriority w:val="99"/>
     <w:rsid w:val="00604E75"/>
@@ -2404,7 +2483,7 @@
   <w:style w:type="paragraph" w:styleId="Fuzeile">
     <w:name w:val="footer"/>
     <w:basedOn w:val="Standard"/>
-    <w:link w:val="FuzeileZeichen"/>
+    <w:link w:val="FuzeileZchn"/>
     <w:uiPriority w:val="99"/>
     <w:unhideWhenUsed/>
     <w:rsid w:val="00604E75"/>
@@ -2415,9 +2494,9 @@
       </w:tabs>
     </w:pPr>
   </w:style>
-  <w:style w:type="character" w:customStyle="1" w:styleId="FuzeileZeichen">
-    <w:name w:val="Fußzeile Zeichen"/>
-    <w:basedOn w:val="Absatzstandardschriftart"/>
+  <w:style w:type="character" w:customStyle="1" w:styleId="FuzeileZchn">
+    <w:name w:val="Fußzeile Zchn"/>
+    <w:basedOn w:val="Absatz-Standardschriftart"/>
     <w:link w:val="Fuzeile"/>
     <w:uiPriority w:val="99"/>
     <w:rsid w:val="00604E75"/>
@@ -2526,15 +2605,15 @@
   </w:style>
   <w:style w:type="character" w:styleId="Seitenzahl">
     <w:name w:val="page number"/>
-    <w:basedOn w:val="Absatzstandardschriftart"/>
+    <w:basedOn w:val="Absatz-Standardschriftart"/>
     <w:uiPriority w:val="99"/>
     <w:semiHidden/>
     <w:unhideWhenUsed/>
     <w:rsid w:val="00604E75"/>
   </w:style>
-  <w:style w:type="character" w:customStyle="1" w:styleId="berschrift2Zeichen">
-    <w:name w:val="Überschrift 2 Zeichen"/>
-    <w:basedOn w:val="Absatzstandardschriftart"/>
+  <w:style w:type="character" w:customStyle="1" w:styleId="berschrift2Zchn">
+    <w:name w:val="Überschrift 2 Zchn"/>
+    <w:basedOn w:val="Absatz-Standardschriftart"/>
     <w:link w:val="berschrift2"/>
     <w:uiPriority w:val="9"/>
     <w:rsid w:val="000A76CE"/>
@@ -2672,7 +2751,7 @@
 </file>
 
 <file path=word/stylesWithEffects.xml><?xml version="1.0" encoding="utf-8"?>
-<w:styles xmlns:wpc="http://schemas.microsoft.com/office/word/2010/wordprocessingCanvas" xmlns:mo="http://schemas.microsoft.com/office/mac/office/2008/main" xmlns:mc="http://schemas.openxmlformats.org/markup-compatibility/2006" xmlns:mv="urn:schemas-microsoft-com:mac:vml" xmlns:o="urn:schemas-microsoft-com:office:office" xmlns:r="http://schemas.openxmlformats.org/officeDocument/2006/relationships" xmlns:m="http://schemas.openxmlformats.org/officeDocument/2006/math" xmlns:v="urn:schemas-microsoft-com:vml" xmlns:wp14="http://schemas.microsoft.com/office/word/2010/wordprocessingDrawing" xmlns:wp="http://schemas.openxmlformats.org/drawingml/2006/wordprocessingDrawing" xmlns:w10="urn:schemas-microsoft-com:office:word" xmlns:w="http://schemas.openxmlformats.org/wordprocessingml/2006/main" xmlns:w14="http://schemas.microsoft.com/office/word/2010/wordml" xmlns:wpg="http://schemas.microsoft.com/office/word/2010/wordprocessingGroup" xmlns:wpi="http://schemas.microsoft.com/office/word/2010/wordprocessingInk" xmlns:wne="http://schemas.microsoft.com/office/word/2006/wordml" xmlns:wps="http://schemas.microsoft.com/office/word/2010/wordprocessingShape" mc:Ignorable="w14 wp14">
+<w:styles xmlns:wpc="http://schemas.microsoft.com/office/word/2010/wordprocessingCanvas" xmlns:mc="http://schemas.openxmlformats.org/markup-compatibility/2006" xmlns:o="urn:schemas-microsoft-com:office:office" xmlns:r="http://schemas.openxmlformats.org/officeDocument/2006/relationships" xmlns:m="http://schemas.openxmlformats.org/officeDocument/2006/math" xmlns:v="urn:schemas-microsoft-com:vml" xmlns:wp14="http://schemas.microsoft.com/office/word/2010/wordprocessingDrawing" xmlns:wp="http://schemas.openxmlformats.org/drawingml/2006/wordprocessingDrawing" xmlns:w10="urn:schemas-microsoft-com:office:word" xmlns:w="http://schemas.openxmlformats.org/wordprocessingml/2006/main" xmlns:w14="http://schemas.microsoft.com/office/word/2010/wordml" xmlns:wpg="http://schemas.microsoft.com/office/word/2010/wordprocessingGroup" xmlns:wpi="http://schemas.microsoft.com/office/word/2010/wordprocessingInk" xmlns:wne="http://schemas.microsoft.com/office/word/2006/wordml" xmlns:wps="http://schemas.microsoft.com/office/word/2010/wordprocessingShape" mc:Ignorable="w14 wp14">
   <w:docDefaults>
     <w:rPrDefault>
       <w:rPr>
@@ -2684,7 +2763,7 @@
     </w:rPrDefault>
     <w:pPrDefault/>
   </w:docDefaults>
-  <w:latentStyles w:defLockedState="0" w:defUIPriority="99" w:defSemiHidden="1" w:defUnhideWhenUsed="1" w:defQFormat="0" w:count="276">
+  <w:latentStyles w:defLockedState="0" w:defUIPriority="99" w:defSemiHidden="1" w:defUnhideWhenUsed="1" w:defQFormat="0" w:count="267">
     <w:lsdException w:name="Normal" w:semiHidden="0" w:uiPriority="0" w:unhideWhenUsed="0" w:qFormat="1"/>
     <w:lsdException w:name="heading 1" w:semiHidden="0" w:uiPriority="9" w:unhideWhenUsed="0" w:qFormat="1"/>
     <w:lsdException w:name="heading 2" w:uiPriority="9" w:qFormat="1"/>
@@ -2831,7 +2910,7 @@
     <w:name w:val="heading 1"/>
     <w:basedOn w:val="Standard"/>
     <w:next w:val="Standard"/>
-    <w:link w:val="berschrift1Zeichen"/>
+    <w:link w:val="berschrift1Zchn"/>
     <w:uiPriority w:val="9"/>
     <w:qFormat/>
     <w:rsid w:val="00604E75"/>
@@ -2854,7 +2933,7 @@
     <w:name w:val="heading 2"/>
     <w:basedOn w:val="Standard"/>
     <w:next w:val="Standard"/>
-    <w:link w:val="berschrift2Zeichen"/>
+    <w:link w:val="berschrift2Zchn"/>
     <w:uiPriority w:val="9"/>
     <w:unhideWhenUsed/>
     <w:qFormat/>
@@ -2872,7 +2951,7 @@
       <w:szCs w:val="26"/>
     </w:rPr>
   </w:style>
-  <w:style w:type="character" w:default="1" w:styleId="Absatzstandardschriftart">
+  <w:style w:type="character" w:default="1" w:styleId="Absatz-Standardschriftart">
     <w:name w:val="Default Paragraph Font"/>
     <w:uiPriority w:val="1"/>
     <w:semiHidden/>
@@ -2902,7 +2981,7 @@
   <w:style w:type="paragraph" w:styleId="Sprechblasentext">
     <w:name w:val="Balloon Text"/>
     <w:basedOn w:val="Standard"/>
-    <w:link w:val="SprechblasentextZeichen"/>
+    <w:link w:val="SprechblasentextZchn"/>
     <w:uiPriority w:val="99"/>
     <w:semiHidden/>
     <w:unhideWhenUsed/>
@@ -2913,9 +2992,9 @@
       <w:szCs w:val="18"/>
     </w:rPr>
   </w:style>
-  <w:style w:type="character" w:customStyle="1" w:styleId="SprechblasentextZeichen">
-    <w:name w:val="Sprechblasentext Zeichen"/>
-    <w:basedOn w:val="Absatzstandardschriftart"/>
+  <w:style w:type="character" w:customStyle="1" w:styleId="SprechblasentextZchn">
+    <w:name w:val="Sprechblasentext Zchn"/>
+    <w:basedOn w:val="Absatz-Standardschriftart"/>
     <w:link w:val="Sprechblasentext"/>
     <w:uiPriority w:val="99"/>
     <w:semiHidden/>
@@ -2937,9 +3016,9 @@
       <w:contextualSpacing/>
     </w:pPr>
   </w:style>
-  <w:style w:type="character" w:customStyle="1" w:styleId="berschrift1Zeichen">
-    <w:name w:val="Überschrift 1 Zeichen"/>
-    <w:basedOn w:val="Absatzstandardschriftart"/>
+  <w:style w:type="character" w:customStyle="1" w:styleId="berschrift1Zchn">
+    <w:name w:val="Überschrift 1 Zchn"/>
+    <w:basedOn w:val="Absatz-Standardschriftart"/>
     <w:link w:val="berschrift1"/>
     <w:uiPriority w:val="9"/>
     <w:rsid w:val="00604E75"/>
@@ -2956,7 +3035,7 @@
     <w:name w:val="Title"/>
     <w:basedOn w:val="Standard"/>
     <w:next w:val="Standard"/>
-    <w:link w:val="TitelZeichen"/>
+    <w:link w:val="TitelZchn"/>
     <w:uiPriority w:val="10"/>
     <w:qFormat/>
     <w:rsid w:val="00604E75"/>
@@ -2976,9 +3055,9 @@
       <w:szCs w:val="52"/>
     </w:rPr>
   </w:style>
-  <w:style w:type="character" w:customStyle="1" w:styleId="TitelZeichen">
-    <w:name w:val="Titel Zeichen"/>
-    <w:basedOn w:val="Absatzstandardschriftart"/>
+  <w:style w:type="character" w:customStyle="1" w:styleId="TitelZchn">
+    <w:name w:val="Titel Zchn"/>
+    <w:basedOn w:val="Absatz-Standardschriftart"/>
     <w:link w:val="Titel"/>
     <w:uiPriority w:val="10"/>
     <w:rsid w:val="00604E75"/>
@@ -2994,7 +3073,7 @@
   <w:style w:type="paragraph" w:styleId="Kopfzeile">
     <w:name w:val="header"/>
     <w:basedOn w:val="Standard"/>
-    <w:link w:val="KopfzeileZeichen"/>
+    <w:link w:val="KopfzeileZchn"/>
     <w:uiPriority w:val="99"/>
     <w:unhideWhenUsed/>
     <w:rsid w:val="00604E75"/>
@@ -3005,9 +3084,9 @@
       </w:tabs>
     </w:pPr>
   </w:style>
-  <w:style w:type="character" w:customStyle="1" w:styleId="KopfzeileZeichen">
-    <w:name w:val="Kopfzeile Zeichen"/>
-    <w:basedOn w:val="Absatzstandardschriftart"/>
+  <w:style w:type="character" w:customStyle="1" w:styleId="KopfzeileZchn">
+    <w:name w:val="Kopfzeile Zchn"/>
+    <w:basedOn w:val="Absatz-Standardschriftart"/>
     <w:link w:val="Kopfzeile"/>
     <w:uiPriority w:val="99"/>
     <w:rsid w:val="00604E75"/>
@@ -3015,7 +3094,7 @@
   <w:style w:type="paragraph" w:styleId="Fuzeile">
     <w:name w:val="footer"/>
     <w:basedOn w:val="Standard"/>
-    <w:link w:val="FuzeileZeichen"/>
+    <w:link w:val="FuzeileZchn"/>
     <w:uiPriority w:val="99"/>
     <w:unhideWhenUsed/>
     <w:rsid w:val="00604E75"/>
@@ -3026,9 +3105,9 @@
       </w:tabs>
     </w:pPr>
   </w:style>
-  <w:style w:type="character" w:customStyle="1" w:styleId="FuzeileZeichen">
-    <w:name w:val="Fußzeile Zeichen"/>
-    <w:basedOn w:val="Absatzstandardschriftart"/>
+  <w:style w:type="character" w:customStyle="1" w:styleId="FuzeileZchn">
+    <w:name w:val="Fußzeile Zchn"/>
+    <w:basedOn w:val="Absatz-Standardschriftart"/>
     <w:link w:val="Fuzeile"/>
     <w:uiPriority w:val="99"/>
     <w:rsid w:val="00604E75"/>
@@ -3137,15 +3216,15 @@
   </w:style>
   <w:style w:type="character" w:styleId="Seitenzahl">
     <w:name w:val="page number"/>
-    <w:basedOn w:val="Absatzstandardschriftart"/>
+    <w:basedOn w:val="Absatz-Standardschriftart"/>
     <w:uiPriority w:val="99"/>
     <w:semiHidden/>
     <w:unhideWhenUsed/>
     <w:rsid w:val="00604E75"/>
   </w:style>
-  <w:style w:type="character" w:customStyle="1" w:styleId="berschrift2Zeichen">
-    <w:name w:val="Überschrift 2 Zeichen"/>
-    <w:basedOn w:val="Absatzstandardschriftart"/>
+  <w:style w:type="character" w:customStyle="1" w:styleId="berschrift2Zchn">
+    <w:name w:val="Überschrift 2 Zchn"/>
+    <w:basedOn w:val="Absatz-Standardschriftart"/>
     <w:link w:val="berschrift2"/>
     <w:uiPriority w:val="9"/>
     <w:rsid w:val="000A76CE"/>
@@ -3607,7 +3686,7 @@
 </file>
 
 <file path=customXml/itemProps1.xml><?xml version="1.0" encoding="utf-8"?>
-<ds:datastoreItem xmlns:ds="http://schemas.openxmlformats.org/officeDocument/2006/customXml" ds:itemID="{B4059A9B-07BD-F148-BD41-F3DE101315EB}">
+<ds:datastoreItem xmlns:ds="http://schemas.openxmlformats.org/officeDocument/2006/customXml" ds:itemID="{B50410F3-0EF1-4587-8B3C-5FA9720F5649}">
   <ds:schemaRefs>
     <ds:schemaRef ds:uri="http://schemas.openxmlformats.org/officeDocument/2006/bibliography"/>
   </ds:schemaRefs>
